--- a/КП_ЭУ_оформленный.docx
+++ b/КП_ЭУ_оформленный.docx
@@ -357,7 +357,7 @@
           <w:i/>
           <w:sz w:val="40"/>
         </w:rPr>
-        <w:t>КУРСОВОЙ</w:t>
+        <w:t>КУРСОВО</w:t>
       </w:r>
       <w:r>
         <w:rPr>
@@ -365,7 +365,31 @@
           <w:i/>
           <w:sz w:val="40"/>
         </w:rPr>
-        <w:t xml:space="preserve"> РАБОТЕ </w:t>
+        <w:t>МУ</w:t>
+      </w:r>
+      <w:r>
+        <w:rPr>
+          <w:b/>
+          <w:i/>
+          <w:sz w:val="40"/>
+        </w:rPr>
+        <w:t xml:space="preserve"> </w:t>
+      </w:r>
+      <w:r>
+        <w:rPr>
+          <w:b/>
+          <w:i/>
+          <w:sz w:val="40"/>
+        </w:rPr>
+        <w:t>ПРОЕКТУ</w:t>
+      </w:r>
+      <w:r>
+        <w:rPr>
+          <w:b/>
+          <w:i/>
+          <w:sz w:val="40"/>
+        </w:rPr>
+        <w:t xml:space="preserve"> </w:t>
       </w:r>
     </w:p>
     <w:p>
@@ -1751,10 +1775,7 @@
           </w:tcPr>
           <w:p>
             <w:r>
-              <w:t xml:space="preserve">для увеличения дальности </w:t>
-            </w:r>
-            <w:r>
-              <w:t xml:space="preserve"> </w:t>
+              <w:t xml:space="preserve">для увеличения дальности  </w:t>
             </w:r>
             <w:r>
               <w:t>передачи сигнала</w:t>
@@ -2228,7 +2249,7 @@
         <w:fldChar w:fldCharType="separate"/>
       </w:r>
       <w:r>
-        <w:t>ТЕХНИЧЕСКОЕ ЗАДАНИЕ</w:t>
+        <w:t>ВВЕДЕНИЕ</w:t>
       </w:r>
       <w:r>
         <w:tab/>
@@ -2237,7 +2258,7 @@
         <w:fldChar w:fldCharType="begin"/>
       </w:r>
       <w:r>
-        <w:instrText xml:space="preserve"> PAGEREF _Toc184918659 \h </w:instrText>
+        <w:instrText xml:space="preserve"> PAGEREF _Toc186079587 \h </w:instrText>
       </w:r>
       <w:r>
         <w:fldChar w:fldCharType="separate"/>
@@ -2260,7 +2281,7 @@
         </w:rPr>
       </w:pPr>
       <w:r>
-        <w:t>1 Энергетический расчет привода</w:t>
+        <w:t>1 Техническое задание</w:t>
       </w:r>
       <w:r>
         <w:tab/>
@@ -2269,13 +2290,13 @@
         <w:fldChar w:fldCharType="begin"/>
       </w:r>
       <w:r>
-        <w:instrText xml:space="preserve"> PAGEREF _Toc184918660 \h </w:instrText>
+        <w:instrText xml:space="preserve"> PAGEREF _Toc186079588 \h </w:instrText>
       </w:r>
       <w:r>
         <w:fldChar w:fldCharType="separate"/>
       </w:r>
       <w:r>
-        <w:t>6</w:t>
+        <w:t>5</w:t>
       </w:r>
       <w:r>
         <w:fldChar w:fldCharType="end"/>
@@ -2292,7 +2313,7 @@
         </w:rPr>
       </w:pPr>
       <w:r>
-        <w:t>2 Создание функциональной схемы привода</w:t>
+        <w:t>3 Создание блока управления двигателем</w:t>
       </w:r>
       <w:r>
         <w:tab/>
@@ -2301,7 +2322,69 @@
         <w:fldChar w:fldCharType="begin"/>
       </w:r>
       <w:r>
-        <w:instrText xml:space="preserve"> PAGEREF _Toc184918661 \h </w:instrText>
+        <w:instrText xml:space="preserve"> PAGEREF _Toc186079589 \h </w:instrText>
+      </w:r>
+      <w:r>
+        <w:fldChar w:fldCharType="separate"/>
+      </w:r>
+      <w:r>
+        <w:t>9</w:t>
+      </w:r>
+      <w:r>
+        <w:fldChar w:fldCharType="end"/>
+      </w:r>
+    </w:p>
+    <w:p>
+      <w:pPr>
+        <w:pStyle w:val="23"/>
+        <w:rPr>
+          <w:rFonts w:asciiTheme="minorHAnsi" w:eastAsiaTheme="minorEastAsia" w:hAnsiTheme="minorHAnsi" w:cstheme="minorBidi"/>
+          <w:sz w:val="22"/>
+          <w:szCs w:val="22"/>
+        </w:rPr>
+      </w:pPr>
+      <w:r>
+        <w:t>3.1 Расчет силового каскада</w:t>
+      </w:r>
+      <w:r>
+        <w:tab/>
+      </w:r>
+      <w:r>
+        <w:fldChar w:fldCharType="begin"/>
+      </w:r>
+      <w:r>
+        <w:instrText xml:space="preserve"> PAGEREF _Toc186079590 \h </w:instrText>
+      </w:r>
+      <w:r>
+        <w:fldChar w:fldCharType="separate"/>
+      </w:r>
+      <w:r>
+        <w:t>9</w:t>
+      </w:r>
+      <w:r>
+        <w:fldChar w:fldCharType="end"/>
+      </w:r>
+    </w:p>
+    <w:p>
+      <w:pPr>
+        <w:pStyle w:val="23"/>
+        <w:rPr>
+          <w:rFonts w:asciiTheme="minorHAnsi" w:eastAsiaTheme="minorEastAsia" w:hAnsiTheme="minorHAnsi" w:cstheme="minorBidi"/>
+          <w:sz w:val="22"/>
+          <w:szCs w:val="22"/>
+        </w:rPr>
+      </w:pPr>
+      <w:r>
+        <w:t>3.2 Гальваническая развязка</w:t>
+      </w:r>
+      <w:r>
+        <w:tab/>
+      </w:r>
+      <w:r>
+        <w:fldChar w:fldCharType="begin"/>
+      </w:r>
+      <w:r>
+        <w:instrText xml:space="preserve"> PAGEREF _Toc186079591 \h </w:instrText>
       </w:r>
       <w:r>
         <w:fldChar w:fldCharType="separate"/>
@@ -2324,7 +2407,7 @@
         </w:rPr>
       </w:pPr>
       <w:r>
-        <w:t>4 Моделирование неизменяемой части привода</w:t>
+        <w:t>4 Выбор микроконтроллера и его подключение</w:t>
       </w:r>
       <w:r>
         <w:tab/>
@@ -2333,44 +2416,13 @@
         <w:fldChar w:fldCharType="begin"/>
       </w:r>
       <w:r>
-        <w:instrText xml:space="preserve"> PAGEREF _Toc184918662 \h </w:instrText>
+        <w:instrText xml:space="preserve"> PAGEREF _Toc186079592 \h </w:instrText>
       </w:r>
       <w:r>
         <w:fldChar w:fldCharType="separate"/>
       </w:r>
       <w:r>
         <w:t>10</w:t>
-      </w:r>
-      <w:r>
-        <w:fldChar w:fldCharType="end"/>
-      </w:r>
-    </w:p>
-    <w:p>
-      <w:pPr>
-        <w:pStyle w:val="23"/>
-        <w:rPr>
-          <w:rFonts w:asciiTheme="minorHAnsi" w:eastAsiaTheme="minorEastAsia" w:hAnsiTheme="minorHAnsi" w:cstheme="minorBidi"/>
-          <w:sz w:val="22"/>
-          <w:szCs w:val="22"/>
-        </w:rPr>
-      </w:pPr>
-      <w:r>
-        <w:t>4.1 Анализ качества работы нескорректированной системы</w:t>
-      </w:r>
-      <w:r>
-        <w:tab/>
-      </w:r>
-      <w:r>
-        <w:fldChar w:fldCharType="begin"/>
-      </w:r>
-      <w:r>
-        <w:instrText xml:space="preserve"> PAGEREF _Toc184918663 \h </w:instrText>
-      </w:r>
-      <w:r>
-        <w:fldChar w:fldCharType="separate"/>
-      </w:r>
-      <w:r>
-        <w:t>11</w:t>
       </w:r>
       <w:r>
         <w:fldChar w:fldCharType="end"/>
@@ -2387,7 +2439,7 @@
         </w:rPr>
       </w:pPr>
       <w:r>
-        <w:t>6 Анализ и синтез корректирующего устройства</w:t>
+        <w:t>5 Подключение источника питания и схема питания блока управления</w:t>
       </w:r>
       <w:r>
         <w:tab/>
@@ -2396,13 +2448,13 @@
         <w:fldChar w:fldCharType="begin"/>
       </w:r>
       <w:r>
-        <w:instrText xml:space="preserve"> PAGEREF _Toc184918664 \h </w:instrText>
+        <w:instrText xml:space="preserve"> PAGEREF _Toc186079593 \h </w:instrText>
       </w:r>
       <w:r>
         <w:fldChar w:fldCharType="separate"/>
       </w:r>
       <w:r>
-        <w:t>12</w:t>
+        <w:t>14</w:t>
       </w:r>
       <w:r>
         <w:fldChar w:fldCharType="end"/>
@@ -2418,7 +2470,7 @@
         </w:rPr>
       </w:pPr>
       <w:r>
-        <w:t>6.1 Выбор архитектуры корректирующего устройства и его анализ</w:t>
+        <w:t>5.1 Схема защиты платы по напряжению</w:t>
       </w:r>
       <w:r>
         <w:tab/>
@@ -2427,13 +2479,13 @@
         <w:fldChar w:fldCharType="begin"/>
       </w:r>
       <w:r>
-        <w:instrText xml:space="preserve"> PAGEREF _Toc184918665 \h </w:instrText>
+        <w:instrText xml:space="preserve"> PAGEREF _Toc186079594 \h </w:instrText>
       </w:r>
       <w:r>
         <w:fldChar w:fldCharType="separate"/>
       </w:r>
       <w:r>
-        <w:t>12</w:t>
+        <w:t>14</w:t>
       </w:r>
       <w:r>
         <w:fldChar w:fldCharType="end"/>
@@ -2449,7 +2501,7 @@
         </w:rPr>
       </w:pPr>
       <w:r>
-        <w:t>6.2 Синтез корректирующего устройства</w:t>
+        <w:t>5.2 Схема защиты платы по току</w:t>
       </w:r>
       <w:r>
         <w:tab/>
@@ -2458,13 +2510,44 @@
         <w:fldChar w:fldCharType="begin"/>
       </w:r>
       <w:r>
-        <w:instrText xml:space="preserve"> PAGEREF _Toc184918666 \h </w:instrText>
+        <w:instrText xml:space="preserve"> PAGEREF _Toc186079595 \h </w:instrText>
       </w:r>
       <w:r>
         <w:fldChar w:fldCharType="separate"/>
       </w:r>
       <w:r>
-        <w:t>12</w:t>
+        <w:t>14</w:t>
+      </w:r>
+      <w:r>
+        <w:fldChar w:fldCharType="end"/>
+      </w:r>
+    </w:p>
+    <w:p>
+      <w:pPr>
+        <w:pStyle w:val="23"/>
+        <w:rPr>
+          <w:rFonts w:asciiTheme="minorHAnsi" w:eastAsiaTheme="minorEastAsia" w:hAnsiTheme="minorHAnsi" w:cstheme="minorBidi"/>
+          <w:sz w:val="22"/>
+          <w:szCs w:val="22"/>
+        </w:rPr>
+      </w:pPr>
+      <w:r>
+        <w:t>5.3 Схема защиты платы по КЗ и переполюсовке</w:t>
+      </w:r>
+      <w:r>
+        <w:tab/>
+      </w:r>
+      <w:r>
+        <w:fldChar w:fldCharType="begin"/>
+      </w:r>
+      <w:r>
+        <w:instrText xml:space="preserve"> PAGEREF _Toc186079596 \h </w:instrText>
+      </w:r>
+      <w:r>
+        <w:fldChar w:fldCharType="separate"/>
+      </w:r>
+      <w:r>
+        <w:t>14</w:t>
       </w:r>
       <w:r>
         <w:fldChar w:fldCharType="end"/>
@@ -2481,7 +2564,7 @@
         </w:rPr>
       </w:pPr>
       <w:r>
-        <w:t>7 Уточнение модели при помощи нелинейностей и дискретизации</w:t>
+        <w:t>6 Выбор коммутаторов внешних компонентов с платой</w:t>
       </w:r>
       <w:r>
         <w:tab/>
@@ -2490,13 +2573,13 @@
         <w:fldChar w:fldCharType="begin"/>
       </w:r>
       <w:r>
-        <w:instrText xml:space="preserve"> PAGEREF _Toc184918667 \h </w:instrText>
+        <w:instrText xml:space="preserve"> PAGEREF _Toc186079597 \h </w:instrText>
       </w:r>
       <w:r>
         <w:fldChar w:fldCharType="separate"/>
       </w:r>
       <w:r>
-        <w:t>13</w:t>
+        <w:t>15</w:t>
       </w:r>
       <w:r>
         <w:fldChar w:fldCharType="end"/>
@@ -2513,7 +2596,7 @@
         </w:rPr>
       </w:pPr>
       <w:r>
-        <w:t>ЗАКЛЮЧЕНИЕ</w:t>
+        <w:t>7 Разработка печатной платы</w:t>
       </w:r>
       <w:r>
         <w:tab/>
@@ -2522,13 +2605,13 @@
         <w:fldChar w:fldCharType="begin"/>
       </w:r>
       <w:r>
-        <w:instrText xml:space="preserve"> PAGEREF _Toc184918668 \h </w:instrText>
+        <w:instrText xml:space="preserve"> PAGEREF _Toc186079598 \h </w:instrText>
       </w:r>
       <w:r>
         <w:fldChar w:fldCharType="separate"/>
       </w:r>
       <w:r>
-        <w:t>15</w:t>
+        <w:t>16</w:t>
       </w:r>
       <w:r>
         <w:fldChar w:fldCharType="end"/>
@@ -2545,6 +2628,38 @@
         </w:rPr>
       </w:pPr>
       <w:r>
+        <w:t>ЗАКЛЮЧЕНИЕ</w:t>
+      </w:r>
+      <w:r>
+        <w:tab/>
+      </w:r>
+      <w:r>
+        <w:fldChar w:fldCharType="begin"/>
+      </w:r>
+      <w:r>
+        <w:instrText xml:space="preserve"> PAGEREF _Toc186079599 \h </w:instrText>
+      </w:r>
+      <w:r>
+        <w:fldChar w:fldCharType="separate"/>
+      </w:r>
+      <w:r>
+        <w:t>17</w:t>
+      </w:r>
+      <w:r>
+        <w:fldChar w:fldCharType="end"/>
+      </w:r>
+    </w:p>
+    <w:p>
+      <w:pPr>
+        <w:pStyle w:val="12"/>
+        <w:rPr>
+          <w:rFonts w:asciiTheme="minorHAnsi" w:eastAsiaTheme="minorEastAsia" w:hAnsiTheme="minorHAnsi" w:cstheme="minorBidi"/>
+          <w:caps w:val="0"/>
+          <w:sz w:val="22"/>
+          <w:szCs w:val="22"/>
+        </w:rPr>
+      </w:pPr>
+      <w:r>
         <w:t>СПИСОК ИСПОЛЬЗОВАННЫХ ИСТОЧНИКОВ</w:t>
       </w:r>
       <w:r>
@@ -2554,13 +2669,13 @@
         <w:fldChar w:fldCharType="begin"/>
       </w:r>
       <w:r>
-        <w:instrText xml:space="preserve"> PAGEREF _Toc184918669 \h </w:instrText>
+        <w:instrText xml:space="preserve"> PAGEREF _Toc186079600 \h </w:instrText>
       </w:r>
       <w:r>
         <w:fldChar w:fldCharType="separate"/>
       </w:r>
       <w:r>
-        <w:t>16</w:t>
+        <w:t>18</w:t>
       </w:r>
       <w:r>
         <w:fldChar w:fldCharType="end"/>
@@ -2603,10 +2718,10 @@
         <w:spacing w:line="720" w:lineRule="auto"/>
         <w:jc w:val="center"/>
       </w:pPr>
-      <w:bookmarkStart w:id="1" w:name="_Toc184918659"/>
+      <w:bookmarkStart w:id="1" w:name="_Toc186079587"/>
       <w:r>
         <w:lastRenderedPageBreak/>
-        <w:t>ТЕХНИЧЕСКОЕ ЗАДАНИЕ</w:t>
+        <w:t>ВВЕДЕНИЕ</w:t>
       </w:r>
       <w:bookmarkEnd w:id="1"/>
     </w:p>
@@ -2627,78 +2742,34 @@
           <w:sz w:val="28"/>
           <w:szCs w:val="28"/>
         </w:rPr>
-        <w:t xml:space="preserve">На этапе научно-исследовательской работы была разработана </w:t>
-      </w:r>
-      <w:r>
-        <w:rPr>
-          <w:sz w:val="28"/>
-          <w:szCs w:val="28"/>
-        </w:rPr>
-        <w:t xml:space="preserve">кинематическая </w:t>
-      </w:r>
-      <w:r>
-        <w:rPr>
-          <w:sz w:val="28"/>
-          <w:szCs w:val="28"/>
-        </w:rPr>
-        <w:t>схема</w:t>
-      </w:r>
-      <w:r>
-        <w:rPr>
-          <w:sz w:val="28"/>
-          <w:szCs w:val="28"/>
-        </w:rPr>
-        <w:t xml:space="preserve"> двухосевого привода направленной антенны</w:t>
-      </w:r>
-      <w:r>
-        <w:rPr>
-          <w:sz w:val="28"/>
-          <w:szCs w:val="28"/>
-        </w:rPr>
-        <w:t xml:space="preserve">, а также </w:t>
-      </w:r>
-      <w:r>
-        <w:rPr>
-          <w:sz w:val="28"/>
-          <w:szCs w:val="28"/>
-        </w:rPr>
-        <w:t>сформулированы технические требования к САУ</w:t>
-      </w:r>
-      <w:r>
-        <w:rPr>
-          <w:sz w:val="28"/>
-          <w:szCs w:val="28"/>
-        </w:rPr>
-        <w:t>. В связи с этим, сформулируем</w:t>
-      </w:r>
-      <w:r>
-        <w:rPr>
-          <w:sz w:val="28"/>
-          <w:szCs w:val="28"/>
-        </w:rPr>
-        <w:t xml:space="preserve"> </w:t>
-      </w:r>
-      <w:r>
-        <w:rPr>
-          <w:sz w:val="28"/>
-          <w:szCs w:val="28"/>
-        </w:rPr>
-        <w:t>цель</w:t>
-      </w:r>
-      <w:r>
-        <w:rPr>
-          <w:sz w:val="28"/>
-          <w:szCs w:val="28"/>
-        </w:rPr>
-        <w:t xml:space="preserve"> </w:t>
-      </w:r>
-      <w:r>
-        <w:rPr>
-          <w:sz w:val="28"/>
-          <w:szCs w:val="28"/>
-        </w:rPr>
-        <w:t>курсовой работы.</w:t>
-      </w:r>
+        <w:t>В последние годы беспилотные летательные аппараты (БПЛА) с системами FPV (First-</w:t>
+      </w:r>
+      <w:proofErr w:type="spellStart"/>
+      <w:r>
+        <w:rPr>
+          <w:sz w:val="28"/>
+          <w:szCs w:val="28"/>
+        </w:rPr>
+        <w:t>Person</w:t>
+      </w:r>
+      <w:proofErr w:type="spellEnd"/>
+      <w:r>
+        <w:rPr>
+          <w:sz w:val="28"/>
+          <w:szCs w:val="28"/>
+        </w:rPr>
+        <w:t xml:space="preserve"> View) становятся всё более популярными. Эти технологии находят широкое применение в различных областях, включая исследования, разведку и даже боевые действия. Одним из важнейших аспектов, который определяет эффективность использования БПЛА, является дальность передачи сигнала. Однако с увеличением дальности работы возникает проблема обеспечения стабильности и скорости передачи данных, что критично для успешного функционирования таких аппаратов в различных условиях.</w:t>
+      </w:r>
+    </w:p>
+    <w:p>
+      <w:pPr>
+        <w:spacing w:line="360" w:lineRule="auto"/>
+        <w:jc w:val="both"/>
+        <w:rPr>
+          <w:sz w:val="28"/>
+          <w:szCs w:val="28"/>
+        </w:rPr>
+      </w:pPr>
     </w:p>
     <w:p>
       <w:pPr>
@@ -2715,42 +2786,28 @@
           <w:sz w:val="28"/>
           <w:szCs w:val="28"/>
         </w:rPr>
-        <w:t xml:space="preserve">Цель работы— разработать математическую модель </w:t>
-      </w:r>
-      <w:r>
-        <w:rPr>
-          <w:sz w:val="28"/>
-          <w:szCs w:val="28"/>
-        </w:rPr>
-        <w:t>двухосевого привода</w:t>
-      </w:r>
-      <w:r>
-        <w:rPr>
-          <w:sz w:val="28"/>
-          <w:szCs w:val="28"/>
-        </w:rPr>
-        <w:t>, построенного на основе синтезированной кинематической схемы</w:t>
-      </w:r>
-      <w:r>
-        <w:rPr>
-          <w:sz w:val="28"/>
-          <w:szCs w:val="28"/>
-        </w:rPr>
-        <w:t xml:space="preserve"> (рис. 1)</w:t>
-      </w:r>
-      <w:r>
-        <w:rPr>
-          <w:sz w:val="28"/>
-          <w:szCs w:val="28"/>
-        </w:rPr>
-        <w:t>. По построенной модели создать систему автоматического управления</w:t>
-      </w:r>
-      <w:r>
-        <w:rPr>
-          <w:sz w:val="28"/>
-          <w:szCs w:val="28"/>
-        </w:rPr>
-        <w:t xml:space="preserve"> приводом.</w:t>
+        <w:t xml:space="preserve">Для решения этой задачи </w:t>
+      </w:r>
+      <w:r>
+        <w:rPr>
+          <w:sz w:val="28"/>
+          <w:szCs w:val="28"/>
+        </w:rPr>
+        <w:t>разрабатывается привод направленной антенны ретранслятора</w:t>
+      </w:r>
+      <w:r>
+        <w:rPr>
+          <w:sz w:val="28"/>
+          <w:szCs w:val="28"/>
+        </w:rPr>
+        <w:t xml:space="preserve"> для установки на вспомогательный</w:t>
+      </w:r>
+      <w:r>
+        <w:rPr>
+          <w:sz w:val="28"/>
+          <w:szCs w:val="28"/>
+        </w:rPr>
+        <w:t xml:space="preserve"> БПЛА. Это позволяет значительно увеличить дальность действия системы без потери качества передачи данных. В данном контексте создание эффективных систем управления для таких комплексов становится ключевым элементом для успешного функционирования всей системы в целом.</w:t>
       </w:r>
     </w:p>
     <w:p>
@@ -2762,227 +2819,155 @@
           <w:szCs w:val="28"/>
         </w:rPr>
       </w:pPr>
-      <w:r>
-        <w:rPr>
-          <w:sz w:val="28"/>
-          <w:szCs w:val="28"/>
-        </w:rPr>
-        <w:t>Для достижения приведенной цели необходимо решить следующие задачи:</w:t>
-      </w:r>
-      <w:r>
-        <w:rPr>
-          <w:sz w:val="28"/>
-          <w:szCs w:val="28"/>
-        </w:rPr>
-        <w:cr/>
-      </w:r>
-    </w:p>
-    <w:p>
-      <w:pPr>
-        <w:pStyle w:val="a3"/>
-        <w:numPr>
-          <w:ilvl w:val="0"/>
-          <w:numId w:val="6"/>
-        </w:numPr>
+    </w:p>
+    <w:p>
+      <w:pPr>
         <w:spacing w:line="360" w:lineRule="auto"/>
         <w:jc w:val="both"/>
         <w:rPr>
-          <w:rFonts w:ascii="Times New Roman" w:hAnsi="Times New Roman" w:cs="Times New Roman"/>
-          <w:sz w:val="28"/>
-          <w:szCs w:val="28"/>
-        </w:rPr>
-      </w:pPr>
-      <w:r>
-        <w:rPr>
-          <w:rFonts w:ascii="Times New Roman" w:hAnsi="Times New Roman" w:cs="Times New Roman"/>
-          <w:sz w:val="28"/>
-          <w:szCs w:val="28"/>
-        </w:rPr>
-        <w:t xml:space="preserve">На основании поставленного технического задания и научно-исследовательской работы составить информационную модель привода с помощью MATLAB и </w:t>
-      </w:r>
-      <w:proofErr w:type="spellStart"/>
-      <w:r>
-        <w:rPr>
-          <w:rFonts w:ascii="Times New Roman" w:hAnsi="Times New Roman" w:cs="Times New Roman"/>
-          <w:sz w:val="28"/>
-          <w:szCs w:val="28"/>
-        </w:rPr>
-        <w:t>Simulink</w:t>
-      </w:r>
-      <w:proofErr w:type="spellEnd"/>
-      <w:r>
-        <w:rPr>
-          <w:rFonts w:ascii="Times New Roman" w:hAnsi="Times New Roman" w:cs="Times New Roman"/>
-          <w:sz w:val="28"/>
-          <w:szCs w:val="28"/>
-        </w:rPr>
-        <w:t>, составить структурную схему.</w:t>
-      </w:r>
-    </w:p>
-    <w:p>
-      <w:pPr>
-        <w:pStyle w:val="a3"/>
-        <w:numPr>
-          <w:ilvl w:val="0"/>
-          <w:numId w:val="6"/>
-        </w:numPr>
+          <w:sz w:val="28"/>
+          <w:szCs w:val="28"/>
+        </w:rPr>
+      </w:pPr>
+      <w:r>
+        <w:rPr>
+          <w:sz w:val="28"/>
+          <w:szCs w:val="28"/>
+        </w:rPr>
+        <w:t xml:space="preserve">В рамках настоящей курсовой работы, опираясь на </w:t>
+      </w:r>
+      <w:r>
+        <w:rPr>
+          <w:sz w:val="28"/>
+          <w:szCs w:val="28"/>
+        </w:rPr>
+        <w:t xml:space="preserve">курсовую работу по </w:t>
+      </w:r>
+      <w:r>
+        <w:rPr>
+          <w:sz w:val="28"/>
+          <w:szCs w:val="28"/>
+        </w:rPr>
+        <w:t>теори</w:t>
+      </w:r>
+      <w:r>
+        <w:rPr>
+          <w:sz w:val="28"/>
+          <w:szCs w:val="28"/>
+        </w:rPr>
+        <w:t>и</w:t>
+      </w:r>
+      <w:r>
+        <w:rPr>
+          <w:sz w:val="28"/>
+          <w:szCs w:val="28"/>
+        </w:rPr>
+        <w:t xml:space="preserve"> автоматического управления (ТАУ), будет разработан блок управления для двух BLDC двигателей, предназначенный для управления подвесом ретранслятора на вспомогательном БПЛА. Этот блок управления обеспечит точную настройку и стабилизацию работы системы, что в свою очередь повысит эффективность работы всей системы ретрансляции и передачи данных на больших расстояниях.</w:t>
+      </w:r>
+    </w:p>
+    <w:p>
+      <w:pPr>
         <w:spacing w:line="360" w:lineRule="auto"/>
         <w:jc w:val="both"/>
         <w:rPr>
-          <w:rFonts w:ascii="Times New Roman" w:hAnsi="Times New Roman" w:cs="Times New Roman"/>
-          <w:sz w:val="28"/>
-          <w:szCs w:val="28"/>
-        </w:rPr>
-      </w:pPr>
-      <w:r>
-        <w:rPr>
-          <w:rFonts w:ascii="Times New Roman" w:hAnsi="Times New Roman" w:cs="Times New Roman"/>
-          <w:sz w:val="28"/>
-          <w:szCs w:val="28"/>
-        </w:rPr>
-        <w:t>С помощью разработанной модели провести энергетический расчет привода, получить модель неизменяемой части системы автоматического управления (САУ)</w:t>
-      </w:r>
-      <w:r>
-        <w:rPr>
-          <w:rFonts w:ascii="Times New Roman" w:hAnsi="Times New Roman" w:cs="Times New Roman"/>
-          <w:sz w:val="28"/>
-          <w:szCs w:val="28"/>
-        </w:rPr>
-        <w:t>.</w:t>
-      </w:r>
-    </w:p>
-    <w:p>
-      <w:pPr>
-        <w:pStyle w:val="a3"/>
-        <w:numPr>
-          <w:ilvl w:val="0"/>
-          <w:numId w:val="6"/>
-        </w:numPr>
+          <w:sz w:val="28"/>
+          <w:szCs w:val="28"/>
+        </w:rPr>
+      </w:pPr>
+    </w:p>
+    <w:p>
+      <w:pPr>
+        <w:jc w:val="center"/>
+      </w:pPr>
+      <w:r>
+        <w:rPr>
+          <w:caps/>
+          <w:sz w:val="32"/>
+        </w:rPr>
+        <w:br w:type="page"/>
+      </w:r>
+    </w:p>
+    <w:p>
+      <w:pPr>
+        <w:pStyle w:val="1"/>
+        <w:spacing w:line="720" w:lineRule="auto"/>
+      </w:pPr>
+      <w:bookmarkStart w:id="2" w:name="_Toc186079588"/>
+      <w:r>
+        <w:lastRenderedPageBreak/>
+        <w:t xml:space="preserve">1 </w:t>
+      </w:r>
+      <w:r>
+        <w:t>Техническое задание</w:t>
+      </w:r>
+      <w:bookmarkEnd w:id="2"/>
+    </w:p>
+    <w:p>
+      <w:pPr>
         <w:spacing w:line="360" w:lineRule="auto"/>
+        <w:ind w:firstLine="708"/>
         <w:jc w:val="both"/>
-        <w:rPr>
-          <w:rFonts w:ascii="Times New Roman" w:hAnsi="Times New Roman" w:cs="Times New Roman"/>
-          <w:sz w:val="28"/>
-          <w:szCs w:val="28"/>
-        </w:rPr>
-      </w:pPr>
-      <w:r>
-        <w:rPr>
-          <w:rFonts w:ascii="Times New Roman" w:hAnsi="Times New Roman" w:cs="Times New Roman"/>
-          <w:sz w:val="28"/>
-          <w:szCs w:val="28"/>
-        </w:rPr>
-        <w:t>Провести анализ качества работы нескорректированной системы.</w:t>
-      </w:r>
-    </w:p>
-    <w:p>
-      <w:pPr>
-        <w:pStyle w:val="a3"/>
-        <w:numPr>
-          <w:ilvl w:val="0"/>
-          <w:numId w:val="6"/>
-        </w:numPr>
+      </w:pPr>
+      <w:r>
+        <w:rPr>
+          <w:sz w:val="28"/>
+          <w:szCs w:val="28"/>
+        </w:rPr>
+        <w:t xml:space="preserve">Необходимо разработать плату для управления двумя двигателями </w:t>
+      </w:r>
+      <w:r>
+        <w:rPr>
+          <w:sz w:val="28"/>
+          <w:szCs w:val="28"/>
+        </w:rPr>
+        <w:t>привода</w:t>
+      </w:r>
+      <w:r>
+        <w:rPr>
+          <w:sz w:val="28"/>
+          <w:szCs w:val="28"/>
+        </w:rPr>
+        <w:t>, с входным интерфейсом для приема управляющих воздействий</w:t>
+      </w:r>
+      <w:r>
+        <w:rPr>
+          <w:sz w:val="28"/>
+          <w:szCs w:val="28"/>
+        </w:rPr>
+        <w:t>, которые будут приходить в формате 2х требуемых углов поворота.</w:t>
+      </w:r>
+    </w:p>
+    <w:p>
+      <w:pPr>
         <w:spacing w:line="360" w:lineRule="auto"/>
+        <w:ind w:firstLine="708"/>
         <w:jc w:val="both"/>
         <w:rPr>
-          <w:rFonts w:ascii="Times New Roman" w:hAnsi="Times New Roman" w:cs="Times New Roman"/>
-          <w:sz w:val="28"/>
-          <w:szCs w:val="28"/>
-        </w:rPr>
-      </w:pPr>
-      <w:r>
-        <w:rPr>
-          <w:rFonts w:ascii="Times New Roman" w:hAnsi="Times New Roman" w:cs="Times New Roman"/>
-          <w:sz w:val="28"/>
-          <w:szCs w:val="28"/>
-        </w:rPr>
-        <w:t>Выбрать архитектуру корректирующего устройства, получить его математическую модель</w:t>
-      </w:r>
-      <w:r>
-        <w:rPr>
-          <w:rFonts w:ascii="Times New Roman" w:hAnsi="Times New Roman" w:cs="Times New Roman"/>
-          <w:sz w:val="28"/>
-          <w:szCs w:val="28"/>
-        </w:rPr>
-        <w:t>.</w:t>
-      </w:r>
-    </w:p>
-    <w:p>
-      <w:pPr>
-        <w:pStyle w:val="a3"/>
-        <w:numPr>
-          <w:ilvl w:val="0"/>
-          <w:numId w:val="6"/>
-        </w:numPr>
-        <w:spacing w:line="360" w:lineRule="auto"/>
-        <w:jc w:val="both"/>
-        <w:rPr>
-          <w:rFonts w:ascii="Times New Roman" w:hAnsi="Times New Roman" w:cs="Times New Roman"/>
-          <w:sz w:val="28"/>
-          <w:szCs w:val="28"/>
-        </w:rPr>
-      </w:pPr>
-      <w:r>
-        <w:rPr>
-          <w:rFonts w:ascii="Times New Roman" w:hAnsi="Times New Roman" w:cs="Times New Roman"/>
-          <w:sz w:val="28"/>
-          <w:szCs w:val="28"/>
-        </w:rPr>
-        <w:t>Получить разностное уравнение для реализации корректирующего устройства в микроконтроллере</w:t>
-      </w:r>
-    </w:p>
-    <w:p>
-      <w:pPr>
-        <w:pStyle w:val="a3"/>
-        <w:numPr>
-          <w:ilvl w:val="0"/>
-          <w:numId w:val="6"/>
-        </w:numPr>
-        <w:spacing w:line="360" w:lineRule="auto"/>
-        <w:jc w:val="both"/>
-        <w:rPr>
-          <w:rFonts w:ascii="Times New Roman" w:hAnsi="Times New Roman" w:cs="Times New Roman"/>
-          <w:sz w:val="28"/>
-          <w:szCs w:val="28"/>
-        </w:rPr>
-      </w:pPr>
-      <w:r>
-        <w:rPr>
-          <w:rFonts w:ascii="Times New Roman" w:hAnsi="Times New Roman" w:cs="Times New Roman"/>
-          <w:sz w:val="28"/>
-          <w:szCs w:val="28"/>
-        </w:rPr>
-        <w:t>Сформулировать выводы по проделанной работе и дать оценку спроектированной системы.</w:t>
-      </w:r>
-    </w:p>
-    <w:p>
-      <w:pPr>
-        <w:spacing w:line="360" w:lineRule="auto"/>
-        <w:ind w:left="360"/>
-        <w:jc w:val="both"/>
-        <w:rPr>
-          <w:sz w:val="28"/>
-          <w:szCs w:val="28"/>
-        </w:rPr>
-      </w:pPr>
-      <w:r>
-        <w:rPr>
-          <w:sz w:val="28"/>
-          <w:szCs w:val="28"/>
-        </w:rPr>
-        <w:t>Конкретные числовые значения величин представлены в таблице ТЗ 1.</w:t>
-      </w:r>
-    </w:p>
-    <w:p>
-      <w:pPr>
-        <w:spacing w:line="360" w:lineRule="auto"/>
-        <w:ind w:left="360"/>
-        <w:jc w:val="both"/>
-        <w:rPr>
-          <w:sz w:val="28"/>
-          <w:szCs w:val="28"/>
-        </w:rPr>
-      </w:pPr>
+          <w:sz w:val="28"/>
+          <w:szCs w:val="28"/>
+        </w:rPr>
+      </w:pPr>
+      <w:r>
+        <w:rPr>
+          <w:sz w:val="28"/>
+          <w:szCs w:val="28"/>
+        </w:rPr>
+        <w:t>В ходе научно-исследовательской работы было определены требуемые характеристики привода</w:t>
+      </w:r>
+      <w:r>
+        <w:rPr>
+          <w:sz w:val="28"/>
+          <w:szCs w:val="28"/>
+        </w:rPr>
+        <w:t>:</w:t>
+      </w:r>
+      <w:r>
+        <w:rPr>
+          <w:sz w:val="28"/>
+          <w:szCs w:val="28"/>
+        </w:rPr>
+        <w:t xml:space="preserve"> </w:t>
+      </w:r>
     </w:p>
     <w:p>
       <w:pPr>
@@ -3169,7 +3154,6 @@
                 <w:sz w:val="28"/>
                 <w:szCs w:val="28"/>
               </w:rPr>
-              <w:lastRenderedPageBreak/>
               <w:t>Предельные габариты</w:t>
             </w:r>
           </w:p>
@@ -3911,10 +3895,11 @@
         <w:rPr>
           <w:noProof/>
         </w:rPr>
+        <w:lastRenderedPageBreak/>
         <w:drawing>
-          <wp:inline distT="0" distB="0" distL="0" distR="0" wp14:anchorId="26EFD77E" wp14:editId="4AD51544">
-            <wp:extent cx="5470072" cy="4593771"/>
-            <wp:effectExtent l="0" t="0" r="0" b="0"/>
+          <wp:inline distT="0" distB="0" distL="0" distR="0" wp14:anchorId="6AB3C53C" wp14:editId="44234742">
+            <wp:extent cx="4032703" cy="3386666"/>
+            <wp:effectExtent l="0" t="0" r="6350" b="4445"/>
             <wp:docPr id="10" name="Рисунок 10"/>
             <wp:cNvGraphicFramePr>
               <a:graphicFrameLocks xmlns:a="http://schemas.openxmlformats.org/drawingml/2006/main" noChangeAspect="1"/>
@@ -3935,7 +3920,7 @@
                   <pic:spPr>
                     <a:xfrm>
                       <a:off x="0" y="0"/>
-                      <a:ext cx="5497253" cy="4616598"/>
+                      <a:ext cx="4051721" cy="3402637"/>
                     </a:xfrm>
                     <a:prstGeom prst="rect">
                       <a:avLst/>
@@ -3981,118 +3966,115 @@
     <w:p>
       <w:pPr>
         <w:jc w:val="center"/>
-      </w:pPr>
-      <w:r>
+        <w:rPr>
+          <w:sz w:val="28"/>
+          <w:szCs w:val="28"/>
+        </w:rPr>
+      </w:pPr>
+    </w:p>
+    <w:p>
+      <w:pPr>
+        <w:spacing w:line="360" w:lineRule="auto"/>
+        <w:ind w:firstLine="709"/>
+        <w:rPr>
+          <w:sz w:val="28"/>
+          <w:szCs w:val="28"/>
+        </w:rPr>
+      </w:pPr>
+      <w:r>
+        <w:rPr>
+          <w:sz w:val="28"/>
+          <w:szCs w:val="28"/>
+        </w:rPr>
+        <w:t xml:space="preserve">Здесь стоит отметить что в ходе курсовой работы по ТАУ было принято решение использовать </w:t>
+      </w:r>
+      <w:r>
+        <w:rPr>
+          <w:sz w:val="28"/>
+          <w:szCs w:val="28"/>
+          <w:lang w:val="en-US"/>
+        </w:rPr>
+        <w:t>BLDC</w:t>
+      </w:r>
+      <w:r>
+        <w:rPr>
+          <w:sz w:val="28"/>
+          <w:szCs w:val="28"/>
+        </w:rPr>
+        <w:t xml:space="preserve"> </w:t>
+      </w:r>
+      <w:r>
+        <w:rPr>
+          <w:sz w:val="28"/>
+          <w:szCs w:val="28"/>
+        </w:rPr>
+        <w:t xml:space="preserve">двигатели </w:t>
+      </w:r>
+      <w:r>
+        <w:rPr>
+          <w:sz w:val="28"/>
+          <w:szCs w:val="28"/>
+          <w:lang w:val="en-US"/>
+        </w:rPr>
+        <w:t>MX</w:t>
+      </w:r>
+      <w:r>
+        <w:rPr>
+          <w:sz w:val="28"/>
+          <w:szCs w:val="28"/>
+        </w:rPr>
+        <w:t>2210</w:t>
+      </w:r>
+      <w:r>
+        <w:rPr>
+          <w:sz w:val="28"/>
+          <w:szCs w:val="28"/>
+          <w:lang w:val="en-US"/>
+        </w:rPr>
+        <w:t>KV</w:t>
+      </w:r>
+      <w:r>
+        <w:rPr>
+          <w:sz w:val="28"/>
+          <w:szCs w:val="28"/>
+        </w:rPr>
+        <w:t>360</w:t>
+      </w:r>
+      <w:r>
+        <w:rPr>
+          <w:sz w:val="28"/>
+          <w:szCs w:val="28"/>
+          <w:lang w:val="en-US"/>
+        </w:rPr>
+        <w:t>HA</w:t>
+      </w:r>
+      <w:r>
+        <w:rPr>
+          <w:sz w:val="28"/>
+          <w:szCs w:val="28"/>
+        </w:rPr>
+        <w:t xml:space="preserve">  с датчиками холла для каждой оси: </w:t>
+      </w:r>
+    </w:p>
+    <w:p>
+      <w:pPr>
+        <w:spacing w:line="360" w:lineRule="auto"/>
+        <w:ind w:firstLine="709"/>
+        <w:jc w:val="center"/>
         <w:rPr>
           <w:caps/>
           <w:sz w:val="32"/>
         </w:rPr>
-        <w:br w:type="page"/>
-      </w:r>
-    </w:p>
-    <w:p>
-      <w:pPr>
-        <w:pStyle w:val="1"/>
-        <w:spacing w:line="720" w:lineRule="auto"/>
-      </w:pPr>
-      <w:bookmarkStart w:id="2" w:name="_Toc184918660"/>
-      <w:r>
-        <w:lastRenderedPageBreak/>
-        <w:t xml:space="preserve">1 </w:t>
-      </w:r>
-      <w:r>
-        <w:t>Энергетический расчет привода</w:t>
-      </w:r>
-      <w:bookmarkEnd w:id="2"/>
-    </w:p>
-    <w:p>
-      <w:pPr>
-        <w:spacing w:line="360" w:lineRule="auto"/>
-        <w:ind w:firstLine="708"/>
-        <w:jc w:val="both"/>
-        <w:rPr>
-          <w:sz w:val="28"/>
-          <w:szCs w:val="28"/>
-        </w:rPr>
-      </w:pPr>
-      <w:r>
-        <w:tab/>
-      </w:r>
-      <w:r>
-        <w:rPr>
-          <w:sz w:val="28"/>
-          <w:szCs w:val="28"/>
-        </w:rPr>
-        <w:t>В ходе научно-исследовательской работы было определены требуемые характеристики привода путем построения 3-д модели</w:t>
-      </w:r>
-      <w:r>
-        <w:rPr>
-          <w:sz w:val="28"/>
-          <w:szCs w:val="28"/>
-        </w:rPr>
-        <w:t xml:space="preserve"> (рис. 1)</w:t>
-      </w:r>
-      <w:r>
-        <w:rPr>
-          <w:sz w:val="28"/>
-          <w:szCs w:val="28"/>
-        </w:rPr>
-        <w:t>, получившиеся параметры</w:t>
-      </w:r>
-      <w:r>
-        <w:rPr>
-          <w:sz w:val="28"/>
-          <w:szCs w:val="28"/>
-        </w:rPr>
-        <w:t>, также-стоит сразу отметить, что для обоих осей привода было принято решение использовать одинаковые двигатели в соответствии</w:t>
-      </w:r>
-      <w:r>
-        <w:rPr>
-          <w:sz w:val="28"/>
-          <w:szCs w:val="28"/>
-        </w:rPr>
-        <w:t xml:space="preserve"> с этим энергетический расчет будет проводится 1 раз для более нагруженной 1 оси</w:t>
-      </w:r>
-      <w:r>
-        <w:rPr>
-          <w:sz w:val="28"/>
-          <w:szCs w:val="28"/>
-        </w:rPr>
-        <w:t xml:space="preserve">, </w:t>
-      </w:r>
-      <w:r>
-        <w:rPr>
-          <w:sz w:val="28"/>
-          <w:szCs w:val="28"/>
-        </w:rPr>
-        <w:t>полученные данные после 3-д моделирования</w:t>
-      </w:r>
-      <w:r>
-        <w:rPr>
-          <w:sz w:val="28"/>
-          <w:szCs w:val="28"/>
-        </w:rPr>
-        <w:t>:</w:t>
-      </w:r>
-    </w:p>
-    <w:p>
-      <w:pPr>
-        <w:spacing w:line="360" w:lineRule="auto"/>
-        <w:jc w:val="center"/>
-        <w:rPr>
-          <w:sz w:val="28"/>
-          <w:szCs w:val="28"/>
-        </w:rPr>
       </w:pPr>
       <w:r>
         <w:rPr>
           <w:noProof/>
         </w:rPr>
         <w:drawing>
-          <wp:inline distT="0" distB="0" distL="0" distR="0" wp14:anchorId="0DC32F43" wp14:editId="13F8CFFF">
-            <wp:extent cx="3315158" cy="3057525"/>
-            <wp:effectExtent l="0" t="0" r="0" b="0"/>
-            <wp:docPr id="20" name="Рисунок 20"/>
+          <wp:inline distT="0" distB="0" distL="0" distR="0" wp14:anchorId="38A9CAAF" wp14:editId="64D16ED1">
+            <wp:extent cx="3461657" cy="2543266"/>
+            <wp:effectExtent l="0" t="0" r="5715" b="0"/>
+            <wp:docPr id="29" name="Рисунок 29"/>
             <wp:cNvGraphicFramePr>
               <a:graphicFrameLocks xmlns:a="http://schemas.openxmlformats.org/drawingml/2006/main" noChangeAspect="1"/>
             </wp:cNvGraphicFramePr>
@@ -4112,7 +4094,7 @@
                   <pic:spPr>
                     <a:xfrm>
                       <a:off x="0" y="0"/>
-                      <a:ext cx="3337050" cy="3077716"/>
+                      <a:ext cx="3479526" cy="2556395"/>
                     </a:xfrm>
                     <a:prstGeom prst="rect">
                       <a:avLst/>
@@ -4127,6 +4109,2252 @@
     </w:p>
     <w:p>
       <w:pPr>
+        <w:jc w:val="center"/>
+        <w:rPr>
+          <w:sz w:val="28"/>
+          <w:szCs w:val="28"/>
+          <w:lang w:val="en-US"/>
+        </w:rPr>
+      </w:pPr>
+      <w:r>
+        <w:rPr>
+          <w:sz w:val="28"/>
+          <w:szCs w:val="28"/>
+        </w:rPr>
+        <w:t xml:space="preserve">Рис. </w:t>
+      </w:r>
+      <w:r>
+        <w:rPr>
+          <w:sz w:val="28"/>
+          <w:szCs w:val="28"/>
+        </w:rPr>
+        <w:t>2</w:t>
+      </w:r>
+      <w:r>
+        <w:rPr>
+          <w:sz w:val="28"/>
+          <w:szCs w:val="28"/>
+        </w:rPr>
+        <w:t xml:space="preserve"> </w:t>
+      </w:r>
+      <w:r>
+        <w:rPr>
+          <w:sz w:val="28"/>
+          <w:szCs w:val="28"/>
+          <w:lang w:val="en-US"/>
+        </w:rPr>
+        <w:t>BLDC</w:t>
+      </w:r>
+      <w:r>
+        <w:rPr>
+          <w:sz w:val="28"/>
+          <w:szCs w:val="28"/>
+        </w:rPr>
+        <w:t xml:space="preserve"> </w:t>
+      </w:r>
+      <w:r>
+        <w:rPr>
+          <w:sz w:val="28"/>
+          <w:szCs w:val="28"/>
+        </w:rPr>
+        <w:t xml:space="preserve">двигатели </w:t>
+      </w:r>
+      <w:r>
+        <w:rPr>
+          <w:sz w:val="28"/>
+          <w:szCs w:val="28"/>
+          <w:lang w:val="en-US"/>
+        </w:rPr>
+        <w:t>MX</w:t>
+      </w:r>
+      <w:r>
+        <w:rPr>
+          <w:sz w:val="28"/>
+          <w:szCs w:val="28"/>
+        </w:rPr>
+        <w:t>2210</w:t>
+      </w:r>
+      <w:r>
+        <w:rPr>
+          <w:sz w:val="28"/>
+          <w:szCs w:val="28"/>
+          <w:lang w:val="en-US"/>
+        </w:rPr>
+        <w:t>KV</w:t>
+      </w:r>
+      <w:r>
+        <w:rPr>
+          <w:sz w:val="28"/>
+          <w:szCs w:val="28"/>
+        </w:rPr>
+        <w:t>360</w:t>
+      </w:r>
+      <w:r>
+        <w:rPr>
+          <w:sz w:val="28"/>
+          <w:szCs w:val="28"/>
+          <w:lang w:val="en-US"/>
+        </w:rPr>
+        <w:t>HA</w:t>
+      </w:r>
+    </w:p>
+    <w:p>
+      <w:pPr>
+        <w:jc w:val="center"/>
+        <w:rPr>
+          <w:sz w:val="28"/>
+          <w:szCs w:val="28"/>
+          <w:lang w:val="en-US"/>
+        </w:rPr>
+      </w:pPr>
+    </w:p>
+    <w:p>
+      <w:pPr>
+        <w:spacing w:line="360" w:lineRule="auto"/>
+        <w:ind w:firstLine="709"/>
+        <w:jc w:val="both"/>
+        <w:rPr>
+          <w:sz w:val="28"/>
+          <w:szCs w:val="28"/>
+        </w:rPr>
+      </w:pPr>
+      <w:r>
+        <w:rPr>
+          <w:sz w:val="28"/>
+          <w:szCs w:val="28"/>
+        </w:rPr>
+        <w:t xml:space="preserve">Также были определены используемые </w:t>
+      </w:r>
+      <w:proofErr w:type="spellStart"/>
+      <w:r>
+        <w:rPr>
+          <w:sz w:val="28"/>
+          <w:szCs w:val="28"/>
+        </w:rPr>
+        <w:t>энкодеры</w:t>
+      </w:r>
+      <w:proofErr w:type="spellEnd"/>
+      <w:r>
+        <w:rPr>
+          <w:sz w:val="28"/>
+          <w:szCs w:val="28"/>
+        </w:rPr>
+        <w:t xml:space="preserve"> обратной связи на 4096 импульсов на оборот, представлен на рисунке 3:</w:t>
+      </w:r>
+    </w:p>
+    <w:p>
+      <w:pPr>
+        <w:ind w:firstLine="708"/>
+        <w:jc w:val="both"/>
+        <w:rPr>
+          <w:sz w:val="28"/>
+          <w:szCs w:val="28"/>
+        </w:rPr>
+      </w:pPr>
+    </w:p>
+    <w:p>
+      <w:pPr>
+        <w:jc w:val="center"/>
+        <w:rPr>
+          <w:sz w:val="28"/>
+          <w:szCs w:val="28"/>
+        </w:rPr>
+      </w:pPr>
+      <w:r>
+        <w:rPr>
+          <w:noProof/>
+        </w:rPr>
+        <w:lastRenderedPageBreak/>
+        <w:drawing>
+          <wp:inline distT="0" distB="0" distL="0" distR="0" wp14:anchorId="5C12D128" wp14:editId="5730119B">
+            <wp:extent cx="2937934" cy="2363424"/>
+            <wp:effectExtent l="0" t="0" r="0" b="0"/>
+            <wp:docPr id="17" name="Рисунок 17"/>
+            <wp:cNvGraphicFramePr>
+              <a:graphicFrameLocks xmlns:a="http://schemas.openxmlformats.org/drawingml/2006/main" noChangeAspect="1"/>
+            </wp:cNvGraphicFramePr>
+            <a:graphic xmlns:a="http://schemas.openxmlformats.org/drawingml/2006/main">
+              <a:graphicData uri="http://schemas.openxmlformats.org/drawingml/2006/picture">
+                <pic:pic xmlns:pic="http://schemas.openxmlformats.org/drawingml/2006/picture">
+                  <pic:nvPicPr>
+                    <pic:cNvPr id="1" name=""/>
+                    <pic:cNvPicPr/>
+                  </pic:nvPicPr>
+                  <pic:blipFill rotWithShape="1">
+                    <a:blip r:embed="rId11"/>
+                    <a:srcRect t="8205" b="8046"/>
+                    <a:stretch/>
+                  </pic:blipFill>
+                  <pic:spPr bwMode="auto">
+                    <a:xfrm>
+                      <a:off x="0" y="0"/>
+                      <a:ext cx="2952342" cy="2375015"/>
+                    </a:xfrm>
+                    <a:prstGeom prst="rect">
+                      <a:avLst/>
+                    </a:prstGeom>
+                    <a:ln>
+                      <a:noFill/>
+                    </a:ln>
+                    <a:extLst>
+                      <a:ext uri="{53640926-AAD7-44D8-BBD7-CCE9431645EC}">
+                        <a14:shadowObscured xmlns:a14="http://schemas.microsoft.com/office/drawing/2010/main"/>
+                      </a:ext>
+                    </a:extLst>
+                  </pic:spPr>
+                </pic:pic>
+              </a:graphicData>
+            </a:graphic>
+          </wp:inline>
+        </w:drawing>
+      </w:r>
+    </w:p>
+    <w:p>
+      <w:pPr>
+        <w:jc w:val="center"/>
+        <w:rPr>
+          <w:sz w:val="28"/>
+          <w:szCs w:val="28"/>
+          <w:lang w:val="en-US"/>
+        </w:rPr>
+      </w:pPr>
+      <w:r>
+        <w:rPr>
+          <w:sz w:val="28"/>
+          <w:szCs w:val="28"/>
+        </w:rPr>
+        <w:t xml:space="preserve">Рис. </w:t>
+      </w:r>
+      <w:r>
+        <w:rPr>
+          <w:sz w:val="28"/>
+          <w:szCs w:val="28"/>
+        </w:rPr>
+        <w:t>3</w:t>
+      </w:r>
+      <w:r>
+        <w:rPr>
+          <w:sz w:val="28"/>
+          <w:szCs w:val="28"/>
+        </w:rPr>
+        <w:t xml:space="preserve"> </w:t>
+      </w:r>
+      <w:proofErr w:type="spellStart"/>
+      <w:r>
+        <w:rPr>
+          <w:sz w:val="28"/>
+          <w:szCs w:val="28"/>
+        </w:rPr>
+        <w:t>Энкодер</w:t>
+      </w:r>
+      <w:proofErr w:type="spellEnd"/>
+      <w:r>
+        <w:rPr>
+          <w:sz w:val="28"/>
+          <w:szCs w:val="28"/>
+        </w:rPr>
+        <w:t xml:space="preserve"> </w:t>
+      </w:r>
+      <w:r>
+        <w:rPr>
+          <w:sz w:val="28"/>
+          <w:szCs w:val="28"/>
+          <w:lang w:val="en-US"/>
+        </w:rPr>
+        <w:t>ACCNT</w:t>
+      </w:r>
+    </w:p>
+    <w:p>
+      <w:pPr>
+        <w:jc w:val="center"/>
+        <w:rPr>
+          <w:sz w:val="28"/>
+          <w:szCs w:val="28"/>
+          <w:lang w:val="en-US"/>
+        </w:rPr>
+      </w:pPr>
+    </w:p>
+    <w:p>
+      <w:pPr>
+        <w:spacing w:line="360" w:lineRule="auto"/>
+        <w:rPr>
+          <w:sz w:val="28"/>
+          <w:szCs w:val="28"/>
+          <w:lang w:eastAsia="x-none"/>
+        </w:rPr>
+      </w:pPr>
+      <w:r>
+        <w:rPr>
+          <w:sz w:val="28"/>
+          <w:szCs w:val="28"/>
+          <w:lang w:eastAsia="x-none"/>
+        </w:rPr>
+        <w:t xml:space="preserve">Таблица </w:t>
+      </w:r>
+      <w:r>
+        <w:rPr>
+          <w:sz w:val="28"/>
+          <w:szCs w:val="28"/>
+          <w:lang w:eastAsia="x-none"/>
+        </w:rPr>
+        <w:t>2</w:t>
+      </w:r>
+      <w:r>
+        <w:rPr>
+          <w:sz w:val="28"/>
+          <w:szCs w:val="28"/>
+          <w:lang w:eastAsia="x-none"/>
+        </w:rPr>
+        <w:t xml:space="preserve">. Параметры импульсного датчика положения </w:t>
+      </w:r>
+    </w:p>
+    <w:tbl>
+      <w:tblPr>
+        <w:tblStyle w:val="a6"/>
+        <w:tblW w:w="0" w:type="auto"/>
+        <w:tblLook w:val="04A0" w:firstRow="1" w:lastRow="0" w:firstColumn="1" w:lastColumn="0" w:noHBand="0" w:noVBand="1"/>
+      </w:tblPr>
+      <w:tblGrid>
+        <w:gridCol w:w="4672"/>
+        <w:gridCol w:w="4672"/>
+      </w:tblGrid>
+      <w:tr>
+        <w:tc>
+          <w:tcPr>
+            <w:tcW w:w="4672" w:type="dxa"/>
+          </w:tcPr>
+          <w:p>
+            <w:pPr>
+              <w:spacing w:line="360" w:lineRule="auto"/>
+              <w:rPr>
+                <w:sz w:val="28"/>
+                <w:szCs w:val="28"/>
+                <w:lang w:eastAsia="x-none"/>
+              </w:rPr>
+            </w:pPr>
+            <w:r>
+              <w:rPr>
+                <w:sz w:val="28"/>
+                <w:szCs w:val="28"/>
+                <w:lang w:eastAsia="x-none"/>
+              </w:rPr>
+              <w:t>Количество импульсов на оборот</w:t>
+            </w:r>
+          </w:p>
+        </w:tc>
+        <w:tc>
+          <w:tcPr>
+            <w:tcW w:w="4672" w:type="dxa"/>
+          </w:tcPr>
+          <w:p>
+            <w:pPr>
+              <w:spacing w:line="360" w:lineRule="auto"/>
+              <w:rPr>
+                <w:sz w:val="28"/>
+                <w:szCs w:val="28"/>
+                <w:lang w:eastAsia="x-none"/>
+              </w:rPr>
+            </w:pPr>
+            <w:r>
+              <w:rPr>
+                <w:sz w:val="28"/>
+                <w:szCs w:val="28"/>
+                <w:lang w:eastAsia="x-none"/>
+              </w:rPr>
+              <w:t>4096</w:t>
+            </w:r>
+          </w:p>
+        </w:tc>
+      </w:tr>
+      <w:tr>
+        <w:tc>
+          <w:tcPr>
+            <w:tcW w:w="4672" w:type="dxa"/>
+          </w:tcPr>
+          <w:p>
+            <w:pPr>
+              <w:spacing w:line="360" w:lineRule="auto"/>
+              <w:rPr>
+                <w:sz w:val="28"/>
+                <w:szCs w:val="28"/>
+                <w:lang w:eastAsia="x-none"/>
+              </w:rPr>
+            </w:pPr>
+            <w:r>
+              <w:rPr>
+                <w:sz w:val="28"/>
+                <w:szCs w:val="28"/>
+                <w:lang w:eastAsia="x-none"/>
+              </w:rPr>
+              <w:t>Напряжение питания, В</w:t>
+            </w:r>
+          </w:p>
+        </w:tc>
+        <w:tc>
+          <w:tcPr>
+            <w:tcW w:w="4672" w:type="dxa"/>
+          </w:tcPr>
+          <w:p>
+            <w:pPr>
+              <w:spacing w:line="360" w:lineRule="auto"/>
+              <w:rPr>
+                <w:sz w:val="28"/>
+                <w:szCs w:val="28"/>
+                <w:lang w:eastAsia="x-none"/>
+              </w:rPr>
+            </w:pPr>
+            <w:r>
+              <w:rPr>
+                <w:sz w:val="28"/>
+                <w:szCs w:val="28"/>
+                <w:lang w:eastAsia="x-none"/>
+              </w:rPr>
+              <w:t>5</w:t>
+            </w:r>
+          </w:p>
+        </w:tc>
+      </w:tr>
+      <w:tr>
+        <w:tc>
+          <w:tcPr>
+            <w:tcW w:w="4672" w:type="dxa"/>
+          </w:tcPr>
+          <w:p>
+            <w:pPr>
+              <w:spacing w:line="360" w:lineRule="auto"/>
+              <w:rPr>
+                <w:sz w:val="28"/>
+                <w:szCs w:val="28"/>
+                <w:lang w:eastAsia="x-none"/>
+              </w:rPr>
+            </w:pPr>
+            <w:r>
+              <w:rPr>
+                <w:sz w:val="28"/>
+                <w:szCs w:val="28"/>
+                <w:lang w:eastAsia="x-none"/>
+              </w:rPr>
+              <w:t>Потребляемый ток, мА</w:t>
+            </w:r>
+          </w:p>
+        </w:tc>
+        <w:tc>
+          <w:tcPr>
+            <w:tcW w:w="4672" w:type="dxa"/>
+          </w:tcPr>
+          <w:p>
+            <w:pPr>
+              <w:spacing w:line="360" w:lineRule="auto"/>
+              <w:rPr>
+                <w:sz w:val="28"/>
+                <w:szCs w:val="28"/>
+                <w:lang w:eastAsia="x-none"/>
+              </w:rPr>
+            </w:pPr>
+            <w:r>
+              <w:rPr>
+                <w:sz w:val="28"/>
+                <w:szCs w:val="28"/>
+                <w:lang w:eastAsia="x-none"/>
+              </w:rPr>
+              <w:t>12</w:t>
+            </w:r>
+          </w:p>
+        </w:tc>
+      </w:tr>
+      <w:tr>
+        <w:tc>
+          <w:tcPr>
+            <w:tcW w:w="4672" w:type="dxa"/>
+          </w:tcPr>
+          <w:p>
+            <w:pPr>
+              <w:spacing w:line="360" w:lineRule="auto"/>
+              <w:rPr>
+                <w:sz w:val="28"/>
+                <w:szCs w:val="28"/>
+                <w:lang w:eastAsia="x-none"/>
+              </w:rPr>
+            </w:pPr>
+            <w:r>
+              <w:rPr>
+                <w:sz w:val="28"/>
+                <w:szCs w:val="28"/>
+                <w:lang w:eastAsia="x-none"/>
+              </w:rPr>
+              <w:t xml:space="preserve">Количество </w:t>
+            </w:r>
+            <w:r>
+              <w:rPr>
+                <w:sz w:val="28"/>
+                <w:szCs w:val="28"/>
+                <w:lang w:eastAsia="x-none"/>
+              </w:rPr>
+              <w:t>сигнальных выходов</w:t>
+            </w:r>
+          </w:p>
+        </w:tc>
+        <w:tc>
+          <w:tcPr>
+            <w:tcW w:w="4672" w:type="dxa"/>
+          </w:tcPr>
+          <w:p>
+            <w:pPr>
+              <w:spacing w:line="360" w:lineRule="auto"/>
+              <w:rPr>
+                <w:sz w:val="28"/>
+                <w:szCs w:val="28"/>
+                <w:lang w:eastAsia="x-none"/>
+              </w:rPr>
+            </w:pPr>
+            <w:r>
+              <w:rPr>
+                <w:sz w:val="28"/>
+                <w:szCs w:val="28"/>
+                <w:lang w:eastAsia="x-none"/>
+              </w:rPr>
+              <w:t>4</w:t>
+            </w:r>
+          </w:p>
+        </w:tc>
+      </w:tr>
+    </w:tbl>
+    <w:p>
+      <w:pPr>
+        <w:jc w:val="center"/>
+        <w:rPr>
+          <w:sz w:val="28"/>
+          <w:szCs w:val="28"/>
+          <w:lang w:val="en-US"/>
+        </w:rPr>
+      </w:pPr>
+    </w:p>
+    <w:p>
+      <w:pPr>
+        <w:rPr>
+          <w:sz w:val="28"/>
+          <w:szCs w:val="28"/>
+        </w:rPr>
+      </w:pPr>
+    </w:p>
+    <w:p>
+      <w:pPr>
+        <w:spacing w:line="360" w:lineRule="auto"/>
+        <w:ind w:firstLine="709"/>
+        <w:jc w:val="both"/>
+        <w:rPr>
+          <w:sz w:val="28"/>
+          <w:szCs w:val="28"/>
+        </w:rPr>
+      </w:pPr>
+      <w:r>
+        <w:rPr>
+          <w:sz w:val="28"/>
+          <w:szCs w:val="28"/>
+        </w:rPr>
+        <w:t xml:space="preserve">Согласно которой можно определить что управляющий сигнал поступает на плату через интерфейс </w:t>
+      </w:r>
+      <w:r>
+        <w:rPr>
+          <w:sz w:val="28"/>
+          <w:szCs w:val="28"/>
+          <w:lang w:val="en-US"/>
+        </w:rPr>
+        <w:t>UART</w:t>
+      </w:r>
+      <w:r>
+        <w:rPr>
+          <w:sz w:val="28"/>
+          <w:szCs w:val="28"/>
+        </w:rPr>
+        <w:t>, что также важно при разработке блока управления.</w:t>
+      </w:r>
+      <w:r>
+        <w:rPr>
+          <w:sz w:val="28"/>
+          <w:szCs w:val="28"/>
+        </w:rPr>
+        <w:t xml:space="preserve"> Дополнительно нужно реализовать интерфейс для программирования МК, и дополнительные отладочные выводы, которые будут определены в ходе разработки.</w:t>
+      </w:r>
+    </w:p>
+    <w:p>
+      <w:pPr>
+        <w:spacing w:line="360" w:lineRule="auto"/>
+        <w:ind w:firstLine="709"/>
+        <w:jc w:val="both"/>
+        <w:rPr>
+          <w:sz w:val="28"/>
+          <w:szCs w:val="28"/>
+        </w:rPr>
+      </w:pPr>
+      <w:r>
+        <w:rPr>
+          <w:sz w:val="28"/>
+          <w:szCs w:val="28"/>
+        </w:rPr>
+        <w:t xml:space="preserve">Питание платы будет осуществляться от бортового аккумулятора БПЛА, согласно документации выбранного </w:t>
+      </w:r>
+      <w:proofErr w:type="spellStart"/>
+      <w:r>
+        <w:rPr>
+          <w:sz w:val="28"/>
+          <w:szCs w:val="28"/>
+        </w:rPr>
+        <w:t>квадракоптера</w:t>
+      </w:r>
+      <w:proofErr w:type="spellEnd"/>
+      <w:r>
+        <w:rPr>
+          <w:sz w:val="28"/>
+          <w:szCs w:val="28"/>
+        </w:rPr>
+        <w:t xml:space="preserve"> </w:t>
+      </w:r>
+      <w:r>
+        <w:rPr>
+          <w:sz w:val="28"/>
+          <w:szCs w:val="28"/>
+        </w:rPr>
+        <w:t>DJI MATRICE 300</w:t>
+      </w:r>
+      <w:r>
+        <w:rPr>
+          <w:sz w:val="28"/>
+          <w:szCs w:val="28"/>
+        </w:rPr>
+        <w:t>, составлена таблица параметров источника питания:</w:t>
+      </w:r>
+    </w:p>
+    <w:p>
+      <w:pPr>
+        <w:spacing w:line="360" w:lineRule="auto"/>
+        <w:ind w:firstLine="709"/>
+        <w:jc w:val="both"/>
+        <w:rPr>
+          <w:sz w:val="28"/>
+          <w:szCs w:val="28"/>
+        </w:rPr>
+      </w:pPr>
+    </w:p>
+    <w:p>
+      <w:pPr>
+        <w:spacing w:line="360" w:lineRule="auto"/>
+        <w:rPr>
+          <w:sz w:val="28"/>
+          <w:szCs w:val="28"/>
+          <w:lang w:eastAsia="x-none"/>
+        </w:rPr>
+      </w:pPr>
+      <w:r>
+        <w:rPr>
+          <w:sz w:val="28"/>
+          <w:szCs w:val="28"/>
+          <w:lang w:eastAsia="x-none"/>
+        </w:rPr>
+        <w:t xml:space="preserve">Таблица </w:t>
+      </w:r>
+      <w:r>
+        <w:rPr>
+          <w:sz w:val="28"/>
+          <w:szCs w:val="28"/>
+          <w:lang w:eastAsia="x-none"/>
+        </w:rPr>
+        <w:t>3</w:t>
+      </w:r>
+      <w:r>
+        <w:rPr>
+          <w:sz w:val="28"/>
+          <w:szCs w:val="28"/>
+          <w:lang w:eastAsia="x-none"/>
+        </w:rPr>
+        <w:t xml:space="preserve">. Параметры </w:t>
+      </w:r>
+      <w:r>
+        <w:rPr>
+          <w:sz w:val="28"/>
+          <w:szCs w:val="28"/>
+          <w:lang w:eastAsia="x-none"/>
+        </w:rPr>
+        <w:t>источника питания блока управления</w:t>
+      </w:r>
+      <w:r>
+        <w:rPr>
+          <w:sz w:val="28"/>
+          <w:szCs w:val="28"/>
+          <w:lang w:eastAsia="x-none"/>
+        </w:rPr>
+        <w:t xml:space="preserve"> </w:t>
+      </w:r>
+    </w:p>
+    <w:tbl>
+      <w:tblPr>
+        <w:tblStyle w:val="a6"/>
+        <w:tblW w:w="0" w:type="auto"/>
+        <w:tblLook w:val="04A0" w:firstRow="1" w:lastRow="0" w:firstColumn="1" w:lastColumn="0" w:noHBand="0" w:noVBand="1"/>
+      </w:tblPr>
+      <w:tblGrid>
+        <w:gridCol w:w="4672"/>
+        <w:gridCol w:w="4672"/>
+      </w:tblGrid>
+      <w:tr>
+        <w:tc>
+          <w:tcPr>
+            <w:tcW w:w="4672" w:type="dxa"/>
+          </w:tcPr>
+          <w:p>
+            <w:pPr>
+              <w:spacing w:line="360" w:lineRule="auto"/>
+              <w:rPr>
+                <w:sz w:val="28"/>
+                <w:szCs w:val="28"/>
+                <w:lang w:val="en-US" w:eastAsia="x-none"/>
+              </w:rPr>
+            </w:pPr>
+            <w:r>
+              <w:rPr>
+                <w:sz w:val="28"/>
+                <w:szCs w:val="28"/>
+                <w:lang w:eastAsia="x-none"/>
+              </w:rPr>
+              <w:t xml:space="preserve">Емкость аккумулятора, </w:t>
+            </w:r>
+            <w:proofErr w:type="spellStart"/>
+            <w:r>
+              <w:rPr>
+                <w:sz w:val="28"/>
+                <w:szCs w:val="28"/>
+                <w:lang w:val="en-US" w:eastAsia="x-none"/>
+              </w:rPr>
+              <w:t>mAh</w:t>
+            </w:r>
+            <w:proofErr w:type="spellEnd"/>
+          </w:p>
+        </w:tc>
+        <w:tc>
+          <w:tcPr>
+            <w:tcW w:w="4672" w:type="dxa"/>
+          </w:tcPr>
+          <w:p>
+            <w:pPr>
+              <w:spacing w:line="360" w:lineRule="auto"/>
+              <w:rPr>
+                <w:sz w:val="28"/>
+                <w:szCs w:val="28"/>
+                <w:lang w:eastAsia="x-none"/>
+              </w:rPr>
+            </w:pPr>
+            <w:r>
+              <w:rPr>
+                <w:sz w:val="28"/>
+                <w:szCs w:val="28"/>
+                <w:lang w:eastAsia="x-none"/>
+              </w:rPr>
+              <w:t>5935</w:t>
+            </w:r>
+          </w:p>
+        </w:tc>
+      </w:tr>
+      <w:tr>
+        <w:tc>
+          <w:tcPr>
+            <w:tcW w:w="4672" w:type="dxa"/>
+          </w:tcPr>
+          <w:p>
+            <w:pPr>
+              <w:spacing w:line="360" w:lineRule="auto"/>
+              <w:rPr>
+                <w:sz w:val="28"/>
+                <w:szCs w:val="28"/>
+                <w:lang w:eastAsia="x-none"/>
+              </w:rPr>
+            </w:pPr>
+            <w:r>
+              <w:rPr>
+                <w:sz w:val="28"/>
+                <w:szCs w:val="28"/>
+                <w:lang w:eastAsia="x-none"/>
+              </w:rPr>
+              <w:t>Напряжение питания, В</w:t>
+            </w:r>
+          </w:p>
+        </w:tc>
+        <w:tc>
+          <w:tcPr>
+            <w:tcW w:w="4672" w:type="dxa"/>
+          </w:tcPr>
+          <w:p>
+            <w:pPr>
+              <w:spacing w:line="360" w:lineRule="auto"/>
+              <w:rPr>
+                <w:sz w:val="28"/>
+                <w:szCs w:val="28"/>
+                <w:lang w:eastAsia="x-none"/>
+              </w:rPr>
+            </w:pPr>
+            <w:r>
+              <w:rPr>
+                <w:sz w:val="28"/>
+                <w:szCs w:val="28"/>
+                <w:lang w:eastAsia="x-none"/>
+              </w:rPr>
+              <w:t>12</w:t>
+            </w:r>
+          </w:p>
+        </w:tc>
+      </w:tr>
+      <w:tr>
+        <w:tc>
+          <w:tcPr>
+            <w:tcW w:w="4672" w:type="dxa"/>
+          </w:tcPr>
+          <w:p>
+            <w:pPr>
+              <w:spacing w:line="360" w:lineRule="auto"/>
+              <w:rPr>
+                <w:sz w:val="28"/>
+                <w:szCs w:val="28"/>
+                <w:lang w:eastAsia="x-none"/>
+              </w:rPr>
+            </w:pPr>
+            <w:r>
+              <w:rPr>
+                <w:sz w:val="28"/>
+                <w:szCs w:val="28"/>
+                <w:lang w:eastAsia="x-none"/>
+              </w:rPr>
+              <w:t>Максимальный ток</w:t>
+            </w:r>
+            <w:r>
+              <w:rPr>
+                <w:sz w:val="28"/>
+                <w:szCs w:val="28"/>
+                <w:lang w:eastAsia="x-none"/>
+              </w:rPr>
+              <w:t xml:space="preserve">, </w:t>
+            </w:r>
+            <w:proofErr w:type="gramStart"/>
+            <w:r>
+              <w:rPr>
+                <w:sz w:val="28"/>
+                <w:szCs w:val="28"/>
+                <w:lang w:eastAsia="x-none"/>
+              </w:rPr>
+              <w:t>А</w:t>
+            </w:r>
+            <w:proofErr w:type="gramEnd"/>
+          </w:p>
+        </w:tc>
+        <w:tc>
+          <w:tcPr>
+            <w:tcW w:w="4672" w:type="dxa"/>
+          </w:tcPr>
+          <w:p>
+            <w:pPr>
+              <w:spacing w:line="360" w:lineRule="auto"/>
+              <w:rPr>
+                <w:sz w:val="28"/>
+                <w:szCs w:val="28"/>
+                <w:lang w:eastAsia="x-none"/>
+              </w:rPr>
+            </w:pPr>
+            <w:r>
+              <w:rPr>
+                <w:sz w:val="28"/>
+                <w:szCs w:val="28"/>
+                <w:lang w:eastAsia="x-none"/>
+              </w:rPr>
+              <w:t>360</w:t>
+            </w:r>
+          </w:p>
+        </w:tc>
+      </w:tr>
+    </w:tbl>
+    <w:p>
+      <w:pPr>
+        <w:spacing w:line="360" w:lineRule="auto"/>
+        <w:jc w:val="both"/>
+        <w:rPr>
+          <w:sz w:val="28"/>
+          <w:szCs w:val="28"/>
+        </w:rPr>
+      </w:pPr>
+    </w:p>
+    <w:p>
+      <w:pPr>
+        <w:spacing w:line="360" w:lineRule="auto"/>
+        <w:ind w:firstLine="709"/>
+        <w:jc w:val="both"/>
+        <w:rPr>
+          <w:sz w:val="28"/>
+          <w:szCs w:val="28"/>
+        </w:rPr>
+      </w:pPr>
+    </w:p>
+    <w:p>
+      <w:pPr>
+        <w:rPr>
+          <w:rFonts w:eastAsiaTheme="majorEastAsia"/>
+          <w:b/>
+          <w:bCs/>
+          <w:sz w:val="28"/>
+          <w:szCs w:val="28"/>
+        </w:rPr>
+      </w:pPr>
+      <w:r>
+        <w:rPr>
+          <w:rFonts w:eastAsiaTheme="majorEastAsia"/>
+          <w:b/>
+          <w:bCs/>
+          <w:sz w:val="28"/>
+          <w:szCs w:val="28"/>
+        </w:rPr>
+        <w:t>2. Функциональная схема блока управления</w:t>
+      </w:r>
+    </w:p>
+    <w:p>
+      <w:pPr>
+        <w:spacing w:line="360" w:lineRule="auto"/>
+        <w:ind w:firstLine="709"/>
+        <w:jc w:val="center"/>
+        <w:rPr>
+          <w:caps/>
+          <w:sz w:val="32"/>
+        </w:rPr>
+      </w:pPr>
+    </w:p>
+    <w:p>
+      <w:pPr>
+        <w:spacing w:line="360" w:lineRule="auto"/>
+        <w:ind w:firstLine="708"/>
+        <w:jc w:val="both"/>
+        <w:rPr>
+          <w:caps/>
+          <w:sz w:val="28"/>
+          <w:szCs w:val="22"/>
+        </w:rPr>
+      </w:pPr>
+      <w:r>
+        <w:rPr>
+          <w:noProof/>
+          <w:sz w:val="28"/>
+          <w:szCs w:val="28"/>
+        </w:rPr>
+        <w:drawing>
+          <wp:anchor distT="0" distB="0" distL="114300" distR="114300" simplePos="0" relativeHeight="251660288" behindDoc="0" locked="0" layoutInCell="1" allowOverlap="1" wp14:anchorId="5757EDDD" wp14:editId="4DAE92FD">
+            <wp:simplePos x="0" y="0"/>
+            <wp:positionH relativeFrom="column">
+              <wp:posOffset>-278765</wp:posOffset>
+            </wp:positionH>
+            <wp:positionV relativeFrom="paragraph">
+              <wp:posOffset>972820</wp:posOffset>
+            </wp:positionV>
+            <wp:extent cx="6396990" cy="2543175"/>
+            <wp:effectExtent l="0" t="0" r="3810" b="9525"/>
+            <wp:wrapTopAndBottom/>
+            <wp:docPr id="2" name="Рисунок 2"/>
+            <wp:cNvGraphicFramePr>
+              <a:graphicFrameLocks xmlns:a="http://schemas.openxmlformats.org/drawingml/2006/main" noChangeAspect="1"/>
+            </wp:cNvGraphicFramePr>
+            <a:graphic xmlns:a="http://schemas.openxmlformats.org/drawingml/2006/main">
+              <a:graphicData uri="http://schemas.openxmlformats.org/drawingml/2006/picture">
+                <pic:pic xmlns:pic="http://schemas.openxmlformats.org/drawingml/2006/picture">
+                  <pic:nvPicPr>
+                    <pic:cNvPr id="0" name="Picture 1"/>
+                    <pic:cNvPicPr>
+                      <a:picLocks noChangeAspect="1" noChangeArrowheads="1"/>
+                    </pic:cNvPicPr>
+                  </pic:nvPicPr>
+                  <pic:blipFill rotWithShape="1">
+                    <a:blip r:embed="rId12">
+                      <a:extLst>
+                        <a:ext uri="{28A0092B-C50C-407E-A947-70E740481C1C}">
+                          <a14:useLocalDpi xmlns:a14="http://schemas.microsoft.com/office/drawing/2010/main" val="0"/>
+                        </a:ext>
+                      </a:extLst>
+                    </a:blip>
+                    <a:srcRect t="67310"/>
+                    <a:stretch/>
+                  </pic:blipFill>
+                  <pic:spPr bwMode="auto">
+                    <a:xfrm>
+                      <a:off x="0" y="0"/>
+                      <a:ext cx="6396990" cy="2543175"/>
+                    </a:xfrm>
+                    <a:prstGeom prst="rect">
+                      <a:avLst/>
+                    </a:prstGeom>
+                    <a:noFill/>
+                    <a:ln>
+                      <a:noFill/>
+                    </a:ln>
+                    <a:extLst>
+                      <a:ext uri="{53640926-AAD7-44D8-BBD7-CCE9431645EC}">
+                        <a14:shadowObscured xmlns:a14="http://schemas.microsoft.com/office/drawing/2010/main"/>
+                      </a:ext>
+                    </a:extLst>
+                  </pic:spPr>
+                </pic:pic>
+              </a:graphicData>
+            </a:graphic>
+            <wp14:sizeRelH relativeFrom="margin">
+              <wp14:pctWidth>0</wp14:pctWidth>
+            </wp14:sizeRelH>
+            <wp14:sizeRelV relativeFrom="margin">
+              <wp14:pctHeight>0</wp14:pctHeight>
+            </wp14:sizeRelV>
+          </wp:anchor>
+        </w:drawing>
+      </w:r>
+      <w:r>
+        <w:rPr>
+          <w:sz w:val="28"/>
+          <w:szCs w:val="28"/>
+        </w:rPr>
+        <w:t xml:space="preserve">Опираясь на функциональную схему разработанную в ходе </w:t>
+      </w:r>
+      <w:proofErr w:type="spellStart"/>
+      <w:r>
+        <w:rPr>
+          <w:sz w:val="28"/>
+          <w:szCs w:val="28"/>
+        </w:rPr>
+        <w:t>нучно</w:t>
+      </w:r>
+      <w:proofErr w:type="spellEnd"/>
+      <w:r>
+        <w:rPr>
+          <w:sz w:val="28"/>
+          <w:szCs w:val="28"/>
+        </w:rPr>
+        <w:t xml:space="preserve"> исследовательской работы составим функциональную схему разрабатываемого блока управления</w:t>
+      </w:r>
+      <w:r>
+        <w:rPr>
+          <w:sz w:val="28"/>
+          <w:szCs w:val="28"/>
+        </w:rPr>
+        <w:t>, источник питания не учтен на схеме</w:t>
+      </w:r>
+      <w:r>
+        <w:rPr>
+          <w:sz w:val="28"/>
+          <w:szCs w:val="28"/>
+        </w:rPr>
+        <w:t>:</w:t>
+      </w:r>
+    </w:p>
+    <w:p>
+      <w:pPr>
+        <w:jc w:val="center"/>
+        <w:rPr>
+          <w:sz w:val="28"/>
+          <w:szCs w:val="28"/>
+        </w:rPr>
+      </w:pPr>
+      <w:r>
+        <w:rPr>
+          <w:sz w:val="28"/>
+          <w:szCs w:val="28"/>
+        </w:rPr>
+        <w:t xml:space="preserve">Рис. </w:t>
+      </w:r>
+      <w:r>
+        <w:rPr>
+          <w:sz w:val="28"/>
+          <w:szCs w:val="28"/>
+        </w:rPr>
+        <w:t>4</w:t>
+      </w:r>
+      <w:r>
+        <w:rPr>
+          <w:sz w:val="28"/>
+          <w:szCs w:val="28"/>
+        </w:rPr>
+        <w:t xml:space="preserve"> </w:t>
+      </w:r>
+      <w:r>
+        <w:rPr>
+          <w:sz w:val="28"/>
+          <w:szCs w:val="28"/>
+        </w:rPr>
+        <w:t>Функциональная схема блока управления</w:t>
+      </w:r>
+    </w:p>
+    <w:p>
+      <w:pPr>
+        <w:rPr>
+          <w:caps/>
+          <w:sz w:val="32"/>
+        </w:rPr>
+      </w:pPr>
+    </w:p>
+    <w:p>
+      <w:pPr>
+        <w:spacing w:line="360" w:lineRule="auto"/>
+        <w:ind w:firstLine="709"/>
+        <w:jc w:val="both"/>
+        <w:rPr>
+          <w:sz w:val="28"/>
+          <w:szCs w:val="28"/>
+        </w:rPr>
+      </w:pPr>
+      <w:r>
+        <w:rPr>
+          <w:sz w:val="28"/>
+          <w:szCs w:val="28"/>
+        </w:rPr>
+        <w:t>Как видно из схемы система получается симметричная поэтому дальнейшие расчеты и рассуждения будем проводить лишь для одного из двигателей, второй будет получен методом копирования.</w:t>
+      </w:r>
+    </w:p>
+    <w:p>
+      <w:pPr>
+        <w:rPr>
+          <w:caps/>
+          <w:sz w:val="32"/>
+        </w:rPr>
+      </w:pPr>
+      <w:r>
+        <w:rPr>
+          <w:caps/>
+          <w:sz w:val="32"/>
+        </w:rPr>
+        <w:br w:type="page"/>
+      </w:r>
+    </w:p>
+    <w:p>
+      <w:pPr>
+        <w:pStyle w:val="1"/>
+        <w:spacing w:after="720"/>
+      </w:pPr>
+      <w:bookmarkStart w:id="3" w:name="_Toc186079589"/>
+      <w:r>
+        <w:lastRenderedPageBreak/>
+        <w:t>3</w:t>
+      </w:r>
+      <w:r>
+        <w:t xml:space="preserve"> Создание блока управления двигателем</w:t>
+      </w:r>
+      <w:bookmarkEnd w:id="3"/>
+    </w:p>
+    <w:p/>
+    <w:p>
+      <w:pPr>
+        <w:pStyle w:val="2"/>
+      </w:pPr>
+      <w:bookmarkStart w:id="4" w:name="_Toc186079590"/>
+      <w:r>
+        <w:t>3</w:t>
+      </w:r>
+      <w:r>
+        <w:t>.1 Расчет силового каскада</w:t>
+      </w:r>
+      <w:bookmarkEnd w:id="4"/>
+    </w:p>
+    <w:p>
+      <w:pPr>
+        <w:spacing w:line="360" w:lineRule="auto"/>
+        <w:jc w:val="both"/>
+        <w:rPr>
+          <w:sz w:val="28"/>
+          <w:szCs w:val="28"/>
+        </w:rPr>
+      </w:pPr>
+      <w:r>
+        <w:tab/>
+      </w:r>
+    </w:p>
+    <w:p>
+      <w:pPr>
+        <w:rPr>
+          <w:caps/>
+          <w:sz w:val="32"/>
+        </w:rPr>
+      </w:pPr>
+    </w:p>
+    <w:p>
+      <w:pPr>
+        <w:rPr>
+          <w:caps/>
+          <w:sz w:val="32"/>
+        </w:rPr>
+      </w:pPr>
+    </w:p>
+    <w:p>
+      <w:pPr>
+        <w:pStyle w:val="2"/>
+      </w:pPr>
+      <w:bookmarkStart w:id="5" w:name="_Toc186079591"/>
+      <w:r>
+        <w:t>3</w:t>
+      </w:r>
+      <w:r>
+        <w:t>.2 Гальваническая развязка</w:t>
+      </w:r>
+      <w:bookmarkEnd w:id="5"/>
+    </w:p>
+    <w:p>
+      <w:pPr>
+        <w:rPr>
+          <w:caps/>
+          <w:sz w:val="28"/>
+          <w:szCs w:val="28"/>
+        </w:rPr>
+      </w:pPr>
+      <w:r>
+        <w:rPr>
+          <w:caps/>
+          <w:sz w:val="32"/>
+        </w:rPr>
+        <w:br w:type="page"/>
+      </w:r>
+    </w:p>
+    <w:p>
+      <w:pPr>
+        <w:pStyle w:val="1"/>
+        <w:spacing w:line="720" w:lineRule="auto"/>
+      </w:pPr>
+      <w:bookmarkStart w:id="6" w:name="_Toc186079592"/>
+      <w:r>
+        <w:lastRenderedPageBreak/>
+        <w:t>4</w:t>
+      </w:r>
+      <w:r>
+        <w:t xml:space="preserve"> </w:t>
+      </w:r>
+      <w:r>
+        <w:t>Выбор микроконтроллера и его подключение</w:t>
+      </w:r>
+      <w:bookmarkEnd w:id="6"/>
+    </w:p>
+    <w:p>
+      <w:pPr>
+        <w:spacing w:line="360" w:lineRule="auto"/>
+        <w:ind w:firstLine="708"/>
+        <w:jc w:val="both"/>
+        <w:rPr>
+          <w:sz w:val="28"/>
+          <w:szCs w:val="28"/>
+        </w:rPr>
+      </w:pPr>
+      <w:r>
+        <w:rPr>
+          <w:sz w:val="28"/>
+          <w:szCs w:val="28"/>
+        </w:rPr>
+        <w:t>Перейдем к выбору</w:t>
+      </w:r>
+      <w:r>
+        <w:rPr>
+          <w:sz w:val="28"/>
+          <w:szCs w:val="28"/>
+        </w:rPr>
+        <w:t xml:space="preserve"> микроконтроллера для нашей системы. </w:t>
+      </w:r>
+      <w:r>
+        <w:rPr>
+          <w:sz w:val="28"/>
+          <w:szCs w:val="28"/>
+        </w:rPr>
+        <w:t>Перед этим, сфор</w:t>
+      </w:r>
+      <w:r>
+        <w:rPr>
+          <w:sz w:val="28"/>
+          <w:szCs w:val="28"/>
+        </w:rPr>
+        <w:t>мулируем</w:t>
+      </w:r>
+      <w:r>
+        <w:rPr>
+          <w:sz w:val="28"/>
+          <w:szCs w:val="28"/>
+        </w:rPr>
+        <w:t xml:space="preserve"> требования, которым он должен соответствовать </w:t>
+      </w:r>
+      <w:r>
+        <w:rPr>
+          <w:sz w:val="28"/>
+          <w:szCs w:val="28"/>
+        </w:rPr>
+        <w:t>учитывая особенности ТЗ</w:t>
+      </w:r>
+      <w:r>
+        <w:rPr>
+          <w:sz w:val="28"/>
+          <w:szCs w:val="28"/>
+        </w:rPr>
+        <w:t xml:space="preserve">. </w:t>
+      </w:r>
+      <w:r>
+        <w:rPr>
+          <w:sz w:val="28"/>
+          <w:szCs w:val="28"/>
+        </w:rPr>
+        <w:t>Будущий</w:t>
+      </w:r>
+      <w:r>
+        <w:rPr>
+          <w:sz w:val="28"/>
+          <w:szCs w:val="28"/>
+        </w:rPr>
+        <w:t xml:space="preserve"> микроконтроллер должен иметь: </w:t>
+      </w:r>
+    </w:p>
+    <w:p>
+      <w:pPr>
+        <w:pStyle w:val="a3"/>
+        <w:numPr>
+          <w:ilvl w:val="0"/>
+          <w:numId w:val="7"/>
+        </w:numPr>
+        <w:spacing w:line="360" w:lineRule="auto"/>
+        <w:jc w:val="both"/>
+        <w:rPr>
+          <w:sz w:val="28"/>
+          <w:szCs w:val="28"/>
+        </w:rPr>
+      </w:pPr>
+      <w:r>
+        <w:rPr>
+          <w:rFonts w:ascii="Times New Roman" w:hAnsi="Times New Roman" w:cs="Times New Roman"/>
+          <w:sz w:val="28"/>
+          <w:szCs w:val="28"/>
+        </w:rPr>
+        <w:t>2 независимых модуля ШИМ</w:t>
+      </w:r>
+    </w:p>
+    <w:p>
+      <w:pPr>
+        <w:pStyle w:val="a3"/>
+        <w:numPr>
+          <w:ilvl w:val="0"/>
+          <w:numId w:val="7"/>
+        </w:numPr>
+        <w:spacing w:line="360" w:lineRule="auto"/>
+        <w:jc w:val="both"/>
+        <w:rPr>
+          <w:sz w:val="28"/>
+          <w:szCs w:val="28"/>
+        </w:rPr>
+      </w:pPr>
+      <w:r>
+        <w:rPr>
+          <w:rFonts w:ascii="Times New Roman" w:hAnsi="Times New Roman" w:cs="Times New Roman"/>
+          <w:sz w:val="28"/>
+          <w:szCs w:val="28"/>
+        </w:rPr>
+        <w:t>4 свободных цифровых портов для выбора направления вращения и активации</w:t>
+      </w:r>
+    </w:p>
+    <w:p>
+      <w:pPr>
+        <w:pStyle w:val="a3"/>
+        <w:numPr>
+          <w:ilvl w:val="0"/>
+          <w:numId w:val="7"/>
+        </w:numPr>
+        <w:spacing w:line="360" w:lineRule="auto"/>
+        <w:jc w:val="both"/>
+        <w:rPr>
+          <w:sz w:val="28"/>
+          <w:szCs w:val="28"/>
+        </w:rPr>
+      </w:pPr>
+      <w:r>
+        <w:rPr>
+          <w:rFonts w:ascii="Times New Roman" w:hAnsi="Times New Roman" w:cs="Times New Roman"/>
+          <w:sz w:val="28"/>
+          <w:szCs w:val="28"/>
+        </w:rPr>
+        <w:t xml:space="preserve">Интерфейс </w:t>
+      </w:r>
+      <w:r>
+        <w:rPr>
+          <w:rFonts w:ascii="Times New Roman" w:hAnsi="Times New Roman" w:cs="Times New Roman"/>
+          <w:sz w:val="28"/>
+          <w:szCs w:val="28"/>
+          <w:lang w:val="en-US"/>
+        </w:rPr>
+        <w:t>UART</w:t>
+      </w:r>
+      <w:r>
+        <w:rPr>
+          <w:rFonts w:ascii="Times New Roman" w:hAnsi="Times New Roman" w:cs="Times New Roman"/>
+          <w:sz w:val="28"/>
+          <w:szCs w:val="28"/>
+        </w:rPr>
+        <w:t xml:space="preserve"> </w:t>
+      </w:r>
+      <w:r>
+        <w:rPr>
+          <w:rFonts w:ascii="Times New Roman" w:hAnsi="Times New Roman" w:cs="Times New Roman"/>
+          <w:sz w:val="28"/>
+          <w:szCs w:val="28"/>
+        </w:rPr>
+        <w:t>для получения команд</w:t>
+      </w:r>
+    </w:p>
+    <w:p>
+      <w:pPr>
+        <w:pStyle w:val="a3"/>
+        <w:numPr>
+          <w:ilvl w:val="0"/>
+          <w:numId w:val="7"/>
+        </w:numPr>
+        <w:spacing w:line="360" w:lineRule="auto"/>
+        <w:jc w:val="both"/>
+        <w:rPr>
+          <w:sz w:val="28"/>
+          <w:szCs w:val="28"/>
+        </w:rPr>
+      </w:pPr>
+      <w:r>
+        <w:rPr>
+          <w:rFonts w:ascii="Times New Roman" w:hAnsi="Times New Roman" w:cs="Times New Roman"/>
+          <w:sz w:val="28"/>
+          <w:szCs w:val="28"/>
+        </w:rPr>
+        <w:t>2 свободных АЦП канала для получения обратной связи по скорости</w:t>
+      </w:r>
+    </w:p>
+    <w:p>
+      <w:pPr>
+        <w:pStyle w:val="a3"/>
+        <w:numPr>
+          <w:ilvl w:val="0"/>
+          <w:numId w:val="7"/>
+        </w:numPr>
+        <w:spacing w:line="360" w:lineRule="auto"/>
+        <w:jc w:val="both"/>
+        <w:rPr>
+          <w:sz w:val="28"/>
+          <w:szCs w:val="28"/>
+        </w:rPr>
+      </w:pPr>
+      <w:r>
+        <w:rPr>
+          <w:rFonts w:ascii="Times New Roman" w:hAnsi="Times New Roman" w:cs="Times New Roman"/>
+          <w:sz w:val="28"/>
+          <w:szCs w:val="28"/>
+        </w:rPr>
+        <w:t>8 свободных портов для инкрементальных датчиков положения</w:t>
+      </w:r>
+    </w:p>
+    <w:p>
+      <w:pPr>
+        <w:pStyle w:val="a3"/>
+        <w:numPr>
+          <w:ilvl w:val="0"/>
+          <w:numId w:val="7"/>
+        </w:numPr>
+        <w:spacing w:line="360" w:lineRule="auto"/>
+        <w:jc w:val="both"/>
+        <w:rPr>
+          <w:sz w:val="28"/>
+          <w:szCs w:val="28"/>
+        </w:rPr>
+      </w:pPr>
+      <w:r>
+        <w:rPr>
+          <w:rFonts w:ascii="Times New Roman" w:hAnsi="Times New Roman" w:cs="Times New Roman"/>
+          <w:sz w:val="28"/>
+          <w:szCs w:val="28"/>
+        </w:rPr>
+        <w:t xml:space="preserve">2 модуля таймера с аппаратным счетчиком импульсов инкрементального </w:t>
+      </w:r>
+      <w:proofErr w:type="spellStart"/>
+      <w:r>
+        <w:rPr>
+          <w:rFonts w:ascii="Times New Roman" w:hAnsi="Times New Roman" w:cs="Times New Roman"/>
+          <w:sz w:val="28"/>
+          <w:szCs w:val="28"/>
+        </w:rPr>
+        <w:t>энкодера</w:t>
+      </w:r>
+      <w:proofErr w:type="spellEnd"/>
+    </w:p>
+    <w:p>
+      <w:pPr>
+        <w:pStyle w:val="a3"/>
+        <w:numPr>
+          <w:ilvl w:val="0"/>
+          <w:numId w:val="7"/>
+        </w:numPr>
+        <w:spacing w:line="360" w:lineRule="auto"/>
+        <w:jc w:val="both"/>
+        <w:rPr>
+          <w:sz w:val="28"/>
+          <w:szCs w:val="28"/>
+        </w:rPr>
+      </w:pPr>
+      <w:r>
+        <w:rPr>
+          <w:rFonts w:ascii="Times New Roman" w:hAnsi="Times New Roman" w:cs="Times New Roman"/>
+          <w:sz w:val="28"/>
+          <w:szCs w:val="28"/>
+          <w:lang w:val="en-US"/>
+        </w:rPr>
+        <w:t>I</w:t>
+      </w:r>
+      <w:r>
+        <w:rPr>
+          <w:rFonts w:ascii="Times New Roman" w:hAnsi="Times New Roman" w:cs="Times New Roman"/>
+          <w:sz w:val="28"/>
+          <w:szCs w:val="28"/>
+        </w:rPr>
+        <w:t>2</w:t>
+      </w:r>
+      <w:r>
+        <w:rPr>
+          <w:rFonts w:ascii="Times New Roman" w:hAnsi="Times New Roman" w:cs="Times New Roman"/>
+          <w:sz w:val="28"/>
+          <w:szCs w:val="28"/>
+          <w:lang w:val="en-US"/>
+        </w:rPr>
+        <w:t>C</w:t>
+      </w:r>
+      <w:r>
+        <w:rPr>
+          <w:rFonts w:ascii="Times New Roman" w:hAnsi="Times New Roman" w:cs="Times New Roman"/>
+          <w:sz w:val="28"/>
+          <w:szCs w:val="28"/>
+        </w:rPr>
+        <w:t xml:space="preserve"> </w:t>
+      </w:r>
+      <w:r>
+        <w:rPr>
+          <w:rFonts w:ascii="Times New Roman" w:hAnsi="Times New Roman" w:cs="Times New Roman"/>
+          <w:sz w:val="28"/>
+          <w:szCs w:val="28"/>
+        </w:rPr>
+        <w:t xml:space="preserve">интерфейс для потенциального подключения </w:t>
+      </w:r>
+      <w:r>
+        <w:rPr>
+          <w:rFonts w:ascii="Times New Roman" w:hAnsi="Times New Roman" w:cs="Times New Roman"/>
+          <w:sz w:val="28"/>
+          <w:szCs w:val="28"/>
+          <w:lang w:val="en-US"/>
+        </w:rPr>
+        <w:t>IMU</w:t>
+      </w:r>
+      <w:r>
+        <w:rPr>
+          <w:rFonts w:ascii="Times New Roman" w:hAnsi="Times New Roman" w:cs="Times New Roman"/>
+          <w:sz w:val="28"/>
+          <w:szCs w:val="28"/>
+        </w:rPr>
+        <w:t xml:space="preserve"> </w:t>
+      </w:r>
+      <w:r>
+        <w:rPr>
+          <w:rFonts w:ascii="Times New Roman" w:hAnsi="Times New Roman" w:cs="Times New Roman"/>
+          <w:sz w:val="28"/>
+          <w:szCs w:val="28"/>
+        </w:rPr>
+        <w:t>модуля</w:t>
+      </w:r>
+    </w:p>
+    <w:p>
+      <w:pPr>
+        <w:spacing w:line="360" w:lineRule="auto"/>
+        <w:ind w:firstLine="708"/>
+        <w:jc w:val="both"/>
+        <w:rPr>
+          <w:sz w:val="28"/>
+          <w:szCs w:val="28"/>
+        </w:rPr>
+      </w:pPr>
+      <w:r>
+        <w:rPr>
+          <w:sz w:val="28"/>
+          <w:szCs w:val="28"/>
+        </w:rPr>
+        <w:t xml:space="preserve">Также необходимо учесть, </w:t>
+      </w:r>
+      <w:r>
+        <w:rPr>
+          <w:sz w:val="28"/>
+          <w:szCs w:val="28"/>
+        </w:rPr>
+        <w:t>напряжение питания – 3.3 В.</w:t>
+      </w:r>
+    </w:p>
+    <w:p>
+      <w:pPr>
+        <w:spacing w:line="360" w:lineRule="auto"/>
+        <w:ind w:firstLine="708"/>
+        <w:jc w:val="both"/>
+        <w:rPr>
+          <w:sz w:val="28"/>
+          <w:szCs w:val="28"/>
+        </w:rPr>
+      </w:pPr>
+      <w:r>
+        <w:rPr>
+          <w:sz w:val="28"/>
+          <w:szCs w:val="28"/>
+        </w:rPr>
+        <w:t xml:space="preserve">Всем приведенным требованиям удовлетворяет микроконтроллер </w:t>
+      </w:r>
+    </w:p>
+    <w:p>
+      <w:pPr>
+        <w:spacing w:line="360" w:lineRule="auto"/>
+        <w:jc w:val="both"/>
+        <w:rPr>
+          <w:sz w:val="28"/>
+          <w:szCs w:val="28"/>
+        </w:rPr>
+      </w:pPr>
+      <w:r>
+        <w:rPr>
+          <w:sz w:val="28"/>
+          <w:szCs w:val="28"/>
+        </w:rPr>
+        <w:t xml:space="preserve">компании </w:t>
+      </w:r>
+      <w:proofErr w:type="spellStart"/>
+      <w:r>
+        <w:rPr>
+          <w:sz w:val="28"/>
+          <w:szCs w:val="28"/>
+        </w:rPr>
+        <w:t>STMicroelectronics</w:t>
+      </w:r>
+      <w:proofErr w:type="spellEnd"/>
+      <w:r>
+        <w:rPr>
+          <w:sz w:val="28"/>
+          <w:szCs w:val="28"/>
+        </w:rPr>
+        <w:t xml:space="preserve"> модели STM32</w:t>
+      </w:r>
+      <w:r>
+        <w:rPr>
+          <w:sz w:val="28"/>
+          <w:szCs w:val="28"/>
+          <w:lang w:val="en-US"/>
+        </w:rPr>
+        <w:t>G474</w:t>
+      </w:r>
+      <w:r>
+        <w:rPr>
+          <w:sz w:val="28"/>
+          <w:szCs w:val="28"/>
+        </w:rPr>
+        <w:t xml:space="preserve"> [</w:t>
+      </w:r>
+      <w:r>
+        <w:rPr>
+          <w:sz w:val="28"/>
+          <w:szCs w:val="28"/>
+          <w:lang w:val="en-US"/>
+        </w:rPr>
+        <w:t>3</w:t>
+      </w:r>
+      <w:r>
+        <w:rPr>
+          <w:sz w:val="28"/>
+          <w:szCs w:val="28"/>
+        </w:rPr>
+        <w:t xml:space="preserve">]. Приведем его основные </w:t>
+      </w:r>
+    </w:p>
+    <w:p>
+      <w:pPr>
+        <w:spacing w:line="360" w:lineRule="auto"/>
+        <w:jc w:val="both"/>
+        <w:rPr>
+          <w:sz w:val="28"/>
+          <w:szCs w:val="28"/>
+        </w:rPr>
+      </w:pPr>
+      <w:r>
+        <w:rPr>
+          <w:sz w:val="28"/>
+          <w:szCs w:val="28"/>
+        </w:rPr>
+        <w:t xml:space="preserve">характеристики в таблице 4. </w:t>
+      </w:r>
+    </w:p>
+    <w:p>
+      <w:pPr>
+        <w:spacing w:line="360" w:lineRule="auto"/>
+        <w:jc w:val="both"/>
+        <w:rPr>
+          <w:sz w:val="28"/>
+          <w:szCs w:val="28"/>
+        </w:rPr>
+      </w:pPr>
+      <w:r>
+        <w:rPr>
+          <w:sz w:val="28"/>
+          <w:szCs w:val="28"/>
+        </w:rPr>
+        <w:t xml:space="preserve">Таблица 4. Основные характеристики микроконтроллера </w:t>
+      </w:r>
+    </w:p>
+    <w:tbl>
+      <w:tblPr>
+        <w:tblStyle w:val="a6"/>
+        <w:tblW w:w="0" w:type="auto"/>
+        <w:tblLook w:val="04A0" w:firstRow="1" w:lastRow="0" w:firstColumn="1" w:lastColumn="0" w:noHBand="0" w:noVBand="1"/>
+      </w:tblPr>
+      <w:tblGrid>
+        <w:gridCol w:w="4814"/>
+        <w:gridCol w:w="4814"/>
+      </w:tblGrid>
+      <w:tr>
+        <w:trPr>
+          <w:trHeight w:val="577"/>
+        </w:trPr>
+        <w:tc>
+          <w:tcPr>
+            <w:tcW w:w="4814" w:type="dxa"/>
+            <w:vAlign w:val="center"/>
+          </w:tcPr>
+          <w:p>
+            <w:pPr>
+              <w:spacing w:line="360" w:lineRule="auto"/>
+              <w:jc w:val="center"/>
+              <w:rPr>
+                <w:sz w:val="28"/>
+                <w:szCs w:val="28"/>
+              </w:rPr>
+            </w:pPr>
+            <w:r>
+              <w:rPr>
+                <w:sz w:val="28"/>
+                <w:szCs w:val="28"/>
+              </w:rPr>
+              <w:t>Параметр</w:t>
+            </w:r>
+          </w:p>
+        </w:tc>
+        <w:tc>
+          <w:tcPr>
+            <w:tcW w:w="4814" w:type="dxa"/>
+            <w:vAlign w:val="center"/>
+          </w:tcPr>
+          <w:p>
+            <w:pPr>
+              <w:spacing w:line="360" w:lineRule="auto"/>
+              <w:jc w:val="center"/>
+              <w:rPr>
+                <w:sz w:val="28"/>
+                <w:szCs w:val="28"/>
+              </w:rPr>
+            </w:pPr>
+            <w:r>
+              <w:rPr>
+                <w:sz w:val="28"/>
+                <w:szCs w:val="28"/>
+              </w:rPr>
+              <w:t>Характеристика</w:t>
+            </w:r>
+          </w:p>
+        </w:tc>
+      </w:tr>
+      <w:tr>
+        <w:trPr>
+          <w:trHeight w:val="699"/>
+        </w:trPr>
+        <w:tc>
+          <w:tcPr>
+            <w:tcW w:w="4814" w:type="dxa"/>
+            <w:vAlign w:val="center"/>
+          </w:tcPr>
+          <w:p>
+            <w:pPr>
+              <w:spacing w:line="360" w:lineRule="auto"/>
+              <w:jc w:val="center"/>
+              <w:rPr>
+                <w:sz w:val="28"/>
+                <w:szCs w:val="28"/>
+              </w:rPr>
+            </w:pPr>
+            <w:r>
+              <w:rPr>
+                <w:sz w:val="28"/>
+                <w:szCs w:val="28"/>
+              </w:rPr>
+              <w:t xml:space="preserve">Объем </w:t>
+            </w:r>
+            <w:proofErr w:type="spellStart"/>
+            <w:r>
+              <w:rPr>
+                <w:sz w:val="28"/>
+                <w:szCs w:val="28"/>
+              </w:rPr>
+              <w:t>флеш</w:t>
+            </w:r>
+            <w:proofErr w:type="spellEnd"/>
+            <w:r>
+              <w:rPr>
+                <w:sz w:val="28"/>
+                <w:szCs w:val="28"/>
+              </w:rPr>
+              <w:t>-памяти</w:t>
+            </w:r>
+          </w:p>
+        </w:tc>
+        <w:tc>
+          <w:tcPr>
+            <w:tcW w:w="4814" w:type="dxa"/>
+            <w:vAlign w:val="center"/>
+          </w:tcPr>
+          <w:p>
+            <w:pPr>
+              <w:spacing w:line="360" w:lineRule="auto"/>
+              <w:jc w:val="center"/>
+              <w:rPr>
+                <w:sz w:val="28"/>
+                <w:szCs w:val="28"/>
+              </w:rPr>
+            </w:pPr>
+            <w:r>
+              <w:rPr>
+                <w:sz w:val="28"/>
+                <w:szCs w:val="28"/>
+              </w:rPr>
+              <w:t>512 КБ</w:t>
+            </w:r>
+          </w:p>
+        </w:tc>
+      </w:tr>
+      <w:tr>
+        <w:trPr>
+          <w:trHeight w:val="708"/>
+        </w:trPr>
+        <w:tc>
+          <w:tcPr>
+            <w:tcW w:w="4814" w:type="dxa"/>
+            <w:vAlign w:val="center"/>
+          </w:tcPr>
+          <w:p>
+            <w:pPr>
+              <w:spacing w:line="360" w:lineRule="auto"/>
+              <w:jc w:val="center"/>
+              <w:rPr>
+                <w:sz w:val="28"/>
+                <w:szCs w:val="28"/>
+              </w:rPr>
+            </w:pPr>
+            <w:r>
+              <w:rPr>
+                <w:sz w:val="28"/>
+                <w:szCs w:val="28"/>
+              </w:rPr>
+              <w:t xml:space="preserve">Объем </w:t>
+            </w:r>
+            <w:r>
+              <w:rPr>
+                <w:sz w:val="28"/>
+                <w:szCs w:val="28"/>
+                <w:lang w:val="en-US"/>
+              </w:rPr>
+              <w:t>SRAM</w:t>
+            </w:r>
+          </w:p>
+        </w:tc>
+        <w:tc>
+          <w:tcPr>
+            <w:tcW w:w="4814" w:type="dxa"/>
+            <w:vAlign w:val="center"/>
+          </w:tcPr>
+          <w:p>
+            <w:pPr>
+              <w:spacing w:line="360" w:lineRule="auto"/>
+              <w:jc w:val="center"/>
+              <w:rPr>
+                <w:sz w:val="28"/>
+                <w:szCs w:val="28"/>
+              </w:rPr>
+            </w:pPr>
+            <w:r>
+              <w:rPr>
+                <w:sz w:val="28"/>
+                <w:szCs w:val="28"/>
+              </w:rPr>
+              <w:t>96 КБ</w:t>
+            </w:r>
+          </w:p>
+        </w:tc>
+      </w:tr>
+      <w:tr>
+        <w:trPr>
+          <w:trHeight w:val="1116"/>
+        </w:trPr>
+        <w:tc>
+          <w:tcPr>
+            <w:tcW w:w="4814" w:type="dxa"/>
+            <w:vAlign w:val="center"/>
+          </w:tcPr>
+          <w:p>
+            <w:pPr>
+              <w:spacing w:line="360" w:lineRule="auto"/>
+              <w:jc w:val="center"/>
+              <w:rPr>
+                <w:sz w:val="28"/>
+                <w:szCs w:val="28"/>
+              </w:rPr>
+            </w:pPr>
+            <w:r>
+              <w:rPr>
+                <w:sz w:val="28"/>
+                <w:szCs w:val="28"/>
+              </w:rPr>
+              <w:t>Количество таймеров</w:t>
+            </w:r>
+          </w:p>
+        </w:tc>
+        <w:tc>
+          <w:tcPr>
+            <w:tcW w:w="4814" w:type="dxa"/>
+            <w:vAlign w:val="center"/>
+          </w:tcPr>
+          <w:p>
+            <w:pPr>
+              <w:spacing w:line="360" w:lineRule="auto"/>
+              <w:jc w:val="center"/>
+              <w:rPr>
+                <w:sz w:val="28"/>
+                <w:szCs w:val="28"/>
+              </w:rPr>
+            </w:pPr>
+            <w:r>
+              <w:rPr>
+                <w:sz w:val="28"/>
+                <w:szCs w:val="28"/>
+              </w:rPr>
+              <w:t>13 общего назначения и 4 продвинутых по 4 канала каждый</w:t>
+            </w:r>
+          </w:p>
+        </w:tc>
+      </w:tr>
+      <w:tr>
+        <w:trPr>
+          <w:trHeight w:val="693"/>
+        </w:trPr>
+        <w:tc>
+          <w:tcPr>
+            <w:tcW w:w="4814" w:type="dxa"/>
+            <w:vAlign w:val="center"/>
+          </w:tcPr>
+          <w:p>
+            <w:pPr>
+              <w:spacing w:line="360" w:lineRule="auto"/>
+              <w:jc w:val="center"/>
+              <w:rPr>
+                <w:sz w:val="28"/>
+                <w:szCs w:val="28"/>
+              </w:rPr>
+            </w:pPr>
+            <w:r>
+              <w:rPr>
+                <w:sz w:val="28"/>
+                <w:szCs w:val="28"/>
+              </w:rPr>
+              <w:t>Количество АЦП</w:t>
+            </w:r>
+          </w:p>
+        </w:tc>
+        <w:tc>
+          <w:tcPr>
+            <w:tcW w:w="4814" w:type="dxa"/>
+            <w:vAlign w:val="center"/>
+          </w:tcPr>
+          <w:p>
+            <w:pPr>
+              <w:spacing w:line="360" w:lineRule="auto"/>
+              <w:jc w:val="center"/>
+              <w:rPr>
+                <w:sz w:val="28"/>
+                <w:szCs w:val="28"/>
+              </w:rPr>
+            </w:pPr>
+            <w:r>
+              <w:rPr>
+                <w:sz w:val="28"/>
+                <w:szCs w:val="28"/>
+              </w:rPr>
+              <w:t>5 12-битных до 42 каналов</w:t>
+            </w:r>
+          </w:p>
+        </w:tc>
+      </w:tr>
+      <w:tr>
+        <w:tc>
+          <w:tcPr>
+            <w:tcW w:w="4814" w:type="dxa"/>
+            <w:vAlign w:val="center"/>
+          </w:tcPr>
+          <w:p>
+            <w:pPr>
+              <w:spacing w:line="360" w:lineRule="auto"/>
+              <w:jc w:val="center"/>
+              <w:rPr>
+                <w:sz w:val="28"/>
+                <w:szCs w:val="28"/>
+              </w:rPr>
+            </w:pPr>
+            <w:r>
+              <w:rPr>
+                <w:sz w:val="28"/>
+                <w:szCs w:val="28"/>
+              </w:rPr>
+              <w:t>Тактовая частота</w:t>
+            </w:r>
+          </w:p>
+        </w:tc>
+        <w:tc>
+          <w:tcPr>
+            <w:tcW w:w="4814" w:type="dxa"/>
+            <w:vAlign w:val="center"/>
+          </w:tcPr>
+          <w:p>
+            <w:pPr>
+              <w:spacing w:line="360" w:lineRule="auto"/>
+              <w:jc w:val="center"/>
+              <w:rPr>
+                <w:sz w:val="28"/>
+                <w:szCs w:val="28"/>
+              </w:rPr>
+            </w:pPr>
+            <w:r>
+              <w:rPr>
+                <w:sz w:val="28"/>
+                <w:szCs w:val="28"/>
+              </w:rPr>
+              <w:t>170 МГц</w:t>
+            </w:r>
+          </w:p>
+        </w:tc>
+      </w:tr>
+      <w:tr>
+        <w:tc>
+          <w:tcPr>
+            <w:tcW w:w="4814" w:type="dxa"/>
+            <w:vAlign w:val="center"/>
+          </w:tcPr>
+          <w:p>
+            <w:pPr>
+              <w:spacing w:line="360" w:lineRule="auto"/>
+              <w:jc w:val="center"/>
+              <w:rPr>
+                <w:sz w:val="28"/>
+                <w:szCs w:val="28"/>
+              </w:rPr>
+            </w:pPr>
+            <w:r>
+              <w:rPr>
+                <w:sz w:val="28"/>
+                <w:szCs w:val="28"/>
+              </w:rPr>
+              <w:t>Напряжение питания</w:t>
+            </w:r>
+          </w:p>
+        </w:tc>
+        <w:tc>
+          <w:tcPr>
+            <w:tcW w:w="4814" w:type="dxa"/>
+            <w:vAlign w:val="center"/>
+          </w:tcPr>
+          <w:p>
+            <w:pPr>
+              <w:spacing w:line="360" w:lineRule="auto"/>
+              <w:jc w:val="center"/>
+              <w:rPr>
+                <w:sz w:val="28"/>
+                <w:szCs w:val="28"/>
+              </w:rPr>
+            </w:pPr>
+            <w:r>
+              <w:rPr>
+                <w:sz w:val="28"/>
+                <w:szCs w:val="28"/>
+              </w:rPr>
+              <w:t>2.0-3.6 В</w:t>
+            </w:r>
+          </w:p>
+        </w:tc>
+      </w:tr>
+    </w:tbl>
+    <w:p>
+      <w:pPr>
+        <w:spacing w:line="360" w:lineRule="auto"/>
+        <w:ind w:firstLine="708"/>
+        <w:jc w:val="both"/>
+        <w:rPr>
+          <w:sz w:val="28"/>
+          <w:szCs w:val="28"/>
+        </w:rPr>
+      </w:pPr>
+      <w:r>
+        <w:rPr>
+          <w:sz w:val="28"/>
+          <w:szCs w:val="28"/>
+        </w:rPr>
+        <w:lastRenderedPageBreak/>
+        <w:t>Выбираем</w:t>
+      </w:r>
+      <w:r>
+        <w:rPr>
+          <w:sz w:val="28"/>
+          <w:szCs w:val="28"/>
+        </w:rPr>
+        <w:t xml:space="preserve"> микроконтроллер в корпусе LQFP</w:t>
+      </w:r>
+      <w:r>
+        <w:rPr>
+          <w:sz w:val="28"/>
+          <w:szCs w:val="28"/>
+        </w:rPr>
+        <w:t>64</w:t>
+      </w:r>
+      <w:r>
+        <w:rPr>
+          <w:sz w:val="28"/>
+          <w:szCs w:val="28"/>
+        </w:rPr>
+        <w:t xml:space="preserve">, в котором предусмотрено </w:t>
+      </w:r>
+      <w:r>
+        <w:rPr>
+          <w:sz w:val="28"/>
+          <w:szCs w:val="28"/>
+        </w:rPr>
+        <w:t>64</w:t>
+      </w:r>
+      <w:r>
+        <w:rPr>
+          <w:sz w:val="28"/>
+          <w:szCs w:val="28"/>
+        </w:rPr>
+        <w:t xml:space="preserve"> </w:t>
+      </w:r>
+      <w:r>
+        <w:rPr>
+          <w:sz w:val="28"/>
+          <w:szCs w:val="28"/>
+        </w:rPr>
+        <w:t>к</w:t>
+      </w:r>
+      <w:r>
+        <w:rPr>
+          <w:sz w:val="28"/>
+          <w:szCs w:val="28"/>
+        </w:rPr>
+        <w:t>онтакт</w:t>
+      </w:r>
+      <w:r>
+        <w:rPr>
+          <w:sz w:val="28"/>
+          <w:szCs w:val="28"/>
+        </w:rPr>
+        <w:t>а из соображений дополнительного запаса</w:t>
+      </w:r>
+      <w:r>
+        <w:rPr>
+          <w:sz w:val="28"/>
+          <w:szCs w:val="28"/>
+        </w:rPr>
+        <w:t xml:space="preserve">. </w:t>
+      </w:r>
+    </w:p>
+    <w:p>
+      <w:pPr>
+        <w:spacing w:line="360" w:lineRule="auto"/>
+        <w:ind w:firstLine="708"/>
+        <w:jc w:val="both"/>
+        <w:rPr>
+          <w:sz w:val="28"/>
+          <w:szCs w:val="28"/>
+        </w:rPr>
+      </w:pPr>
+    </w:p>
+    <w:p>
+      <w:pPr>
+        <w:spacing w:line="360" w:lineRule="auto"/>
+        <w:ind w:firstLine="708"/>
+        <w:jc w:val="both"/>
+        <w:rPr>
+          <w:sz w:val="28"/>
+          <w:szCs w:val="28"/>
+        </w:rPr>
+      </w:pPr>
+      <w:r>
+        <w:rPr>
+          <w:noProof/>
+        </w:rPr>
+        <w:drawing>
+          <wp:anchor distT="0" distB="0" distL="114300" distR="114300" simplePos="0" relativeHeight="251661312" behindDoc="0" locked="0" layoutInCell="1" allowOverlap="1" wp14:anchorId="681DFA31" wp14:editId="1FC02D46">
+            <wp:simplePos x="0" y="0"/>
+            <wp:positionH relativeFrom="column">
+              <wp:posOffset>-120015</wp:posOffset>
+            </wp:positionH>
+            <wp:positionV relativeFrom="paragraph">
+              <wp:posOffset>1605915</wp:posOffset>
+            </wp:positionV>
+            <wp:extent cx="6120130" cy="2546350"/>
+            <wp:effectExtent l="0" t="0" r="0" b="6350"/>
+            <wp:wrapTopAndBottom/>
+            <wp:docPr id="3" name="Рисунок 3"/>
+            <wp:cNvGraphicFramePr>
+              <a:graphicFrameLocks xmlns:a="http://schemas.openxmlformats.org/drawingml/2006/main" noChangeAspect="1"/>
+            </wp:cNvGraphicFramePr>
+            <a:graphic xmlns:a="http://schemas.openxmlformats.org/drawingml/2006/main">
+              <a:graphicData uri="http://schemas.openxmlformats.org/drawingml/2006/picture">
+                <pic:pic xmlns:pic="http://schemas.openxmlformats.org/drawingml/2006/picture">
+                  <pic:nvPicPr>
+                    <pic:cNvPr id="1" name=""/>
+                    <pic:cNvPicPr/>
+                  </pic:nvPicPr>
+                  <pic:blipFill>
+                    <a:blip r:embed="rId13" cstate="print">
+                      <a:extLst>
+                        <a:ext uri="{28A0092B-C50C-407E-A947-70E740481C1C}">
+                          <a14:useLocalDpi xmlns:a14="http://schemas.microsoft.com/office/drawing/2010/main" val="0"/>
+                        </a:ext>
+                      </a:extLst>
+                    </a:blip>
+                    <a:stretch>
+                      <a:fillRect/>
+                    </a:stretch>
+                  </pic:blipFill>
+                  <pic:spPr>
+                    <a:xfrm>
+                      <a:off x="0" y="0"/>
+                      <a:ext cx="6120130" cy="2546350"/>
+                    </a:xfrm>
+                    <a:prstGeom prst="rect">
+                      <a:avLst/>
+                    </a:prstGeom>
+                  </pic:spPr>
+                </pic:pic>
+              </a:graphicData>
+            </a:graphic>
+          </wp:anchor>
+        </w:drawing>
+      </w:r>
+      <w:r>
+        <w:rPr>
+          <w:sz w:val="28"/>
+          <w:szCs w:val="28"/>
+        </w:rPr>
+        <w:t>Продумаем схему</w:t>
+      </w:r>
+      <w:r>
+        <w:rPr>
+          <w:sz w:val="28"/>
+          <w:szCs w:val="28"/>
+        </w:rPr>
+        <w:t xml:space="preserve"> подключения микроконтроллера к плате, а также поддержки сброса микроконтроллера при необходимости. Начнем с реализации внешнего сигнала сброса. В нестандартных ситуациях может потребоваться сброс ядра микроконтроллера вручную. Для этого в схему добавим кнопку и керамический конденсатор так, как показано на рис. 10 </w:t>
+      </w:r>
+    </w:p>
+    <w:p>
+      <w:pPr>
         <w:spacing w:line="360" w:lineRule="auto"/>
         <w:jc w:val="center"/>
         <w:rPr>
@@ -4139,7 +6367,151 @@
           <w:sz w:val="28"/>
           <w:szCs w:val="28"/>
         </w:rPr>
-        <w:t>Рис. 1 Грубая 3Д модель привода для оценки моментов инерции.</w:t>
+        <w:t>Рис. 10. Порядок коммутации кнопки сброса</w:t>
+      </w:r>
+    </w:p>
+    <w:p>
+      <w:pPr>
+        <w:spacing w:line="360" w:lineRule="auto"/>
+        <w:jc w:val="center"/>
+        <w:rPr>
+          <w:sz w:val="28"/>
+          <w:szCs w:val="28"/>
+        </w:rPr>
+      </w:pPr>
+    </w:p>
+    <w:p>
+      <w:pPr>
+        <w:spacing w:line="360" w:lineRule="auto"/>
+        <w:ind w:firstLine="708"/>
+        <w:jc w:val="both"/>
+        <w:rPr>
+          <w:sz w:val="28"/>
+          <w:szCs w:val="28"/>
+        </w:rPr>
+      </w:pPr>
+      <w:r>
+        <w:rPr>
+          <w:sz w:val="28"/>
+          <w:szCs w:val="28"/>
+        </w:rPr>
+        <w:t xml:space="preserve">Рабочее напряжение конденсатора должно быть, согласно рисунку, не менее VDD, то есть напряжения питания микроконтроллера. Для этого подойдет конденсатор </w:t>
+      </w:r>
+      <w:r>
+        <w:rPr>
+          <w:sz w:val="28"/>
+          <w:szCs w:val="28"/>
+        </w:rPr>
+        <w:t xml:space="preserve">0.1 </w:t>
+      </w:r>
+      <w:r>
+        <w:rPr>
+          <w:sz w:val="28"/>
+          <w:szCs w:val="28"/>
+        </w:rPr>
+        <w:t>мкФ</w:t>
+      </w:r>
+      <w:r>
+        <w:rPr>
+          <w:sz w:val="28"/>
+          <w:szCs w:val="28"/>
+        </w:rPr>
+        <w:t xml:space="preserve"> в SMD корпусе 0</w:t>
+      </w:r>
+      <w:r>
+        <w:rPr>
+          <w:sz w:val="28"/>
+          <w:szCs w:val="28"/>
+        </w:rPr>
+        <w:t>6</w:t>
+      </w:r>
+      <w:r>
+        <w:rPr>
+          <w:sz w:val="28"/>
+          <w:szCs w:val="28"/>
+        </w:rPr>
+        <w:t>0</w:t>
+      </w:r>
+      <w:r>
+        <w:rPr>
+          <w:sz w:val="28"/>
+          <w:szCs w:val="28"/>
+        </w:rPr>
+        <w:t>3</w:t>
+      </w:r>
+      <w:r>
+        <w:rPr>
+          <w:sz w:val="28"/>
+          <w:szCs w:val="28"/>
+        </w:rPr>
+        <w:t>,</w:t>
+      </w:r>
+      <w:r>
+        <w:rPr>
+          <w:sz w:val="28"/>
+          <w:szCs w:val="28"/>
+        </w:rPr>
+        <w:t xml:space="preserve"> к</w:t>
+      </w:r>
+      <w:r>
+        <w:rPr>
+          <w:sz w:val="28"/>
+          <w:szCs w:val="28"/>
+        </w:rPr>
+        <w:t>нопку берем 1437566-3 тоже</w:t>
+      </w:r>
+      <w:r>
+        <w:rPr>
+          <w:sz w:val="28"/>
+          <w:szCs w:val="28"/>
+        </w:rPr>
+        <w:t xml:space="preserve"> </w:t>
+      </w:r>
+      <w:r>
+        <w:rPr>
+          <w:sz w:val="28"/>
+          <w:szCs w:val="28"/>
+        </w:rPr>
+        <w:t xml:space="preserve">поверхностного монтажа. </w:t>
+      </w:r>
+    </w:p>
+    <w:p>
+      <w:pPr>
+        <w:spacing w:line="360" w:lineRule="auto"/>
+        <w:ind w:firstLine="708"/>
+        <w:jc w:val="both"/>
+        <w:rPr>
+          <w:sz w:val="28"/>
+          <w:szCs w:val="28"/>
+        </w:rPr>
+      </w:pPr>
+      <w:r>
+        <w:rPr>
+          <w:sz w:val="28"/>
+          <w:szCs w:val="28"/>
+        </w:rPr>
+        <w:t>Далее реализуем схему подключения питания</w:t>
+      </w:r>
+      <w:r>
+        <w:rPr>
+          <w:sz w:val="28"/>
+          <w:szCs w:val="28"/>
+        </w:rPr>
+        <w:t xml:space="preserve">. Согласно документации </w:t>
+      </w:r>
+      <w:r>
+        <w:rPr>
+          <w:sz w:val="28"/>
+          <w:szCs w:val="28"/>
+        </w:rPr>
+        <w:t>схема питания реализуется как</w:t>
+      </w:r>
+      <w:r>
+        <w:rPr>
+          <w:sz w:val="28"/>
+          <w:szCs w:val="28"/>
+        </w:rPr>
+        <w:t xml:space="preserve"> на рис. 11. </w:t>
       </w:r>
     </w:p>
     <w:p>
@@ -4151,31 +6523,495 @@
           <w:szCs w:val="28"/>
         </w:rPr>
       </w:pPr>
+      <w:r>
+        <w:rPr>
+          <w:noProof/>
+        </w:rPr>
+        <w:lastRenderedPageBreak/>
+        <w:drawing>
+          <wp:inline distT="0" distB="0" distL="0" distR="0" wp14:anchorId="31CCD8C9" wp14:editId="77AF8F77">
+            <wp:extent cx="5899780" cy="5882640"/>
+            <wp:effectExtent l="0" t="0" r="6350" b="3810"/>
+            <wp:docPr id="4" name="Рисунок 4"/>
+            <wp:cNvGraphicFramePr>
+              <a:graphicFrameLocks xmlns:a="http://schemas.openxmlformats.org/drawingml/2006/main" noChangeAspect="1"/>
+            </wp:cNvGraphicFramePr>
+            <a:graphic xmlns:a="http://schemas.openxmlformats.org/drawingml/2006/main">
+              <a:graphicData uri="http://schemas.openxmlformats.org/drawingml/2006/picture">
+                <pic:pic xmlns:pic="http://schemas.openxmlformats.org/drawingml/2006/picture">
+                  <pic:nvPicPr>
+                    <pic:cNvPr id="1" name=""/>
+                    <pic:cNvPicPr/>
+                  </pic:nvPicPr>
+                  <pic:blipFill>
+                    <a:blip r:embed="rId14"/>
+                    <a:stretch>
+                      <a:fillRect/>
+                    </a:stretch>
+                  </pic:blipFill>
+                  <pic:spPr>
+                    <a:xfrm>
+                      <a:off x="0" y="0"/>
+                      <a:ext cx="5901787" cy="5884641"/>
+                    </a:xfrm>
+                    <a:prstGeom prst="rect">
+                      <a:avLst/>
+                    </a:prstGeom>
+                  </pic:spPr>
+                </pic:pic>
+              </a:graphicData>
+            </a:graphic>
+          </wp:inline>
+        </w:drawing>
+      </w:r>
     </w:p>
     <w:p>
       <w:pPr>
         <w:spacing w:line="360" w:lineRule="auto"/>
-        <w:rPr>
-          <w:sz w:val="28"/>
-          <w:szCs w:val="28"/>
-        </w:rPr>
-      </w:pPr>
-      <w:r>
-        <w:rPr>
-          <w:sz w:val="28"/>
-          <w:szCs w:val="28"/>
-        </w:rPr>
-        <w:t>Рассчитанный момент инерции конструкции:</w:t>
+        <w:jc w:val="center"/>
+        <w:rPr>
+          <w:sz w:val="28"/>
+          <w:szCs w:val="28"/>
+        </w:rPr>
+      </w:pPr>
+      <w:r>
+        <w:rPr>
+          <w:sz w:val="28"/>
+          <w:szCs w:val="28"/>
+        </w:rPr>
+        <w:t>Рис. 11. Схема подключения питания к микроконтроллеру</w:t>
       </w:r>
     </w:p>
     <w:p>
       <w:pPr>
         <w:spacing w:line="360" w:lineRule="auto"/>
-        <w:rPr>
-          <w:sz w:val="28"/>
-          <w:szCs w:val="28"/>
-        </w:rPr>
-      </w:pPr>
+        <w:jc w:val="both"/>
+        <w:rPr>
+          <w:sz w:val="28"/>
+          <w:szCs w:val="28"/>
+        </w:rPr>
+      </w:pPr>
+    </w:p>
+    <w:p>
+      <w:pPr>
+        <w:spacing w:line="360" w:lineRule="auto"/>
+        <w:ind w:firstLine="708"/>
+        <w:jc w:val="both"/>
+        <w:rPr>
+          <w:sz w:val="28"/>
+          <w:szCs w:val="28"/>
+        </w:rPr>
+      </w:pPr>
+      <w:r>
+        <w:rPr>
+          <w:sz w:val="28"/>
+          <w:szCs w:val="28"/>
+        </w:rPr>
+        <w:t xml:space="preserve">Таким образом, для коммутации источника питания потребуется </w:t>
+      </w:r>
+      <w:r>
+        <w:rPr>
+          <w:sz w:val="28"/>
+          <w:szCs w:val="28"/>
+        </w:rPr>
+        <w:t>5</w:t>
+      </w:r>
+      <w:r>
+        <w:rPr>
+          <w:sz w:val="28"/>
+          <w:szCs w:val="28"/>
+        </w:rPr>
+        <w:t xml:space="preserve"> </w:t>
+      </w:r>
+      <w:r>
+        <w:rPr>
+          <w:sz w:val="28"/>
+          <w:szCs w:val="28"/>
+        </w:rPr>
+        <w:t xml:space="preserve"> </w:t>
+      </w:r>
+      <w:r>
+        <w:rPr>
+          <w:sz w:val="28"/>
+          <w:szCs w:val="28"/>
+        </w:rPr>
+        <w:t>конденсатор</w:t>
+      </w:r>
+      <w:r>
+        <w:rPr>
+          <w:sz w:val="28"/>
+          <w:szCs w:val="28"/>
+        </w:rPr>
+        <w:t>а</w:t>
+      </w:r>
+      <w:r>
+        <w:rPr>
+          <w:sz w:val="28"/>
+          <w:szCs w:val="28"/>
+        </w:rPr>
+        <w:t xml:space="preserve"> на 100 </w:t>
+      </w:r>
+      <w:proofErr w:type="spellStart"/>
+      <w:r>
+        <w:rPr>
+          <w:sz w:val="28"/>
+          <w:szCs w:val="28"/>
+        </w:rPr>
+        <w:t>нФ</w:t>
+      </w:r>
+      <w:proofErr w:type="spellEnd"/>
+      <w:r>
+        <w:rPr>
+          <w:sz w:val="28"/>
+          <w:szCs w:val="28"/>
+        </w:rPr>
+        <w:t xml:space="preserve">, </w:t>
+      </w:r>
+      <w:r>
+        <w:rPr>
+          <w:sz w:val="28"/>
+          <w:szCs w:val="28"/>
+        </w:rPr>
+        <w:t>1</w:t>
+      </w:r>
+      <w:r>
+        <w:rPr>
+          <w:sz w:val="28"/>
+          <w:szCs w:val="28"/>
+        </w:rPr>
+        <w:t xml:space="preserve"> конденсатор на 10 </w:t>
+      </w:r>
+      <w:proofErr w:type="spellStart"/>
+      <w:r>
+        <w:rPr>
+          <w:sz w:val="28"/>
+          <w:szCs w:val="28"/>
+        </w:rPr>
+        <w:t>нФ</w:t>
+      </w:r>
+      <w:proofErr w:type="spellEnd"/>
+      <w:r>
+        <w:rPr>
+          <w:sz w:val="28"/>
+          <w:szCs w:val="28"/>
+        </w:rPr>
+        <w:t>, 2 конденсатора на 1 мкФ и один конденсатор на 4.7 мкФ</w:t>
+      </w:r>
+      <w:r>
+        <w:rPr>
+          <w:sz w:val="28"/>
+          <w:szCs w:val="28"/>
+        </w:rPr>
+        <w:t xml:space="preserve"> </w:t>
+      </w:r>
+      <w:r>
+        <w:rPr>
+          <w:sz w:val="28"/>
+          <w:szCs w:val="28"/>
+        </w:rPr>
+        <w:t>. Все их берем керамические поверхностного монтажа</w:t>
+      </w:r>
+      <w:r>
+        <w:rPr>
+          <w:sz w:val="28"/>
+          <w:szCs w:val="28"/>
+        </w:rPr>
+        <w:t xml:space="preserve"> в корпусах 0603</w:t>
+      </w:r>
+      <w:r>
+        <w:rPr>
+          <w:sz w:val="28"/>
+          <w:szCs w:val="28"/>
+        </w:rPr>
+        <w:t xml:space="preserve">. </w:t>
+      </w:r>
+    </w:p>
+    <w:p>
+      <w:pPr>
+        <w:spacing w:line="360" w:lineRule="auto"/>
+        <w:jc w:val="both"/>
+        <w:rPr>
+          <w:sz w:val="28"/>
+          <w:szCs w:val="28"/>
+        </w:rPr>
+      </w:pPr>
+    </w:p>
+    <w:p>
+      <w:pPr>
+        <w:spacing w:line="360" w:lineRule="auto"/>
+        <w:ind w:firstLine="708"/>
+        <w:jc w:val="both"/>
+        <w:rPr>
+          <w:sz w:val="28"/>
+          <w:szCs w:val="28"/>
+        </w:rPr>
+      </w:pPr>
+      <w:r>
+        <w:rPr>
+          <w:sz w:val="28"/>
+          <w:szCs w:val="28"/>
+        </w:rPr>
+        <w:t xml:space="preserve">Для </w:t>
+      </w:r>
+      <w:r>
+        <w:rPr>
+          <w:sz w:val="28"/>
+          <w:szCs w:val="28"/>
+        </w:rPr>
+        <w:t>обеспечения функционирования МК</w:t>
+      </w:r>
+      <w:r>
+        <w:rPr>
+          <w:sz w:val="28"/>
+          <w:szCs w:val="28"/>
+        </w:rPr>
+        <w:t xml:space="preserve"> подключим </w:t>
+      </w:r>
+      <w:r>
+        <w:rPr>
+          <w:sz w:val="28"/>
+          <w:szCs w:val="28"/>
+        </w:rPr>
+        <w:t>к нему</w:t>
+      </w:r>
+      <w:r>
+        <w:rPr>
+          <w:sz w:val="28"/>
+          <w:szCs w:val="28"/>
+        </w:rPr>
+        <w:t xml:space="preserve"> внешний </w:t>
+      </w:r>
+      <w:r>
+        <w:rPr>
+          <w:sz w:val="28"/>
+          <w:szCs w:val="28"/>
+        </w:rPr>
+        <w:t xml:space="preserve"> </w:t>
+      </w:r>
+      <w:r>
+        <w:rPr>
+          <w:sz w:val="28"/>
+          <w:szCs w:val="28"/>
+        </w:rPr>
+        <w:t xml:space="preserve">кварцевый резонатор с частотой 8МГц так, как показано на рис. 12. </w:t>
+      </w:r>
+    </w:p>
+    <w:p>
+      <w:pPr>
+        <w:spacing w:line="360" w:lineRule="auto"/>
+        <w:jc w:val="both"/>
+        <w:rPr>
+          <w:sz w:val="28"/>
+          <w:szCs w:val="28"/>
+        </w:rPr>
+      </w:pPr>
+      <w:r>
+        <w:rPr>
+          <w:noProof/>
+        </w:rPr>
+        <w:lastRenderedPageBreak/>
+        <w:drawing>
+          <wp:anchor distT="0" distB="0" distL="114300" distR="114300" simplePos="0" relativeHeight="251662336" behindDoc="0" locked="0" layoutInCell="1" allowOverlap="1" wp14:anchorId="0876C5B6" wp14:editId="57DB6B0C">
+            <wp:simplePos x="0" y="0"/>
+            <wp:positionH relativeFrom="column">
+              <wp:posOffset>169545</wp:posOffset>
+            </wp:positionH>
+            <wp:positionV relativeFrom="paragraph">
+              <wp:posOffset>0</wp:posOffset>
+            </wp:positionV>
+            <wp:extent cx="5341620" cy="2567940"/>
+            <wp:effectExtent l="0" t="0" r="0" b="3810"/>
+            <wp:wrapTopAndBottom/>
+            <wp:docPr id="5" name="Рисунок 5"/>
+            <wp:cNvGraphicFramePr>
+              <a:graphicFrameLocks xmlns:a="http://schemas.openxmlformats.org/drawingml/2006/main" noChangeAspect="1"/>
+            </wp:cNvGraphicFramePr>
+            <a:graphic xmlns:a="http://schemas.openxmlformats.org/drawingml/2006/main">
+              <a:graphicData uri="http://schemas.openxmlformats.org/drawingml/2006/picture">
+                <pic:pic xmlns:pic="http://schemas.openxmlformats.org/drawingml/2006/picture">
+                  <pic:nvPicPr>
+                    <pic:cNvPr id="1" name=""/>
+                    <pic:cNvPicPr/>
+                  </pic:nvPicPr>
+                  <pic:blipFill>
+                    <a:blip r:embed="rId15">
+                      <a:extLst>
+                        <a:ext uri="{28A0092B-C50C-407E-A947-70E740481C1C}">
+                          <a14:useLocalDpi xmlns:a14="http://schemas.microsoft.com/office/drawing/2010/main" val="0"/>
+                        </a:ext>
+                      </a:extLst>
+                    </a:blip>
+                    <a:stretch>
+                      <a:fillRect/>
+                    </a:stretch>
+                  </pic:blipFill>
+                  <pic:spPr>
+                    <a:xfrm>
+                      <a:off x="0" y="0"/>
+                      <a:ext cx="5341620" cy="2567940"/>
+                    </a:xfrm>
+                    <a:prstGeom prst="rect">
+                      <a:avLst/>
+                    </a:prstGeom>
+                  </pic:spPr>
+                </pic:pic>
+              </a:graphicData>
+            </a:graphic>
+            <wp14:sizeRelH relativeFrom="margin">
+              <wp14:pctWidth>0</wp14:pctWidth>
+            </wp14:sizeRelH>
+            <wp14:sizeRelV relativeFrom="margin">
+              <wp14:pctHeight>0</wp14:pctHeight>
+            </wp14:sizeRelV>
+          </wp:anchor>
+        </w:drawing>
+      </w:r>
+    </w:p>
+    <w:p>
+      <w:pPr>
+        <w:spacing w:line="360" w:lineRule="auto"/>
+        <w:jc w:val="center"/>
+        <w:rPr>
+          <w:sz w:val="28"/>
+          <w:szCs w:val="28"/>
+        </w:rPr>
+      </w:pPr>
+      <w:r>
+        <w:rPr>
+          <w:sz w:val="28"/>
+          <w:szCs w:val="28"/>
+        </w:rPr>
+        <w:t>Рис. 12. Подключение внешнего источника опорной частоты.</w:t>
+      </w:r>
+    </w:p>
+    <w:p>
+      <w:pPr>
+        <w:spacing w:line="360" w:lineRule="auto"/>
+        <w:jc w:val="both"/>
+        <w:rPr>
+          <w:sz w:val="28"/>
+          <w:szCs w:val="28"/>
+        </w:rPr>
+      </w:pPr>
+    </w:p>
+    <w:p>
+      <w:pPr>
+        <w:spacing w:line="360" w:lineRule="auto"/>
+        <w:ind w:firstLine="708"/>
+        <w:jc w:val="both"/>
+        <w:rPr>
+          <w:sz w:val="28"/>
+          <w:szCs w:val="28"/>
+        </w:rPr>
+      </w:pPr>
+      <w:r>
+        <w:rPr>
+          <w:sz w:val="28"/>
+          <w:szCs w:val="28"/>
+        </w:rPr>
+        <w:t xml:space="preserve">Выберем кварцевый резонатор модели </w:t>
+      </w:r>
+      <w:r>
+        <w:rPr>
+          <w:sz w:val="28"/>
+          <w:szCs w:val="28"/>
+        </w:rPr>
+        <w:t>NX5032GA</w:t>
+      </w:r>
+      <w:r>
+        <w:rPr>
+          <w:sz w:val="28"/>
+          <w:szCs w:val="28"/>
+        </w:rPr>
+        <w:t xml:space="preserve"> для поверхностного </w:t>
+      </w:r>
+    </w:p>
+    <w:p>
+      <w:pPr>
+        <w:spacing w:line="360" w:lineRule="auto"/>
+        <w:jc w:val="both"/>
+        <w:rPr>
+          <w:sz w:val="28"/>
+          <w:szCs w:val="28"/>
+        </w:rPr>
+      </w:pPr>
+      <w:r>
+        <w:rPr>
+          <w:sz w:val="28"/>
+          <w:szCs w:val="28"/>
+        </w:rPr>
+        <w:t>монтажа. Для расчета дополнительных подключаемых компонентов, воспользуемся запиской AN2867 для микроконтроллера [</w:t>
+      </w:r>
+      <w:r>
+        <w:rPr>
+          <w:sz w:val="28"/>
+          <w:szCs w:val="28"/>
+        </w:rPr>
+        <w:t>5</w:t>
+      </w:r>
+      <w:r>
+        <w:rPr>
+          <w:sz w:val="28"/>
+          <w:szCs w:val="28"/>
+        </w:rPr>
+        <w:t xml:space="preserve">].  </w:t>
+      </w:r>
+    </w:p>
+    <w:p>
+      <w:pPr>
+        <w:spacing w:line="360" w:lineRule="auto"/>
+        <w:ind w:firstLine="708"/>
+        <w:jc w:val="both"/>
+        <w:rPr>
+          <w:sz w:val="28"/>
+          <w:szCs w:val="28"/>
+        </w:rPr>
+      </w:pPr>
+      <w:r>
+        <w:rPr>
+          <w:sz w:val="28"/>
+          <w:szCs w:val="28"/>
+        </w:rPr>
+        <w:t xml:space="preserve">Нагрузочная ёмкость резонатора, согласно его спецификации, составляет </w:t>
+      </w:r>
+    </w:p>
+    <w:p>
+      <w:pPr>
+        <w:spacing w:line="360" w:lineRule="auto"/>
+        <w:jc w:val="both"/>
+        <w:rPr>
+          <w:sz w:val="28"/>
+          <w:szCs w:val="28"/>
+        </w:rPr>
+      </w:pPr>
+      <w:r>
+        <w:rPr>
+          <w:sz w:val="28"/>
+          <w:szCs w:val="28"/>
+        </w:rPr>
+        <w:t>8</w:t>
+      </w:r>
+      <w:r>
+        <w:rPr>
+          <w:sz w:val="28"/>
+          <w:szCs w:val="28"/>
+        </w:rPr>
+        <w:t xml:space="preserve">пФ. Тогда, приняв паразитную емкость проводников печатной платы, равную </w:t>
+      </w:r>
+      <w:r>
+        <w:rPr>
+          <w:sz w:val="28"/>
+          <w:szCs w:val="28"/>
+        </w:rPr>
+        <w:t xml:space="preserve"> 2</w:t>
+      </w:r>
+      <w:r>
+        <w:rPr>
+          <w:sz w:val="28"/>
+          <w:szCs w:val="28"/>
+        </w:rPr>
+        <w:t xml:space="preserve">пФ, имеем необходимую емкость конденсаторов (при условии их одинаковости): </w:t>
+      </w:r>
     </w:p>
     <w:tbl>
       <w:tblPr>
@@ -4192,39 +7028,35 @@
         <w:tblLook w:val="04A0" w:firstRow="1" w:lastRow="0" w:firstColumn="1" w:lastColumn="0" w:noHBand="0" w:noVBand="1"/>
       </w:tblPr>
       <w:tblGrid>
-        <w:gridCol w:w="1413"/>
-        <w:gridCol w:w="6662"/>
-        <w:gridCol w:w="1553"/>
+        <w:gridCol w:w="988"/>
+        <w:gridCol w:w="7371"/>
+        <w:gridCol w:w="1269"/>
       </w:tblGrid>
       <w:tr>
         <w:tc>
           <w:tcPr>
-            <w:tcW w:w="1413" w:type="dxa"/>
+            <w:tcW w:w="988" w:type="dxa"/>
           </w:tcPr>
           <w:p>
             <w:pPr>
               <w:spacing w:line="360" w:lineRule="auto"/>
               <w:jc w:val="both"/>
               <w:rPr>
-                <w:rFonts w:eastAsiaTheme="minorHAnsi"/>
-                <w:noProof/>
-                <w:sz w:val="28"/>
-                <w:szCs w:val="28"/>
-                <w:lang w:eastAsia="en-US"/>
+                <w:sz w:val="28"/>
+                <w:szCs w:val="28"/>
               </w:rPr>
             </w:pPr>
           </w:p>
         </w:tc>
         <w:tc>
           <w:tcPr>
-            <w:tcW w:w="6662" w:type="dxa"/>
-            <w:hideMark/>
+            <w:tcW w:w="7371" w:type="dxa"/>
           </w:tcPr>
           <w:p>
             <w:pPr>
               <w:spacing w:line="360" w:lineRule="auto"/>
-              <w:rPr>
-                <w:i/>
+              <w:jc w:val="both"/>
+              <w:rPr>
                 <w:sz w:val="28"/>
                 <w:szCs w:val="28"/>
               </w:rPr>
@@ -4248,1415 +7080,11 @@
                         <w:rFonts w:ascii="Cambria Math" w:hAnsi="Cambria Math"/>
                         <w:sz w:val="28"/>
                         <w:szCs w:val="28"/>
-                        <w:lang w:val="en-US"/>
                       </w:rPr>
-                      <m:t>I</m:t>
+                      <m:t>C</m:t>
                     </m:r>
                   </m:e>
                   <m:sub>
-                    <m:r>
-                      <w:rPr>
-                        <w:rFonts w:ascii="Cambria Math" w:hAnsi="Cambria Math"/>
-                        <w:sz w:val="28"/>
-                        <w:szCs w:val="28"/>
-                      </w:rPr>
-                      <m:t>yy</m:t>
-                    </m:r>
-                  </m:sub>
-                </m:sSub>
-                <m:r>
-                  <w:rPr>
-                    <w:rFonts w:ascii="Cambria Math" w:hAnsi="Cambria Math"/>
-                    <w:sz w:val="28"/>
-                    <w:szCs w:val="28"/>
-                  </w:rPr>
-                  <m:t>= 748,534 кг м</m:t>
-                </m:r>
-                <m:sSup>
-                  <m:sSupPr>
-                    <m:ctrlPr>
-                      <w:rPr>
-                        <w:rFonts w:ascii="Cambria Math" w:hAnsi="Cambria Math"/>
-                        <w:i/>
-                        <w:sz w:val="28"/>
-                        <w:szCs w:val="28"/>
-                      </w:rPr>
-                    </m:ctrlPr>
-                  </m:sSupPr>
-                  <m:e>
-                    <m:r>
-                      <w:rPr>
-                        <w:rFonts w:ascii="Cambria Math" w:hAnsi="Cambria Math"/>
-                        <w:sz w:val="28"/>
-                        <w:szCs w:val="28"/>
-                      </w:rPr>
-                      <m:t>м</m:t>
-                    </m:r>
-                  </m:e>
-                  <m:sup>
-                    <m:r>
-                      <w:rPr>
-                        <w:rFonts w:ascii="Cambria Math" w:hAnsi="Cambria Math"/>
-                        <w:sz w:val="28"/>
-                        <w:szCs w:val="28"/>
-                      </w:rPr>
-                      <m:t>2</m:t>
-                    </m:r>
-                  </m:sup>
-                </m:sSup>
-                <m:r>
-                  <w:rPr>
-                    <w:rFonts w:ascii="Cambria Math" w:hAnsi="Cambria Math"/>
-                    <w:sz w:val="28"/>
-                    <w:szCs w:val="28"/>
-                  </w:rPr>
-                  <m:t>=7.48534*</m:t>
-                </m:r>
-                <m:sSup>
-                  <m:sSupPr>
-                    <m:ctrlPr>
-                      <w:rPr>
-                        <w:rFonts w:ascii="Cambria Math" w:hAnsi="Cambria Math"/>
-                        <w:i/>
-                        <w:sz w:val="28"/>
-                        <w:szCs w:val="28"/>
-                      </w:rPr>
-                    </m:ctrlPr>
-                  </m:sSupPr>
-                  <m:e>
-                    <m:r>
-                      <w:rPr>
-                        <w:rFonts w:ascii="Cambria Math" w:hAnsi="Cambria Math"/>
-                        <w:sz w:val="28"/>
-                        <w:szCs w:val="28"/>
-                      </w:rPr>
-                      <m:t>10</m:t>
-                    </m:r>
-                  </m:e>
-                  <m:sup>
-                    <m:r>
-                      <w:rPr>
-                        <w:rFonts w:ascii="Cambria Math" w:hAnsi="Cambria Math"/>
-                        <w:sz w:val="28"/>
-                        <w:szCs w:val="28"/>
-                      </w:rPr>
-                      <m:t>-5</m:t>
-                    </m:r>
-                  </m:sup>
-                </m:sSup>
-                <m:r>
-                  <w:rPr>
-                    <w:rFonts w:ascii="Cambria Math" w:hAnsi="Cambria Math"/>
-                    <w:sz w:val="28"/>
-                    <w:szCs w:val="28"/>
-                  </w:rPr>
-                  <m:t xml:space="preserve">кг </m:t>
-                </m:r>
-                <m:sSup>
-                  <m:sSupPr>
-                    <m:ctrlPr>
-                      <w:rPr>
-                        <w:rFonts w:ascii="Cambria Math" w:hAnsi="Cambria Math"/>
-                        <w:i/>
-                        <w:sz w:val="28"/>
-                        <w:szCs w:val="28"/>
-                      </w:rPr>
-                    </m:ctrlPr>
-                  </m:sSupPr>
-                  <m:e>
-                    <m:r>
-                      <w:rPr>
-                        <w:rFonts w:ascii="Cambria Math" w:hAnsi="Cambria Math"/>
-                        <w:sz w:val="28"/>
-                        <w:szCs w:val="28"/>
-                      </w:rPr>
-                      <m:t>м</m:t>
-                    </m:r>
-                  </m:e>
-                  <m:sup>
-                    <m:r>
-                      <w:rPr>
-                        <w:rFonts w:ascii="Cambria Math" w:hAnsi="Cambria Math"/>
-                        <w:sz w:val="28"/>
-                        <w:szCs w:val="28"/>
-                      </w:rPr>
-                      <m:t>2</m:t>
-                    </m:r>
-                  </m:sup>
-                </m:sSup>
-                <m:r>
-                  <w:rPr>
-                    <w:rFonts w:ascii="Cambria Math" w:hAnsi="Cambria Math"/>
-                    <w:sz w:val="28"/>
-                    <w:szCs w:val="28"/>
-                  </w:rPr>
-                  <m:t xml:space="preserve"> </m:t>
-                </m:r>
-              </m:oMath>
-            </m:oMathPara>
-          </w:p>
-        </w:tc>
-        <w:tc>
-          <w:tcPr>
-            <w:tcW w:w="1553" w:type="dxa"/>
-            <w:hideMark/>
-          </w:tcPr>
-          <w:p>
-            <w:pPr>
-              <w:spacing w:line="360" w:lineRule="auto"/>
-              <w:jc w:val="right"/>
-              <w:rPr>
-                <w:rFonts w:eastAsiaTheme="minorHAnsi"/>
-                <w:noProof/>
-                <w:sz w:val="28"/>
-                <w:szCs w:val="28"/>
-                <w:lang w:eastAsia="en-US"/>
-              </w:rPr>
-            </w:pPr>
-            <w:r>
-              <w:rPr>
-                <w:rFonts w:eastAsiaTheme="minorHAnsi"/>
-                <w:noProof/>
-                <w:sz w:val="28"/>
-                <w:szCs w:val="28"/>
-                <w:lang w:eastAsia="en-US"/>
-              </w:rPr>
-              <w:t>(1)</w:t>
-            </w:r>
-          </w:p>
-        </w:tc>
-      </w:tr>
-    </w:tbl>
-    <w:p>
-      <w:pPr>
-        <w:spacing w:line="360" w:lineRule="auto"/>
-        <w:rPr>
-          <w:i/>
-          <w:sz w:val="28"/>
-          <w:szCs w:val="28"/>
-        </w:rPr>
-      </w:pPr>
-    </w:p>
-    <w:p>
-      <w:pPr>
-        <w:spacing w:line="360" w:lineRule="auto"/>
-        <w:rPr>
-          <w:iCs/>
-          <w:sz w:val="28"/>
-          <w:szCs w:val="28"/>
-        </w:rPr>
-      </w:pPr>
-      <w:r>
-        <w:rPr>
-          <w:iCs/>
-          <w:sz w:val="28"/>
-          <w:szCs w:val="28"/>
-        </w:rPr>
-        <w:t>Тогда требуемый момент на выходном валу:</w:t>
-      </w:r>
-    </w:p>
-    <w:p>
-      <w:pPr>
-        <w:spacing w:line="360" w:lineRule="auto"/>
-        <w:rPr>
-          <w:iCs/>
-          <w:sz w:val="28"/>
-          <w:szCs w:val="28"/>
-        </w:rPr>
-      </w:pPr>
-    </w:p>
-    <w:tbl>
-      <w:tblPr>
-        <w:tblStyle w:val="a6"/>
-        <w:tblW w:w="0" w:type="auto"/>
-        <w:tblBorders>
-          <w:top w:val="none" w:sz="0" w:space="0" w:color="auto"/>
-          <w:left w:val="none" w:sz="0" w:space="0" w:color="auto"/>
-          <w:bottom w:val="none" w:sz="0" w:space="0" w:color="auto"/>
-          <w:right w:val="none" w:sz="0" w:space="0" w:color="auto"/>
-          <w:insideH w:val="none" w:sz="0" w:space="0" w:color="auto"/>
-          <w:insideV w:val="none" w:sz="0" w:space="0" w:color="auto"/>
-        </w:tblBorders>
-        <w:tblLook w:val="04A0" w:firstRow="1" w:lastRow="0" w:firstColumn="1" w:lastColumn="0" w:noHBand="0" w:noVBand="1"/>
-      </w:tblPr>
-      <w:tblGrid>
-        <w:gridCol w:w="993"/>
-        <w:gridCol w:w="420"/>
-        <w:gridCol w:w="6662"/>
-        <w:gridCol w:w="1553"/>
-      </w:tblGrid>
-      <w:tr>
-        <w:tc>
-          <w:tcPr>
-            <w:tcW w:w="993" w:type="dxa"/>
-          </w:tcPr>
-          <w:p>
-            <w:pPr>
-              <w:spacing w:line="360" w:lineRule="auto"/>
-              <w:jc w:val="both"/>
-              <w:rPr>
-                <w:rFonts w:eastAsiaTheme="minorHAnsi"/>
-                <w:noProof/>
-                <w:sz w:val="28"/>
-                <w:szCs w:val="28"/>
-                <w:lang w:eastAsia="en-US"/>
-              </w:rPr>
-            </w:pPr>
-          </w:p>
-        </w:tc>
-        <w:tc>
-          <w:tcPr>
-            <w:tcW w:w="7082" w:type="dxa"/>
-            <w:gridSpan w:val="2"/>
-            <w:hideMark/>
-          </w:tcPr>
-          <w:p>
-            <w:pPr>
-              <w:spacing w:line="360" w:lineRule="auto"/>
-              <w:rPr>
-                <w:i/>
-                <w:sz w:val="28"/>
-                <w:szCs w:val="28"/>
-              </w:rPr>
-            </w:pPr>
-            <m:oMathPara>
-              <m:oMath>
-                <m:r>
-                  <w:rPr>
-                    <w:rFonts w:ascii="Cambria Math" w:hAnsi="Cambria Math"/>
-                    <w:sz w:val="28"/>
-                    <w:szCs w:val="28"/>
-                  </w:rPr>
-                  <m:t>M=</m:t>
-                </m:r>
-                <m:sSub>
-                  <m:sSubPr>
-                    <m:ctrlPr>
-                      <w:rPr>
-                        <w:rFonts w:ascii="Cambria Math" w:hAnsi="Cambria Math"/>
-                        <w:i/>
-                        <w:sz w:val="28"/>
-                        <w:szCs w:val="28"/>
-                      </w:rPr>
-                    </m:ctrlPr>
-                  </m:sSubPr>
-                  <m:e>
-                    <m:r>
-                      <w:rPr>
-                        <w:rFonts w:ascii="Cambria Math" w:hAnsi="Cambria Math"/>
-                        <w:sz w:val="28"/>
-                        <w:szCs w:val="28"/>
-                      </w:rPr>
-                      <m:t>I</m:t>
-                    </m:r>
-                  </m:e>
-                  <m:sub>
-                    <m:r>
-                      <w:rPr>
-                        <w:rFonts w:ascii="Cambria Math" w:hAnsi="Cambria Math"/>
-                        <w:sz w:val="28"/>
-                        <w:szCs w:val="28"/>
-                      </w:rPr>
-                      <m:t>yy</m:t>
-                    </m:r>
-                  </m:sub>
-                </m:sSub>
-                <m:r>
-                  <w:rPr>
-                    <w:rFonts w:ascii="Cambria Math" w:hAnsi="Cambria Math"/>
-                    <w:sz w:val="28"/>
-                    <w:szCs w:val="28"/>
-                  </w:rPr>
-                  <m:t>*</m:t>
-                </m:r>
-                <m:r>
-                  <w:rPr>
-                    <w:rFonts w:ascii="Cambria Math" w:eastAsiaTheme="minorHAnsi" w:hAnsi="Cambria Math"/>
-                    <w:noProof/>
-                    <w:sz w:val="28"/>
-                    <w:szCs w:val="28"/>
-                  </w:rPr>
-                  <m:t>ε=</m:t>
-                </m:r>
-                <m:r>
-                  <w:rPr>
-                    <w:rFonts w:ascii="Cambria Math" w:eastAsiaTheme="minorEastAsia" w:hAnsi="Cambria Math"/>
-                    <w:noProof/>
-                    <w:sz w:val="28"/>
-                    <w:szCs w:val="28"/>
-                    <w:vertAlign w:val="superscript"/>
-                  </w:rPr>
-                  <m:t>872,66*</m:t>
-                </m:r>
-                <m:r>
-                  <w:rPr>
-                    <w:rFonts w:ascii="Cambria Math" w:hAnsi="Cambria Math"/>
-                    <w:sz w:val="28"/>
-                    <w:szCs w:val="28"/>
-                  </w:rPr>
-                  <m:t>7.48534*</m:t>
-                </m:r>
-                <m:sSup>
-                  <m:sSupPr>
-                    <m:ctrlPr>
-                      <w:rPr>
-                        <w:rFonts w:ascii="Cambria Math" w:hAnsi="Cambria Math"/>
-                        <w:i/>
-                        <w:sz w:val="28"/>
-                        <w:szCs w:val="28"/>
-                      </w:rPr>
-                    </m:ctrlPr>
-                  </m:sSupPr>
-                  <m:e>
-                    <m:r>
-                      <w:rPr>
-                        <w:rFonts w:ascii="Cambria Math" w:hAnsi="Cambria Math"/>
-                        <w:sz w:val="28"/>
-                        <w:szCs w:val="28"/>
-                      </w:rPr>
-                      <m:t>10</m:t>
-                    </m:r>
-                  </m:e>
-                  <m:sup>
-                    <m:r>
-                      <w:rPr>
-                        <w:rFonts w:ascii="Cambria Math" w:hAnsi="Cambria Math"/>
-                        <w:sz w:val="28"/>
-                        <w:szCs w:val="28"/>
-                      </w:rPr>
-                      <m:t>-5</m:t>
-                    </m:r>
-                  </m:sup>
-                </m:sSup>
-                <m:r>
-                  <w:rPr>
-                    <w:rFonts w:ascii="Cambria Math" w:hAnsi="Cambria Math"/>
-                    <w:sz w:val="28"/>
-                    <w:szCs w:val="28"/>
-                  </w:rPr>
-                  <m:t>=0.0653 Н*м</m:t>
-                </m:r>
-              </m:oMath>
-            </m:oMathPara>
-          </w:p>
-          <w:p>
-            <w:pPr>
-              <w:spacing w:line="360" w:lineRule="auto"/>
-              <w:jc w:val="center"/>
-              <w:rPr>
-                <w:rFonts w:eastAsiaTheme="minorEastAsia"/>
-                <w:i/>
-                <w:noProof/>
-                <w:sz w:val="28"/>
-                <w:szCs w:val="28"/>
-                <w:lang w:eastAsia="en-US"/>
-              </w:rPr>
-            </w:pPr>
-            <w:r>
-              <w:rPr>
-                <w:rFonts w:eastAsiaTheme="minorEastAsia"/>
-                <w:i/>
-                <w:noProof/>
-                <w:sz w:val="28"/>
-                <w:szCs w:val="28"/>
-                <w:vertAlign w:val="superscript"/>
-                <w:lang w:eastAsia="en-US"/>
-              </w:rPr>
-              <w:t xml:space="preserve">    </w:t>
-            </w:r>
-          </w:p>
-        </w:tc>
-        <w:tc>
-          <w:tcPr>
-            <w:tcW w:w="1553" w:type="dxa"/>
-            <w:hideMark/>
-          </w:tcPr>
-          <w:p>
-            <w:pPr>
-              <w:spacing w:line="360" w:lineRule="auto"/>
-              <w:jc w:val="right"/>
-              <w:rPr>
-                <w:rFonts w:eastAsiaTheme="minorHAnsi"/>
-                <w:noProof/>
-                <w:sz w:val="28"/>
-                <w:szCs w:val="28"/>
-                <w:lang w:eastAsia="en-US"/>
-              </w:rPr>
-            </w:pPr>
-            <w:r>
-              <w:rPr>
-                <w:rFonts w:eastAsiaTheme="minorHAnsi"/>
-                <w:noProof/>
-                <w:sz w:val="28"/>
-                <w:szCs w:val="28"/>
-                <w:lang w:eastAsia="en-US"/>
-              </w:rPr>
-              <w:t>(2)</w:t>
-            </w:r>
-          </w:p>
-        </w:tc>
-      </w:tr>
-      <w:tr>
-        <w:tc>
-          <w:tcPr>
-            <w:tcW w:w="1413" w:type="dxa"/>
-            <w:gridSpan w:val="2"/>
-          </w:tcPr>
-          <w:p>
-            <w:pPr>
-              <w:spacing w:line="360" w:lineRule="auto"/>
-              <w:jc w:val="both"/>
-              <w:rPr>
-                <w:rFonts w:eastAsiaTheme="minorHAnsi"/>
-                <w:noProof/>
-                <w:sz w:val="28"/>
-                <w:szCs w:val="28"/>
-                <w:lang w:eastAsia="en-US"/>
-              </w:rPr>
-            </w:pPr>
-          </w:p>
-        </w:tc>
-        <w:tc>
-          <w:tcPr>
-            <w:tcW w:w="6662" w:type="dxa"/>
-            <w:hideMark/>
-          </w:tcPr>
-          <w:p>
-            <w:pPr>
-              <w:spacing w:line="360" w:lineRule="auto"/>
-              <w:ind w:left="284" w:right="-1"/>
-              <w:jc w:val="center"/>
-              <w:rPr>
-                <w:sz w:val="28"/>
-                <w:szCs w:val="28"/>
-              </w:rPr>
-            </w:pPr>
-            <m:oMath>
-              <m:sSub>
-                <m:sSubPr>
-                  <m:ctrlPr>
-                    <w:rPr>
-                      <w:rFonts w:ascii="Cambria Math" w:hAnsi="Cambria Math"/>
-                      <w:i/>
-                      <w:sz w:val="28"/>
-                      <w:szCs w:val="28"/>
-                    </w:rPr>
-                  </m:ctrlPr>
-                </m:sSubPr>
-                <m:e>
-                  <m:r>
-                    <w:rPr>
-                      <w:rFonts w:ascii="Cambria Math" w:hAnsi="Cambria Math"/>
-                      <w:sz w:val="28"/>
-                      <w:szCs w:val="28"/>
-                    </w:rPr>
-                    <m:t>P</m:t>
-                  </m:r>
-                </m:e>
-                <m:sub>
-                  <m:r>
-                    <w:rPr>
-                      <w:rFonts w:ascii="Cambria Math" w:hAnsi="Cambria Math"/>
-                      <w:sz w:val="28"/>
-                      <w:szCs w:val="28"/>
-                    </w:rPr>
-                    <m:t>дв</m:t>
-                  </m:r>
-                </m:sub>
-              </m:sSub>
-              <m:r>
-                <w:rPr>
-                  <w:rFonts w:ascii="Cambria Math" w:hAnsi="Cambria Math"/>
-                  <w:sz w:val="28"/>
-                  <w:szCs w:val="28"/>
-                </w:rPr>
-                <m:t>≥(</m:t>
-              </m:r>
-              <m:sSub>
-                <m:sSubPr>
-                  <m:ctrlPr>
-                    <w:rPr>
-                      <w:rFonts w:ascii="Cambria Math" w:hAnsi="Cambria Math"/>
-                      <w:i/>
-                      <w:sz w:val="28"/>
-                      <w:szCs w:val="28"/>
-                    </w:rPr>
-                  </m:ctrlPr>
-                </m:sSubPr>
-                <m:e>
-                  <m:r>
-                    <w:rPr>
-                      <w:rFonts w:ascii="Cambria Math" w:hAnsi="Cambria Math"/>
-                      <w:sz w:val="28"/>
-                      <w:szCs w:val="28"/>
-                    </w:rPr>
-                    <m:t>P</m:t>
-                  </m:r>
-                </m:e>
-                <m:sub>
-                  <m:r>
-                    <w:rPr>
-                      <w:rFonts w:ascii="Cambria Math" w:hAnsi="Cambria Math"/>
-                      <w:sz w:val="28"/>
-                      <w:szCs w:val="28"/>
-                    </w:rPr>
-                    <m:t>дв</m:t>
-                  </m:r>
-                </m:sub>
-              </m:sSub>
-              <m:sSub>
-                <m:sSubPr>
-                  <m:ctrlPr>
-                    <w:rPr>
-                      <w:rFonts w:ascii="Cambria Math" w:hAnsi="Cambria Math"/>
-                      <w:i/>
-                      <w:sz w:val="28"/>
-                      <w:szCs w:val="28"/>
-                    </w:rPr>
-                  </m:ctrlPr>
-                </m:sSubPr>
-                <m:e>
-                  <m:r>
-                    <w:rPr>
-                      <w:rFonts w:ascii="Cambria Math" w:hAnsi="Cambria Math"/>
-                      <w:sz w:val="28"/>
-                      <w:szCs w:val="28"/>
-                    </w:rPr>
-                    <m:t>)</m:t>
-                  </m:r>
-                </m:e>
-                <m:sub>
-                  <m:r>
-                    <w:rPr>
-                      <w:rFonts w:ascii="Cambria Math" w:hAnsi="Cambria Math"/>
-                      <w:sz w:val="28"/>
-                      <w:szCs w:val="28"/>
-                    </w:rPr>
-                    <m:t>р</m:t>
-                  </m:r>
-                </m:sub>
-              </m:sSub>
-            </m:oMath>
-            <w:r>
-              <w:rPr>
-                <w:sz w:val="28"/>
-                <w:szCs w:val="28"/>
-              </w:rPr>
-              <w:t>;</w:t>
-            </w:r>
-            <w:r>
-              <w:rPr>
-                <w:sz w:val="28"/>
-                <w:szCs w:val="28"/>
-              </w:rPr>
-              <w:tab/>
-            </w:r>
-            <w:r>
-              <w:rPr>
-                <w:sz w:val="28"/>
-                <w:szCs w:val="28"/>
-              </w:rPr>
-              <w:tab/>
-            </w:r>
-            <m:oMath>
-              <m:sSub>
-                <m:sSubPr>
-                  <m:ctrlPr>
-                    <w:rPr>
-                      <w:rFonts w:ascii="Cambria Math" w:hAnsi="Cambria Math"/>
-                      <w:i/>
-                      <w:sz w:val="28"/>
-                      <w:szCs w:val="28"/>
-                    </w:rPr>
-                  </m:ctrlPr>
-                </m:sSubPr>
-                <m:e>
-                  <m:d>
-                    <m:dPr>
-                      <m:ctrlPr>
-                        <w:rPr>
-                          <w:rFonts w:ascii="Cambria Math" w:hAnsi="Cambria Math"/>
-                          <w:i/>
-                          <w:sz w:val="28"/>
-                          <w:szCs w:val="28"/>
-                        </w:rPr>
-                      </m:ctrlPr>
-                    </m:dPr>
-                    <m:e>
-                      <m:sSub>
-                        <m:sSubPr>
-                          <m:ctrlPr>
-                            <w:rPr>
-                              <w:rFonts w:ascii="Cambria Math" w:hAnsi="Cambria Math"/>
-                              <w:i/>
-                              <w:sz w:val="28"/>
-                              <w:szCs w:val="28"/>
-                            </w:rPr>
-                          </m:ctrlPr>
-                        </m:sSubPr>
-                        <m:e>
-                          <m:r>
-                            <w:rPr>
-                              <w:rFonts w:ascii="Cambria Math" w:hAnsi="Cambria Math"/>
-                              <w:sz w:val="28"/>
-                              <w:szCs w:val="28"/>
-                            </w:rPr>
-                            <m:t>Р</m:t>
-                          </m:r>
-                        </m:e>
-                        <m:sub>
-                          <m:r>
-                            <w:rPr>
-                              <w:rFonts w:ascii="Cambria Math" w:hAnsi="Cambria Math"/>
-                              <w:sz w:val="28"/>
-                              <w:szCs w:val="28"/>
-                            </w:rPr>
-                            <m:t>дв</m:t>
-                          </m:r>
-                        </m:sub>
-                      </m:sSub>
-                    </m:e>
-                  </m:d>
-                </m:e>
-                <m:sub>
-                  <m:r>
-                    <w:rPr>
-                      <w:rFonts w:ascii="Cambria Math" w:hAnsi="Cambria Math"/>
-                      <w:sz w:val="28"/>
-                      <w:szCs w:val="28"/>
-                    </w:rPr>
-                    <m:t>р</m:t>
-                  </m:r>
-                </m:sub>
-              </m:sSub>
-              <m:r>
-                <w:rPr>
-                  <w:rFonts w:ascii="Cambria Math" w:hAnsi="Cambria Math"/>
-                  <w:sz w:val="28"/>
-                  <w:szCs w:val="28"/>
-                </w:rPr>
-                <m:t>=ξ</m:t>
-              </m:r>
-              <m:f>
-                <m:fPr>
-                  <m:ctrlPr>
-                    <w:rPr>
-                      <w:rFonts w:ascii="Cambria Math" w:hAnsi="Cambria Math"/>
-                      <w:i/>
-                      <w:sz w:val="28"/>
-                      <w:szCs w:val="28"/>
-                    </w:rPr>
-                  </m:ctrlPr>
-                </m:fPr>
-                <m:num>
-                  <m:sSub>
-                    <m:sSubPr>
-                      <m:ctrlPr>
-                        <w:rPr>
-                          <w:rFonts w:ascii="Cambria Math" w:hAnsi="Cambria Math"/>
-                          <w:i/>
-                          <w:sz w:val="28"/>
-                          <w:szCs w:val="28"/>
-                        </w:rPr>
-                      </m:ctrlPr>
-                    </m:sSubPr>
-                    <m:e>
-                      <m:r>
-                        <w:rPr>
-                          <w:rFonts w:ascii="Cambria Math" w:hAnsi="Cambria Math"/>
-                          <w:sz w:val="28"/>
-                          <w:szCs w:val="28"/>
-                        </w:rPr>
-                        <m:t>P</m:t>
-                      </m:r>
-                    </m:e>
-                    <m:sub>
-                      <m:r>
-                        <w:rPr>
-                          <w:rFonts w:ascii="Cambria Math" w:hAnsi="Cambria Math"/>
-                          <w:sz w:val="28"/>
-                          <w:szCs w:val="28"/>
-                        </w:rPr>
-                        <m:t>н</m:t>
-                      </m:r>
-                    </m:sub>
-                  </m:sSub>
-                </m:num>
-                <m:den>
-                  <m:sSub>
-                    <m:sSubPr>
-                      <m:ctrlPr>
-                        <w:rPr>
-                          <w:rFonts w:ascii="Cambria Math" w:hAnsi="Cambria Math"/>
-                          <w:i/>
-                          <w:sz w:val="28"/>
-                          <w:szCs w:val="28"/>
-                        </w:rPr>
-                      </m:ctrlPr>
-                    </m:sSubPr>
-                    <m:e>
-                      <m:r>
-                        <w:rPr>
-                          <w:rFonts w:ascii="Cambria Math" w:hAnsi="Cambria Math"/>
-                          <w:sz w:val="28"/>
-                          <w:szCs w:val="28"/>
-                        </w:rPr>
-                        <m:t>η</m:t>
-                      </m:r>
-                    </m:e>
-                    <m:sub>
-                      <m:r>
-                        <w:rPr>
-                          <w:rFonts w:ascii="Cambria Math" w:hAnsi="Cambria Math"/>
-                          <w:sz w:val="28"/>
-                          <w:szCs w:val="28"/>
-                        </w:rPr>
-                        <m:t>0</m:t>
-                      </m:r>
-                    </m:sub>
-                  </m:sSub>
-                </m:den>
-              </m:f>
-            </m:oMath>
-            <w:r>
-              <w:rPr>
-                <w:sz w:val="28"/>
-                <w:szCs w:val="28"/>
-              </w:rPr>
-              <w:t>.</w:t>
-            </w:r>
-          </w:p>
-          <w:p>
-            <w:pPr>
-              <w:spacing w:line="360" w:lineRule="auto"/>
-              <w:jc w:val="center"/>
-              <w:rPr>
-                <w:rFonts w:eastAsiaTheme="minorEastAsia"/>
-                <w:i/>
-                <w:noProof/>
-                <w:sz w:val="28"/>
-                <w:szCs w:val="28"/>
-                <w:lang w:eastAsia="en-US"/>
-              </w:rPr>
-            </w:pPr>
-          </w:p>
-        </w:tc>
-        <w:tc>
-          <w:tcPr>
-            <w:tcW w:w="1553" w:type="dxa"/>
-            <w:hideMark/>
-          </w:tcPr>
-          <w:p>
-            <w:pPr>
-              <w:spacing w:line="360" w:lineRule="auto"/>
-              <w:jc w:val="right"/>
-              <w:rPr>
-                <w:rFonts w:eastAsiaTheme="minorHAnsi"/>
-                <w:noProof/>
-                <w:sz w:val="28"/>
-                <w:szCs w:val="28"/>
-                <w:lang w:eastAsia="en-US"/>
-              </w:rPr>
-            </w:pPr>
-            <w:r>
-              <w:rPr>
-                <w:rFonts w:eastAsiaTheme="minorHAnsi"/>
-                <w:noProof/>
-                <w:sz w:val="28"/>
-                <w:szCs w:val="28"/>
-                <w:lang w:eastAsia="en-US"/>
-              </w:rPr>
-              <w:t>(6)</w:t>
-            </w:r>
-          </w:p>
-        </w:tc>
-      </w:tr>
-    </w:tbl>
-    <w:p>
-      <w:pPr>
-        <w:spacing w:line="360" w:lineRule="auto"/>
-        <w:ind w:right="-1"/>
-        <w:jc w:val="both"/>
-        <w:rPr>
-          <w:sz w:val="28"/>
-          <w:szCs w:val="28"/>
-        </w:rPr>
-      </w:pPr>
-    </w:p>
-    <w:p>
-      <w:pPr>
-        <w:spacing w:line="360" w:lineRule="auto"/>
-        <w:ind w:left="284" w:right="-1"/>
-        <w:jc w:val="both"/>
-        <w:rPr>
-          <w:sz w:val="28"/>
-          <w:szCs w:val="28"/>
-        </w:rPr>
-      </w:pPr>
-      <w:r>
-        <w:rPr>
-          <w:sz w:val="28"/>
-          <w:szCs w:val="28"/>
-        </w:rPr>
-        <w:t>Мощность на выходном валу (мощность нагрузки):</w:t>
-      </w:r>
-    </w:p>
-    <w:p>
-      <w:pPr>
-        <w:spacing w:line="360" w:lineRule="auto"/>
-        <w:ind w:left="284" w:right="-1"/>
-        <w:jc w:val="both"/>
-        <w:rPr>
-          <w:sz w:val="28"/>
-          <w:szCs w:val="28"/>
-        </w:rPr>
-      </w:pPr>
-    </w:p>
-    <w:tbl>
-      <w:tblPr>
-        <w:tblStyle w:val="a6"/>
-        <w:tblW w:w="0" w:type="auto"/>
-        <w:tblBorders>
-          <w:top w:val="none" w:sz="0" w:space="0" w:color="auto"/>
-          <w:left w:val="none" w:sz="0" w:space="0" w:color="auto"/>
-          <w:bottom w:val="none" w:sz="0" w:space="0" w:color="auto"/>
-          <w:right w:val="none" w:sz="0" w:space="0" w:color="auto"/>
-          <w:insideH w:val="none" w:sz="0" w:space="0" w:color="auto"/>
-          <w:insideV w:val="none" w:sz="0" w:space="0" w:color="auto"/>
-        </w:tblBorders>
-        <w:tblLook w:val="04A0" w:firstRow="1" w:lastRow="0" w:firstColumn="1" w:lastColumn="0" w:noHBand="0" w:noVBand="1"/>
-      </w:tblPr>
-      <w:tblGrid>
-        <w:gridCol w:w="1413"/>
-        <w:gridCol w:w="6662"/>
-        <w:gridCol w:w="1553"/>
-      </w:tblGrid>
-      <w:tr>
-        <w:tc>
-          <w:tcPr>
-            <w:tcW w:w="1413" w:type="dxa"/>
-          </w:tcPr>
-          <w:p>
-            <w:pPr>
-              <w:spacing w:line="360" w:lineRule="auto"/>
-              <w:jc w:val="both"/>
-              <w:rPr>
-                <w:rFonts w:eastAsiaTheme="minorHAnsi"/>
-                <w:noProof/>
-                <w:sz w:val="28"/>
-                <w:szCs w:val="28"/>
-                <w:lang w:eastAsia="en-US"/>
-              </w:rPr>
-            </w:pPr>
-          </w:p>
-        </w:tc>
-        <w:tc>
-          <w:tcPr>
-            <w:tcW w:w="6662" w:type="dxa"/>
-            <w:hideMark/>
-          </w:tcPr>
-          <w:p>
-            <w:pPr>
-              <w:spacing w:line="360" w:lineRule="auto"/>
-              <w:ind w:left="284" w:right="-1"/>
-              <w:jc w:val="center"/>
-              <w:rPr>
-                <w:i/>
-                <w:sz w:val="28"/>
-                <w:szCs w:val="28"/>
-              </w:rPr>
-            </w:pPr>
-            <m:oMathPara>
-              <m:oMath>
-                <m:r>
-                  <w:rPr>
-                    <w:rFonts w:ascii="Cambria Math" w:hAnsi="Cambria Math"/>
-                    <w:sz w:val="28"/>
-                    <w:szCs w:val="28"/>
-                    <w:lang w:val="en-US"/>
-                  </w:rPr>
-                  <m:t>P</m:t>
-                </m:r>
-                <m:r>
-                  <m:rPr>
-                    <m:sty m:val="p"/>
-                  </m:rPr>
-                  <w:rPr>
-                    <w:rFonts w:ascii="Cambria Math" w:hAnsi="Cambria Math"/>
-                    <w:sz w:val="28"/>
-                    <w:szCs w:val="28"/>
-                    <w:vertAlign w:val="subscript"/>
-                  </w:rPr>
-                  <m:t>н</m:t>
-                </m:r>
-                <m:r>
-                  <m:rPr>
-                    <m:sty m:val="p"/>
-                  </m:rPr>
-                  <w:rPr>
-                    <w:rFonts w:ascii="Cambria Math" w:hAnsi="Cambria Math"/>
-                    <w:sz w:val="28"/>
-                    <w:szCs w:val="28"/>
-                  </w:rPr>
-                  <m:t xml:space="preserve"> = </m:t>
-                </m:r>
-                <m:r>
-                  <w:rPr>
-                    <w:rFonts w:ascii="Cambria Math" w:hAnsi="Cambria Math"/>
-                    <w:sz w:val="28"/>
-                    <w:szCs w:val="28"/>
-                  </w:rPr>
-                  <m:t>М</m:t>
-                </m:r>
-                <m:r>
-                  <m:rPr>
-                    <m:sty m:val="p"/>
-                  </m:rPr>
-                  <w:rPr>
-                    <w:rFonts w:ascii="Cambria Math" w:hAnsi="Cambria Math"/>
-                    <w:sz w:val="28"/>
-                    <w:szCs w:val="28"/>
-                  </w:rPr>
-                  <m:t xml:space="preserve"> ∙ ω </m:t>
-                </m:r>
-                <m:r>
-                  <m:rPr>
-                    <m:sty m:val="p"/>
-                  </m:rPr>
-                  <w:rPr>
-                    <w:rFonts w:ascii="Cambria Math" w:hAnsi="Cambria Math"/>
-                    <w:sz w:val="28"/>
-                    <w:szCs w:val="28"/>
-                    <w:vertAlign w:val="subscript"/>
-                  </w:rPr>
-                  <m:t xml:space="preserve"> </m:t>
-                </m:r>
-                <m:r>
-                  <m:rPr>
-                    <m:sty m:val="p"/>
-                  </m:rPr>
-                  <w:rPr>
-                    <w:rFonts w:ascii="Cambria Math" w:hAnsi="Cambria Math"/>
-                    <w:sz w:val="28"/>
-                    <w:szCs w:val="28"/>
-                  </w:rPr>
-                  <m:t>=</m:t>
-                </m:r>
-                <m:r>
-                  <w:rPr>
-                    <w:rFonts w:ascii="Cambria Math" w:hAnsi="Cambria Math"/>
-                    <w:sz w:val="28"/>
-                    <w:szCs w:val="28"/>
-                  </w:rPr>
-                  <m:t>0.0653*</m:t>
-                </m:r>
-                <m:r>
-                  <w:rPr>
-                    <w:rFonts w:ascii="Cambria Math" w:hAnsi="Cambria Math"/>
-                    <w:sz w:val="28"/>
-                    <w:szCs w:val="28"/>
-                    <w:vertAlign w:val="superscript"/>
-                  </w:rPr>
-                  <m:t>87,26</m:t>
-                </m:r>
-                <m:r>
-                  <m:rPr>
-                    <m:sty m:val="p"/>
-                  </m:rPr>
-                  <w:rPr>
-                    <w:rFonts w:ascii="Cambria Math" w:hAnsi="Cambria Math"/>
-                    <w:sz w:val="28"/>
-                    <w:szCs w:val="28"/>
-                  </w:rPr>
-                  <m:t>= 5.69 </m:t>
-                </m:r>
-                <m:r>
-                  <w:rPr>
-                    <w:rFonts w:ascii="Cambria Math" w:hAnsi="Cambria Math"/>
-                    <w:sz w:val="28"/>
-                    <w:szCs w:val="28"/>
-                  </w:rPr>
-                  <m:t>Вт</m:t>
-                </m:r>
-                <m:r>
-                  <w:rPr>
-                    <w:rFonts w:ascii="Cambria Math" w:hAnsi="Cambria Math"/>
-                    <w:sz w:val="28"/>
-                    <w:szCs w:val="28"/>
-                    <w:vertAlign w:val="superscript"/>
-                  </w:rPr>
-                  <m:t xml:space="preserve"> </m:t>
-                </m:r>
-              </m:oMath>
-            </m:oMathPara>
-          </w:p>
-          <w:p>
-            <w:pPr>
-              <w:spacing w:line="360" w:lineRule="auto"/>
-              <w:jc w:val="center"/>
-              <w:rPr>
-                <w:rFonts w:eastAsiaTheme="minorEastAsia"/>
-                <w:i/>
-                <w:noProof/>
-                <w:sz w:val="28"/>
-                <w:szCs w:val="28"/>
-                <w:lang w:eastAsia="en-US"/>
-              </w:rPr>
-            </w:pPr>
-          </w:p>
-        </w:tc>
-        <w:tc>
-          <w:tcPr>
-            <w:tcW w:w="1553" w:type="dxa"/>
-            <w:hideMark/>
-          </w:tcPr>
-          <w:p>
-            <w:pPr>
-              <w:spacing w:line="360" w:lineRule="auto"/>
-              <w:jc w:val="right"/>
-              <w:rPr>
-                <w:rFonts w:eastAsiaTheme="minorHAnsi"/>
-                <w:noProof/>
-                <w:sz w:val="28"/>
-                <w:szCs w:val="28"/>
-                <w:lang w:eastAsia="en-US"/>
-              </w:rPr>
-            </w:pPr>
-            <w:r>
-              <w:rPr>
-                <w:rFonts w:eastAsiaTheme="minorHAnsi"/>
-                <w:noProof/>
-                <w:sz w:val="28"/>
-                <w:szCs w:val="28"/>
-                <w:lang w:eastAsia="en-US"/>
-              </w:rPr>
-              <w:t>(7)</w:t>
-            </w:r>
-          </w:p>
-        </w:tc>
-      </w:tr>
-    </w:tbl>
-    <w:p>
-      <w:pPr>
-        <w:spacing w:line="360" w:lineRule="auto"/>
-        <w:ind w:right="-1"/>
-        <w:jc w:val="both"/>
-        <w:rPr>
-          <w:sz w:val="28"/>
-          <w:szCs w:val="28"/>
-        </w:rPr>
-      </w:pPr>
-    </w:p>
-    <w:p>
-      <w:pPr>
-        <w:spacing w:line="360" w:lineRule="auto"/>
-        <w:ind w:right="-1"/>
-        <w:jc w:val="both"/>
-        <w:rPr>
-          <w:sz w:val="28"/>
-          <w:szCs w:val="28"/>
-        </w:rPr>
-      </w:pPr>
-      <w:r>
-        <w:rPr>
-          <w:sz w:val="28"/>
-          <w:szCs w:val="28"/>
-        </w:rPr>
-        <w:t>По характеру работы привода можно принять:</w:t>
-      </w:r>
-    </w:p>
-    <w:p>
-      <w:pPr>
-        <w:spacing w:line="360" w:lineRule="auto"/>
-        <w:ind w:right="-1"/>
-        <w:jc w:val="both"/>
-        <w:rPr>
-          <w:sz w:val="28"/>
-          <w:szCs w:val="28"/>
-        </w:rPr>
-      </w:pPr>
-    </w:p>
-    <w:tbl>
-      <w:tblPr>
-        <w:tblStyle w:val="a6"/>
-        <w:tblW w:w="0" w:type="auto"/>
-        <w:tblBorders>
-          <w:top w:val="none" w:sz="0" w:space="0" w:color="auto"/>
-          <w:left w:val="none" w:sz="0" w:space="0" w:color="auto"/>
-          <w:bottom w:val="none" w:sz="0" w:space="0" w:color="auto"/>
-          <w:right w:val="none" w:sz="0" w:space="0" w:color="auto"/>
-          <w:insideH w:val="none" w:sz="0" w:space="0" w:color="auto"/>
-          <w:insideV w:val="none" w:sz="0" w:space="0" w:color="auto"/>
-        </w:tblBorders>
-        <w:tblLook w:val="04A0" w:firstRow="1" w:lastRow="0" w:firstColumn="1" w:lastColumn="0" w:noHBand="0" w:noVBand="1"/>
-      </w:tblPr>
-      <w:tblGrid>
-        <w:gridCol w:w="1413"/>
-        <w:gridCol w:w="6662"/>
-        <w:gridCol w:w="1553"/>
-      </w:tblGrid>
-      <w:tr>
-        <w:tc>
-          <w:tcPr>
-            <w:tcW w:w="1413" w:type="dxa"/>
-          </w:tcPr>
-          <w:p>
-            <w:pPr>
-              <w:spacing w:line="360" w:lineRule="auto"/>
-              <w:jc w:val="both"/>
-              <w:rPr>
-                <w:rFonts w:eastAsiaTheme="minorHAnsi"/>
-                <w:noProof/>
-                <w:sz w:val="28"/>
-                <w:szCs w:val="28"/>
-                <w:lang w:eastAsia="en-US"/>
-              </w:rPr>
-            </w:pPr>
-          </w:p>
-        </w:tc>
-        <w:tc>
-          <w:tcPr>
-            <w:tcW w:w="6662" w:type="dxa"/>
-            <w:hideMark/>
-          </w:tcPr>
-          <w:p>
-            <w:pPr>
-              <w:spacing w:line="360" w:lineRule="auto"/>
-              <w:ind w:left="284" w:right="-1"/>
-              <w:jc w:val="center"/>
-              <w:rPr>
-                <w:bCs/>
-                <w:sz w:val="28"/>
-                <w:szCs w:val="28"/>
-              </w:rPr>
-            </w:pPr>
-            <w:r>
-              <w:rPr>
-                <w:bCs/>
-                <w:sz w:val="28"/>
-                <w:szCs w:val="28"/>
-              </w:rPr>
-              <w:t>ξ  = 1.2</w:t>
-            </w:r>
-          </w:p>
-        </w:tc>
-        <w:tc>
-          <w:tcPr>
-            <w:tcW w:w="1553" w:type="dxa"/>
-            <w:hideMark/>
-          </w:tcPr>
-          <w:p>
-            <w:pPr>
-              <w:spacing w:line="360" w:lineRule="auto"/>
-              <w:jc w:val="right"/>
-              <w:rPr>
-                <w:rFonts w:eastAsiaTheme="minorHAnsi"/>
-                <w:noProof/>
-                <w:sz w:val="28"/>
-                <w:szCs w:val="28"/>
-                <w:lang w:eastAsia="en-US"/>
-              </w:rPr>
-            </w:pPr>
-            <w:r>
-              <w:rPr>
-                <w:rFonts w:eastAsiaTheme="minorHAnsi"/>
-                <w:noProof/>
-                <w:sz w:val="28"/>
-                <w:szCs w:val="28"/>
-                <w:lang w:eastAsia="en-US"/>
-              </w:rPr>
-              <w:t>(8)</w:t>
-            </w:r>
-          </w:p>
-        </w:tc>
-      </w:tr>
-    </w:tbl>
-    <w:p>
-      <w:pPr>
-        <w:spacing w:line="360" w:lineRule="auto"/>
-        <w:ind w:right="-1"/>
-        <w:jc w:val="both"/>
-        <w:rPr>
-          <w:sz w:val="28"/>
-          <w:szCs w:val="28"/>
-        </w:rPr>
-      </w:pPr>
-    </w:p>
-    <w:p>
-      <w:pPr>
-        <w:spacing w:line="360" w:lineRule="auto"/>
-        <w:ind w:right="-1"/>
-        <w:jc w:val="both"/>
-        <w:rPr>
-          <w:sz w:val="28"/>
-          <w:szCs w:val="28"/>
-        </w:rPr>
-      </w:pPr>
-      <w:r>
-        <w:rPr>
-          <w:sz w:val="28"/>
-          <w:szCs w:val="28"/>
-        </w:rPr>
-        <w:t>Тогда расчётная величина, требуемой от двигателя мощности будет:</w:t>
-      </w:r>
-    </w:p>
-    <w:p>
-      <w:pPr>
-        <w:spacing w:line="360" w:lineRule="auto"/>
-        <w:ind w:left="284" w:right="-1"/>
-        <w:jc w:val="both"/>
-        <w:rPr>
-          <w:sz w:val="28"/>
-          <w:szCs w:val="28"/>
-        </w:rPr>
-      </w:pPr>
-    </w:p>
-    <w:tbl>
-      <w:tblPr>
-        <w:tblStyle w:val="a6"/>
-        <w:tblW w:w="0" w:type="auto"/>
-        <w:tblBorders>
-          <w:top w:val="none" w:sz="0" w:space="0" w:color="auto"/>
-          <w:left w:val="none" w:sz="0" w:space="0" w:color="auto"/>
-          <w:bottom w:val="none" w:sz="0" w:space="0" w:color="auto"/>
-          <w:right w:val="none" w:sz="0" w:space="0" w:color="auto"/>
-          <w:insideH w:val="none" w:sz="0" w:space="0" w:color="auto"/>
-          <w:insideV w:val="none" w:sz="0" w:space="0" w:color="auto"/>
-        </w:tblBorders>
-        <w:tblLook w:val="04A0" w:firstRow="1" w:lastRow="0" w:firstColumn="1" w:lastColumn="0" w:noHBand="0" w:noVBand="1"/>
-      </w:tblPr>
-      <w:tblGrid>
-        <w:gridCol w:w="1413"/>
-        <w:gridCol w:w="6662"/>
-        <w:gridCol w:w="1553"/>
-      </w:tblGrid>
-      <w:tr>
-        <w:tc>
-          <w:tcPr>
-            <w:tcW w:w="1413" w:type="dxa"/>
-          </w:tcPr>
-          <w:p>
-            <w:pPr>
-              <w:spacing w:line="360" w:lineRule="auto"/>
-              <w:jc w:val="both"/>
-              <w:rPr>
-                <w:rFonts w:eastAsiaTheme="minorHAnsi"/>
-                <w:noProof/>
-                <w:sz w:val="28"/>
-                <w:szCs w:val="28"/>
-                <w:lang w:eastAsia="en-US"/>
-              </w:rPr>
-            </w:pPr>
-          </w:p>
-        </w:tc>
-        <w:tc>
-          <w:tcPr>
-            <w:tcW w:w="6662" w:type="dxa"/>
-            <w:hideMark/>
-          </w:tcPr>
-          <w:p>
-            <w:pPr>
-              <w:spacing w:line="360" w:lineRule="auto"/>
-              <w:ind w:left="284" w:right="-1"/>
-              <w:jc w:val="center"/>
-              <w:rPr>
-                <w:i/>
-                <w:sz w:val="28"/>
-                <w:szCs w:val="28"/>
-              </w:rPr>
-            </w:pPr>
-            <m:oMathPara>
-              <m:oMath>
-                <m:sSub>
-                  <m:sSubPr>
-                    <m:ctrlPr>
-                      <w:rPr>
-                        <w:rFonts w:ascii="Cambria Math" w:hAnsi="Cambria Math"/>
-                        <w:i/>
-                        <w:sz w:val="28"/>
-                        <w:szCs w:val="28"/>
-                      </w:rPr>
-                    </m:ctrlPr>
-                  </m:sSubPr>
-                  <m:e>
-                    <m:d>
-                      <m:dPr>
-                        <m:ctrlPr>
-                          <w:rPr>
-                            <w:rFonts w:ascii="Cambria Math" w:hAnsi="Cambria Math"/>
-                            <w:i/>
-                            <w:sz w:val="28"/>
-                            <w:szCs w:val="28"/>
-                          </w:rPr>
-                        </m:ctrlPr>
-                      </m:dPr>
-                      <m:e>
-                        <m:sSub>
-                          <m:sSubPr>
-                            <m:ctrlPr>
-                              <w:rPr>
-                                <w:rFonts w:ascii="Cambria Math" w:hAnsi="Cambria Math"/>
-                                <w:i/>
-                                <w:sz w:val="28"/>
-                                <w:szCs w:val="28"/>
-                              </w:rPr>
-                            </m:ctrlPr>
-                          </m:sSubPr>
-                          <m:e>
-                            <m:r>
-                              <w:rPr>
-                                <w:rFonts w:ascii="Cambria Math" w:hAnsi="Cambria Math"/>
-                                <w:sz w:val="28"/>
-                                <w:szCs w:val="28"/>
-                              </w:rPr>
-                              <m:t>Р</m:t>
-                            </m:r>
-                          </m:e>
-                          <m:sub>
-                            <m:r>
-                              <w:rPr>
-                                <w:rFonts w:ascii="Cambria Math" w:hAnsi="Cambria Math"/>
-                                <w:sz w:val="28"/>
-                                <w:szCs w:val="28"/>
-                              </w:rPr>
-                              <m:t>дв</m:t>
-                            </m:r>
-                          </m:sub>
-                        </m:sSub>
-                      </m:e>
-                    </m:d>
-                  </m:e>
-                  <m:sub>
-                    <m:r>
-                      <w:rPr>
-                        <w:rFonts w:ascii="Cambria Math" w:hAnsi="Cambria Math"/>
-                        <w:sz w:val="28"/>
-                        <w:szCs w:val="28"/>
-                      </w:rPr>
-                      <m:t>р</m:t>
-                    </m:r>
-                  </m:sub>
-                </m:sSub>
-                <m:r>
-                  <w:rPr>
-                    <w:rFonts w:ascii="Cambria Math" w:hAnsi="Cambria Math"/>
-                    <w:sz w:val="28"/>
-                    <w:szCs w:val="28"/>
-                  </w:rPr>
-                  <m:t>=ξ</m:t>
-                </m:r>
-                <m:f>
-                  <m:fPr>
-                    <m:ctrlPr>
-                      <w:rPr>
-                        <w:rFonts w:ascii="Cambria Math" w:hAnsi="Cambria Math"/>
-                        <w:i/>
-                        <w:sz w:val="28"/>
-                        <w:szCs w:val="28"/>
-                      </w:rPr>
-                    </m:ctrlPr>
-                  </m:fPr>
-                  <m:num>
                     <m:sSub>
                       <m:sSubPr>
                         <m:ctrlPr>
@@ -5675,7 +7103,7 @@
                             <w:sz w:val="28"/>
                             <w:szCs w:val="28"/>
                           </w:rPr>
-                          <m:t>P</m:t>
+                          <m:t>L</m:t>
                         </m:r>
                       </m:e>
                       <m:sub>
@@ -5685,12 +7113,32 @@
                             <w:sz w:val="28"/>
                             <w:szCs w:val="28"/>
                           </w:rPr>
-                          <m:t>н</m:t>
+                          <m:t>12</m:t>
                         </m:r>
                       </m:sub>
                     </m:sSub>
-                  </m:num>
-                  <m:den>
+                  </m:sub>
+                </m:sSub>
+                <m:r>
+                  <w:rPr>
+                    <w:rFonts w:ascii="Cambria Math" w:hAnsi="Cambria Math"/>
+                    <w:sz w:val="28"/>
+                    <w:szCs w:val="28"/>
+                  </w:rPr>
+                  <m:t>=2</m:t>
+                </m:r>
+                <m:d>
+                  <m:dPr>
+                    <m:ctrlPr>
+                      <w:rPr>
+                        <w:rFonts w:ascii="Cambria Math" w:hAnsi="Cambria Math"/>
+                        <w:i/>
+                        <w:sz w:val="28"/>
+                        <w:szCs w:val="28"/>
+                      </w:rPr>
+                    </m:ctrlPr>
+                  </m:dPr>
+                  <m:e>
                     <m:sSub>
                       <m:sSubPr>
                         <m:ctrlPr>
@@ -5709,7 +7157,7 @@
                             <w:sz w:val="28"/>
                             <w:szCs w:val="28"/>
                           </w:rPr>
-                          <m:t>η</m:t>
+                          <m:t>C</m:t>
                         </m:r>
                       </m:e>
                       <m:sub>
@@ -5719,19 +7167,276 @@
                             <w:sz w:val="28"/>
                             <w:szCs w:val="28"/>
                           </w:rPr>
-                          <m:t>0</m:t>
+                          <m:t>L</m:t>
                         </m:r>
                       </m:sub>
                     </m:sSub>
-                  </m:den>
-                </m:f>
+                    <m:r>
+                      <w:rPr>
+                        <w:rFonts w:ascii="Cambria Math" w:hAnsi="Cambria Math"/>
+                        <w:sz w:val="28"/>
+                        <w:szCs w:val="28"/>
+                      </w:rPr>
+                      <m:t>-</m:t>
+                    </m:r>
+                    <m:sSub>
+                      <m:sSubPr>
+                        <m:ctrlPr>
+                          <w:rPr>
+                            <w:rFonts w:ascii="Cambria Math" w:hAnsi="Cambria Math"/>
+                            <w:i/>
+                            <w:sz w:val="28"/>
+                            <w:szCs w:val="28"/>
+                          </w:rPr>
+                        </m:ctrlPr>
+                      </m:sSubPr>
+                      <m:e>
+                        <m:r>
+                          <w:rPr>
+                            <w:rFonts w:ascii="Cambria Math" w:hAnsi="Cambria Math"/>
+                            <w:sz w:val="28"/>
+                            <w:szCs w:val="28"/>
+                          </w:rPr>
+                          <m:t>C</m:t>
+                        </m:r>
+                      </m:e>
+                      <m:sub>
+                        <m:r>
+                          <w:rPr>
+                            <w:rFonts w:ascii="Cambria Math" w:hAnsi="Cambria Math"/>
+                            <w:sz w:val="28"/>
+                            <w:szCs w:val="28"/>
+                          </w:rPr>
+                          <m:t>пар</m:t>
+                        </m:r>
+                      </m:sub>
+                    </m:sSub>
+                  </m:e>
+                </m:d>
                 <m:r>
                   <w:rPr>
                     <w:rFonts w:ascii="Cambria Math" w:hAnsi="Cambria Math"/>
                     <w:sz w:val="28"/>
                     <w:szCs w:val="28"/>
                   </w:rPr>
-                  <m:t>=1.2</m:t>
+                  <m:t>=2</m:t>
+                </m:r>
+                <m:d>
+                  <m:dPr>
+                    <m:ctrlPr>
+                      <w:rPr>
+                        <w:rFonts w:ascii="Cambria Math" w:hAnsi="Cambria Math"/>
+                        <w:i/>
+                        <w:sz w:val="28"/>
+                        <w:szCs w:val="28"/>
+                      </w:rPr>
+                    </m:ctrlPr>
+                  </m:dPr>
+                  <m:e>
+                    <m:r>
+                      <w:rPr>
+                        <w:rFonts w:ascii="Cambria Math" w:hAnsi="Cambria Math"/>
+                        <w:sz w:val="28"/>
+                        <w:szCs w:val="28"/>
+                      </w:rPr>
+                      <m:t>8-2</m:t>
+                    </m:r>
+                  </m:e>
+                </m:d>
+                <m:r>
+                  <w:rPr>
+                    <w:rFonts w:ascii="Cambria Math" w:hAnsi="Cambria Math"/>
+                    <w:sz w:val="28"/>
+                    <w:szCs w:val="28"/>
+                  </w:rPr>
+                  <m:t>=12 пФ</m:t>
+                </m:r>
+              </m:oMath>
+            </m:oMathPara>
+          </w:p>
+        </w:tc>
+        <w:tc>
+          <w:tcPr>
+            <w:tcW w:w="1269" w:type="dxa"/>
+          </w:tcPr>
+          <w:p>
+            <w:pPr>
+              <w:spacing w:line="360" w:lineRule="auto"/>
+              <w:jc w:val="both"/>
+              <w:rPr>
+                <w:sz w:val="28"/>
+                <w:szCs w:val="28"/>
+                <w:lang w:val="en-US"/>
+              </w:rPr>
+            </w:pPr>
+            <w:r>
+              <w:rPr>
+                <w:sz w:val="28"/>
+                <w:szCs w:val="28"/>
+                <w:lang w:val="en-US"/>
+              </w:rPr>
+              <w:t>(3)</w:t>
+            </w:r>
+          </w:p>
+        </w:tc>
+      </w:tr>
+    </w:tbl>
+    <w:p>
+      <w:pPr>
+        <w:spacing w:line="360" w:lineRule="auto"/>
+        <w:jc w:val="both"/>
+        <w:rPr>
+          <w:sz w:val="28"/>
+          <w:szCs w:val="28"/>
+        </w:rPr>
+      </w:pPr>
+    </w:p>
+    <w:p>
+      <w:pPr>
+        <w:spacing w:line="360" w:lineRule="auto"/>
+        <w:jc w:val="both"/>
+        <w:rPr>
+          <w:sz w:val="28"/>
+          <w:szCs w:val="28"/>
+        </w:rPr>
+      </w:pPr>
+      <w:r>
+        <w:rPr>
+          <w:sz w:val="28"/>
+          <w:szCs w:val="28"/>
+        </w:rPr>
+        <w:t xml:space="preserve">Таким образом, берем конденсаторы на </w:t>
+      </w:r>
+      <w:r>
+        <w:rPr>
+          <w:sz w:val="28"/>
+          <w:szCs w:val="28"/>
+        </w:rPr>
+        <w:t>12</w:t>
+      </w:r>
+      <w:r>
+        <w:rPr>
+          <w:sz w:val="28"/>
+          <w:szCs w:val="28"/>
+        </w:rPr>
+        <w:t xml:space="preserve"> пФ </w:t>
+      </w:r>
+      <w:r>
+        <w:rPr>
+          <w:sz w:val="28"/>
+          <w:szCs w:val="28"/>
+        </w:rPr>
+        <w:t>корпус 0603.</w:t>
+      </w:r>
+    </w:p>
+    <w:p>
+      <w:pPr>
+        <w:spacing w:line="360" w:lineRule="auto"/>
+        <w:jc w:val="both"/>
+        <w:rPr>
+          <w:sz w:val="28"/>
+          <w:szCs w:val="28"/>
+        </w:rPr>
+      </w:pPr>
+      <w:r>
+        <w:rPr>
+          <w:sz w:val="28"/>
+          <w:szCs w:val="28"/>
+        </w:rPr>
+        <w:t>Номинал внешнего резистора можно рассчитать по формуле</w:t>
+      </w:r>
+      <w:r>
+        <w:rPr>
+          <w:sz w:val="28"/>
+          <w:szCs w:val="28"/>
+        </w:rPr>
+        <w:t>:</w:t>
+      </w:r>
+      <w:r>
+        <w:rPr>
+          <w:sz w:val="28"/>
+          <w:szCs w:val="28"/>
+        </w:rPr>
+        <w:t xml:space="preserve"> </w:t>
+      </w:r>
+    </w:p>
+    <w:p>
+      <w:pPr>
+        <w:spacing w:line="360" w:lineRule="auto"/>
+        <w:jc w:val="both"/>
+        <w:rPr>
+          <w:sz w:val="28"/>
+          <w:szCs w:val="28"/>
+        </w:rPr>
+      </w:pPr>
+    </w:p>
+    <w:tbl>
+      <w:tblPr>
+        <w:tblStyle w:val="a6"/>
+        <w:tblW w:w="0" w:type="auto"/>
+        <w:tblBorders>
+          <w:top w:val="none" w:sz="0" w:space="0" w:color="auto"/>
+          <w:left w:val="none" w:sz="0" w:space="0" w:color="auto"/>
+          <w:bottom w:val="none" w:sz="0" w:space="0" w:color="auto"/>
+          <w:right w:val="none" w:sz="0" w:space="0" w:color="auto"/>
+          <w:insideH w:val="none" w:sz="0" w:space="0" w:color="auto"/>
+          <w:insideV w:val="none" w:sz="0" w:space="0" w:color="auto"/>
+        </w:tblBorders>
+        <w:tblLook w:val="04A0" w:firstRow="1" w:lastRow="0" w:firstColumn="1" w:lastColumn="0" w:noHBand="0" w:noVBand="1"/>
+      </w:tblPr>
+      <w:tblGrid>
+        <w:gridCol w:w="988"/>
+        <w:gridCol w:w="7371"/>
+        <w:gridCol w:w="1269"/>
+      </w:tblGrid>
+      <w:tr>
+        <w:tc>
+          <w:tcPr>
+            <w:tcW w:w="988" w:type="dxa"/>
+          </w:tcPr>
+          <w:p>
+            <w:pPr>
+              <w:spacing w:line="360" w:lineRule="auto"/>
+              <w:jc w:val="both"/>
+              <w:rPr>
+                <w:sz w:val="28"/>
+                <w:szCs w:val="28"/>
+              </w:rPr>
+            </w:pPr>
+          </w:p>
+        </w:tc>
+        <w:tc>
+          <w:tcPr>
+            <w:tcW w:w="7371" w:type="dxa"/>
+          </w:tcPr>
+          <w:p>
+            <w:pPr>
+              <w:spacing w:line="360" w:lineRule="auto"/>
+              <w:jc w:val="both"/>
+              <w:rPr>
+                <w:i/>
+                <w:sz w:val="28"/>
+                <w:szCs w:val="28"/>
+              </w:rPr>
+            </w:pPr>
+            <m:oMathPara>
+              <m:oMath>
+                <m:r>
+                  <w:rPr>
+                    <w:rFonts w:ascii="Cambria Math" w:hAnsi="Cambria Math"/>
+                    <w:sz w:val="28"/>
+                    <w:szCs w:val="28"/>
+                    <w:lang w:val="en-US"/>
+                  </w:rPr>
+                  <m:t>R</m:t>
+                </m:r>
+                <m:r>
+                  <w:rPr>
+                    <w:rFonts w:ascii="Cambria Math" w:hAnsi="Cambria Math"/>
+                    <w:sz w:val="28"/>
+                    <w:szCs w:val="28"/>
+                  </w:rPr>
+                  <m:t>=</m:t>
                 </m:r>
                 <m:f>
                   <m:fPr>
@@ -5751,7 +7456,7 @@
                         <w:sz w:val="28"/>
                         <w:szCs w:val="28"/>
                       </w:rPr>
-                      <m:t>5.69</m:t>
+                      <m:t>1</m:t>
                     </m:r>
                   </m:num>
                   <m:den>
@@ -5761,8 +7466,64 @@
                         <w:sz w:val="28"/>
                         <w:szCs w:val="28"/>
                       </w:rPr>
-                      <m:t>0.6</m:t>
+                      <m:t>2π*f*</m:t>
                     </m:r>
+                    <m:sSub>
+                      <m:sSubPr>
+                        <m:ctrlPr>
+                          <w:rPr>
+                            <w:rFonts w:ascii="Cambria Math" w:hAnsi="Cambria Math"/>
+                            <w:i/>
+                            <w:sz w:val="28"/>
+                            <w:szCs w:val="28"/>
+                          </w:rPr>
+                        </m:ctrlPr>
+                      </m:sSubPr>
+                      <m:e>
+                        <m:r>
+                          <w:rPr>
+                            <w:rFonts w:ascii="Cambria Math" w:hAnsi="Cambria Math"/>
+                            <w:sz w:val="28"/>
+                            <w:szCs w:val="28"/>
+                          </w:rPr>
+                          <m:t>C</m:t>
+                        </m:r>
+                      </m:e>
+                      <m:sub>
+                        <m:sSub>
+                          <m:sSubPr>
+                            <m:ctrlPr>
+                              <w:rPr>
+                                <w:rFonts w:ascii="Cambria Math" w:hAnsi="Cambria Math"/>
+                                <w:i/>
+                                <w:sz w:val="28"/>
+                                <w:szCs w:val="28"/>
+                              </w:rPr>
+                            </m:ctrlPr>
+                          </m:sSubPr>
+                          <m:e>
+                            <m:r>
+                              <w:rPr>
+                                <w:rFonts w:ascii="Cambria Math" w:hAnsi="Cambria Math"/>
+                                <w:sz w:val="28"/>
+                                <w:szCs w:val="28"/>
+                              </w:rPr>
+                              <m:t>L</m:t>
+                            </m:r>
+                          </m:e>
+                          <m:sub>
+                            <m:r>
+                              <w:rPr>
+                                <w:rFonts w:ascii="Cambria Math" w:hAnsi="Cambria Math"/>
+                                <w:sz w:val="28"/>
+                                <w:szCs w:val="28"/>
+                              </w:rPr>
+                              <m:t>12</m:t>
+                            </m:r>
+                          </m:sub>
+                        </m:sSub>
+                      </m:sub>
+                    </m:sSub>
                   </m:den>
                 </m:f>
                 <m:r>
@@ -5771,7 +7532,191 @@
                     <w:sz w:val="28"/>
                     <w:szCs w:val="28"/>
                   </w:rPr>
-                  <m:t>=11.38 Вт</m:t>
+                  <m:t>=</m:t>
+                </m:r>
+                <m:f>
+                  <m:fPr>
+                    <m:ctrlPr>
+                      <w:rPr>
+                        <w:rFonts w:ascii="Cambria Math" w:hAnsi="Cambria Math"/>
+                        <w:i/>
+                        <w:sz w:val="28"/>
+                        <w:szCs w:val="28"/>
+                      </w:rPr>
+                    </m:ctrlPr>
+                  </m:fPr>
+                  <m:num>
+                    <m:r>
+                      <w:rPr>
+                        <w:rFonts w:ascii="Cambria Math" w:hAnsi="Cambria Math"/>
+                        <w:sz w:val="28"/>
+                        <w:szCs w:val="28"/>
+                      </w:rPr>
+                      <m:t>1</m:t>
+                    </m:r>
+                  </m:num>
+                  <m:den>
+                    <m:r>
+                      <w:rPr>
+                        <w:rFonts w:ascii="Cambria Math" w:hAnsi="Cambria Math"/>
+                        <w:sz w:val="28"/>
+                        <w:szCs w:val="28"/>
+                      </w:rPr>
+                      <m:t>2</m:t>
+                    </m:r>
+                    <m:r>
+                      <w:rPr>
+                        <w:rFonts w:ascii="Cambria Math" w:hAnsi="Cambria Math"/>
+                        <w:sz w:val="28"/>
+                        <w:szCs w:val="28"/>
+                      </w:rPr>
+                      <m:t>*</m:t>
+                    </m:r>
+                    <m:r>
+                      <w:rPr>
+                        <w:rFonts w:ascii="Cambria Math" w:hAnsi="Cambria Math"/>
+                        <w:sz w:val="28"/>
+                        <w:szCs w:val="28"/>
+                      </w:rPr>
+                      <m:t>π*</m:t>
+                    </m:r>
+                    <m:r>
+                      <w:rPr>
+                        <w:rFonts w:ascii="Cambria Math" w:hAnsi="Cambria Math"/>
+                        <w:sz w:val="28"/>
+                        <w:szCs w:val="28"/>
+                      </w:rPr>
+                      <m:t>8</m:t>
+                    </m:r>
+                    <m:r>
+                      <w:rPr>
+                        <w:rFonts w:ascii="Cambria Math" w:hAnsi="Cambria Math"/>
+                        <w:sz w:val="28"/>
+                        <w:szCs w:val="28"/>
+                      </w:rPr>
+                      <m:t>*</m:t>
+                    </m:r>
+                    <m:sSup>
+                      <m:sSupPr>
+                        <m:ctrlPr>
+                          <w:rPr>
+                            <w:rFonts w:ascii="Cambria Math" w:hAnsi="Cambria Math"/>
+                            <w:i/>
+                            <w:sz w:val="28"/>
+                            <w:szCs w:val="28"/>
+                          </w:rPr>
+                        </m:ctrlPr>
+                      </m:sSupPr>
+                      <m:e>
+                        <m:r>
+                          <w:rPr>
+                            <w:rFonts w:ascii="Cambria Math" w:hAnsi="Cambria Math"/>
+                            <w:sz w:val="28"/>
+                            <w:szCs w:val="28"/>
+                          </w:rPr>
+                          <m:t>10</m:t>
+                        </m:r>
+                      </m:e>
+                      <m:sup>
+                        <m:r>
+                          <w:rPr>
+                            <w:rFonts w:ascii="Cambria Math" w:hAnsi="Cambria Math"/>
+                            <w:sz w:val="28"/>
+                            <w:szCs w:val="28"/>
+                          </w:rPr>
+                          <m:t>6</m:t>
+                        </m:r>
+                      </m:sup>
+                    </m:sSup>
+                    <m:r>
+                      <w:rPr>
+                        <w:rFonts w:ascii="Cambria Math" w:hAnsi="Cambria Math"/>
+                        <w:sz w:val="28"/>
+                        <w:szCs w:val="28"/>
+                      </w:rPr>
+                      <m:t>*</m:t>
+                    </m:r>
+                    <m:r>
+                      <w:rPr>
+                        <w:rFonts w:ascii="Cambria Math" w:hAnsi="Cambria Math"/>
+                        <w:sz w:val="28"/>
+                        <w:szCs w:val="28"/>
+                      </w:rPr>
+                      <m:t>12*</m:t>
+                    </m:r>
+                    <m:sSup>
+                      <m:sSupPr>
+                        <m:ctrlPr>
+                          <w:rPr>
+                            <w:rFonts w:ascii="Cambria Math" w:hAnsi="Cambria Math"/>
+                            <w:i/>
+                            <w:sz w:val="28"/>
+                            <w:szCs w:val="28"/>
+                          </w:rPr>
+                        </m:ctrlPr>
+                      </m:sSupPr>
+                      <m:e>
+                        <m:r>
+                          <w:rPr>
+                            <w:rFonts w:ascii="Cambria Math" w:hAnsi="Cambria Math"/>
+                            <w:sz w:val="28"/>
+                            <w:szCs w:val="28"/>
+                          </w:rPr>
+                          <m:t>10</m:t>
+                        </m:r>
+                      </m:e>
+                      <m:sup>
+                        <m:r>
+                          <w:rPr>
+                            <w:rFonts w:ascii="Cambria Math" w:hAnsi="Cambria Math"/>
+                            <w:sz w:val="28"/>
+                            <w:szCs w:val="28"/>
+                          </w:rPr>
+                          <m:t>-</m:t>
+                        </m:r>
+                        <m:r>
+                          <w:rPr>
+                            <w:rFonts w:ascii="Cambria Math" w:hAnsi="Cambria Math"/>
+                            <w:sz w:val="28"/>
+                            <w:szCs w:val="28"/>
+                          </w:rPr>
+                          <m:t>9</m:t>
+                        </m:r>
+                      </m:sup>
+                    </m:sSup>
+                  </m:den>
+                </m:f>
+                <m:r>
+                  <w:rPr>
+                    <w:rFonts w:ascii="Cambria Math" w:hAnsi="Cambria Math"/>
+                    <w:sz w:val="28"/>
+                    <w:szCs w:val="28"/>
+                  </w:rPr>
+                  <m:t>=</m:t>
+                </m:r>
+                <m:r>
+                  <w:rPr>
+                    <w:rFonts w:ascii="Cambria Math" w:hAnsi="Cambria Math"/>
+                    <w:sz w:val="28"/>
+                    <w:szCs w:val="28"/>
+                  </w:rPr>
+                  <m:t>1.65</m:t>
+                </m:r>
+                <m:r>
+                  <w:rPr>
+                    <w:rFonts w:ascii="Cambria Math" w:hAnsi="Cambria Math"/>
+                    <w:sz w:val="28"/>
+                    <w:szCs w:val="28"/>
+                  </w:rPr>
+                  <m:t xml:space="preserve"> </m:t>
+                </m:r>
+                <m:r>
+                  <w:rPr>
+                    <w:rFonts w:ascii="Cambria Math" w:hAnsi="Cambria Math"/>
+                    <w:sz w:val="28"/>
+                    <w:szCs w:val="28"/>
+                  </w:rPr>
+                  <m:t>Ом</m:t>
                 </m:r>
               </m:oMath>
             </m:oMathPara>
@@ -5779,30 +7724,25 @@
         </w:tc>
         <w:tc>
           <w:tcPr>
-            <w:tcW w:w="1553" w:type="dxa"/>
-            <w:hideMark/>
+            <w:tcW w:w="1269" w:type="dxa"/>
           </w:tcPr>
           <w:p>
             <w:pPr>
               <w:spacing w:line="360" w:lineRule="auto"/>
-              <w:jc w:val="right"/>
-              <w:rPr>
-                <w:rFonts w:eastAsiaTheme="minorHAnsi"/>
-                <w:noProof/>
-                <w:sz w:val="28"/>
-                <w:szCs w:val="28"/>
-                <w:lang w:eastAsia="en-US"/>
+              <w:jc w:val="both"/>
+              <w:rPr>
+                <w:sz w:val="28"/>
+                <w:szCs w:val="28"/>
+                <w:lang w:val="en-US"/>
               </w:rPr>
             </w:pPr>
             <w:r>
               <w:rPr>
-                <w:rFonts w:eastAsiaTheme="minorHAnsi"/>
-                <w:noProof/>
-                <w:sz w:val="28"/>
-                <w:szCs w:val="28"/>
-                <w:lang w:eastAsia="en-US"/>
-              </w:rPr>
-              <w:t>(9)</w:t>
+                <w:sz w:val="28"/>
+                <w:szCs w:val="28"/>
+                <w:lang w:val="en-US"/>
+              </w:rPr>
+              <w:t>(3)</w:t>
             </w:r>
           </w:p>
         </w:tc>
@@ -5811,1318 +7751,6 @@
     <w:p>
       <w:pPr>
         <w:spacing w:line="360" w:lineRule="auto"/>
-        <w:ind w:right="-1"/>
-        <w:jc w:val="both"/>
-        <w:rPr>
-          <w:sz w:val="28"/>
-          <w:szCs w:val="28"/>
-          <w:lang w:val="en-US"/>
-        </w:rPr>
-      </w:pPr>
-    </w:p>
-    <w:p>
-      <w:pPr>
-        <w:spacing w:line="360" w:lineRule="auto"/>
-        <w:ind w:firstLine="709"/>
-        <w:jc w:val="both"/>
-        <w:rPr>
-          <w:sz w:val="28"/>
-          <w:szCs w:val="28"/>
-        </w:rPr>
-      </w:pPr>
-      <m:oMathPara>
-        <m:oMathParaPr>
-          <m:jc m:val="left"/>
-        </m:oMathParaPr>
-        <m:oMath>
-          <m:r>
-            <w:rPr>
-              <w:rFonts w:ascii="Cambria Math" w:hAnsi="Cambria Math"/>
-              <w:sz w:val="28"/>
-              <w:szCs w:val="28"/>
-            </w:rPr>
-            <m:t>(</m:t>
-          </m:r>
-          <m:r>
-            <m:rPr>
-              <m:sty m:val="p"/>
-            </m:rPr>
-            <w:rPr>
-              <w:rFonts w:ascii="Cambria Math" w:hAnsi="Cambria Math"/>
-              <w:sz w:val="28"/>
-              <w:szCs w:val="28"/>
-            </w:rPr>
-            <m:t xml:space="preserve">коэффициент потерь </m:t>
-          </m:r>
-          <m:sSub>
-            <m:sSubPr>
-              <m:ctrlPr>
-                <w:rPr>
-                  <w:rFonts w:ascii="Cambria Math" w:hAnsi="Cambria Math"/>
-                  <w:i/>
-                  <w:sz w:val="28"/>
-                  <w:szCs w:val="28"/>
-                </w:rPr>
-              </m:ctrlPr>
-            </m:sSubPr>
-            <m:e>
-              <m:r>
-                <w:rPr>
-                  <w:rFonts w:ascii="Cambria Math" w:hAnsi="Cambria Math"/>
-                  <w:sz w:val="28"/>
-                  <w:szCs w:val="28"/>
-                </w:rPr>
-                <m:t>η</m:t>
-              </m:r>
-            </m:e>
-            <m:sub>
-              <m:r>
-                <w:rPr>
-                  <w:rFonts w:ascii="Cambria Math" w:hAnsi="Cambria Math"/>
-                  <w:sz w:val="28"/>
-                  <w:szCs w:val="28"/>
-                </w:rPr>
-                <m:t>0</m:t>
-              </m:r>
-            </m:sub>
-          </m:sSub>
-          <m:r>
-            <w:rPr>
-              <w:rFonts w:ascii="Cambria Math" w:hAnsi="Cambria Math"/>
-              <w:sz w:val="28"/>
-              <w:szCs w:val="28"/>
-            </w:rPr>
-            <m:t xml:space="preserve"> примем равным 0.6)</m:t>
-          </m:r>
-        </m:oMath>
-      </m:oMathPara>
-    </w:p>
-    <w:p/>
-    <w:p>
-      <w:pPr>
-        <w:spacing w:line="360" w:lineRule="auto"/>
-        <w:ind w:firstLine="709"/>
-        <w:rPr>
-          <w:sz w:val="28"/>
-          <w:szCs w:val="28"/>
-        </w:rPr>
-      </w:pPr>
-      <w:r>
-        <w:rPr>
-          <w:sz w:val="28"/>
-          <w:szCs w:val="28"/>
-        </w:rPr>
-        <w:t xml:space="preserve">Выбираем </w:t>
-      </w:r>
-      <w:r>
-        <w:rPr>
-          <w:sz w:val="28"/>
-          <w:szCs w:val="28"/>
-        </w:rPr>
-        <w:t>BLDC</w:t>
-      </w:r>
-      <w:r>
-        <w:rPr>
-          <w:sz w:val="28"/>
-          <w:szCs w:val="28"/>
-        </w:rPr>
-        <w:t xml:space="preserve"> двигатель </w:t>
-      </w:r>
-      <w:r>
-        <w:rPr>
-          <w:sz w:val="28"/>
-          <w:szCs w:val="28"/>
-        </w:rPr>
-        <w:t>MX</w:t>
-      </w:r>
-      <w:r>
-        <w:rPr>
-          <w:sz w:val="28"/>
-          <w:szCs w:val="28"/>
-        </w:rPr>
-        <w:t>2210</w:t>
-      </w:r>
-      <w:r>
-        <w:rPr>
-          <w:sz w:val="28"/>
-          <w:szCs w:val="28"/>
-        </w:rPr>
-        <w:t>KV</w:t>
-      </w:r>
-      <w:r>
-        <w:rPr>
-          <w:sz w:val="28"/>
-          <w:szCs w:val="28"/>
-        </w:rPr>
-        <w:t>360</w:t>
-      </w:r>
-      <w:r>
-        <w:rPr>
-          <w:sz w:val="28"/>
-          <w:szCs w:val="28"/>
-        </w:rPr>
-        <w:t>HA</w:t>
-      </w:r>
-      <w:r>
-        <w:rPr>
-          <w:sz w:val="28"/>
-          <w:szCs w:val="28"/>
-        </w:rPr>
-        <w:t xml:space="preserve"> с планетарным редуктором</w:t>
-      </w:r>
-      <w:r>
-        <w:rPr>
-          <w:sz w:val="28"/>
-          <w:szCs w:val="28"/>
-        </w:rPr>
-        <w:t xml:space="preserve"> </w:t>
-      </w:r>
-      <w:r>
-        <w:rPr>
-          <w:sz w:val="28"/>
-          <w:szCs w:val="28"/>
-        </w:rPr>
-        <w:t>и передаточным отношением 3.3</w:t>
-      </w:r>
-      <w:r>
-        <w:rPr>
-          <w:sz w:val="28"/>
-          <w:szCs w:val="28"/>
-        </w:rPr>
-        <w:t>.</w:t>
-      </w:r>
-    </w:p>
-    <w:p>
-      <w:pPr>
-        <w:spacing w:line="360" w:lineRule="auto"/>
-        <w:ind w:firstLine="709"/>
-        <w:rPr>
-          <w:sz w:val="28"/>
-          <w:szCs w:val="28"/>
-        </w:rPr>
-      </w:pPr>
-      <w:r>
-        <w:rPr>
-          <w:sz w:val="28"/>
-          <w:szCs w:val="28"/>
-        </w:rPr>
-        <w:t>Параметры двигателя приведены в таблице 1:</w:t>
-      </w:r>
-    </w:p>
-    <w:p>
-      <w:pPr>
-        <w:ind w:firstLine="708"/>
-        <w:rPr>
-          <w:sz w:val="28"/>
-          <w:szCs w:val="28"/>
-        </w:rPr>
-      </w:pPr>
-    </w:p>
-    <w:p>
-      <w:pPr>
-        <w:jc w:val="both"/>
-        <w:rPr>
-          <w:sz w:val="28"/>
-          <w:szCs w:val="28"/>
-        </w:rPr>
-      </w:pPr>
-      <w:r>
-        <w:rPr>
-          <w:sz w:val="28"/>
-          <w:szCs w:val="28"/>
-        </w:rPr>
-        <w:t>Таблица 1. Характеристики двигателя и редуктора</w:t>
-      </w:r>
-    </w:p>
-    <w:tbl>
-      <w:tblPr>
-        <w:tblStyle w:val="a6"/>
-        <w:tblW w:w="0" w:type="auto"/>
-        <w:tblLook w:val="04A0" w:firstRow="1" w:lastRow="0" w:firstColumn="1" w:lastColumn="0" w:noHBand="0" w:noVBand="1"/>
-      </w:tblPr>
-      <w:tblGrid>
-        <w:gridCol w:w="3539"/>
-        <w:gridCol w:w="2879"/>
-        <w:gridCol w:w="3210"/>
-      </w:tblGrid>
-      <w:tr>
-        <w:tc>
-          <w:tcPr>
-            <w:tcW w:w="3539" w:type="dxa"/>
-          </w:tcPr>
-          <w:p>
-            <w:pPr>
-              <w:jc w:val="center"/>
-              <w:rPr>
-                <w:sz w:val="28"/>
-                <w:szCs w:val="28"/>
-              </w:rPr>
-            </w:pPr>
-            <w:r>
-              <w:rPr>
-                <w:sz w:val="28"/>
-                <w:szCs w:val="28"/>
-              </w:rPr>
-              <w:t>Характеристика</w:t>
-            </w:r>
-          </w:p>
-        </w:tc>
-        <w:tc>
-          <w:tcPr>
-            <w:tcW w:w="2879" w:type="dxa"/>
-          </w:tcPr>
-          <w:p>
-            <w:pPr>
-              <w:jc w:val="center"/>
-              <w:rPr>
-                <w:sz w:val="28"/>
-                <w:szCs w:val="28"/>
-              </w:rPr>
-            </w:pPr>
-            <w:r>
-              <w:rPr>
-                <w:sz w:val="28"/>
-                <w:szCs w:val="28"/>
-              </w:rPr>
-              <w:t>Значение</w:t>
-            </w:r>
-          </w:p>
-        </w:tc>
-        <w:tc>
-          <w:tcPr>
-            <w:tcW w:w="3210" w:type="dxa"/>
-          </w:tcPr>
-          <w:p>
-            <w:pPr>
-              <w:jc w:val="center"/>
-              <w:rPr>
-                <w:sz w:val="28"/>
-                <w:szCs w:val="28"/>
-              </w:rPr>
-            </w:pPr>
-            <w:r>
-              <w:rPr>
-                <w:sz w:val="28"/>
-                <w:szCs w:val="28"/>
-              </w:rPr>
-              <w:t>Ед. измерения</w:t>
-            </w:r>
-          </w:p>
-        </w:tc>
-      </w:tr>
-      <w:tr>
-        <w:trPr>
-          <w:trHeight w:val="545"/>
-        </w:trPr>
-        <w:tc>
-          <w:tcPr>
-            <w:tcW w:w="3539" w:type="dxa"/>
-            <w:vAlign w:val="center"/>
-          </w:tcPr>
-          <w:p>
-            <w:pPr>
-              <w:jc w:val="center"/>
-              <w:rPr>
-                <w:sz w:val="28"/>
-                <w:szCs w:val="28"/>
-              </w:rPr>
-            </w:pPr>
-            <w:r>
-              <w:rPr>
-                <w:sz w:val="28"/>
-                <w:szCs w:val="28"/>
-              </w:rPr>
-              <w:t>Номинальные обороты</w:t>
-            </w:r>
-          </w:p>
-        </w:tc>
-        <w:tc>
-          <w:tcPr>
-            <w:tcW w:w="2879" w:type="dxa"/>
-            <w:vAlign w:val="center"/>
-          </w:tcPr>
-          <w:p>
-            <w:pPr>
-              <w:jc w:val="center"/>
-              <w:rPr>
-                <w:sz w:val="28"/>
-                <w:szCs w:val="28"/>
-              </w:rPr>
-            </w:pPr>
-            <w:r>
-              <w:rPr>
-                <w:sz w:val="28"/>
-                <w:szCs w:val="28"/>
-              </w:rPr>
-              <w:t>3300</w:t>
-            </w:r>
-          </w:p>
-        </w:tc>
-        <w:tc>
-          <w:tcPr>
-            <w:tcW w:w="3210" w:type="dxa"/>
-            <w:vAlign w:val="center"/>
-          </w:tcPr>
-          <w:p>
-            <w:pPr>
-              <w:jc w:val="center"/>
-              <w:rPr>
-                <w:sz w:val="28"/>
-                <w:szCs w:val="28"/>
-              </w:rPr>
-            </w:pPr>
-            <w:r>
-              <w:rPr>
-                <w:sz w:val="28"/>
-                <w:szCs w:val="28"/>
-              </w:rPr>
-              <w:t>Об/мин</w:t>
-            </w:r>
-          </w:p>
-        </w:tc>
-      </w:tr>
-      <w:tr>
-        <w:trPr>
-          <w:trHeight w:val="553"/>
-        </w:trPr>
-        <w:tc>
-          <w:tcPr>
-            <w:tcW w:w="3539" w:type="dxa"/>
-            <w:vAlign w:val="center"/>
-          </w:tcPr>
-          <w:p>
-            <w:pPr>
-              <w:jc w:val="center"/>
-              <w:rPr>
-                <w:sz w:val="28"/>
-                <w:szCs w:val="28"/>
-              </w:rPr>
-            </w:pPr>
-            <w:r>
-              <w:rPr>
-                <w:sz w:val="28"/>
-                <w:szCs w:val="28"/>
-              </w:rPr>
-              <w:t>Номинальный момент</w:t>
-            </w:r>
-          </w:p>
-        </w:tc>
-        <w:tc>
-          <w:tcPr>
-            <w:tcW w:w="2879" w:type="dxa"/>
-            <w:vAlign w:val="center"/>
-          </w:tcPr>
-          <w:p>
-            <w:pPr>
-              <w:jc w:val="center"/>
-              <w:rPr>
-                <w:sz w:val="28"/>
-                <w:szCs w:val="28"/>
-              </w:rPr>
-            </w:pPr>
-            <w:r>
-              <w:rPr>
-                <w:sz w:val="28"/>
-                <w:szCs w:val="28"/>
-              </w:rPr>
-              <w:t>0.033</w:t>
-            </w:r>
-          </w:p>
-        </w:tc>
-        <w:tc>
-          <w:tcPr>
-            <w:tcW w:w="3210" w:type="dxa"/>
-            <w:vAlign w:val="center"/>
-          </w:tcPr>
-          <w:p>
-            <w:pPr>
-              <w:jc w:val="center"/>
-              <w:rPr>
-                <w:sz w:val="28"/>
-                <w:szCs w:val="28"/>
-              </w:rPr>
-            </w:pPr>
-            <w:r>
-              <w:rPr>
-                <w:sz w:val="28"/>
-                <w:szCs w:val="28"/>
-              </w:rPr>
-              <w:t>Н*м</w:t>
-            </w:r>
-          </w:p>
-        </w:tc>
-      </w:tr>
-      <w:tr>
-        <w:trPr>
-          <w:trHeight w:val="547"/>
-        </w:trPr>
-        <w:tc>
-          <w:tcPr>
-            <w:tcW w:w="3539" w:type="dxa"/>
-            <w:vAlign w:val="center"/>
-          </w:tcPr>
-          <w:p>
-            <w:pPr>
-              <w:jc w:val="center"/>
-              <w:rPr>
-                <w:sz w:val="28"/>
-                <w:szCs w:val="28"/>
-              </w:rPr>
-            </w:pPr>
-            <w:r>
-              <w:rPr>
-                <w:sz w:val="28"/>
-                <w:szCs w:val="28"/>
-              </w:rPr>
-              <w:t xml:space="preserve">Момент </w:t>
-            </w:r>
-            <w:proofErr w:type="spellStart"/>
-            <w:r>
-              <w:rPr>
-                <w:sz w:val="28"/>
-                <w:szCs w:val="28"/>
-              </w:rPr>
-              <w:t>страгивания</w:t>
-            </w:r>
-            <w:proofErr w:type="spellEnd"/>
-          </w:p>
-        </w:tc>
-        <w:tc>
-          <w:tcPr>
-            <w:tcW w:w="2879" w:type="dxa"/>
-            <w:vAlign w:val="center"/>
-          </w:tcPr>
-          <w:p>
-            <w:pPr>
-              <w:jc w:val="center"/>
-              <w:rPr>
-                <w:sz w:val="28"/>
-                <w:szCs w:val="28"/>
-              </w:rPr>
-            </w:pPr>
-            <w:r>
-              <w:rPr>
-                <w:sz w:val="28"/>
-                <w:szCs w:val="28"/>
-              </w:rPr>
-              <w:t>0.105</w:t>
-            </w:r>
-          </w:p>
-        </w:tc>
-        <w:tc>
-          <w:tcPr>
-            <w:tcW w:w="3210" w:type="dxa"/>
-            <w:vAlign w:val="center"/>
-          </w:tcPr>
-          <w:p>
-            <w:pPr>
-              <w:jc w:val="center"/>
-              <w:rPr>
-                <w:sz w:val="28"/>
-                <w:szCs w:val="28"/>
-              </w:rPr>
-            </w:pPr>
-            <w:r>
-              <w:rPr>
-                <w:sz w:val="28"/>
-                <w:szCs w:val="28"/>
-              </w:rPr>
-              <w:t>Н*м</w:t>
-            </w:r>
-          </w:p>
-        </w:tc>
-      </w:tr>
-      <w:tr>
-        <w:trPr>
-          <w:trHeight w:val="555"/>
-        </w:trPr>
-        <w:tc>
-          <w:tcPr>
-            <w:tcW w:w="3539" w:type="dxa"/>
-            <w:vAlign w:val="center"/>
-          </w:tcPr>
-          <w:p>
-            <w:pPr>
-              <w:jc w:val="center"/>
-              <w:rPr>
-                <w:sz w:val="28"/>
-                <w:szCs w:val="28"/>
-              </w:rPr>
-            </w:pPr>
-            <w:r>
-              <w:rPr>
-                <w:sz w:val="28"/>
-                <w:szCs w:val="28"/>
-              </w:rPr>
-              <w:t>Момент инерции ротора</w:t>
-            </w:r>
-          </w:p>
-        </w:tc>
-        <w:tc>
-          <w:tcPr>
-            <w:tcW w:w="2879" w:type="dxa"/>
-            <w:vAlign w:val="center"/>
-          </w:tcPr>
-          <w:p>
-            <w:pPr>
-              <w:jc w:val="center"/>
-              <w:rPr>
-                <w:sz w:val="28"/>
-                <w:szCs w:val="28"/>
-              </w:rPr>
-            </w:pPr>
-            <w:r>
-              <w:rPr>
-                <w:sz w:val="28"/>
-                <w:szCs w:val="28"/>
-              </w:rPr>
-              <w:t>0.00</w:t>
-            </w:r>
-            <w:r>
-              <w:rPr>
-                <w:sz w:val="28"/>
-                <w:szCs w:val="28"/>
-              </w:rPr>
-              <w:t>000</w:t>
-            </w:r>
-            <w:r>
-              <w:rPr>
-                <w:sz w:val="28"/>
-                <w:szCs w:val="28"/>
-              </w:rPr>
-              <w:t>07</w:t>
-            </w:r>
-            <w:r>
-              <w:rPr>
-                <w:sz w:val="28"/>
-                <w:szCs w:val="28"/>
-              </w:rPr>
-              <w:t>6</w:t>
-            </w:r>
-          </w:p>
-        </w:tc>
-        <w:tc>
-          <w:tcPr>
-            <w:tcW w:w="3210" w:type="dxa"/>
-            <w:vAlign w:val="center"/>
-          </w:tcPr>
-          <w:p>
-            <w:pPr>
-              <w:jc w:val="center"/>
-              <w:rPr>
-                <w:sz w:val="28"/>
-                <w:szCs w:val="28"/>
-                <w:vertAlign w:val="superscript"/>
-              </w:rPr>
-            </w:pPr>
-            <w:r>
-              <w:rPr>
-                <w:sz w:val="28"/>
-                <w:szCs w:val="28"/>
-              </w:rPr>
-              <w:t>Кг м</w:t>
-            </w:r>
-            <w:r>
-              <w:rPr>
-                <w:sz w:val="28"/>
-                <w:szCs w:val="28"/>
-                <w:vertAlign w:val="superscript"/>
-              </w:rPr>
-              <w:t>2</w:t>
-            </w:r>
-          </w:p>
-        </w:tc>
-      </w:tr>
-      <w:tr>
-        <w:trPr>
-          <w:trHeight w:val="563"/>
-        </w:trPr>
-        <w:tc>
-          <w:tcPr>
-            <w:tcW w:w="3539" w:type="dxa"/>
-            <w:vAlign w:val="center"/>
-          </w:tcPr>
-          <w:p>
-            <w:pPr>
-              <w:jc w:val="center"/>
-              <w:rPr>
-                <w:sz w:val="28"/>
-                <w:szCs w:val="28"/>
-              </w:rPr>
-            </w:pPr>
-            <w:r>
-              <w:rPr>
-                <w:sz w:val="28"/>
-                <w:szCs w:val="28"/>
-              </w:rPr>
-              <w:t>Индуктивность обмотки</w:t>
-            </w:r>
-          </w:p>
-        </w:tc>
-        <w:tc>
-          <w:tcPr>
-            <w:tcW w:w="2879" w:type="dxa"/>
-            <w:vAlign w:val="center"/>
-          </w:tcPr>
-          <w:p>
-            <w:pPr>
-              <w:jc w:val="center"/>
-              <w:rPr>
-                <w:sz w:val="28"/>
-                <w:szCs w:val="28"/>
-              </w:rPr>
-            </w:pPr>
-            <w:r>
-              <w:rPr>
-                <w:sz w:val="28"/>
-                <w:szCs w:val="28"/>
-              </w:rPr>
-              <w:t>100</w:t>
-            </w:r>
-          </w:p>
-        </w:tc>
-        <w:tc>
-          <w:tcPr>
-            <w:tcW w:w="3210" w:type="dxa"/>
-            <w:vAlign w:val="center"/>
-          </w:tcPr>
-          <w:p>
-            <w:pPr>
-              <w:jc w:val="center"/>
-              <w:rPr>
-                <w:sz w:val="28"/>
-                <w:szCs w:val="28"/>
-              </w:rPr>
-            </w:pPr>
-            <w:proofErr w:type="spellStart"/>
-            <w:r>
-              <w:rPr>
-                <w:sz w:val="28"/>
-                <w:szCs w:val="28"/>
-              </w:rPr>
-              <w:t>мкГн</w:t>
-            </w:r>
-            <w:proofErr w:type="spellEnd"/>
-          </w:p>
-        </w:tc>
-      </w:tr>
-      <w:tr>
-        <w:trPr>
-          <w:trHeight w:val="557"/>
-        </w:trPr>
-        <w:tc>
-          <w:tcPr>
-            <w:tcW w:w="3539" w:type="dxa"/>
-            <w:vAlign w:val="center"/>
-          </w:tcPr>
-          <w:p>
-            <w:pPr>
-              <w:jc w:val="center"/>
-              <w:rPr>
-                <w:sz w:val="28"/>
-                <w:szCs w:val="28"/>
-              </w:rPr>
-            </w:pPr>
-            <w:r>
-              <w:rPr>
-                <w:sz w:val="28"/>
-                <w:szCs w:val="28"/>
-              </w:rPr>
-              <w:t>Сопротивление обмотки</w:t>
-            </w:r>
-          </w:p>
-        </w:tc>
-        <w:tc>
-          <w:tcPr>
-            <w:tcW w:w="2879" w:type="dxa"/>
-            <w:vAlign w:val="center"/>
-          </w:tcPr>
-          <w:p>
-            <w:pPr>
-              <w:jc w:val="center"/>
-              <w:rPr>
-                <w:sz w:val="28"/>
-                <w:szCs w:val="28"/>
-              </w:rPr>
-            </w:pPr>
-            <w:r>
-              <w:rPr>
-                <w:sz w:val="28"/>
-                <w:szCs w:val="28"/>
-              </w:rPr>
-              <w:t>750</w:t>
-            </w:r>
-          </w:p>
-        </w:tc>
-        <w:tc>
-          <w:tcPr>
-            <w:tcW w:w="3210" w:type="dxa"/>
-            <w:vAlign w:val="center"/>
-          </w:tcPr>
-          <w:p>
-            <w:pPr>
-              <w:jc w:val="center"/>
-              <w:rPr>
-                <w:sz w:val="28"/>
-                <w:szCs w:val="28"/>
-              </w:rPr>
-            </w:pPr>
-            <w:r>
-              <w:rPr>
-                <w:sz w:val="28"/>
-                <w:szCs w:val="28"/>
-              </w:rPr>
-              <w:t>мОм</w:t>
-            </w:r>
-          </w:p>
-        </w:tc>
-      </w:tr>
-      <w:tr>
-        <w:trPr>
-          <w:trHeight w:val="565"/>
-        </w:trPr>
-        <w:tc>
-          <w:tcPr>
-            <w:tcW w:w="3539" w:type="dxa"/>
-            <w:vAlign w:val="center"/>
-          </w:tcPr>
-          <w:p>
-            <w:pPr>
-              <w:jc w:val="center"/>
-              <w:rPr>
-                <w:sz w:val="28"/>
-                <w:szCs w:val="28"/>
-              </w:rPr>
-            </w:pPr>
-            <w:r>
-              <w:rPr>
-                <w:sz w:val="28"/>
-                <w:szCs w:val="28"/>
-              </w:rPr>
-              <w:t>Номинальное напряжение</w:t>
-            </w:r>
-          </w:p>
-        </w:tc>
-        <w:tc>
-          <w:tcPr>
-            <w:tcW w:w="2879" w:type="dxa"/>
-            <w:vAlign w:val="center"/>
-          </w:tcPr>
-          <w:p>
-            <w:pPr>
-              <w:jc w:val="center"/>
-              <w:rPr>
-                <w:sz w:val="28"/>
-                <w:szCs w:val="28"/>
-              </w:rPr>
-            </w:pPr>
-            <w:r>
-              <w:rPr>
-                <w:sz w:val="28"/>
-                <w:szCs w:val="28"/>
-              </w:rPr>
-              <w:t>12</w:t>
-            </w:r>
-          </w:p>
-        </w:tc>
-        <w:tc>
-          <w:tcPr>
-            <w:tcW w:w="3210" w:type="dxa"/>
-            <w:vAlign w:val="center"/>
-          </w:tcPr>
-          <w:p>
-            <w:pPr>
-              <w:jc w:val="center"/>
-              <w:rPr>
-                <w:sz w:val="28"/>
-                <w:szCs w:val="28"/>
-              </w:rPr>
-            </w:pPr>
-            <w:r>
-              <w:rPr>
-                <w:sz w:val="28"/>
-                <w:szCs w:val="28"/>
-              </w:rPr>
-              <w:t>В</w:t>
-            </w:r>
-          </w:p>
-        </w:tc>
-      </w:tr>
-      <w:tr>
-        <w:trPr>
-          <w:trHeight w:val="701"/>
-        </w:trPr>
-        <w:tc>
-          <w:tcPr>
-            <w:tcW w:w="3539" w:type="dxa"/>
-            <w:vAlign w:val="center"/>
-          </w:tcPr>
-          <w:p>
-            <w:pPr>
-              <w:jc w:val="center"/>
-              <w:rPr>
-                <w:sz w:val="28"/>
-                <w:szCs w:val="28"/>
-              </w:rPr>
-            </w:pPr>
-            <w:r>
-              <w:rPr>
-                <w:sz w:val="28"/>
-                <w:szCs w:val="28"/>
-              </w:rPr>
-              <w:lastRenderedPageBreak/>
-              <w:t>Передаточное отношение редуктора</w:t>
-            </w:r>
-          </w:p>
-        </w:tc>
-        <w:tc>
-          <w:tcPr>
-            <w:tcW w:w="2879" w:type="dxa"/>
-            <w:vAlign w:val="center"/>
-          </w:tcPr>
-          <w:p>
-            <w:pPr>
-              <w:jc w:val="center"/>
-              <w:rPr>
-                <w:sz w:val="28"/>
-                <w:szCs w:val="28"/>
-              </w:rPr>
-            </w:pPr>
-            <w:r>
-              <w:rPr>
-                <w:sz w:val="28"/>
-                <w:szCs w:val="28"/>
-              </w:rPr>
-              <w:t>3.3</w:t>
-            </w:r>
-          </w:p>
-        </w:tc>
-        <w:tc>
-          <w:tcPr>
-            <w:tcW w:w="3210" w:type="dxa"/>
-            <w:vAlign w:val="center"/>
-          </w:tcPr>
-          <w:p>
-            <w:pPr>
-              <w:jc w:val="center"/>
-              <w:rPr>
-                <w:sz w:val="28"/>
-                <w:szCs w:val="28"/>
-              </w:rPr>
-            </w:pPr>
-            <w:r>
-              <w:rPr>
-                <w:sz w:val="28"/>
-                <w:szCs w:val="28"/>
-              </w:rPr>
-              <w:t>-</w:t>
-            </w:r>
-          </w:p>
-        </w:tc>
-      </w:tr>
-      <w:tr>
-        <w:trPr>
-          <w:trHeight w:val="571"/>
-        </w:trPr>
-        <w:tc>
-          <w:tcPr>
-            <w:tcW w:w="3539" w:type="dxa"/>
-            <w:vAlign w:val="center"/>
-          </w:tcPr>
-          <w:p>
-            <w:pPr>
-              <w:jc w:val="center"/>
-              <w:rPr>
-                <w:sz w:val="28"/>
-                <w:szCs w:val="28"/>
-              </w:rPr>
-            </w:pPr>
-            <w:r>
-              <w:rPr>
-                <w:sz w:val="28"/>
-                <w:szCs w:val="28"/>
-              </w:rPr>
-              <w:t>Количество полюсов</w:t>
-            </w:r>
-          </w:p>
-        </w:tc>
-        <w:tc>
-          <w:tcPr>
-            <w:tcW w:w="2879" w:type="dxa"/>
-            <w:vAlign w:val="center"/>
-          </w:tcPr>
-          <w:p>
-            <w:pPr>
-              <w:jc w:val="center"/>
-              <w:rPr>
-                <w:sz w:val="28"/>
-                <w:szCs w:val="28"/>
-              </w:rPr>
-            </w:pPr>
-            <w:r>
-              <w:rPr>
-                <w:sz w:val="28"/>
-                <w:szCs w:val="28"/>
-              </w:rPr>
-              <w:t>7</w:t>
-            </w:r>
-          </w:p>
-        </w:tc>
-        <w:tc>
-          <w:tcPr>
-            <w:tcW w:w="3210" w:type="dxa"/>
-            <w:vAlign w:val="center"/>
-          </w:tcPr>
-          <w:p>
-            <w:pPr>
-              <w:jc w:val="center"/>
-              <w:rPr>
-                <w:sz w:val="28"/>
-                <w:szCs w:val="28"/>
-              </w:rPr>
-            </w:pPr>
-            <w:r>
-              <w:rPr>
-                <w:sz w:val="28"/>
-                <w:szCs w:val="28"/>
-              </w:rPr>
-              <w:t>-</w:t>
-            </w:r>
-          </w:p>
-        </w:tc>
-      </w:tr>
-      <w:tr>
-        <w:trPr>
-          <w:trHeight w:val="494"/>
-        </w:trPr>
-        <w:tc>
-          <w:tcPr>
-            <w:tcW w:w="3539" w:type="dxa"/>
-            <w:vAlign w:val="center"/>
-          </w:tcPr>
-          <w:p>
-            <w:pPr>
-              <w:jc w:val="center"/>
-              <w:rPr>
-                <w:sz w:val="28"/>
-                <w:szCs w:val="28"/>
-              </w:rPr>
-            </w:pPr>
-            <w:r>
-              <w:rPr>
-                <w:sz w:val="28"/>
-                <w:szCs w:val="28"/>
-                <w:lang w:val="en-US"/>
-              </w:rPr>
-              <w:t>KV</w:t>
-            </w:r>
-          </w:p>
-        </w:tc>
-        <w:tc>
-          <w:tcPr>
-            <w:tcW w:w="2879" w:type="dxa"/>
-            <w:vAlign w:val="center"/>
-          </w:tcPr>
-          <w:p>
-            <w:pPr>
-              <w:jc w:val="center"/>
-              <w:rPr>
-                <w:sz w:val="28"/>
-                <w:szCs w:val="28"/>
-              </w:rPr>
-            </w:pPr>
-            <w:r>
-              <w:rPr>
-                <w:sz w:val="28"/>
-                <w:szCs w:val="28"/>
-              </w:rPr>
-              <w:t>360</w:t>
-            </w:r>
-          </w:p>
-        </w:tc>
-        <w:tc>
-          <w:tcPr>
-            <w:tcW w:w="3210" w:type="dxa"/>
-            <w:vAlign w:val="center"/>
-          </w:tcPr>
-          <w:p>
-            <w:pPr>
-              <w:jc w:val="center"/>
-              <w:rPr>
-                <w:sz w:val="28"/>
-                <w:szCs w:val="28"/>
-                <w:lang w:val="en-US"/>
-              </w:rPr>
-            </w:pPr>
-            <w:r>
-              <w:rPr>
-                <w:sz w:val="28"/>
-                <w:szCs w:val="28"/>
-                <w:lang w:val="en-US"/>
-              </w:rPr>
-              <w:t>-</w:t>
-            </w:r>
-          </w:p>
-        </w:tc>
-      </w:tr>
-      <w:tr>
-        <w:trPr>
-          <w:trHeight w:val="615"/>
-        </w:trPr>
-        <w:tc>
-          <w:tcPr>
-            <w:tcW w:w="3539" w:type="dxa"/>
-            <w:vAlign w:val="center"/>
-          </w:tcPr>
-          <w:p>
-            <w:pPr>
-              <w:jc w:val="center"/>
-              <w:rPr>
-                <w:sz w:val="28"/>
-                <w:szCs w:val="28"/>
-              </w:rPr>
-            </w:pPr>
-            <w:r>
-              <w:rPr>
-                <w:sz w:val="28"/>
-                <w:szCs w:val="28"/>
-              </w:rPr>
-              <w:t>Постоянная момента</w:t>
-            </w:r>
-          </w:p>
-        </w:tc>
-        <w:tc>
-          <w:tcPr>
-            <w:tcW w:w="2879" w:type="dxa"/>
-            <w:vAlign w:val="center"/>
-          </w:tcPr>
-          <w:p>
-            <w:pPr>
-              <w:jc w:val="center"/>
-              <w:rPr>
-                <w:sz w:val="28"/>
-                <w:szCs w:val="28"/>
-              </w:rPr>
-            </w:pPr>
-            <w:r>
-              <w:rPr>
-                <w:sz w:val="28"/>
-                <w:szCs w:val="28"/>
-              </w:rPr>
-              <w:t>0.023</w:t>
-            </w:r>
-          </w:p>
-        </w:tc>
-        <w:tc>
-          <w:tcPr>
-            <w:tcW w:w="3210" w:type="dxa"/>
-            <w:vAlign w:val="center"/>
-          </w:tcPr>
-          <w:p>
-            <w:pPr>
-              <w:jc w:val="center"/>
-              <w:rPr>
-                <w:sz w:val="28"/>
-                <w:szCs w:val="28"/>
-              </w:rPr>
-            </w:pPr>
-            <w:r>
-              <w:rPr>
-                <w:sz w:val="28"/>
-                <w:szCs w:val="28"/>
-              </w:rPr>
-              <w:t>Н*м/А</w:t>
-            </w:r>
-          </w:p>
-        </w:tc>
-      </w:tr>
-      <w:tr>
-        <w:trPr>
-          <w:trHeight w:val="615"/>
-        </w:trPr>
-        <w:tc>
-          <w:tcPr>
-            <w:tcW w:w="3539" w:type="dxa"/>
-            <w:vAlign w:val="center"/>
-          </w:tcPr>
-          <w:p>
-            <w:pPr>
-              <w:jc w:val="center"/>
-              <w:rPr>
-                <w:sz w:val="28"/>
-                <w:szCs w:val="28"/>
-              </w:rPr>
-            </w:pPr>
-            <w:r>
-              <w:rPr>
-                <w:sz w:val="28"/>
-                <w:szCs w:val="28"/>
-              </w:rPr>
-              <w:t xml:space="preserve">Постоянная </w:t>
-            </w:r>
-            <w:proofErr w:type="spellStart"/>
-            <w:r>
-              <w:rPr>
-                <w:sz w:val="28"/>
-                <w:szCs w:val="28"/>
-              </w:rPr>
-              <w:t>противо</w:t>
-            </w:r>
-            <w:proofErr w:type="spellEnd"/>
-            <w:r>
-              <w:rPr>
-                <w:sz w:val="28"/>
-                <w:szCs w:val="28"/>
-              </w:rPr>
-              <w:t>-ЭДС</w:t>
-            </w:r>
-          </w:p>
-        </w:tc>
-        <w:tc>
-          <w:tcPr>
-            <w:tcW w:w="2879" w:type="dxa"/>
-            <w:vAlign w:val="center"/>
-          </w:tcPr>
-          <w:p>
-            <w:pPr>
-              <w:jc w:val="center"/>
-              <w:rPr>
-                <w:sz w:val="28"/>
-                <w:szCs w:val="28"/>
-              </w:rPr>
-            </w:pPr>
-            <w:r>
-              <w:rPr>
-                <w:sz w:val="28"/>
-                <w:szCs w:val="28"/>
-              </w:rPr>
-              <w:t>0.023</w:t>
-            </w:r>
-          </w:p>
-        </w:tc>
-        <w:tc>
-          <w:tcPr>
-            <w:tcW w:w="3210" w:type="dxa"/>
-            <w:vAlign w:val="center"/>
-          </w:tcPr>
-          <w:p>
-            <w:pPr>
-              <w:jc w:val="center"/>
-              <w:rPr>
-                <w:sz w:val="28"/>
-                <w:szCs w:val="28"/>
-              </w:rPr>
-            </w:pPr>
-          </w:p>
-        </w:tc>
-      </w:tr>
-    </w:tbl>
-    <w:p>
-      <w:pPr>
-        <w:rPr>
-          <w:sz w:val="28"/>
-          <w:szCs w:val="28"/>
-        </w:rPr>
-      </w:pPr>
-    </w:p>
-    <w:p>
-      <w:pPr>
-        <w:spacing w:line="360" w:lineRule="auto"/>
-        <w:ind w:firstLine="709"/>
-        <w:jc w:val="both"/>
-        <w:rPr>
-          <w:sz w:val="28"/>
-          <w:szCs w:val="28"/>
-        </w:rPr>
-      </w:pPr>
-      <w:r>
-        <w:rPr>
-          <w:sz w:val="28"/>
-          <w:szCs w:val="28"/>
-        </w:rPr>
-        <w:t>Редуктор используем от того же производителя – планетарный редуктор с передаточным отношением 3.3.</w:t>
-      </w:r>
-    </w:p>
-    <w:p>
-      <w:pPr>
-        <w:spacing w:line="360" w:lineRule="auto"/>
-        <w:ind w:firstLine="709"/>
-        <w:jc w:val="both"/>
-        <w:rPr>
-          <w:sz w:val="28"/>
-          <w:szCs w:val="28"/>
-        </w:rPr>
-      </w:pPr>
-      <w:r>
-        <w:rPr>
-          <w:sz w:val="28"/>
-          <w:szCs w:val="28"/>
-        </w:rPr>
-        <w:t>Также пересчитаем сопротивление и индуктивность двигателя учитывая техническую документацию: 3 обмотки по схеме звезда:</w:t>
-      </w:r>
-    </w:p>
-    <w:p>
-      <w:pPr>
-        <w:spacing w:line="360" w:lineRule="auto"/>
-        <w:ind w:firstLine="709"/>
-        <w:jc w:val="both"/>
-        <w:rPr>
-          <w:sz w:val="28"/>
-          <w:szCs w:val="28"/>
-        </w:rPr>
-      </w:pPr>
-      <w:r>
-        <w:rPr>
-          <w:sz w:val="28"/>
-          <w:szCs w:val="28"/>
-        </w:rPr>
-        <w:t>….</w:t>
-      </w:r>
-    </w:p>
-    <w:p>
-      <w:pPr>
-        <w:spacing w:line="360" w:lineRule="auto"/>
-        <w:ind w:firstLine="709"/>
-        <w:jc w:val="both"/>
-        <w:rPr>
-          <w:sz w:val="28"/>
-          <w:szCs w:val="28"/>
-        </w:rPr>
-      </w:pPr>
-    </w:p>
-    <w:p>
-      <w:pPr>
-        <w:spacing w:line="360" w:lineRule="auto"/>
-        <w:ind w:firstLine="709"/>
-        <w:jc w:val="both"/>
-        <w:rPr>
-          <w:sz w:val="28"/>
-          <w:szCs w:val="28"/>
-        </w:rPr>
-      </w:pPr>
-      <w:r>
-        <w:rPr>
-          <w:sz w:val="28"/>
-          <w:szCs w:val="28"/>
-        </w:rPr>
-        <w:t>….</w:t>
-      </w:r>
-    </w:p>
-    <w:p>
-      <w:pPr>
-        <w:spacing w:line="360" w:lineRule="auto"/>
-        <w:ind w:firstLine="709"/>
-        <w:jc w:val="both"/>
-        <w:rPr>
-          <w:sz w:val="28"/>
-          <w:szCs w:val="28"/>
-        </w:rPr>
-      </w:pPr>
-    </w:p>
-    <w:p>
-      <w:pPr>
-        <w:spacing w:line="360" w:lineRule="auto"/>
-        <w:ind w:firstLine="709"/>
         <w:jc w:val="both"/>
         <w:rPr>
           <w:sz w:val="28"/>
@@ -7140,6 +7768,13 @@
           <w:szCs w:val="28"/>
         </w:rPr>
       </w:pPr>
+      <w:r>
+        <w:rPr>
+          <w:sz w:val="28"/>
+          <w:szCs w:val="28"/>
+        </w:rPr>
+        <w:t xml:space="preserve">Округляя по ряду Е24, получаем номинальное значение 1 Ом. Берем </w:t>
+      </w:r>
     </w:p>
     <w:p>
       <w:pPr>
@@ -7151,25 +7786,30 @@
         </w:rPr>
       </w:pPr>
       <w:r>
+        <w:rPr>
+          <w:sz w:val="28"/>
+          <w:szCs w:val="28"/>
+        </w:rPr>
+        <w:t xml:space="preserve">резистор для поверхностного монтажа, так как ток в цепи осциллятора предельно </w:t>
+      </w:r>
+    </w:p>
+    <w:p>
+      <w:pPr>
+        <w:rPr>
+          <w:sz w:val="28"/>
+          <w:szCs w:val="28"/>
+        </w:rPr>
+      </w:pPr>
+      <w:r>
+        <w:rPr>
+          <w:sz w:val="28"/>
+          <w:szCs w:val="28"/>
+        </w:rPr>
+        <w:t>мал.</w:t>
+      </w:r>
+      <w:r>
         <w:tab/>
       </w:r>
-    </w:p>
-    <w:p>
-      <w:pPr>
-        <w:jc w:val="both"/>
-        <w:rPr>
-          <w:sz w:val="28"/>
-          <w:szCs w:val="28"/>
-        </w:rPr>
-      </w:pPr>
-    </w:p>
-    <w:p>
-      <w:pPr>
-        <w:rPr>
-          <w:sz w:val="28"/>
-          <w:szCs w:val="28"/>
-        </w:rPr>
-      </w:pPr>
       <w:r>
         <w:rPr>
           <w:caps/>
@@ -7181,17 +7821,25 @@
     <w:p>
       <w:pPr>
         <w:pStyle w:val="1"/>
-        <w:spacing w:line="720" w:lineRule="auto"/>
-      </w:pPr>
-      <w:bookmarkStart w:id="3" w:name="_Toc184918661"/>
+        <w:spacing w:after="720"/>
+      </w:pPr>
+      <w:bookmarkStart w:id="7" w:name="_Toc186079593"/>
       <w:r>
         <w:lastRenderedPageBreak/>
-        <w:t xml:space="preserve">2 </w:t>
-      </w:r>
-      <w:r>
-        <w:t>Создание функциональной схемы привода</w:t>
-      </w:r>
-      <w:bookmarkEnd w:id="3"/>
+        <w:t>5</w:t>
+      </w:r>
+      <w:r>
+        <w:t xml:space="preserve"> </w:t>
+      </w:r>
+      <w:r>
+        <w:t>Подключение источника питания и схема питания блока управления</w:t>
+      </w:r>
+      <w:bookmarkEnd w:id="7"/>
+    </w:p>
+    <w:p>
+      <w:r>
+        <w:t>В этом разделе расчет толщины дорожек</w:t>
+      </w:r>
     </w:p>
     <w:p>
       <w:pPr>
@@ -7201,69 +7849,44 @@
       <w:r>
         <w:tab/>
       </w:r>
-    </w:p>
-    <w:p>
-      <w:pPr>
-        <w:rPr>
-          <w:sz w:val="28"/>
-          <w:szCs w:val="28"/>
-        </w:rPr>
-      </w:pPr>
-      <w:r>
-        <w:rPr>
-          <w:caps/>
-          <w:sz w:val="32"/>
-        </w:rPr>
-        <w:br w:type="page"/>
-      </w:r>
-    </w:p>
-    <w:p>
-      <w:pPr>
-        <w:pStyle w:val="1"/>
-        <w:spacing w:after="720"/>
-      </w:pPr>
-      <w:bookmarkStart w:id="4" w:name="_Toc184918662"/>
-      <w:r>
-        <w:lastRenderedPageBreak/>
-        <w:t xml:space="preserve">4 </w:t>
-      </w:r>
-      <w:r>
-        <w:t>Моделирование неизменяемой части привода</w:t>
-      </w:r>
-      <w:bookmarkEnd w:id="4"/>
-    </w:p>
-    <w:p/>
-    <w:p>
-      <w:pPr>
-        <w:rPr>
-          <w:sz w:val="28"/>
-          <w:szCs w:val="28"/>
-        </w:rPr>
-      </w:pPr>
-      <w:r>
-        <w:rPr>
-          <w:caps/>
-          <w:sz w:val="32"/>
-        </w:rPr>
-        <w:br w:type="page"/>
-      </w:r>
+      <w:r>
+        <w:rPr>
+          <w:sz w:val="28"/>
+          <w:szCs w:val="28"/>
+        </w:rPr>
+        <w:t>.</w:t>
+      </w:r>
+    </w:p>
+    <w:p>
+      <w:pPr>
+        <w:rPr>
+          <w:sz w:val="28"/>
+          <w:szCs w:val="28"/>
+        </w:rPr>
+      </w:pPr>
     </w:p>
     <w:p>
       <w:pPr>
         <w:pStyle w:val="2"/>
-      </w:pPr>
-      <w:bookmarkStart w:id="5" w:name="_Toc184918663"/>
-      <w:r>
-        <w:lastRenderedPageBreak/>
-        <w:t>4.1</w:t>
+        <w:spacing w:line="720" w:lineRule="auto"/>
+      </w:pPr>
+      <w:bookmarkStart w:id="8" w:name="_Toc186079594"/>
+      <w:r>
+        <w:t>5</w:t>
+      </w:r>
+      <w:r>
+        <w:t>.</w:t>
+      </w:r>
+      <w:r>
+        <w:t>1</w:t>
       </w:r>
       <w:r>
         <w:t xml:space="preserve"> </w:t>
       </w:r>
       <w:r>
-        <w:t>Анализ качества работы нескорректированной системы</w:t>
-      </w:r>
-      <w:bookmarkEnd w:id="5"/>
+        <w:t>Схема защиты платы по напряжению</w:t>
+      </w:r>
+      <w:bookmarkEnd w:id="8"/>
     </w:p>
     <w:p>
       <w:pPr>
@@ -7275,61 +7898,46 @@
         </w:rPr>
       </w:pPr>
       <w:r>
+        <w:rPr>
+          <w:b/>
+          <w:bCs/>
+          <w:sz w:val="28"/>
+          <w:szCs w:val="28"/>
+        </w:rPr>
         <w:tab/>
       </w:r>
     </w:p>
     <w:p>
       <w:pPr>
         <w:rPr>
-          <w:caps/>
-          <w:sz w:val="28"/>
-          <w:szCs w:val="28"/>
-        </w:rPr>
-      </w:pPr>
-      <w:r>
-        <w:rPr>
-          <w:caps/>
-          <w:sz w:val="32"/>
-        </w:rPr>
-        <w:br w:type="page"/>
-      </w:r>
-    </w:p>
-    <w:p>
-      <w:pPr>
-        <w:pStyle w:val="1"/>
-        <w:spacing w:after="720"/>
-      </w:pPr>
-      <w:bookmarkStart w:id="6" w:name="_Toc184918664"/>
-      <w:r>
-        <w:lastRenderedPageBreak/>
-        <w:t>6</w:t>
-      </w:r>
-      <w:r>
-        <w:t xml:space="preserve"> </w:t>
-      </w:r>
-      <w:r>
-        <w:t>Анализ и синтез корректирующего устройства</w:t>
-      </w:r>
-      <w:bookmarkEnd w:id="6"/>
-    </w:p>
+          <w:sz w:val="28"/>
+          <w:szCs w:val="28"/>
+        </w:rPr>
+      </w:pPr>
+    </w:p>
+    <w:p>
+      <w:pPr>
+        <w:pStyle w:val="2"/>
+        <w:spacing w:line="720" w:lineRule="auto"/>
+      </w:pPr>
+      <w:bookmarkStart w:id="9" w:name="_Toc186079595"/>
+      <w:r>
+        <w:t>5</w:t>
+      </w:r>
+      <w:r>
+        <w:t xml:space="preserve">.2 </w:t>
+      </w:r>
+      <w:r>
+        <w:t>Схема защиты платы по току</w:t>
+      </w:r>
+      <w:bookmarkEnd w:id="9"/>
+    </w:p>
+    <w:p/>
+    <w:p/>
     <w:p>
       <w:pPr>
         <w:spacing w:line="360" w:lineRule="auto"/>
         <w:jc w:val="both"/>
-      </w:pPr>
-      <w:r>
-        <w:tab/>
-      </w:r>
-      <w:r>
-        <w:rPr>
-          <w:sz w:val="28"/>
-          <w:szCs w:val="28"/>
-        </w:rPr>
-        <w:t>.</w:t>
-      </w:r>
-    </w:p>
-    <w:p>
-      <w:pPr>
         <w:rPr>
           <w:sz w:val="28"/>
           <w:szCs w:val="28"/>
@@ -7341,64 +7949,31 @@
         <w:pStyle w:val="2"/>
         <w:spacing w:line="720" w:lineRule="auto"/>
       </w:pPr>
-      <w:bookmarkStart w:id="7" w:name="_Toc184918665"/>
-      <w:r>
-        <w:t>6</w:t>
+      <w:bookmarkStart w:id="10" w:name="_Toc186079596"/>
+      <w:r>
+        <w:t>5</w:t>
       </w:r>
       <w:r>
         <w:t>.</w:t>
       </w:r>
       <w:r>
-        <w:t>1</w:t>
+        <w:t>3</w:t>
       </w:r>
       <w:r>
         <w:t xml:space="preserve"> </w:t>
       </w:r>
       <w:r>
-        <w:t>Выбор архитектуры корректирующего устройства и его анализ</w:t>
-      </w:r>
-      <w:bookmarkEnd w:id="7"/>
-    </w:p>
-    <w:p>
-      <w:pPr>
-        <w:spacing w:line="360" w:lineRule="auto"/>
-        <w:jc w:val="both"/>
-        <w:rPr>
-          <w:sz w:val="28"/>
-          <w:szCs w:val="28"/>
-        </w:rPr>
-      </w:pPr>
-      <w:r>
-        <w:rPr>
-          <w:b/>
-          <w:bCs/>
-          <w:sz w:val="28"/>
-          <w:szCs w:val="28"/>
-        </w:rPr>
-        <w:tab/>
-      </w:r>
-    </w:p>
-    <w:p>
-      <w:pPr>
-        <w:rPr>
-          <w:sz w:val="28"/>
-          <w:szCs w:val="28"/>
-        </w:rPr>
-      </w:pPr>
-    </w:p>
-    <w:p>
-      <w:pPr>
-        <w:pStyle w:val="2"/>
-        <w:spacing w:line="720" w:lineRule="auto"/>
-      </w:pPr>
-      <w:bookmarkStart w:id="8" w:name="_Toc184918666"/>
-      <w:r>
-        <w:t xml:space="preserve">6.2 </w:t>
-      </w:r>
-      <w:r>
-        <w:t>Синтез корректирующего устройства</w:t>
-      </w:r>
-      <w:bookmarkEnd w:id="8"/>
+        <w:t xml:space="preserve">Схема защиты платы по </w:t>
+      </w:r>
+      <w:r>
+        <w:t xml:space="preserve">КЗ и </w:t>
+      </w:r>
+      <w:proofErr w:type="spellStart"/>
+      <w:r>
+        <w:t>переполюсовке</w:t>
+      </w:r>
+      <w:bookmarkEnd w:id="10"/>
+      <w:proofErr w:type="spellEnd"/>
     </w:p>
     <w:p>
       <w:pPr>
@@ -7449,12 +8024,18 @@
         <w:pStyle w:val="1"/>
         <w:spacing w:after="720"/>
       </w:pPr>
-      <w:bookmarkStart w:id="9" w:name="_Toc184918667"/>
+      <w:bookmarkStart w:id="11" w:name="_Toc186079597"/>
       <w:r>
         <w:lastRenderedPageBreak/>
-        <w:t>7 Уточнение модели при помощи нелинейностей и дискретизации</w:t>
-      </w:r>
-      <w:bookmarkEnd w:id="9"/>
+        <w:t>6</w:t>
+      </w:r>
+      <w:r>
+        <w:t xml:space="preserve"> </w:t>
+      </w:r>
+      <w:r>
+        <w:t>Выбор коммутаторов внешних компонентов с платой</w:t>
+      </w:r>
+      <w:bookmarkEnd w:id="11"/>
     </w:p>
     <w:p>
       <w:pPr>
@@ -7463,53 +8044,50 @@
           <w:sz w:val="32"/>
         </w:rPr>
       </w:pPr>
-      <w:r>
+    </w:p>
+    <w:p>
+      <w:pPr>
         <w:rPr>
           <w:caps/>
           <w:sz w:val="32"/>
         </w:rPr>
-        <w:t xml:space="preserve">. </w:t>
-      </w:r>
-    </w:p>
-    <w:p>
-      <w:pPr>
+      </w:pPr>
+      <w:r>
         <w:rPr>
           <w:caps/>
           <w:sz w:val="32"/>
         </w:rPr>
-      </w:pPr>
-      <w:r>
+        <w:br w:type="page"/>
+      </w:r>
+    </w:p>
+    <w:p>
+      <w:pPr>
+        <w:pStyle w:val="1"/>
+        <w:spacing w:after="720"/>
+      </w:pPr>
+      <w:bookmarkStart w:id="12" w:name="_Toc186079598"/>
+      <w:r>
+        <w:lastRenderedPageBreak/>
+        <w:t>7</w:t>
+      </w:r>
+      <w:r>
+        <w:t xml:space="preserve"> </w:t>
+      </w:r>
+      <w:r>
+        <w:t>Разработка печатной платы</w:t>
+      </w:r>
+      <w:bookmarkEnd w:id="12"/>
+      <w:r>
+        <w:t xml:space="preserve"> </w:t>
+      </w:r>
+    </w:p>
+    <w:p>
+      <w:pPr>
         <w:rPr>
           <w:caps/>
           <w:sz w:val="32"/>
         </w:rPr>
-        <w:br w:type="page"/>
-      </w:r>
-    </w:p>
-    <w:p>
-      <w:pPr>
-        <w:pStyle w:val="1"/>
-        <w:spacing w:after="720"/>
-      </w:pPr>
-      <w:r>
-        <w:lastRenderedPageBreak/>
-        <w:t>8 Моделирование системы с ПИД-регулятором и 3-х контурным регулированием.</w:t>
-      </w:r>
-    </w:p>
-    <w:p>
-      <w:pPr>
-        <w:rPr>
-          <w:caps/>
-          <w:sz w:val="32"/>
-        </w:rPr>
-      </w:pPr>
-      <w:r>
-        <w:rPr>
-          <w:caps/>
-          <w:sz w:val="32"/>
-        </w:rPr>
-        <w:t xml:space="preserve">. </w:t>
-      </w:r>
+      </w:pPr>
     </w:p>
     <w:p>
       <w:pPr>
@@ -7532,12 +8110,12 @@
         <w:spacing w:line="720" w:lineRule="auto"/>
         <w:jc w:val="center"/>
       </w:pPr>
-      <w:bookmarkStart w:id="10" w:name="_Toc184918668"/>
+      <w:bookmarkStart w:id="13" w:name="_Toc186079599"/>
       <w:r>
         <w:lastRenderedPageBreak/>
         <w:t>ЗАКЛЮЧЕНИЕ</w:t>
       </w:r>
-      <w:bookmarkEnd w:id="10"/>
+      <w:bookmarkEnd w:id="13"/>
     </w:p>
     <w:p/>
     <w:p>
@@ -7572,7 +8150,7 @@
         <w:spacing w:line="720" w:lineRule="auto"/>
         <w:jc w:val="center"/>
       </w:pPr>
-      <w:bookmarkStart w:id="11" w:name="_Toc184918669"/>
+      <w:bookmarkStart w:id="14" w:name="_Toc186079600"/>
       <w:r>
         <w:lastRenderedPageBreak/>
         <w:t>С</w:t>
@@ -7580,7 +8158,7 @@
       <w:r>
         <w:t>ПИСОК ИСПОЛЬЗОВАННЫХ ИСТОЧНИКОВ</w:t>
       </w:r>
-      <w:bookmarkEnd w:id="11"/>
+      <w:bookmarkEnd w:id="14"/>
     </w:p>
     <w:p>
       <w:pPr>
@@ -7597,40 +8175,22 @@
           <w:sz w:val="28"/>
           <w:szCs w:val="28"/>
         </w:rPr>
-        <w:t xml:space="preserve">1) </w:t>
-      </w:r>
-      <w:proofErr w:type="spellStart"/>
-      <w:r>
-        <w:rPr>
-          <w:sz w:val="28"/>
-          <w:szCs w:val="28"/>
-        </w:rPr>
-        <w:t>Ротхаммель</w:t>
-      </w:r>
-      <w:proofErr w:type="spellEnd"/>
-      <w:r>
-        <w:rPr>
-          <w:sz w:val="28"/>
-          <w:szCs w:val="28"/>
-        </w:rPr>
-        <w:t xml:space="preserve"> К.  </w:t>
-      </w:r>
-      <w:r>
-        <w:rPr>
-          <w:sz w:val="28"/>
-          <w:szCs w:val="28"/>
-        </w:rPr>
-        <w:t xml:space="preserve">Энциклопедия антенн: </w:t>
-      </w:r>
-      <w:proofErr w:type="spellStart"/>
-      <w:r>
-        <w:rPr>
-          <w:sz w:val="28"/>
-          <w:szCs w:val="28"/>
-        </w:rPr>
-        <w:t>Antennenbuch</w:t>
-      </w:r>
-      <w:proofErr w:type="spellEnd"/>
+        <w:t>1</w:t>
+      </w:r>
+      <w:r>
+        <w:rPr>
+          <w:sz w:val="28"/>
+          <w:szCs w:val="28"/>
+        </w:rPr>
+        <w:t xml:space="preserve">) DJI LLC </w:t>
+      </w:r>
+      <w:r>
+        <w:rPr>
+          <w:sz w:val="28"/>
+          <w:szCs w:val="28"/>
+        </w:rPr>
+        <w:t>Краткое руководство пользователя DJI MATRICE 300</w:t>
+      </w:r>
       <w:r>
         <w:rPr>
           <w:sz w:val="28"/>
@@ -7643,79 +8203,7 @@
           <w:sz w:val="28"/>
           <w:szCs w:val="28"/>
         </w:rPr>
-        <w:t xml:space="preserve">под ред. </w:t>
-      </w:r>
-      <w:proofErr w:type="spellStart"/>
-      <w:r>
-        <w:rPr>
-          <w:sz w:val="28"/>
-          <w:szCs w:val="28"/>
-        </w:rPr>
-        <w:t>Кришке</w:t>
-      </w:r>
-      <w:proofErr w:type="spellEnd"/>
-      <w:r>
-        <w:rPr>
-          <w:sz w:val="28"/>
-          <w:szCs w:val="28"/>
-        </w:rPr>
-        <w:t xml:space="preserve"> А.</w:t>
-      </w:r>
-      <w:r>
-        <w:rPr>
-          <w:sz w:val="28"/>
-          <w:szCs w:val="28"/>
-        </w:rPr>
-        <w:t xml:space="preserve"> </w:t>
-      </w:r>
-      <w:r>
-        <w:rPr>
-          <w:sz w:val="28"/>
-          <w:szCs w:val="28"/>
-        </w:rPr>
-        <w:t xml:space="preserve"> Изд. 11-е:</w:t>
-      </w:r>
-      <w:r>
-        <w:rPr>
-          <w:sz w:val="28"/>
-          <w:szCs w:val="28"/>
-        </w:rPr>
-        <w:t xml:space="preserve"> </w:t>
-      </w:r>
-      <w:r>
-        <w:rPr>
-          <w:sz w:val="28"/>
-          <w:szCs w:val="28"/>
-        </w:rPr>
-        <w:t xml:space="preserve">Издательство ДМК-Пресс </w:t>
-      </w:r>
-      <w:r>
-        <w:rPr>
-          <w:sz w:val="28"/>
-          <w:szCs w:val="28"/>
-        </w:rPr>
-        <w:t>2016</w:t>
-      </w:r>
-      <w:r>
-        <w:rPr>
-          <w:sz w:val="28"/>
-          <w:szCs w:val="28"/>
-        </w:rPr>
-        <w:t xml:space="preserve">. </w:t>
-      </w:r>
-      <w:r>
-        <w:rPr>
-          <w:sz w:val="28"/>
-          <w:szCs w:val="28"/>
-        </w:rPr>
-        <w:t>812</w:t>
-      </w:r>
-      <w:r>
-        <w:rPr>
-          <w:sz w:val="28"/>
-          <w:szCs w:val="28"/>
-        </w:rPr>
-        <w:t>с</w:t>
+        <w:t>2015</w:t>
       </w:r>
       <w:r>
         <w:rPr>
@@ -7729,22 +8217,7 @@
           <w:sz w:val="28"/>
           <w:szCs w:val="28"/>
         </w:rPr>
-        <w:t xml:space="preserve"> </w:t>
-      </w:r>
-      <w:r>
-        <w:rPr>
-          <w:sz w:val="28"/>
-          <w:szCs w:val="28"/>
-          <w:lang w:val="en-US"/>
-        </w:rPr>
-        <w:t>ISBN</w:t>
-      </w:r>
-      <w:r>
-        <w:rPr>
-          <w:sz w:val="28"/>
-          <w:szCs w:val="28"/>
-        </w:rPr>
-        <w:t xml:space="preserve"> 978-5-97060-217-1</w:t>
+        <w:t xml:space="preserve"> 109 с.</w:t>
       </w:r>
     </w:p>
     <w:p>
@@ -7753,26 +8226,25 @@
         <w:ind w:firstLine="357"/>
         <w:jc w:val="both"/>
         <w:rPr>
-          <w:sz w:val="28"/>
-          <w:szCs w:val="28"/>
-        </w:rPr>
-      </w:pPr>
-      <w:r>
-        <w:rPr>
-          <w:sz w:val="28"/>
-          <w:szCs w:val="28"/>
-        </w:rPr>
-        <w:t xml:space="preserve">2) </w:t>
-      </w:r>
-      <w:proofErr w:type="spellStart"/>
-      <w:r>
-        <w:rPr>
-          <w:sz w:val="28"/>
-          <w:szCs w:val="28"/>
-        </w:rPr>
-        <w:t>Биард</w:t>
-      </w:r>
-      <w:proofErr w:type="spellEnd"/>
+          <w:color w:val="000000"/>
+          <w:sz w:val="28"/>
+          <w:szCs w:val="28"/>
+        </w:rPr>
+      </w:pPr>
+      <w:r>
+        <w:rPr>
+          <w:sz w:val="28"/>
+          <w:szCs w:val="28"/>
+        </w:rPr>
+        <w:t>2</w:t>
+      </w:r>
+      <w:r>
+        <w:rPr>
+          <w:sz w:val="28"/>
+          <w:szCs w:val="28"/>
+        </w:rPr>
+        <w:t>)</w:t>
+      </w:r>
       <w:r>
         <w:rPr>
           <w:sz w:val="28"/>
@@ -7780,65 +8252,12 @@
         </w:rPr>
         <w:t xml:space="preserve"> </w:t>
       </w:r>
-      <w:proofErr w:type="spellStart"/>
-      <w:r>
-        <w:rPr>
-          <w:sz w:val="28"/>
-          <w:szCs w:val="28"/>
-        </w:rPr>
-        <w:t>Рэндал</w:t>
-      </w:r>
-      <w:proofErr w:type="spellEnd"/>
-      <w:r>
-        <w:rPr>
-          <w:sz w:val="28"/>
-          <w:szCs w:val="28"/>
-        </w:rPr>
-        <w:t xml:space="preserve"> У., </w:t>
-      </w:r>
-      <w:proofErr w:type="spellStart"/>
-      <w:r>
-        <w:rPr>
-          <w:sz w:val="28"/>
-          <w:szCs w:val="28"/>
-        </w:rPr>
-        <w:t>МакЛэйн</w:t>
-      </w:r>
-      <w:proofErr w:type="spellEnd"/>
-      <w:r>
-        <w:rPr>
-          <w:sz w:val="28"/>
-          <w:szCs w:val="28"/>
-        </w:rPr>
-        <w:t xml:space="preserve"> Тимоти У.</w:t>
-      </w:r>
-      <w:r>
-        <w:rPr>
-          <w:sz w:val="28"/>
-          <w:szCs w:val="28"/>
-        </w:rPr>
-        <w:t xml:space="preserve"> </w:t>
-      </w:r>
-      <w:r>
-        <w:rPr>
-          <w:sz w:val="28"/>
-          <w:szCs w:val="28"/>
-        </w:rPr>
-        <w:t>Малые беспилотные летательные аппараты: теория и практика</w:t>
-      </w:r>
-      <w:r>
-        <w:rPr>
-          <w:sz w:val="28"/>
-          <w:szCs w:val="28"/>
-        </w:rPr>
-        <w:t xml:space="preserve"> </w:t>
-      </w:r>
-      <w:r>
-        <w:rPr>
-          <w:sz w:val="28"/>
-          <w:szCs w:val="28"/>
-        </w:rPr>
-        <w:t>2012. 309 с.</w:t>
+      <w:r>
+        <w:rPr>
+          <w:sz w:val="28"/>
+          <w:szCs w:val="28"/>
+        </w:rPr>
+        <w:t>Анучин А.С. Системы управления электроприводов: учебник для вузов. – М.: Издательский дом МЭИ, 2015. – 373. с.: ил</w:t>
       </w:r>
     </w:p>
     <w:p>
@@ -7853,54 +8272,42 @@
       </w:pPr>
       <w:r>
         <w:rPr>
-          <w:sz w:val="28"/>
-          <w:szCs w:val="28"/>
-        </w:rPr>
-        <w:t>3)</w:t>
-      </w:r>
-      <w:r>
-        <w:rPr>
-          <w:sz w:val="28"/>
-          <w:szCs w:val="28"/>
-        </w:rPr>
-        <w:t xml:space="preserve"> </w:t>
-      </w:r>
-      <w:r>
-        <w:rPr>
-          <w:sz w:val="28"/>
-          <w:szCs w:val="28"/>
-        </w:rPr>
-        <w:t xml:space="preserve">C.В. Овсянников, А.А. </w:t>
-      </w:r>
-      <w:proofErr w:type="spellStart"/>
-      <w:r>
-        <w:rPr>
-          <w:sz w:val="28"/>
-          <w:szCs w:val="28"/>
-        </w:rPr>
-        <w:t>Бошляков</w:t>
-      </w:r>
-      <w:proofErr w:type="spellEnd"/>
-      <w:r>
-        <w:rPr>
-          <w:sz w:val="28"/>
-          <w:szCs w:val="28"/>
-        </w:rPr>
-        <w:t>, А.О. Кузьмина</w:t>
-      </w:r>
-      <w:r>
-        <w:rPr>
-          <w:sz w:val="28"/>
-          <w:szCs w:val="28"/>
-        </w:rPr>
-        <w:t xml:space="preserve"> </w:t>
-      </w:r>
-      <w:r>
-        <w:rPr>
-          <w:sz w:val="28"/>
-          <w:szCs w:val="28"/>
-        </w:rPr>
-        <w:t>ЭКСПЕРИМЕНТАЛЬНЫЕ ИССЛЕДОВАНИЯ В МЕХАТРОННЫХ СИСТЕМАХ</w:t>
+          <w:color w:val="000000"/>
+          <w:sz w:val="28"/>
+          <w:szCs w:val="28"/>
+          <w:lang w:val="en-US"/>
+        </w:rPr>
+        <w:t>3</w:t>
+      </w:r>
+      <w:r>
+        <w:rPr>
+          <w:color w:val="000000"/>
+          <w:sz w:val="28"/>
+          <w:szCs w:val="28"/>
+        </w:rPr>
+        <w:t xml:space="preserve">) </w:t>
+      </w:r>
+      <w:r>
+        <w:rPr>
+          <w:sz w:val="28"/>
+          <w:szCs w:val="28"/>
+        </w:rPr>
+        <w:t>Документация на микроконтроллер STM32</w:t>
+      </w:r>
+      <w:r>
+        <w:rPr>
+          <w:sz w:val="28"/>
+          <w:szCs w:val="28"/>
+          <w:lang w:val="en-US"/>
+        </w:rPr>
+        <w:t>G474RBT6</w:t>
+      </w:r>
+      <w:r>
+        <w:rPr>
+          <w:sz w:val="28"/>
+          <w:szCs w:val="28"/>
+        </w:rPr>
+        <w:t>.</w:t>
       </w:r>
     </w:p>
     <w:p>
@@ -7913,48 +8320,16 @@
           <w:szCs w:val="28"/>
         </w:rPr>
       </w:pPr>
-      <w:r>
-        <w:rPr>
-          <w:sz w:val="28"/>
-          <w:szCs w:val="28"/>
-        </w:rPr>
-        <w:t xml:space="preserve">4) DJI LLC </w:t>
-      </w:r>
-      <w:r>
-        <w:rPr>
-          <w:sz w:val="28"/>
-          <w:szCs w:val="28"/>
-        </w:rPr>
-        <w:t>Краткое руководство пользователя DJI MATRICE 300</w:t>
-      </w:r>
-      <w:r>
-        <w:rPr>
-          <w:sz w:val="28"/>
-          <w:szCs w:val="28"/>
-        </w:rPr>
-        <w:t xml:space="preserve"> </w:t>
-      </w:r>
-      <w:r>
-        <w:rPr>
-          <w:sz w:val="28"/>
-          <w:szCs w:val="28"/>
-        </w:rPr>
-        <w:t>2015</w:t>
-      </w:r>
-      <w:r>
-        <w:rPr>
-          <w:sz w:val="28"/>
-          <w:szCs w:val="28"/>
-        </w:rPr>
-        <w:t>.</w:t>
-      </w:r>
-      <w:r>
-        <w:rPr>
-          <w:sz w:val="28"/>
-          <w:szCs w:val="28"/>
-        </w:rPr>
-        <w:t xml:space="preserve"> 109 с.</w:t>
-      </w:r>
+      <w:hyperlink r:id="rId16" w:history="1">
+        <w:r>
+          <w:rPr>
+            <w:rStyle w:val="a4"/>
+            <w:sz w:val="28"/>
+            <w:szCs w:val="28"/>
+          </w:rPr>
+          <w:t>https://www.st.com/en/microcontrollers-microprocessors/stm32g474rb.html</w:t>
+        </w:r>
+      </w:hyperlink>
     </w:p>
     <w:p>
       <w:pPr>
@@ -7962,68 +8337,37 @@
         <w:ind w:firstLine="357"/>
         <w:jc w:val="both"/>
         <w:rPr>
-          <w:color w:val="000000"/>
-          <w:sz w:val="28"/>
-          <w:szCs w:val="28"/>
-        </w:rPr>
-      </w:pPr>
-      <w:r>
-        <w:rPr>
-          <w:sz w:val="28"/>
-          <w:szCs w:val="28"/>
-        </w:rPr>
-        <w:t>5)</w:t>
-      </w:r>
-      <w:r>
-        <w:rPr>
-          <w:sz w:val="28"/>
-          <w:szCs w:val="28"/>
-        </w:rPr>
-        <w:t xml:space="preserve"> К</w:t>
-      </w:r>
-      <w:r>
-        <w:rPr>
-          <w:color w:val="000000"/>
-          <w:sz w:val="28"/>
-          <w:szCs w:val="28"/>
-        </w:rPr>
-        <w:t xml:space="preserve">окорев Ю.А., Жаров В.А., Торгов А.М. Расчет электромеханического привода: Учеб. </w:t>
-      </w:r>
-      <w:proofErr w:type="gramStart"/>
-      <w:r>
-        <w:rPr>
-          <w:color w:val="000000"/>
-          <w:sz w:val="28"/>
-          <w:szCs w:val="28"/>
-        </w:rPr>
-        <w:t>пособие</w:t>
-      </w:r>
-      <w:proofErr w:type="gramEnd"/>
-      <w:r>
-        <w:rPr>
-          <w:color w:val="000000"/>
-          <w:sz w:val="28"/>
-          <w:szCs w:val="28"/>
-        </w:rPr>
-        <w:t xml:space="preserve"> Под ред. </w:t>
-      </w:r>
-      <w:proofErr w:type="spellStart"/>
-      <w:r>
-        <w:rPr>
-          <w:color w:val="000000"/>
-          <w:sz w:val="28"/>
-          <w:szCs w:val="28"/>
-        </w:rPr>
-        <w:t>В.Н.Баранова</w:t>
-      </w:r>
-      <w:proofErr w:type="spellEnd"/>
-      <w:r>
-        <w:rPr>
-          <w:color w:val="000000"/>
-          <w:sz w:val="28"/>
-          <w:szCs w:val="28"/>
-        </w:rPr>
-        <w:t>. — М.: Изд-во МГТУ, І995. 132 с</w:t>
+          <w:sz w:val="28"/>
+          <w:szCs w:val="28"/>
+        </w:rPr>
+      </w:pPr>
+      <w:r>
+        <w:rPr>
+          <w:sz w:val="28"/>
+          <w:szCs w:val="28"/>
+        </w:rPr>
+        <w:t xml:space="preserve"> </w:t>
+      </w:r>
+      <w:r>
+        <w:rPr>
+          <w:sz w:val="28"/>
+          <w:szCs w:val="28"/>
+        </w:rPr>
+        <w:t>(Дата URL: обращения 01.12.2</w:t>
+      </w:r>
+      <w:r>
+        <w:rPr>
+          <w:sz w:val="28"/>
+          <w:szCs w:val="28"/>
+        </w:rPr>
+        <w:t>4</w:t>
+      </w:r>
+      <w:r>
+        <w:rPr>
+          <w:sz w:val="28"/>
+          <w:szCs w:val="28"/>
+        </w:rPr>
+        <w:t>)</w:t>
       </w:r>
     </w:p>
     <w:p>
@@ -8032,87 +8376,53 @@
         <w:ind w:firstLine="357"/>
         <w:jc w:val="both"/>
         <w:rPr>
+          <w:sz w:val="28"/>
+          <w:szCs w:val="28"/>
+        </w:rPr>
+      </w:pPr>
+      <w:r>
+        <w:rPr>
           <w:color w:val="000000"/>
           <w:sz w:val="28"/>
           <w:szCs w:val="28"/>
         </w:rPr>
-      </w:pPr>
+        <w:t>4</w:t>
+      </w:r>
       <w:r>
         <w:rPr>
           <w:color w:val="000000"/>
           <w:sz w:val="28"/>
           <w:szCs w:val="28"/>
         </w:rPr>
-        <w:t xml:space="preserve">6) </w:t>
-      </w:r>
-      <w:r>
-        <w:rPr>
-          <w:color w:val="000000"/>
-          <w:sz w:val="28"/>
-          <w:szCs w:val="28"/>
-        </w:rPr>
-        <w:t>А.И. Еремеев и др.; Под. ред. О.Ф. Тищенко.</w:t>
-      </w:r>
-      <w:r>
-        <w:rPr>
-          <w:color w:val="000000"/>
-          <w:sz w:val="28"/>
-          <w:szCs w:val="28"/>
-        </w:rPr>
-        <w:t xml:space="preserve"> А</w:t>
-      </w:r>
-      <w:r>
-        <w:t xml:space="preserve"> </w:t>
-      </w:r>
-      <w:r>
-        <w:rPr>
-          <w:color w:val="000000"/>
-          <w:sz w:val="28"/>
-          <w:szCs w:val="28"/>
-        </w:rPr>
-        <w:t>1.</w:t>
-      </w:r>
-      <w:r>
-        <w:rPr>
-          <w:color w:val="000000"/>
-          <w:sz w:val="28"/>
-          <w:szCs w:val="28"/>
-        </w:rPr>
-        <w:tab/>
-      </w:r>
-      <w:proofErr w:type="spellStart"/>
-      <w:r>
-        <w:rPr>
-          <w:color w:val="000000"/>
-          <w:sz w:val="28"/>
-          <w:szCs w:val="28"/>
-        </w:rPr>
-        <w:t>тлас</w:t>
-      </w:r>
-      <w:proofErr w:type="spellEnd"/>
-      <w:r>
-        <w:rPr>
-          <w:color w:val="000000"/>
-          <w:sz w:val="28"/>
-          <w:szCs w:val="28"/>
-        </w:rPr>
-        <w:t xml:space="preserve"> конструкций элементов приборных устройств: Учеб. Пособие</w:t>
-      </w:r>
-      <w:r>
-        <w:rPr>
-          <w:color w:val="000000"/>
-          <w:sz w:val="28"/>
-          <w:szCs w:val="28"/>
-        </w:rPr>
-        <w:t xml:space="preserve"> </w:t>
-      </w:r>
-      <w:r>
-        <w:rPr>
-          <w:color w:val="000000"/>
-          <w:sz w:val="28"/>
-          <w:szCs w:val="28"/>
-        </w:rPr>
-        <w:t>для студентов приборостроительных специальностей ВУЗов /А.А. Буцев, М.: Машиностроение, 1982. 116с.</w:t>
+        <w:t xml:space="preserve">) </w:t>
+      </w:r>
+      <w:r>
+        <w:rPr>
+          <w:sz w:val="28"/>
+          <w:szCs w:val="28"/>
+        </w:rPr>
+        <w:t xml:space="preserve">Библиотека компонентов для проектирования </w:t>
+      </w:r>
+      <w:r>
+        <w:rPr>
+          <w:sz w:val="28"/>
+          <w:szCs w:val="28"/>
+        </w:rPr>
+        <w:t xml:space="preserve">печатных </w:t>
+      </w:r>
+      <w:r>
+        <w:rPr>
+          <w:sz w:val="28"/>
+          <w:szCs w:val="28"/>
+        </w:rPr>
+        <w:t>плат</w:t>
+      </w:r>
+      <w:r>
+        <w:rPr>
+          <w:sz w:val="28"/>
+          <w:szCs w:val="28"/>
+        </w:rPr>
+        <w:t>.</w:t>
       </w:r>
     </w:p>
     <w:p>
@@ -8121,70 +8431,20 @@
         <w:ind w:firstLine="357"/>
         <w:jc w:val="both"/>
         <w:rPr>
-          <w:color w:val="000000"/>
-          <w:sz w:val="28"/>
-          <w:szCs w:val="28"/>
-        </w:rPr>
-      </w:pPr>
-      <w:r>
-        <w:rPr>
-          <w:color w:val="000000"/>
-          <w:sz w:val="28"/>
-          <w:szCs w:val="28"/>
-        </w:rPr>
-        <w:t xml:space="preserve">7) </w:t>
-      </w:r>
-      <w:r>
-        <w:rPr>
-          <w:color w:val="000000"/>
-          <w:sz w:val="28"/>
-          <w:szCs w:val="28"/>
-        </w:rPr>
-        <w:t xml:space="preserve">М. Г. Алешин, С. В. Дьяконов, А. Ю. </w:t>
-      </w:r>
-      <w:proofErr w:type="spellStart"/>
-      <w:r>
-        <w:rPr>
-          <w:color w:val="000000"/>
-          <w:sz w:val="28"/>
-          <w:szCs w:val="28"/>
-        </w:rPr>
-        <w:t>Сивов</w:t>
-      </w:r>
-      <w:proofErr w:type="spellEnd"/>
-      <w:r>
-        <w:rPr>
-          <w:color w:val="000000"/>
-          <w:sz w:val="28"/>
-          <w:szCs w:val="28"/>
-        </w:rPr>
-        <w:t xml:space="preserve">, ОБОСНОВАНИЕ ОСНОВНЫХ ХАРАКТЕРИСТИК АНТЕННОЙ СИСТЕМЫ И ПАРАМЕТРОВ УПРАВЛЕНИЯ МОЩНОСТЬЮ ПЕРЕДАТЧИКА РЕТРАНСЛЯТОРА СВЯЗИ НА БЕСПИЛОТНОМ ЛЕТАТЕЛЬНОМ АППАРАТЕ 2011. </w:t>
-      </w:r>
-      <w:r>
-        <w:rPr>
-          <w:color w:val="000000"/>
-          <w:sz w:val="28"/>
-          <w:szCs w:val="28"/>
-        </w:rPr>
-        <w:t xml:space="preserve">21 </w:t>
-      </w:r>
-      <w:r>
-        <w:rPr>
-          <w:color w:val="000000"/>
-          <w:sz w:val="28"/>
-          <w:szCs w:val="28"/>
-          <w:lang w:val="en-US"/>
-        </w:rPr>
-        <w:t>c</w:t>
-      </w:r>
-      <w:r>
-        <w:rPr>
-          <w:color w:val="000000"/>
-          <w:sz w:val="28"/>
-          <w:szCs w:val="28"/>
-        </w:rPr>
-        <w:t>.</w:t>
-      </w:r>
+          <w:sz w:val="28"/>
+          <w:szCs w:val="28"/>
+        </w:rPr>
+      </w:pPr>
+      <w:hyperlink r:id="rId17" w:history="1">
+        <w:r>
+          <w:rPr>
+            <w:rStyle w:val="a4"/>
+            <w:sz w:val="28"/>
+            <w:szCs w:val="28"/>
+          </w:rPr>
+          <w:t>https://componentsearchengine.com/</w:t>
+        </w:r>
+      </w:hyperlink>
     </w:p>
     <w:p>
       <w:pPr>
@@ -8192,6 +8452,167 @@
         <w:ind w:firstLine="357"/>
         <w:jc w:val="both"/>
         <w:rPr>
+          <w:sz w:val="28"/>
+          <w:szCs w:val="28"/>
+        </w:rPr>
+      </w:pPr>
+      <w:r>
+        <w:rPr>
+          <w:sz w:val="28"/>
+          <w:szCs w:val="28"/>
+        </w:rPr>
+        <w:t xml:space="preserve"> (Дата URL: обращения 01.12.2</w:t>
+      </w:r>
+      <w:r>
+        <w:rPr>
+          <w:sz w:val="28"/>
+          <w:szCs w:val="28"/>
+        </w:rPr>
+        <w:t>4</w:t>
+      </w:r>
+      <w:r>
+        <w:rPr>
+          <w:sz w:val="28"/>
+          <w:szCs w:val="28"/>
+        </w:rPr>
+        <w:t>)</w:t>
+      </w:r>
+    </w:p>
+    <w:p>
+      <w:pPr>
+        <w:spacing w:line="360" w:lineRule="auto"/>
+        <w:ind w:firstLine="357"/>
+        <w:jc w:val="both"/>
+        <w:rPr>
+          <w:sz w:val="28"/>
+          <w:szCs w:val="28"/>
+        </w:rPr>
+      </w:pPr>
+      <w:r>
+        <w:rPr>
+          <w:sz w:val="28"/>
+          <w:szCs w:val="28"/>
+        </w:rPr>
+        <w:t xml:space="preserve">5) </w:t>
+      </w:r>
+      <w:r>
+        <w:rPr>
+          <w:sz w:val="28"/>
+          <w:szCs w:val="28"/>
+        </w:rPr>
+        <w:t xml:space="preserve">Приложение о разработке цепи тактирования микроконтроллеров STM </w:t>
+      </w:r>
+    </w:p>
+    <w:p>
+      <w:pPr>
+        <w:spacing w:line="360" w:lineRule="auto"/>
+        <w:ind w:firstLine="357"/>
+        <w:jc w:val="both"/>
+        <w:rPr>
+          <w:sz w:val="28"/>
+          <w:szCs w:val="28"/>
+          <w:lang w:val="en-US"/>
+        </w:rPr>
+      </w:pPr>
+      <w:r>
+        <w:rPr>
+          <w:sz w:val="28"/>
+          <w:szCs w:val="28"/>
+        </w:rPr>
+        <w:t>AN2867</w:t>
+      </w:r>
+    </w:p>
+    <w:p>
+      <w:pPr>
+        <w:spacing w:line="360" w:lineRule="auto"/>
+        <w:ind w:firstLine="357"/>
+        <w:jc w:val="both"/>
+        <w:rPr>
+          <w:sz w:val="28"/>
+          <w:szCs w:val="28"/>
+          <w:lang w:val="en-US"/>
+        </w:rPr>
+      </w:pPr>
+      <w:hyperlink r:id="rId18" w:history="1">
+        <w:r>
+          <w:rPr>
+            <w:rStyle w:val="a4"/>
+            <w:sz w:val="28"/>
+            <w:szCs w:val="28"/>
+            <w:lang w:val="en-US"/>
+          </w:rPr>
+          <w:t>https://www.st.com/resource/en/ap</w:t>
+        </w:r>
+        <w:r>
+          <w:rPr>
+            <w:rStyle w:val="a4"/>
+            <w:sz w:val="28"/>
+            <w:szCs w:val="28"/>
+            <w:lang w:val="en-US"/>
+          </w:rPr>
+          <w:t>p</w:t>
+        </w:r>
+        <w:r>
+          <w:rPr>
+            <w:rStyle w:val="a4"/>
+            <w:sz w:val="28"/>
+            <w:szCs w:val="28"/>
+            <w:lang w:val="en-US"/>
+          </w:rPr>
+          <w:t>lication_note/cd00221665-oscillator-design-guide-for-stm8afals-stm32-mcus-and-mpus-stmicroelectronics.pdf</w:t>
+        </w:r>
+      </w:hyperlink>
+    </w:p>
+    <w:p>
+      <w:pPr>
+        <w:spacing w:line="360" w:lineRule="auto"/>
+        <w:ind w:firstLine="357"/>
+        <w:jc w:val="both"/>
+        <w:rPr>
+          <w:sz w:val="28"/>
+          <w:szCs w:val="28"/>
+        </w:rPr>
+      </w:pPr>
+      <w:r>
+        <w:rPr>
+          <w:sz w:val="28"/>
+          <w:szCs w:val="28"/>
+        </w:rPr>
+        <w:t>(Дата URL: обращения 01.12.2</w:t>
+      </w:r>
+      <w:r>
+        <w:rPr>
+          <w:sz w:val="28"/>
+          <w:szCs w:val="28"/>
+        </w:rPr>
+        <w:t>4</w:t>
+      </w:r>
+      <w:r>
+        <w:rPr>
+          <w:sz w:val="28"/>
+          <w:szCs w:val="28"/>
+        </w:rPr>
+        <w:t>)</w:t>
+      </w:r>
+    </w:p>
+    <w:p>
+      <w:pPr>
+        <w:spacing w:line="360" w:lineRule="auto"/>
+        <w:ind w:firstLine="357"/>
+        <w:jc w:val="both"/>
+        <w:rPr>
+          <w:sz w:val="28"/>
+          <w:szCs w:val="28"/>
+          <w:lang w:val="en-US"/>
+        </w:rPr>
+      </w:pPr>
+    </w:p>
+    <w:p>
+      <w:pPr>
+        <w:spacing w:line="360" w:lineRule="auto"/>
+        <w:ind w:firstLine="357"/>
+        <w:jc w:val="both"/>
+        <w:rPr>
           <w:color w:val="000000"/>
           <w:sz w:val="28"/>
           <w:szCs w:val="28"/>
@@ -8203,33 +8624,7 @@
           <w:sz w:val="28"/>
           <w:szCs w:val="28"/>
         </w:rPr>
-        <w:t xml:space="preserve">8) К.О. Коровин , С.В. Кузьмин, Реализация канала связи с БПЛА с использованием широкополосных </w:t>
-      </w:r>
-      <w:proofErr w:type="spellStart"/>
-      <w:r>
-        <w:rPr>
-          <w:color w:val="000000"/>
-          <w:sz w:val="28"/>
-          <w:szCs w:val="28"/>
-        </w:rPr>
-        <w:t>малоэлементных</w:t>
-      </w:r>
-      <w:proofErr w:type="spellEnd"/>
-      <w:r>
-        <w:rPr>
-          <w:color w:val="000000"/>
-          <w:sz w:val="28"/>
-          <w:szCs w:val="28"/>
-        </w:rPr>
-        <w:t xml:space="preserve"> антенных решеток в качестве бортовых антенных систем, </w:t>
-      </w:r>
-      <w:r>
-        <w:rPr>
-          <w:color w:val="000000"/>
-          <w:sz w:val="28"/>
-          <w:szCs w:val="28"/>
-        </w:rPr>
-        <w:t>2020, 6 с.</w:t>
+        <w:t>.</w:t>
       </w:r>
     </w:p>
     <w:p>
@@ -8244,7 +8639,7 @@
       </w:pPr>
     </w:p>
     <w:sectPr>
-      <w:footerReference w:type="default" r:id="rId11"/>
+      <w:footerReference w:type="default" r:id="rId19"/>
       <w:pgSz w:w="11906" w:h="16838"/>
       <w:pgMar w:top="1134" w:right="567" w:bottom="1134" w:left="1701" w:header="709" w:footer="709" w:gutter="0"/>
       <w:cols w:space="708"/>
@@ -8538,16 +8933,16 @@
     </w:lvl>
   </w:abstractNum>
   <w:abstractNum w:abstractNumId="2" w15:restartNumberingAfterBreak="0">
-    <w:nsid w:val="54B6167F"/>
+    <w:nsid w:val="41423B1B"/>
     <w:multiLevelType w:val="hybridMultilevel"/>
-    <w:tmpl w:val="8CDEA8B2"/>
+    <w:tmpl w:val="55F62F72"/>
     <w:lvl w:ilvl="0" w:tplc="04190001">
       <w:start w:val="1"/>
       <w:numFmt w:val="bullet"/>
       <w:lvlText w:val=""/>
       <w:lvlJc w:val="left"/>
       <w:pPr>
-        <w:ind w:left="720" w:hanging="360"/>
+        <w:ind w:left="1428" w:hanging="360"/>
       </w:pPr>
       <w:rPr>
         <w:rFonts w:ascii="Symbol" w:hAnsi="Symbol" w:hint="default"/>
@@ -8559,7 +8954,7 @@
       <w:lvlText w:val="o"/>
       <w:lvlJc w:val="left"/>
       <w:pPr>
-        <w:ind w:left="1440" w:hanging="360"/>
+        <w:ind w:left="2148" w:hanging="360"/>
       </w:pPr>
       <w:rPr>
         <w:rFonts w:ascii="Courier New" w:hAnsi="Courier New" w:cs="Courier New" w:hint="default"/>
@@ -8571,7 +8966,7 @@
       <w:lvlText w:val=""/>
       <w:lvlJc w:val="left"/>
       <w:pPr>
-        <w:ind w:left="2160" w:hanging="360"/>
+        <w:ind w:left="2868" w:hanging="360"/>
       </w:pPr>
       <w:rPr>
         <w:rFonts w:ascii="Wingdings" w:hAnsi="Wingdings" w:hint="default"/>
@@ -8583,7 +8978,7 @@
       <w:lvlText w:val=""/>
       <w:lvlJc w:val="left"/>
       <w:pPr>
-        <w:ind w:left="2880" w:hanging="360"/>
+        <w:ind w:left="3588" w:hanging="360"/>
       </w:pPr>
       <w:rPr>
         <w:rFonts w:ascii="Symbol" w:hAnsi="Symbol" w:hint="default"/>
@@ -8595,7 +8990,7 @@
       <w:lvlText w:val="o"/>
       <w:lvlJc w:val="left"/>
       <w:pPr>
-        <w:ind w:left="3600" w:hanging="360"/>
+        <w:ind w:left="4308" w:hanging="360"/>
       </w:pPr>
       <w:rPr>
         <w:rFonts w:ascii="Courier New" w:hAnsi="Courier New" w:cs="Courier New" w:hint="default"/>
@@ -8607,7 +9002,7 @@
       <w:lvlText w:val=""/>
       <w:lvlJc w:val="left"/>
       <w:pPr>
-        <w:ind w:left="4320" w:hanging="360"/>
+        <w:ind w:left="5028" w:hanging="360"/>
       </w:pPr>
       <w:rPr>
         <w:rFonts w:ascii="Wingdings" w:hAnsi="Wingdings" w:hint="default"/>
@@ -8619,7 +9014,7 @@
       <w:lvlText w:val=""/>
       <w:lvlJc w:val="left"/>
       <w:pPr>
-        <w:ind w:left="5040" w:hanging="360"/>
+        <w:ind w:left="5748" w:hanging="360"/>
       </w:pPr>
       <w:rPr>
         <w:rFonts w:ascii="Symbol" w:hAnsi="Symbol" w:hint="default"/>
@@ -8631,7 +9026,7 @@
       <w:lvlText w:val="o"/>
       <w:lvlJc w:val="left"/>
       <w:pPr>
-        <w:ind w:left="5760" w:hanging="360"/>
+        <w:ind w:left="6468" w:hanging="360"/>
       </w:pPr>
       <w:rPr>
         <w:rFonts w:ascii="Courier New" w:hAnsi="Courier New" w:cs="Courier New" w:hint="default"/>
@@ -8643,7 +9038,7 @@
       <w:lvlText w:val=""/>
       <w:lvlJc w:val="left"/>
       <w:pPr>
-        <w:ind w:left="6480" w:hanging="360"/>
+        <w:ind w:left="7188" w:hanging="360"/>
       </w:pPr>
       <w:rPr>
         <w:rFonts w:ascii="Wingdings" w:hAnsi="Wingdings" w:hint="default"/>
@@ -8651,181 +9046,9 @@
     </w:lvl>
   </w:abstractNum>
   <w:abstractNum w:abstractNumId="3" w15:restartNumberingAfterBreak="0">
-    <w:nsid w:val="58E06278"/>
+    <w:nsid w:val="54B6167F"/>
     <w:multiLevelType w:val="hybridMultilevel"/>
-    <w:tmpl w:val="D694943A"/>
-    <w:lvl w:ilvl="0" w:tplc="0419000F">
-      <w:start w:val="1"/>
-      <w:numFmt w:val="decimal"/>
-      <w:lvlText w:val="%1."/>
-      <w:lvlJc w:val="left"/>
-      <w:pPr>
-        <w:ind w:left="720" w:hanging="360"/>
-      </w:pPr>
-    </w:lvl>
-    <w:lvl w:ilvl="1" w:tplc="04190019" w:tentative="1">
-      <w:start w:val="1"/>
-      <w:numFmt w:val="lowerLetter"/>
-      <w:lvlText w:val="%2."/>
-      <w:lvlJc w:val="left"/>
-      <w:pPr>
-        <w:ind w:left="1440" w:hanging="360"/>
-      </w:pPr>
-    </w:lvl>
-    <w:lvl w:ilvl="2" w:tplc="0419001B" w:tentative="1">
-      <w:start w:val="1"/>
-      <w:numFmt w:val="lowerRoman"/>
-      <w:lvlText w:val="%3."/>
-      <w:lvlJc w:val="right"/>
-      <w:pPr>
-        <w:ind w:left="2160" w:hanging="180"/>
-      </w:pPr>
-    </w:lvl>
-    <w:lvl w:ilvl="3" w:tplc="0419000F" w:tentative="1">
-      <w:start w:val="1"/>
-      <w:numFmt w:val="decimal"/>
-      <w:lvlText w:val="%4."/>
-      <w:lvlJc w:val="left"/>
-      <w:pPr>
-        <w:ind w:left="2880" w:hanging="360"/>
-      </w:pPr>
-    </w:lvl>
-    <w:lvl w:ilvl="4" w:tplc="04190019" w:tentative="1">
-      <w:start w:val="1"/>
-      <w:numFmt w:val="lowerLetter"/>
-      <w:lvlText w:val="%5."/>
-      <w:lvlJc w:val="left"/>
-      <w:pPr>
-        <w:ind w:left="3600" w:hanging="360"/>
-      </w:pPr>
-    </w:lvl>
-    <w:lvl w:ilvl="5" w:tplc="0419001B" w:tentative="1">
-      <w:start w:val="1"/>
-      <w:numFmt w:val="lowerRoman"/>
-      <w:lvlText w:val="%6."/>
-      <w:lvlJc w:val="right"/>
-      <w:pPr>
-        <w:ind w:left="4320" w:hanging="180"/>
-      </w:pPr>
-    </w:lvl>
-    <w:lvl w:ilvl="6" w:tplc="0419000F" w:tentative="1">
-      <w:start w:val="1"/>
-      <w:numFmt w:val="decimal"/>
-      <w:lvlText w:val="%7."/>
-      <w:lvlJc w:val="left"/>
-      <w:pPr>
-        <w:ind w:left="5040" w:hanging="360"/>
-      </w:pPr>
-    </w:lvl>
-    <w:lvl w:ilvl="7" w:tplc="04190019" w:tentative="1">
-      <w:start w:val="1"/>
-      <w:numFmt w:val="lowerLetter"/>
-      <w:lvlText w:val="%8."/>
-      <w:lvlJc w:val="left"/>
-      <w:pPr>
-        <w:ind w:left="5760" w:hanging="360"/>
-      </w:pPr>
-    </w:lvl>
-    <w:lvl w:ilvl="8" w:tplc="0419001B" w:tentative="1">
-      <w:start w:val="1"/>
-      <w:numFmt w:val="lowerRoman"/>
-      <w:lvlText w:val="%9."/>
-      <w:lvlJc w:val="right"/>
-      <w:pPr>
-        <w:ind w:left="6480" w:hanging="180"/>
-      </w:pPr>
-    </w:lvl>
-  </w:abstractNum>
-  <w:abstractNum w:abstractNumId="4" w15:restartNumberingAfterBreak="0">
-    <w:nsid w:val="68555E73"/>
-    <w:multiLevelType w:val="hybridMultilevel"/>
-    <w:tmpl w:val="40C08562"/>
-    <w:lvl w:ilvl="0" w:tplc="0419000F">
-      <w:start w:val="1"/>
-      <w:numFmt w:val="decimal"/>
-      <w:lvlText w:val="%1."/>
-      <w:lvlJc w:val="left"/>
-      <w:pPr>
-        <w:ind w:left="720" w:hanging="360"/>
-      </w:pPr>
-    </w:lvl>
-    <w:lvl w:ilvl="1" w:tplc="04190019" w:tentative="1">
-      <w:start w:val="1"/>
-      <w:numFmt w:val="lowerLetter"/>
-      <w:lvlText w:val="%2."/>
-      <w:lvlJc w:val="left"/>
-      <w:pPr>
-        <w:ind w:left="1440" w:hanging="360"/>
-      </w:pPr>
-    </w:lvl>
-    <w:lvl w:ilvl="2" w:tplc="0419001B" w:tentative="1">
-      <w:start w:val="1"/>
-      <w:numFmt w:val="lowerRoman"/>
-      <w:lvlText w:val="%3."/>
-      <w:lvlJc w:val="right"/>
-      <w:pPr>
-        <w:ind w:left="2160" w:hanging="180"/>
-      </w:pPr>
-    </w:lvl>
-    <w:lvl w:ilvl="3" w:tplc="0419000F" w:tentative="1">
-      <w:start w:val="1"/>
-      <w:numFmt w:val="decimal"/>
-      <w:lvlText w:val="%4."/>
-      <w:lvlJc w:val="left"/>
-      <w:pPr>
-        <w:ind w:left="2880" w:hanging="360"/>
-      </w:pPr>
-    </w:lvl>
-    <w:lvl w:ilvl="4" w:tplc="04190019" w:tentative="1">
-      <w:start w:val="1"/>
-      <w:numFmt w:val="lowerLetter"/>
-      <w:lvlText w:val="%5."/>
-      <w:lvlJc w:val="left"/>
-      <w:pPr>
-        <w:ind w:left="3600" w:hanging="360"/>
-      </w:pPr>
-    </w:lvl>
-    <w:lvl w:ilvl="5" w:tplc="0419001B" w:tentative="1">
-      <w:start w:val="1"/>
-      <w:numFmt w:val="lowerRoman"/>
-      <w:lvlText w:val="%6."/>
-      <w:lvlJc w:val="right"/>
-      <w:pPr>
-        <w:ind w:left="4320" w:hanging="180"/>
-      </w:pPr>
-    </w:lvl>
-    <w:lvl w:ilvl="6" w:tplc="0419000F" w:tentative="1">
-      <w:start w:val="1"/>
-      <w:numFmt w:val="decimal"/>
-      <w:lvlText w:val="%7."/>
-      <w:lvlJc w:val="left"/>
-      <w:pPr>
-        <w:ind w:left="5040" w:hanging="360"/>
-      </w:pPr>
-    </w:lvl>
-    <w:lvl w:ilvl="7" w:tplc="04190019" w:tentative="1">
-      <w:start w:val="1"/>
-      <w:numFmt w:val="lowerLetter"/>
-      <w:lvlText w:val="%8."/>
-      <w:lvlJc w:val="left"/>
-      <w:pPr>
-        <w:ind w:left="5760" w:hanging="360"/>
-      </w:pPr>
-    </w:lvl>
-    <w:lvl w:ilvl="8" w:tplc="0419001B" w:tentative="1">
-      <w:start w:val="1"/>
-      <w:numFmt w:val="lowerRoman"/>
-      <w:lvlText w:val="%9."/>
-      <w:lvlJc w:val="right"/>
-      <w:pPr>
-        <w:ind w:left="6480" w:hanging="180"/>
-      </w:pPr>
-    </w:lvl>
-  </w:abstractNum>
-  <w:abstractNum w:abstractNumId="5" w15:restartNumberingAfterBreak="0">
-    <w:nsid w:val="7B9A0D5D"/>
-    <w:multiLevelType w:val="hybridMultilevel"/>
-    <w:tmpl w:val="B1CA1E7E"/>
+    <w:tmpl w:val="8CDEA8B2"/>
     <w:lvl w:ilvl="0" w:tplc="04190001">
       <w:start w:val="1"/>
       <w:numFmt w:val="bullet"/>
@@ -8935,23 +9158,311 @@
       </w:rPr>
     </w:lvl>
   </w:abstractNum>
+  <w:abstractNum w:abstractNumId="4" w15:restartNumberingAfterBreak="0">
+    <w:nsid w:val="58E06278"/>
+    <w:multiLevelType w:val="hybridMultilevel"/>
+    <w:tmpl w:val="D694943A"/>
+    <w:lvl w:ilvl="0" w:tplc="0419000F">
+      <w:start w:val="1"/>
+      <w:numFmt w:val="decimal"/>
+      <w:lvlText w:val="%1."/>
+      <w:lvlJc w:val="left"/>
+      <w:pPr>
+        <w:ind w:left="720" w:hanging="360"/>
+      </w:pPr>
+    </w:lvl>
+    <w:lvl w:ilvl="1" w:tplc="04190019" w:tentative="1">
+      <w:start w:val="1"/>
+      <w:numFmt w:val="lowerLetter"/>
+      <w:lvlText w:val="%2."/>
+      <w:lvlJc w:val="left"/>
+      <w:pPr>
+        <w:ind w:left="1440" w:hanging="360"/>
+      </w:pPr>
+    </w:lvl>
+    <w:lvl w:ilvl="2" w:tplc="0419001B" w:tentative="1">
+      <w:start w:val="1"/>
+      <w:numFmt w:val="lowerRoman"/>
+      <w:lvlText w:val="%3."/>
+      <w:lvlJc w:val="right"/>
+      <w:pPr>
+        <w:ind w:left="2160" w:hanging="180"/>
+      </w:pPr>
+    </w:lvl>
+    <w:lvl w:ilvl="3" w:tplc="0419000F" w:tentative="1">
+      <w:start w:val="1"/>
+      <w:numFmt w:val="decimal"/>
+      <w:lvlText w:val="%4."/>
+      <w:lvlJc w:val="left"/>
+      <w:pPr>
+        <w:ind w:left="2880" w:hanging="360"/>
+      </w:pPr>
+    </w:lvl>
+    <w:lvl w:ilvl="4" w:tplc="04190019" w:tentative="1">
+      <w:start w:val="1"/>
+      <w:numFmt w:val="lowerLetter"/>
+      <w:lvlText w:val="%5."/>
+      <w:lvlJc w:val="left"/>
+      <w:pPr>
+        <w:ind w:left="3600" w:hanging="360"/>
+      </w:pPr>
+    </w:lvl>
+    <w:lvl w:ilvl="5" w:tplc="0419001B" w:tentative="1">
+      <w:start w:val="1"/>
+      <w:numFmt w:val="lowerRoman"/>
+      <w:lvlText w:val="%6."/>
+      <w:lvlJc w:val="right"/>
+      <w:pPr>
+        <w:ind w:left="4320" w:hanging="180"/>
+      </w:pPr>
+    </w:lvl>
+    <w:lvl w:ilvl="6" w:tplc="0419000F" w:tentative="1">
+      <w:start w:val="1"/>
+      <w:numFmt w:val="decimal"/>
+      <w:lvlText w:val="%7."/>
+      <w:lvlJc w:val="left"/>
+      <w:pPr>
+        <w:ind w:left="5040" w:hanging="360"/>
+      </w:pPr>
+    </w:lvl>
+    <w:lvl w:ilvl="7" w:tplc="04190019" w:tentative="1">
+      <w:start w:val="1"/>
+      <w:numFmt w:val="lowerLetter"/>
+      <w:lvlText w:val="%8."/>
+      <w:lvlJc w:val="left"/>
+      <w:pPr>
+        <w:ind w:left="5760" w:hanging="360"/>
+      </w:pPr>
+    </w:lvl>
+    <w:lvl w:ilvl="8" w:tplc="0419001B" w:tentative="1">
+      <w:start w:val="1"/>
+      <w:numFmt w:val="lowerRoman"/>
+      <w:lvlText w:val="%9."/>
+      <w:lvlJc w:val="right"/>
+      <w:pPr>
+        <w:ind w:left="6480" w:hanging="180"/>
+      </w:pPr>
+    </w:lvl>
+  </w:abstractNum>
+  <w:abstractNum w:abstractNumId="5" w15:restartNumberingAfterBreak="0">
+    <w:nsid w:val="68555E73"/>
+    <w:multiLevelType w:val="hybridMultilevel"/>
+    <w:tmpl w:val="40C08562"/>
+    <w:lvl w:ilvl="0" w:tplc="0419000F">
+      <w:start w:val="1"/>
+      <w:numFmt w:val="decimal"/>
+      <w:lvlText w:val="%1."/>
+      <w:lvlJc w:val="left"/>
+      <w:pPr>
+        <w:ind w:left="720" w:hanging="360"/>
+      </w:pPr>
+    </w:lvl>
+    <w:lvl w:ilvl="1" w:tplc="04190019" w:tentative="1">
+      <w:start w:val="1"/>
+      <w:numFmt w:val="lowerLetter"/>
+      <w:lvlText w:val="%2."/>
+      <w:lvlJc w:val="left"/>
+      <w:pPr>
+        <w:ind w:left="1440" w:hanging="360"/>
+      </w:pPr>
+    </w:lvl>
+    <w:lvl w:ilvl="2" w:tplc="0419001B" w:tentative="1">
+      <w:start w:val="1"/>
+      <w:numFmt w:val="lowerRoman"/>
+      <w:lvlText w:val="%3."/>
+      <w:lvlJc w:val="right"/>
+      <w:pPr>
+        <w:ind w:left="2160" w:hanging="180"/>
+      </w:pPr>
+    </w:lvl>
+    <w:lvl w:ilvl="3" w:tplc="0419000F" w:tentative="1">
+      <w:start w:val="1"/>
+      <w:numFmt w:val="decimal"/>
+      <w:lvlText w:val="%4."/>
+      <w:lvlJc w:val="left"/>
+      <w:pPr>
+        <w:ind w:left="2880" w:hanging="360"/>
+      </w:pPr>
+    </w:lvl>
+    <w:lvl w:ilvl="4" w:tplc="04190019" w:tentative="1">
+      <w:start w:val="1"/>
+      <w:numFmt w:val="lowerLetter"/>
+      <w:lvlText w:val="%5."/>
+      <w:lvlJc w:val="left"/>
+      <w:pPr>
+        <w:ind w:left="3600" w:hanging="360"/>
+      </w:pPr>
+    </w:lvl>
+    <w:lvl w:ilvl="5" w:tplc="0419001B" w:tentative="1">
+      <w:start w:val="1"/>
+      <w:numFmt w:val="lowerRoman"/>
+      <w:lvlText w:val="%6."/>
+      <w:lvlJc w:val="right"/>
+      <w:pPr>
+        <w:ind w:left="4320" w:hanging="180"/>
+      </w:pPr>
+    </w:lvl>
+    <w:lvl w:ilvl="6" w:tplc="0419000F" w:tentative="1">
+      <w:start w:val="1"/>
+      <w:numFmt w:val="decimal"/>
+      <w:lvlText w:val="%7."/>
+      <w:lvlJc w:val="left"/>
+      <w:pPr>
+        <w:ind w:left="5040" w:hanging="360"/>
+      </w:pPr>
+    </w:lvl>
+    <w:lvl w:ilvl="7" w:tplc="04190019" w:tentative="1">
+      <w:start w:val="1"/>
+      <w:numFmt w:val="lowerLetter"/>
+      <w:lvlText w:val="%8."/>
+      <w:lvlJc w:val="left"/>
+      <w:pPr>
+        <w:ind w:left="5760" w:hanging="360"/>
+      </w:pPr>
+    </w:lvl>
+    <w:lvl w:ilvl="8" w:tplc="0419001B" w:tentative="1">
+      <w:start w:val="1"/>
+      <w:numFmt w:val="lowerRoman"/>
+      <w:lvlText w:val="%9."/>
+      <w:lvlJc w:val="right"/>
+      <w:pPr>
+        <w:ind w:left="6480" w:hanging="180"/>
+      </w:pPr>
+    </w:lvl>
+  </w:abstractNum>
+  <w:abstractNum w:abstractNumId="6" w15:restartNumberingAfterBreak="0">
+    <w:nsid w:val="7B9A0D5D"/>
+    <w:multiLevelType w:val="hybridMultilevel"/>
+    <w:tmpl w:val="B1CA1E7E"/>
+    <w:lvl w:ilvl="0" w:tplc="04190001">
+      <w:start w:val="1"/>
+      <w:numFmt w:val="bullet"/>
+      <w:lvlText w:val=""/>
+      <w:lvlJc w:val="left"/>
+      <w:pPr>
+        <w:ind w:left="720" w:hanging="360"/>
+      </w:pPr>
+      <w:rPr>
+        <w:rFonts w:ascii="Symbol" w:hAnsi="Symbol" w:hint="default"/>
+      </w:rPr>
+    </w:lvl>
+    <w:lvl w:ilvl="1" w:tplc="04190003" w:tentative="1">
+      <w:start w:val="1"/>
+      <w:numFmt w:val="bullet"/>
+      <w:lvlText w:val="o"/>
+      <w:lvlJc w:val="left"/>
+      <w:pPr>
+        <w:ind w:left="1440" w:hanging="360"/>
+      </w:pPr>
+      <w:rPr>
+        <w:rFonts w:ascii="Courier New" w:hAnsi="Courier New" w:cs="Courier New" w:hint="default"/>
+      </w:rPr>
+    </w:lvl>
+    <w:lvl w:ilvl="2" w:tplc="04190005" w:tentative="1">
+      <w:start w:val="1"/>
+      <w:numFmt w:val="bullet"/>
+      <w:lvlText w:val=""/>
+      <w:lvlJc w:val="left"/>
+      <w:pPr>
+        <w:ind w:left="2160" w:hanging="360"/>
+      </w:pPr>
+      <w:rPr>
+        <w:rFonts w:ascii="Wingdings" w:hAnsi="Wingdings" w:hint="default"/>
+      </w:rPr>
+    </w:lvl>
+    <w:lvl w:ilvl="3" w:tplc="04190001" w:tentative="1">
+      <w:start w:val="1"/>
+      <w:numFmt w:val="bullet"/>
+      <w:lvlText w:val=""/>
+      <w:lvlJc w:val="left"/>
+      <w:pPr>
+        <w:ind w:left="2880" w:hanging="360"/>
+      </w:pPr>
+      <w:rPr>
+        <w:rFonts w:ascii="Symbol" w:hAnsi="Symbol" w:hint="default"/>
+      </w:rPr>
+    </w:lvl>
+    <w:lvl w:ilvl="4" w:tplc="04190003" w:tentative="1">
+      <w:start w:val="1"/>
+      <w:numFmt w:val="bullet"/>
+      <w:lvlText w:val="o"/>
+      <w:lvlJc w:val="left"/>
+      <w:pPr>
+        <w:ind w:left="3600" w:hanging="360"/>
+      </w:pPr>
+      <w:rPr>
+        <w:rFonts w:ascii="Courier New" w:hAnsi="Courier New" w:cs="Courier New" w:hint="default"/>
+      </w:rPr>
+    </w:lvl>
+    <w:lvl w:ilvl="5" w:tplc="04190005" w:tentative="1">
+      <w:start w:val="1"/>
+      <w:numFmt w:val="bullet"/>
+      <w:lvlText w:val=""/>
+      <w:lvlJc w:val="left"/>
+      <w:pPr>
+        <w:ind w:left="4320" w:hanging="360"/>
+      </w:pPr>
+      <w:rPr>
+        <w:rFonts w:ascii="Wingdings" w:hAnsi="Wingdings" w:hint="default"/>
+      </w:rPr>
+    </w:lvl>
+    <w:lvl w:ilvl="6" w:tplc="04190001" w:tentative="1">
+      <w:start w:val="1"/>
+      <w:numFmt w:val="bullet"/>
+      <w:lvlText w:val=""/>
+      <w:lvlJc w:val="left"/>
+      <w:pPr>
+        <w:ind w:left="5040" w:hanging="360"/>
+      </w:pPr>
+      <w:rPr>
+        <w:rFonts w:ascii="Symbol" w:hAnsi="Symbol" w:hint="default"/>
+      </w:rPr>
+    </w:lvl>
+    <w:lvl w:ilvl="7" w:tplc="04190003" w:tentative="1">
+      <w:start w:val="1"/>
+      <w:numFmt w:val="bullet"/>
+      <w:lvlText w:val="o"/>
+      <w:lvlJc w:val="left"/>
+      <w:pPr>
+        <w:ind w:left="5760" w:hanging="360"/>
+      </w:pPr>
+      <w:rPr>
+        <w:rFonts w:ascii="Courier New" w:hAnsi="Courier New" w:cs="Courier New" w:hint="default"/>
+      </w:rPr>
+    </w:lvl>
+    <w:lvl w:ilvl="8" w:tplc="04190005" w:tentative="1">
+      <w:start w:val="1"/>
+      <w:numFmt w:val="bullet"/>
+      <w:lvlText w:val=""/>
+      <w:lvlJc w:val="left"/>
+      <w:pPr>
+        <w:ind w:left="6480" w:hanging="360"/>
+      </w:pPr>
+      <w:rPr>
+        <w:rFonts w:ascii="Wingdings" w:hAnsi="Wingdings" w:hint="default"/>
+      </w:rPr>
+    </w:lvl>
+  </w:abstractNum>
   <w:num w:numId="1">
-    <w:abstractNumId w:val="5"/>
+    <w:abstractNumId w:val="6"/>
   </w:num>
   <w:num w:numId="2">
-    <w:abstractNumId w:val="2"/>
+    <w:abstractNumId w:val="3"/>
   </w:num>
   <w:num w:numId="3">
-    <w:abstractNumId w:val="3"/>
+    <w:abstractNumId w:val="4"/>
   </w:num>
   <w:num w:numId="4">
-    <w:abstractNumId w:val="4"/>
+    <w:abstractNumId w:val="5"/>
   </w:num>
   <w:num w:numId="5">
     <w:abstractNumId w:val="0"/>
   </w:num>
   <w:num w:numId="6">
     <w:abstractNumId w:val="1"/>
+  </w:num>
+  <w:num w:numId="7">
+    <w:abstractNumId w:val="2"/>
   </w:num>
 </w:numbering>
 </file>
@@ -9128,7 +9639,7 @@
     <w:lsdException w:name="Table Web 2" w:semiHidden="1" w:unhideWhenUsed="1"/>
     <w:lsdException w:name="Table Web 3" w:semiHidden="1" w:unhideWhenUsed="1"/>
     <w:lsdException w:name="Balloon Text" w:semiHidden="1" w:unhideWhenUsed="1"/>
-    <w:lsdException w:name="Table Grid" w:uiPriority="39"/>
+    <w:lsdException w:name="Table Grid" w:uiPriority="59"/>
     <w:lsdException w:name="Table Theme" w:semiHidden="1" w:unhideWhenUsed="1"/>
     <w:lsdException w:name="Placeholder Text" w:semiHidden="1"/>
     <w:lsdException w:name="No Spacing" w:uiPriority="1" w:qFormat="1"/>
@@ -9354,7 +9865,7 @@
   <w:style w:type="paragraph" w:default="1" w:styleId="a">
     <w:name w:val="Normal"/>
     <w:qFormat/>
-    <w:rsid w:val="001D6AF0"/>
+    <w:rsid w:val="001C11A0"/>
     <w:pPr>
       <w:spacing w:after="0" w:line="240" w:lineRule="auto"/>
     </w:pPr>
@@ -9749,7 +10260,7 @@
   <w:style w:type="table" w:styleId="a6">
     <w:name w:val="Table Grid"/>
     <w:basedOn w:val="a1"/>
-    <w:uiPriority w:val="39"/>
+    <w:uiPriority w:val="59"/>
     <w:rsid w:val="00296D10"/>
     <w:pPr>
       <w:spacing w:after="0" w:line="240" w:lineRule="auto"/>
@@ -9847,6 +10358,18 @@
     <w:rsid w:val="007001EC"/>
     <w:rPr>
       <w:color w:val="808080"/>
+    </w:rPr>
+  </w:style>
+  <w:style w:type="character" w:styleId="ae">
+    <w:name w:val="Unresolved Mention"/>
+    <w:basedOn w:val="a0"/>
+    <w:uiPriority w:val="99"/>
+    <w:semiHidden/>
+    <w:unhideWhenUsed/>
+    <w:rsid w:val="006D7B60"/>
+    <w:rPr>
+      <w:color w:val="605E5C"/>
+      <w:shd w:val="clear" w:color="auto" w:fill="E1DFDD"/>
     </w:rPr>
   </w:style>
 </w:styles>

--- a/КП_ЭУ_оформленный.docx
+++ b/КП_ЭУ_оформленный.docx
@@ -2258,7 +2258,7 @@
         <w:fldChar w:fldCharType="begin"/>
       </w:r>
       <w:r>
-        <w:instrText xml:space="preserve"> PAGEREF _Toc187370678 \h </w:instrText>
+        <w:instrText xml:space="preserve"> PAGEREF _Toc188026726 \h </w:instrText>
       </w:r>
       <w:r>
         <w:fldChar w:fldCharType="separate"/>
@@ -2290,7 +2290,7 @@
         <w:fldChar w:fldCharType="begin"/>
       </w:r>
       <w:r>
-        <w:instrText xml:space="preserve"> PAGEREF _Toc187370679 \h </w:instrText>
+        <w:instrText xml:space="preserve"> PAGEREF _Toc188026727 \h </w:instrText>
       </w:r>
       <w:r>
         <w:fldChar w:fldCharType="separate"/>
@@ -2322,7 +2322,7 @@
         <w:fldChar w:fldCharType="begin"/>
       </w:r>
       <w:r>
-        <w:instrText xml:space="preserve"> PAGEREF _Toc187370680 \h </w:instrText>
+        <w:instrText xml:space="preserve"> PAGEREF _Toc188026728 \h </w:instrText>
       </w:r>
       <w:r>
         <w:fldChar w:fldCharType="separate"/>
@@ -2353,7 +2353,7 @@
         <w:fldChar w:fldCharType="begin"/>
       </w:r>
       <w:r>
-        <w:instrText xml:space="preserve"> PAGEREF _Toc187370681 \h </w:instrText>
+        <w:instrText xml:space="preserve"> PAGEREF _Toc188026729 \h </w:instrText>
       </w:r>
       <w:r>
         <w:fldChar w:fldCharType="separate"/>
@@ -2384,7 +2384,7 @@
         <w:fldChar w:fldCharType="begin"/>
       </w:r>
       <w:r>
-        <w:instrText xml:space="preserve"> PAGEREF _Toc187370682 \h </w:instrText>
+        <w:instrText xml:space="preserve"> PAGEREF _Toc188026730 \h </w:instrText>
       </w:r>
       <w:r>
         <w:fldChar w:fldCharType="separate"/>
@@ -2416,13 +2416,44 @@
         <w:fldChar w:fldCharType="begin"/>
       </w:r>
       <w:r>
-        <w:instrText xml:space="preserve"> PAGEREF _Toc187370683 \h </w:instrText>
+        <w:instrText xml:space="preserve"> PAGEREF _Toc188026731 \h </w:instrText>
       </w:r>
       <w:r>
         <w:fldChar w:fldCharType="separate"/>
       </w:r>
       <w:r>
         <w:t>16</w:t>
+      </w:r>
+      <w:r>
+        <w:fldChar w:fldCharType="end"/>
+      </w:r>
+    </w:p>
+    <w:p>
+      <w:pPr>
+        <w:pStyle w:val="23"/>
+        <w:rPr>
+          <w:rFonts w:asciiTheme="minorHAnsi" w:eastAsiaTheme="minorEastAsia" w:hAnsiTheme="minorHAnsi" w:cstheme="minorBidi"/>
+          <w:sz w:val="22"/>
+          <w:szCs w:val="22"/>
+        </w:rPr>
+      </w:pPr>
+      <w:r>
+        <w:t>4.1 Подключение информационных выводов микроконтроллера.</w:t>
+      </w:r>
+      <w:r>
+        <w:tab/>
+      </w:r>
+      <w:r>
+        <w:fldChar w:fldCharType="begin"/>
+      </w:r>
+      <w:r>
+        <w:instrText xml:space="preserve"> PAGEREF _Toc188026732 \h </w:instrText>
+      </w:r>
+      <w:r>
+        <w:fldChar w:fldCharType="separate"/>
+      </w:r>
+      <w:r>
+        <w:t>20</w:t>
       </w:r>
       <w:r>
         <w:fldChar w:fldCharType="end"/>
@@ -2448,13 +2479,13 @@
         <w:fldChar w:fldCharType="begin"/>
       </w:r>
       <w:r>
-        <w:instrText xml:space="preserve"> PAGEREF _Toc187370684 \h </w:instrText>
+        <w:instrText xml:space="preserve"> PAGEREF _Toc188026733 \h </w:instrText>
       </w:r>
       <w:r>
         <w:fldChar w:fldCharType="separate"/>
       </w:r>
       <w:r>
-        <w:t>20</w:t>
+        <w:t>22</w:t>
       </w:r>
       <w:r>
         <w:fldChar w:fldCharType="end"/>
@@ -2480,13 +2511,13 @@
         <w:fldChar w:fldCharType="begin"/>
       </w:r>
       <w:r>
-        <w:instrText xml:space="preserve"> PAGEREF _Toc187370685 \h </w:instrText>
+        <w:instrText xml:space="preserve"> PAGEREF _Toc188026734 \h </w:instrText>
       </w:r>
       <w:r>
         <w:fldChar w:fldCharType="separate"/>
       </w:r>
       <w:r>
-        <w:t>21</w:t>
+        <w:t>23</w:t>
       </w:r>
       <w:r>
         <w:fldChar w:fldCharType="end"/>
@@ -2512,13 +2543,13 @@
         <w:fldChar w:fldCharType="begin"/>
       </w:r>
       <w:r>
-        <w:instrText xml:space="preserve"> PAGEREF _Toc187370686 \h </w:instrText>
+        <w:instrText xml:space="preserve"> PAGEREF _Toc188026735 \h </w:instrText>
       </w:r>
       <w:r>
         <w:fldChar w:fldCharType="separate"/>
       </w:r>
       <w:r>
-        <w:t>23</w:t>
+        <w:t>25</w:t>
       </w:r>
       <w:r>
         <w:fldChar w:fldCharType="end"/>
@@ -2544,13 +2575,13 @@
         <w:fldChar w:fldCharType="begin"/>
       </w:r>
       <w:r>
-        <w:instrText xml:space="preserve"> PAGEREF _Toc187370687 \h </w:instrText>
+        <w:instrText xml:space="preserve"> PAGEREF _Toc188026736 \h </w:instrText>
       </w:r>
       <w:r>
         <w:fldChar w:fldCharType="separate"/>
       </w:r>
       <w:r>
-        <w:t>24</w:t>
+        <w:t>28</w:t>
       </w:r>
       <w:r>
         <w:fldChar w:fldCharType="end"/>
@@ -2576,13 +2607,13 @@
         <w:fldChar w:fldCharType="begin"/>
       </w:r>
       <w:r>
-        <w:instrText xml:space="preserve"> PAGEREF _Toc187370688 \h </w:instrText>
+        <w:instrText xml:space="preserve"> PAGEREF _Toc188026737 \h </w:instrText>
       </w:r>
       <w:r>
         <w:fldChar w:fldCharType="separate"/>
       </w:r>
       <w:r>
-        <w:t>25</w:t>
+        <w:t>29</w:t>
       </w:r>
       <w:r>
         <w:fldChar w:fldCharType="end"/>
@@ -2625,7 +2656,7 @@
         <w:spacing w:line="720" w:lineRule="auto"/>
         <w:jc w:val="center"/>
       </w:pPr>
-      <w:bookmarkStart w:id="1" w:name="_Toc187370678"/>
+      <w:bookmarkStart w:id="1" w:name="_Toc188026726"/>
       <w:r>
         <w:lastRenderedPageBreak/>
         <w:t>ВВЕДЕНИЕ</w:t>
@@ -2799,7 +2830,7 @@
         <w:pStyle w:val="1"/>
         <w:spacing w:line="720" w:lineRule="auto"/>
       </w:pPr>
-      <w:bookmarkStart w:id="2" w:name="_Toc187370679"/>
+      <w:bookmarkStart w:id="2" w:name="_Toc188026727"/>
       <w:r>
         <w:lastRenderedPageBreak/>
         <w:t xml:space="preserve">1 </w:t>
@@ -5094,7 +5125,7 @@
         <w:pStyle w:val="1"/>
         <w:spacing w:after="720"/>
       </w:pPr>
-      <w:bookmarkStart w:id="3" w:name="_Toc187370680"/>
+      <w:bookmarkStart w:id="3" w:name="_Toc188026728"/>
       <w:r>
         <w:lastRenderedPageBreak/>
         <w:t>3 Создание блока управления двигателем</w:t>
@@ -5735,7 +5766,7 @@
       <w:pPr>
         <w:pStyle w:val="2"/>
       </w:pPr>
-      <w:bookmarkStart w:id="4" w:name="_Toc187370681"/>
+      <w:bookmarkStart w:id="4" w:name="_Toc188026729"/>
       <w:r>
         <w:t>3.1 Расчет силового каскада</w:t>
       </w:r>
@@ -7615,15 +7646,7 @@
                         <w:sz w:val="28"/>
                         <w:szCs w:val="28"/>
                       </w:rPr>
-                      <m:t>пере</m:t>
-                    </m:r>
-                    <m:r>
-                      <w:rPr>
-                        <w:rFonts w:ascii="Cambria Math" w:hAnsi="Cambria Math"/>
-                        <w:sz w:val="28"/>
-                        <w:szCs w:val="28"/>
-                      </w:rPr>
-                      <m:t>кл</m:t>
+                      <m:t>перекл</m:t>
                     </m:r>
                   </m:sub>
                 </m:sSub>
@@ -7918,15 +7941,7 @@
                             <w:sz w:val="28"/>
                             <w:szCs w:val="28"/>
                           </w:rPr>
-                          <m:t>зи.</m:t>
-                        </m:r>
-                        <m:r>
-                          <w:rPr>
-                            <w:rFonts w:ascii="Cambria Math" w:hAnsi="Cambria Math"/>
-                            <w:sz w:val="28"/>
-                            <w:szCs w:val="28"/>
-                          </w:rPr>
-                          <m:t>пор</m:t>
+                          <m:t>зи.пор</m:t>
                         </m:r>
                       </m:sub>
                     </m:sSub>
@@ -7938,31 +7953,7 @@
                     <w:sz w:val="28"/>
                     <w:szCs w:val="28"/>
                   </w:rPr>
-                  <m:t>=</m:t>
-                </m:r>
-                <m:r>
-                  <w:rPr>
-                    <w:rFonts w:ascii="Cambria Math" w:hAnsi="Cambria Math"/>
-                    <w:sz w:val="28"/>
-                    <w:szCs w:val="28"/>
-                  </w:rPr>
-                  <m:t>=</m:t>
-                </m:r>
-                <m:r>
-                  <w:rPr>
-                    <w:rFonts w:ascii="Cambria Math" w:hAnsi="Cambria Math"/>
-                    <w:sz w:val="28"/>
-                    <w:szCs w:val="28"/>
-                  </w:rPr>
-                  <m:t>219</m:t>
-                </m:r>
-                <m:r>
-                  <w:rPr>
-                    <w:rFonts w:ascii="Cambria Math" w:hAnsi="Cambria Math"/>
-                    <w:sz w:val="28"/>
-                    <w:szCs w:val="28"/>
-                  </w:rPr>
-                  <m:t>*</m:t>
+                  <m:t>==219*</m:t>
                 </m:r>
                 <m:sSup>
                   <m:sSupPr>
@@ -8022,39 +8013,7 @@
                         <w:sz w:val="28"/>
                         <w:szCs w:val="28"/>
                       </w:rPr>
-                      <m:t>10</m:t>
-                    </m:r>
-                    <m:r>
-                      <w:rPr>
-                        <w:rFonts w:ascii="Cambria Math" w:hAnsi="Cambria Math"/>
-                        <w:sz w:val="28"/>
-                        <w:szCs w:val="28"/>
-                      </w:rPr>
-                      <m:t>+</m:t>
-                    </m:r>
-                    <m:r>
-                      <w:rPr>
-                        <w:rFonts w:ascii="Cambria Math" w:hAnsi="Cambria Math"/>
-                        <w:sz w:val="28"/>
-                        <w:szCs w:val="28"/>
-                      </w:rPr>
-                      <m:t>15</m:t>
-                    </m:r>
-                    <m:r>
-                      <w:rPr>
-                        <w:rFonts w:ascii="Cambria Math" w:hAnsi="Cambria Math"/>
-                        <w:sz w:val="28"/>
-                        <w:szCs w:val="28"/>
-                      </w:rPr>
-                      <m:t>+</m:t>
-                    </m:r>
-                    <m:r>
-                      <w:rPr>
-                        <w:rFonts w:ascii="Cambria Math" w:hAnsi="Cambria Math"/>
-                        <w:sz w:val="28"/>
-                        <w:szCs w:val="28"/>
-                      </w:rPr>
-                      <m:t>34</m:t>
+                      <m:t>10+15+34</m:t>
                     </m:r>
                   </m:e>
                 </m:d>
@@ -8086,23 +8045,7 @@
                         <w:sz w:val="28"/>
                         <w:szCs w:val="28"/>
                       </w:rPr>
-                      <m:t>12</m:t>
-                    </m:r>
-                    <m:r>
-                      <w:rPr>
-                        <w:rFonts w:ascii="Cambria Math" w:hAnsi="Cambria Math"/>
-                        <w:sz w:val="28"/>
-                        <w:szCs w:val="28"/>
-                      </w:rPr>
-                      <m:t>-</m:t>
-                    </m:r>
-                    <m:r>
-                      <w:rPr>
-                        <w:rFonts w:ascii="Cambria Math" w:hAnsi="Cambria Math"/>
-                        <w:sz w:val="28"/>
-                        <w:szCs w:val="28"/>
-                      </w:rPr>
-                      <m:t>5</m:t>
+                      <m:t>12-5</m:t>
                     </m:r>
                   </m:den>
                 </m:f>
@@ -8112,55 +8055,7 @@
                     <w:sz w:val="28"/>
                     <w:szCs w:val="28"/>
                   </w:rPr>
-                  <m:t>=</m:t>
-                </m:r>
-                <m:r>
-                  <w:rPr>
-                    <w:rFonts w:ascii="Cambria Math" w:hAnsi="Cambria Math"/>
-                    <w:sz w:val="28"/>
-                    <w:szCs w:val="28"/>
-                  </w:rPr>
-                  <m:t>=</m:t>
-                </m:r>
-                <m:r>
-                  <w:rPr>
-                    <w:rFonts w:ascii="Cambria Math" w:hAnsi="Cambria Math"/>
-                    <w:sz w:val="28"/>
-                    <w:szCs w:val="28"/>
-                  </w:rPr>
-                  <m:t>22</m:t>
-                </m:r>
-                <m:r>
-                  <w:rPr>
-                    <w:rFonts w:ascii="Cambria Math" w:hAnsi="Cambria Math"/>
-                    <w:sz w:val="28"/>
-                    <w:szCs w:val="28"/>
-                  </w:rPr>
-                  <m:t>.</m:t>
-                </m:r>
-                <m:r>
-                  <w:rPr>
-                    <w:rFonts w:ascii="Cambria Math" w:hAnsi="Cambria Math"/>
-                    <w:sz w:val="28"/>
-                    <w:szCs w:val="28"/>
-                  </w:rPr>
-                  <m:t>15</m:t>
-                </m:r>
-                <m:r>
-                  <w:rPr>
-                    <w:rFonts w:ascii="Cambria Math" w:hAnsi="Cambria Math"/>
-                    <w:sz w:val="28"/>
-                    <w:szCs w:val="28"/>
-                  </w:rPr>
-                  <m:t xml:space="preserve"> </m:t>
-                </m:r>
-                <m:r>
-                  <w:rPr>
-                    <w:rFonts w:ascii="Cambria Math" w:hAnsi="Cambria Math"/>
-                    <w:sz w:val="28"/>
-                    <w:szCs w:val="28"/>
-                  </w:rPr>
-                  <m:t>Нс</m:t>
+                  <m:t>==22.15 Нс</m:t>
                 </m:r>
               </m:oMath>
             </m:oMathPara>
@@ -8187,23 +8082,7 @@
                 <w:szCs w:val="28"/>
                 <w:lang w:val="en-US"/>
               </w:rPr>
-              <w:t>(1.</w:t>
-            </w:r>
-            <w:r>
-              <w:rPr>
-                <w:sz w:val="28"/>
-                <w:szCs w:val="28"/>
-                <w:lang w:val="en-US"/>
-              </w:rPr>
-              <w:t>7</w:t>
-            </w:r>
-            <w:r>
-              <w:rPr>
-                <w:sz w:val="28"/>
-                <w:szCs w:val="28"/>
-                <w:lang w:val="en-US"/>
-              </w:rPr>
-              <w:t>)</w:t>
+              <w:t>(1.7)</w:t>
             </w:r>
           </w:p>
         </w:tc>
@@ -8379,23 +8258,7 @@
                         <w:sz w:val="28"/>
                         <w:szCs w:val="28"/>
                       </w:rPr>
-                      <m:t>c</m:t>
-                    </m:r>
-                    <m:r>
-                      <w:rPr>
-                        <w:rFonts w:ascii="Cambria Math" w:hAnsi="Cambria Math"/>
-                        <w:sz w:val="28"/>
-                        <w:szCs w:val="28"/>
-                      </w:rPr>
-                      <m:t>и</m:t>
-                    </m:r>
-                    <m:r>
-                      <w:rPr>
-                        <w:rFonts w:ascii="Cambria Math" w:hAnsi="Cambria Math"/>
-                        <w:sz w:val="28"/>
-                        <w:szCs w:val="28"/>
-                      </w:rPr>
-                      <m:t>.макс</m:t>
+                      <m:t>cи.макс</m:t>
                     </m:r>
                   </m:sub>
                 </m:sSub>
@@ -8510,55 +8373,7 @@
                     <w:sz w:val="28"/>
                     <w:szCs w:val="28"/>
                   </w:rPr>
-                  <m:t>=</m:t>
-                </m:r>
-                <m:r>
-                  <w:rPr>
-                    <w:rFonts w:ascii="Cambria Math" w:hAnsi="Cambria Math"/>
-                    <w:sz w:val="28"/>
-                    <w:szCs w:val="28"/>
-                  </w:rPr>
-                  <m:t>=</m:t>
-                </m:r>
-                <m:r>
-                  <w:rPr>
-                    <w:rFonts w:ascii="Cambria Math" w:hAnsi="Cambria Math"/>
-                    <w:sz w:val="28"/>
-                    <w:szCs w:val="28"/>
-                  </w:rPr>
-                  <m:t>8</m:t>
-                </m:r>
-                <m:r>
-                  <w:rPr>
-                    <w:rFonts w:ascii="Cambria Math" w:hAnsi="Cambria Math"/>
-                    <w:sz w:val="28"/>
-                    <w:szCs w:val="28"/>
-                  </w:rPr>
-                  <m:t>*</m:t>
-                </m:r>
-                <m:r>
-                  <w:rPr>
-                    <w:rFonts w:ascii="Cambria Math" w:hAnsi="Cambria Math"/>
-                    <w:sz w:val="28"/>
-                    <w:szCs w:val="28"/>
-                  </w:rPr>
-                  <m:t>13.2</m:t>
-                </m:r>
-                <m:r>
-                  <w:rPr>
-                    <w:rFonts w:ascii="Cambria Math" w:hAnsi="Cambria Math"/>
-                    <w:sz w:val="28"/>
-                    <w:szCs w:val="28"/>
-                  </w:rPr>
-                  <m:t>*</m:t>
-                </m:r>
-                <m:r>
-                  <w:rPr>
-                    <w:rFonts w:ascii="Cambria Math" w:hAnsi="Cambria Math"/>
-                    <w:sz w:val="28"/>
-                    <w:szCs w:val="28"/>
-                  </w:rPr>
-                  <m:t>4.5*</m:t>
+                  <m:t>==8*13.2*4.5*</m:t>
                 </m:r>
                 <m:sSup>
                   <m:sSupPr>
@@ -8648,15 +8463,7 @@
                             <w:sz w:val="28"/>
                             <w:szCs w:val="28"/>
                           </w:rPr>
-                          <m:t>-</m:t>
-                        </m:r>
-                        <m:r>
-                          <w:rPr>
-                            <w:rFonts w:ascii="Cambria Math" w:hAnsi="Cambria Math"/>
-                            <w:sz w:val="28"/>
-                            <w:szCs w:val="28"/>
-                          </w:rPr>
-                          <m:t>9</m:t>
+                          <m:t>-9</m:t>
                         </m:r>
                       </m:sup>
                     </m:sSup>
@@ -8678,23 +8485,7 @@
                     <w:sz w:val="28"/>
                     <w:szCs w:val="28"/>
                   </w:rPr>
-                  <m:t>=0.</m:t>
-                </m:r>
-                <m:r>
-                  <w:rPr>
-                    <w:rFonts w:ascii="Cambria Math" w:hAnsi="Cambria Math"/>
-                    <w:sz w:val="28"/>
-                    <w:szCs w:val="28"/>
-                  </w:rPr>
-                  <m:t>005</m:t>
-                </m:r>
-                <m:r>
-                  <w:rPr>
-                    <w:rFonts w:ascii="Cambria Math" w:hAnsi="Cambria Math"/>
-                    <w:sz w:val="28"/>
-                    <w:szCs w:val="28"/>
-                  </w:rPr>
-                  <m:t xml:space="preserve"> Вт</m:t>
+                  <m:t>=0.005 Вт</m:t>
                 </m:r>
               </m:oMath>
             </m:oMathPara>
@@ -8913,39 +8704,7 @@
                     <w:sz w:val="28"/>
                     <w:szCs w:val="28"/>
                   </w:rPr>
-                  <m:t>=</m:t>
-                </m:r>
-                <m:r>
-                  <w:rPr>
-                    <w:rFonts w:ascii="Cambria Math" w:hAnsi="Cambria Math"/>
-                    <w:sz w:val="28"/>
-                    <w:szCs w:val="28"/>
-                  </w:rPr>
-                  <m:t>0.005+0.24</m:t>
-                </m:r>
-                <m:r>
-                  <w:rPr>
-                    <w:rFonts w:ascii="Cambria Math" w:hAnsi="Cambria Math"/>
-                    <w:sz w:val="28"/>
-                    <w:szCs w:val="28"/>
-                  </w:rPr>
-                  <m:t>=0.</m:t>
-                </m:r>
-                <m:r>
-                  <w:rPr>
-                    <w:rFonts w:ascii="Cambria Math" w:hAnsi="Cambria Math"/>
-                    <w:sz w:val="28"/>
-                    <w:szCs w:val="28"/>
-                  </w:rPr>
-                  <m:t>24</m:t>
-                </m:r>
-                <m:r>
-                  <w:rPr>
-                    <w:rFonts w:ascii="Cambria Math" w:hAnsi="Cambria Math"/>
-                    <w:sz w:val="28"/>
-                    <w:szCs w:val="28"/>
-                  </w:rPr>
-                  <m:t>5 Вт</m:t>
+                  <m:t>=0.005+0.24=0.245 Вт</m:t>
                 </m:r>
               </m:oMath>
             </m:oMathPara>
@@ -9075,25 +8834,7 @@
                     <w:szCs w:val="28"/>
                     <w:lang w:val="en-US"/>
                   </w:rPr>
-                  <m:t>[</m:t>
-                </m:r>
-                <m:r>
-                  <w:rPr>
-                    <w:rFonts w:ascii="Cambria Math" w:hAnsi="Cambria Math"/>
-                    <w:sz w:val="28"/>
-                    <w:szCs w:val="28"/>
-                    <w:lang w:val="en-US"/>
-                  </w:rPr>
-                  <m:t>P</m:t>
-                </m:r>
-                <m:r>
-                  <w:rPr>
-                    <w:rFonts w:ascii="Cambria Math" w:hAnsi="Cambria Math"/>
-                    <w:sz w:val="28"/>
-                    <w:szCs w:val="28"/>
-                    <w:lang w:val="en-US"/>
-                  </w:rPr>
-                  <m:t>]</m:t>
+                  <m:t>[P]</m:t>
                 </m:r>
                 <m:r>
                   <w:rPr>
@@ -9171,15 +8912,7 @@
                         <w:sz w:val="28"/>
                         <w:szCs w:val="28"/>
                       </w:rPr>
-                      <m:t>0.</m:t>
-                    </m:r>
-                    <m:r>
-                      <w:rPr>
-                        <w:rFonts w:ascii="Cambria Math" w:hAnsi="Cambria Math"/>
-                        <w:sz w:val="28"/>
-                        <w:szCs w:val="28"/>
-                      </w:rPr>
-                      <m:t>75</m:t>
+                      <m:t>0.75</m:t>
                     </m:r>
                   </m:den>
                 </m:f>
@@ -9189,23 +8922,7 @@
                     <w:sz w:val="28"/>
                     <w:szCs w:val="28"/>
                   </w:rPr>
-                  <m:t>=0.</m:t>
-                </m:r>
-                <m:r>
-                  <w:rPr>
-                    <w:rFonts w:ascii="Cambria Math" w:hAnsi="Cambria Math"/>
-                    <w:sz w:val="28"/>
-                    <w:szCs w:val="28"/>
-                  </w:rPr>
-                  <m:t>326</m:t>
-                </m:r>
-                <m:r>
-                  <w:rPr>
-                    <w:rFonts w:ascii="Cambria Math" w:hAnsi="Cambria Math"/>
-                    <w:sz w:val="28"/>
-                    <w:szCs w:val="28"/>
-                  </w:rPr>
-                  <m:t xml:space="preserve"> Вт</m:t>
+                  <m:t>=0.326 Вт</m:t>
                 </m:r>
               </m:oMath>
             </m:oMathPara>
@@ -9438,15 +9155,7 @@
                         <w:sz w:val="28"/>
                         <w:szCs w:val="28"/>
                       </w:rPr>
-                      <m:t>кр-окр</m:t>
-                    </m:r>
-                    <m:r>
-                      <w:rPr>
-                        <w:rFonts w:ascii="Cambria Math" w:hAnsi="Cambria Math"/>
-                        <w:sz w:val="28"/>
-                        <w:szCs w:val="28"/>
-                      </w:rPr>
-                      <m:t>.ср</m:t>
+                      <m:t>кр-окр.ср</m:t>
                     </m:r>
                   </m:sub>
                 </m:sSub>
@@ -9490,55 +9199,7 @@
                     <w:sz w:val="28"/>
                     <w:szCs w:val="28"/>
                   </w:rPr>
-                  <m:t>=</m:t>
-                </m:r>
-                <m:r>
-                  <w:rPr>
-                    <w:rFonts w:ascii="Cambria Math" w:hAnsi="Cambria Math"/>
-                    <w:sz w:val="28"/>
-                    <w:szCs w:val="28"/>
-                  </w:rPr>
-                  <m:t>25+62.5*0.326</m:t>
-                </m:r>
-                <m:r>
-                  <w:rPr>
-                    <w:rFonts w:ascii="Cambria Math" w:hAnsi="Cambria Math"/>
-                    <w:sz w:val="28"/>
-                    <w:szCs w:val="28"/>
-                  </w:rPr>
-                  <m:t>=</m:t>
-                </m:r>
-                <m:r>
-                  <w:rPr>
-                    <w:rFonts w:ascii="Cambria Math" w:hAnsi="Cambria Math"/>
-                    <w:sz w:val="28"/>
-                    <w:szCs w:val="28"/>
-                  </w:rPr>
-                  <m:t>45.375</m:t>
-                </m:r>
-                <m:r>
-                  <w:rPr>
-                    <w:rFonts w:ascii="Cambria Math" w:hAnsi="Cambria Math"/>
-                    <w:sz w:val="28"/>
-                    <w:szCs w:val="28"/>
-                  </w:rPr>
-                  <m:t xml:space="preserve"> </m:t>
-                </m:r>
-                <m:r>
-                  <w:rPr>
-                    <w:rFonts w:ascii="Cambria Math" w:hAnsi="Cambria Math"/>
-                    <w:sz w:val="28"/>
-                    <w:szCs w:val="28"/>
-                  </w:rPr>
-                  <m:t>°</m:t>
-                </m:r>
-                <m:r>
-                  <w:rPr>
-                    <w:rFonts w:ascii="Cambria Math" w:hAnsi="Cambria Math"/>
-                    <w:sz w:val="28"/>
-                    <w:szCs w:val="28"/>
-                  </w:rPr>
-                  <m:t>С</m:t>
+                  <m:t>=25+62.5*0.326=45.375 °С</m:t>
                 </m:r>
               </m:oMath>
             </m:oMathPara>
@@ -9657,7 +9318,7 @@
       <w:pPr>
         <w:pStyle w:val="2"/>
       </w:pPr>
-      <w:bookmarkStart w:id="5" w:name="_Toc187370682"/>
+      <w:bookmarkStart w:id="5" w:name="_Toc188026730"/>
       <w:r>
         <w:t>3.2 Гальваническая развязка</w:t>
       </w:r>
@@ -10529,15 +10190,7 @@
                     <w:sz w:val="28"/>
                     <w:szCs w:val="28"/>
                   </w:rPr>
-                  <m:t xml:space="preserve"> R</m:t>
-                </m:r>
-                <m:r>
-                  <w:rPr>
-                    <w:rFonts w:ascii="Cambria Math" w:hAnsi="Cambria Math"/>
-                    <w:sz w:val="28"/>
-                    <w:szCs w:val="28"/>
-                  </w:rPr>
-                  <m:t>=</m:t>
+                  <m:t xml:space="preserve"> R=</m:t>
                 </m:r>
                 <m:f>
                   <m:fPr>
@@ -10631,15 +10284,7 @@
                         <w:sz w:val="28"/>
                         <w:szCs w:val="28"/>
                       </w:rPr>
-                      <m:t>25</m:t>
-                    </m:r>
-                    <m:r>
-                      <w:rPr>
-                        <w:rFonts w:ascii="Cambria Math" w:hAnsi="Cambria Math"/>
-                        <w:sz w:val="28"/>
-                        <w:szCs w:val="28"/>
-                      </w:rPr>
-                      <m:t>*</m:t>
+                      <m:t>25*</m:t>
                     </m:r>
                     <m:sSup>
                       <m:sSupPr>
@@ -10669,15 +10314,7 @@
                             <w:sz w:val="28"/>
                             <w:szCs w:val="28"/>
                           </w:rPr>
-                          <m:t>-</m:t>
-                        </m:r>
-                        <m:r>
-                          <w:rPr>
-                            <w:rFonts w:ascii="Cambria Math" w:hAnsi="Cambria Math"/>
-                            <w:sz w:val="28"/>
-                            <w:szCs w:val="28"/>
-                          </w:rPr>
-                          <m:t>3</m:t>
+                          <m:t>-3</m:t>
                         </m:r>
                       </m:sup>
                     </m:sSup>
@@ -10689,31 +10326,7 @@
                     <w:sz w:val="28"/>
                     <w:szCs w:val="28"/>
                   </w:rPr>
-                  <m:t>=</m:t>
-                </m:r>
-                <m:r>
-                  <w:rPr>
-                    <w:rFonts w:ascii="Cambria Math" w:hAnsi="Cambria Math"/>
-                    <w:sz w:val="28"/>
-                    <w:szCs w:val="28"/>
-                  </w:rPr>
-                  <m:t>132</m:t>
-                </m:r>
-                <m:r>
-                  <w:rPr>
-                    <w:rFonts w:ascii="Cambria Math" w:hAnsi="Cambria Math"/>
-                    <w:sz w:val="28"/>
-                    <w:szCs w:val="28"/>
-                  </w:rPr>
-                  <m:t xml:space="preserve"> </m:t>
-                </m:r>
-                <m:r>
-                  <w:rPr>
-                    <w:rFonts w:ascii="Cambria Math" w:hAnsi="Cambria Math"/>
-                    <w:sz w:val="28"/>
-                    <w:szCs w:val="28"/>
-                  </w:rPr>
-                  <m:t>Ом</m:t>
+                  <m:t>=132 Ом</m:t>
                 </m:r>
               </m:oMath>
             </m:oMathPara>
@@ -10963,15 +10576,7 @@
                         <w:sz w:val="28"/>
                         <w:szCs w:val="28"/>
                       </w:rPr>
-                      <m:t>50</m:t>
-                    </m:r>
-                    <m:r>
-                      <w:rPr>
-                        <w:rFonts w:ascii="Cambria Math" w:hAnsi="Cambria Math"/>
-                        <w:sz w:val="28"/>
-                        <w:szCs w:val="28"/>
-                      </w:rPr>
-                      <m:t>*</m:t>
+                      <m:t>50*</m:t>
                     </m:r>
                     <m:sSup>
                       <m:sSupPr>
@@ -11013,23 +10618,7 @@
                     <w:sz w:val="28"/>
                     <w:szCs w:val="28"/>
                   </w:rPr>
-                  <m:t>=</m:t>
-                </m:r>
-                <m:r>
-                  <w:rPr>
-                    <w:rFonts w:ascii="Cambria Math" w:hAnsi="Cambria Math"/>
-                    <w:sz w:val="28"/>
-                    <w:szCs w:val="28"/>
-                  </w:rPr>
-                  <m:t>66</m:t>
-                </m:r>
-                <m:r>
-                  <w:rPr>
-                    <w:rFonts w:ascii="Cambria Math" w:hAnsi="Cambria Math"/>
-                    <w:sz w:val="28"/>
-                    <w:szCs w:val="28"/>
-                  </w:rPr>
-                  <m:t xml:space="preserve"> Ом</m:t>
+                  <m:t>=66 Ом</m:t>
                 </m:r>
               </m:oMath>
             </m:oMathPara>
@@ -11063,14 +10652,7 @@
                 <w:sz w:val="28"/>
                 <w:szCs w:val="28"/>
               </w:rPr>
-              <w:t>.</w:t>
-            </w:r>
-            <w:r>
-              <w:rPr>
-                <w:sz w:val="28"/>
-                <w:szCs w:val="28"/>
-              </w:rPr>
-              <w:t>3</w:t>
+              <w:t>.3</w:t>
             </w:r>
             <w:r>
               <w:rPr>
@@ -11109,21 +10691,7 @@
           <w:sz w:val="28"/>
           <w:szCs w:val="28"/>
         </w:rPr>
-        <w:t xml:space="preserve">Выбираем ближайшее значение, по рядку Е24 берем резистор в корпусе 0603 на </w:t>
-      </w:r>
-      <w:r>
-        <w:rPr>
-          <w:sz w:val="28"/>
-          <w:szCs w:val="28"/>
-        </w:rPr>
-        <w:t>68</w:t>
-      </w:r>
-      <w:r>
-        <w:rPr>
-          <w:sz w:val="28"/>
-          <w:szCs w:val="28"/>
-        </w:rPr>
-        <w:t xml:space="preserve"> Ом.</w:t>
+        <w:t>Выбираем ближайшее значение, по рядку Е24 берем резистор в корпусе 0603 на 68 Ом.</w:t>
       </w:r>
     </w:p>
     <w:p>
@@ -11230,23 +10798,7 @@
                     <w:sz w:val="28"/>
                     <w:szCs w:val="28"/>
                   </w:rPr>
-                  <m:t xml:space="preserve"> </m:t>
-                </m:r>
-                <m:r>
-                  <w:rPr>
-                    <w:rFonts w:ascii="Cambria Math" w:hAnsi="Cambria Math"/>
-                    <w:sz w:val="28"/>
-                    <w:szCs w:val="28"/>
-                  </w:rPr>
-                  <m:t>k</m:t>
-                </m:r>
-                <m:r>
-                  <w:rPr>
-                    <w:rFonts w:ascii="Cambria Math" w:hAnsi="Cambria Math"/>
-                    <w:sz w:val="28"/>
-                    <w:szCs w:val="28"/>
-                  </w:rPr>
-                  <m:t>=</m:t>
+                  <m:t xml:space="preserve"> k=</m:t>
                 </m:r>
                 <m:f>
                   <m:fPr>
@@ -11376,15 +10928,7 @@
                     <w:sz w:val="28"/>
                     <w:szCs w:val="28"/>
                   </w:rPr>
-                  <m:t>=</m:t>
-                </m:r>
-                <m:r>
-                  <w:rPr>
-                    <w:rFonts w:ascii="Cambria Math" w:hAnsi="Cambria Math"/>
-                    <w:sz w:val="28"/>
-                    <w:szCs w:val="28"/>
-                  </w:rPr>
-                  <m:t>0.416</m:t>
+                  <m:t>=0.416</m:t>
                 </m:r>
               </m:oMath>
             </m:oMathPara>
@@ -11418,14 +10962,7 @@
                 <w:sz w:val="28"/>
                 <w:szCs w:val="28"/>
               </w:rPr>
-              <w:t>.</w:t>
-            </w:r>
-            <w:r>
-              <w:rPr>
-                <w:sz w:val="28"/>
-                <w:szCs w:val="28"/>
-              </w:rPr>
-              <w:t>4</w:t>
+              <w:t>.4</w:t>
             </w:r>
             <w:r>
               <w:rPr>
@@ -11670,15 +11207,7 @@
                         <w:sz w:val="28"/>
                         <w:szCs w:val="28"/>
                       </w:rPr>
-                      <m:t>51*</m:t>
-                    </m:r>
-                    <m:r>
-                      <w:rPr>
-                        <w:rFonts w:ascii="Cambria Math" w:hAnsi="Cambria Math"/>
-                        <w:sz w:val="28"/>
-                        <w:szCs w:val="28"/>
-                      </w:rPr>
-                      <m:t>0.416</m:t>
+                      <m:t>51*0.416</m:t>
                     </m:r>
                   </m:num>
                   <m:den>
@@ -11688,15 +11217,7 @@
                         <w:sz w:val="28"/>
                         <w:szCs w:val="28"/>
                       </w:rPr>
-                      <m:t>1-</m:t>
-                    </m:r>
-                    <m:r>
-                      <w:rPr>
-                        <w:rFonts w:ascii="Cambria Math" w:hAnsi="Cambria Math"/>
-                        <w:sz w:val="28"/>
-                        <w:szCs w:val="28"/>
-                      </w:rPr>
-                      <m:t>0.416</m:t>
+                      <m:t>1-0.416</m:t>
                     </m:r>
                   </m:den>
                 </m:f>
@@ -11706,15 +11227,7 @@
                     <w:sz w:val="28"/>
                     <w:szCs w:val="28"/>
                   </w:rPr>
-                  <m:t>=</m:t>
-                </m:r>
-                <m:r>
-                  <w:rPr>
-                    <w:rFonts w:ascii="Cambria Math" w:hAnsi="Cambria Math"/>
-                    <w:sz w:val="28"/>
-                    <w:szCs w:val="28"/>
-                  </w:rPr>
-                  <m:t>36.3 кОм</m:t>
+                  <m:t>=36.3 кОм</m:t>
                 </m:r>
               </m:oMath>
             </m:oMathPara>
@@ -11756,15 +11269,7 @@
                 <w:szCs w:val="28"/>
                 <w:lang w:val="en-US"/>
               </w:rPr>
-              <w:t>5</w:t>
-            </w:r>
-            <w:r>
-              <w:rPr>
-                <w:sz w:val="28"/>
-                <w:szCs w:val="28"/>
-                <w:lang w:val="en-US"/>
-              </w:rPr>
-              <w:t>)</w:t>
+              <w:t>5)</w:t>
             </w:r>
           </w:p>
         </w:tc>
@@ -12200,15 +11705,7 @@
                     <w:sz w:val="28"/>
                     <w:szCs w:val="28"/>
                   </w:rPr>
-                  <m:t>=</m:t>
-                </m:r>
-                <m:r>
-                  <w:rPr>
-                    <w:rFonts w:ascii="Cambria Math" w:hAnsi="Cambria Math"/>
-                    <w:sz w:val="28"/>
-                    <w:szCs w:val="28"/>
-                  </w:rPr>
-                  <m:t>4.96 В</m:t>
+                  <m:t>=4.96 В</m:t>
                 </m:r>
               </m:oMath>
             </m:oMathPara>
@@ -12334,7 +11831,7 @@
         <w:pStyle w:val="1"/>
         <w:spacing w:line="720" w:lineRule="auto"/>
       </w:pPr>
-      <w:bookmarkStart w:id="6" w:name="_Toc187370683"/>
+      <w:bookmarkStart w:id="6" w:name="_Toc188026731"/>
       <w:r>
         <w:lastRenderedPageBreak/>
         <w:t>4</w:t>
@@ -13414,7 +12911,6 @@
         <w:rPr>
           <w:sz w:val="28"/>
           <w:szCs w:val="28"/>
-          <w:lang w:val="en-US"/>
         </w:rPr>
         <w:t>1</w:t>
       </w:r>
@@ -13655,7 +13151,6 @@
         <w:rPr>
           <w:sz w:val="28"/>
           <w:szCs w:val="28"/>
-          <w:lang w:val="en-US"/>
         </w:rPr>
         <w:t>2</w:t>
       </w:r>
@@ -13986,7 +13481,6 @@
         <w:rPr>
           <w:sz w:val="28"/>
           <w:szCs w:val="28"/>
-          <w:lang w:val="en-US"/>
         </w:rPr>
         <w:t>3</w:t>
       </w:r>
@@ -14868,12 +14362,6 @@
       </w:r>
     </w:p>
     <w:p>
-      <w:pPr>
-        <w:rPr>
-          <w:sz w:val="28"/>
-          <w:szCs w:val="28"/>
-        </w:rPr>
-      </w:pPr>
       <w:r>
         <w:rPr>
           <w:sz w:val="28"/>
@@ -14884,6 +14372,724 @@
       <w:r>
         <w:tab/>
       </w:r>
+    </w:p>
+    <w:p/>
+    <w:p>
+      <w:pPr>
+        <w:pStyle w:val="2"/>
+      </w:pPr>
+      <w:bookmarkStart w:id="7" w:name="_Toc188026732"/>
+      <w:r>
+        <w:lastRenderedPageBreak/>
+        <w:t>4.1 Подключение информационных выводов микроконтроллера.</w:t>
+      </w:r>
+      <w:bookmarkEnd w:id="7"/>
+    </w:p>
+    <w:p/>
+    <w:p/>
+    <w:p>
+      <w:pPr>
+        <w:spacing w:line="360" w:lineRule="auto"/>
+        <w:ind w:firstLine="708"/>
+        <w:jc w:val="both"/>
+        <w:rPr>
+          <w:sz w:val="28"/>
+          <w:szCs w:val="28"/>
+        </w:rPr>
+      </w:pPr>
+      <w:r>
+        <w:rPr>
+          <w:sz w:val="28"/>
+          <w:szCs w:val="28"/>
+        </w:rPr>
+        <w:t xml:space="preserve">Для подключения всех компонентов к нужным выходам микроконтроллера в соответствии с документацией можно использовать программу </w:t>
+      </w:r>
+      <w:r>
+        <w:rPr>
+          <w:sz w:val="28"/>
+          <w:szCs w:val="28"/>
+          <w:lang w:val="en-US"/>
+        </w:rPr>
+        <w:t>STM</w:t>
+      </w:r>
+      <w:r>
+        <w:rPr>
+          <w:sz w:val="28"/>
+          <w:szCs w:val="28"/>
+        </w:rPr>
+        <w:t>32</w:t>
+      </w:r>
+      <w:r>
+        <w:rPr>
+          <w:sz w:val="28"/>
+          <w:szCs w:val="28"/>
+        </w:rPr>
+        <w:t xml:space="preserve"> </w:t>
+      </w:r>
+      <w:proofErr w:type="spellStart"/>
+      <w:r>
+        <w:rPr>
+          <w:sz w:val="28"/>
+          <w:szCs w:val="28"/>
+          <w:lang w:val="en-US"/>
+        </w:rPr>
+        <w:t>CubeMX</w:t>
+      </w:r>
+      <w:proofErr w:type="spellEnd"/>
+      <w:r>
+        <w:rPr>
+          <w:sz w:val="28"/>
+          <w:szCs w:val="28"/>
+        </w:rPr>
+        <w:t>.</w:t>
+      </w:r>
+      <w:r>
+        <w:rPr>
+          <w:sz w:val="28"/>
+          <w:szCs w:val="28"/>
+        </w:rPr>
+        <w:t xml:space="preserve">   </w:t>
+      </w:r>
+      <w:r>
+        <w:rPr>
+          <w:sz w:val="28"/>
+          <w:szCs w:val="28"/>
+        </w:rPr>
+        <w:t xml:space="preserve">В данном разделе необходимо определить </w:t>
+      </w:r>
+      <w:proofErr w:type="spellStart"/>
+      <w:r>
+        <w:rPr>
+          <w:sz w:val="28"/>
+          <w:szCs w:val="28"/>
+        </w:rPr>
+        <w:t>пины</w:t>
+      </w:r>
+      <w:proofErr w:type="spellEnd"/>
+      <w:r>
+        <w:rPr>
+          <w:sz w:val="28"/>
+          <w:szCs w:val="28"/>
+        </w:rPr>
+        <w:t xml:space="preserve"> к которым должны подключаться: </w:t>
+      </w:r>
+    </w:p>
+    <w:p>
+      <w:pPr>
+        <w:pStyle w:val="a3"/>
+        <w:numPr>
+          <w:ilvl w:val="0"/>
+          <w:numId w:val="10"/>
+        </w:numPr>
+        <w:spacing w:line="360" w:lineRule="auto"/>
+        <w:jc w:val="both"/>
+        <w:rPr>
+          <w:rFonts w:ascii="Times New Roman" w:hAnsi="Times New Roman" w:cs="Times New Roman"/>
+          <w:sz w:val="28"/>
+          <w:szCs w:val="28"/>
+        </w:rPr>
+      </w:pPr>
+      <w:r>
+        <w:rPr>
+          <w:rFonts w:ascii="Times New Roman" w:hAnsi="Times New Roman" w:cs="Times New Roman"/>
+          <w:sz w:val="28"/>
+          <w:szCs w:val="28"/>
+        </w:rPr>
+        <w:t xml:space="preserve">Выход </w:t>
+      </w:r>
+      <w:r>
+        <w:rPr>
+          <w:rFonts w:ascii="Times New Roman" w:hAnsi="Times New Roman" w:cs="Times New Roman"/>
+          <w:sz w:val="28"/>
+          <w:szCs w:val="28"/>
+          <w:lang w:val="en-US"/>
+        </w:rPr>
+        <w:t>UART</w:t>
+      </w:r>
+    </w:p>
+    <w:p>
+      <w:pPr>
+        <w:pStyle w:val="a3"/>
+        <w:numPr>
+          <w:ilvl w:val="0"/>
+          <w:numId w:val="10"/>
+        </w:numPr>
+        <w:spacing w:line="360" w:lineRule="auto"/>
+        <w:jc w:val="both"/>
+        <w:rPr>
+          <w:rFonts w:ascii="Times New Roman" w:hAnsi="Times New Roman" w:cs="Times New Roman"/>
+          <w:sz w:val="28"/>
+          <w:szCs w:val="28"/>
+        </w:rPr>
+      </w:pPr>
+      <w:r>
+        <w:rPr>
+          <w:rFonts w:ascii="Times New Roman" w:hAnsi="Times New Roman" w:cs="Times New Roman"/>
+          <w:sz w:val="28"/>
+          <w:szCs w:val="28"/>
+        </w:rPr>
+        <w:t xml:space="preserve">Контакты программатора </w:t>
+      </w:r>
+      <w:r>
+        <w:rPr>
+          <w:rFonts w:ascii="Times New Roman" w:hAnsi="Times New Roman" w:cs="Times New Roman"/>
+          <w:sz w:val="28"/>
+          <w:szCs w:val="28"/>
+          <w:lang w:val="en-US"/>
+        </w:rPr>
+        <w:t>ST_LINK</w:t>
+      </w:r>
+    </w:p>
+    <w:p>
+      <w:pPr>
+        <w:pStyle w:val="a3"/>
+        <w:numPr>
+          <w:ilvl w:val="0"/>
+          <w:numId w:val="10"/>
+        </w:numPr>
+        <w:spacing w:line="360" w:lineRule="auto"/>
+        <w:jc w:val="both"/>
+        <w:rPr>
+          <w:rFonts w:ascii="Times New Roman" w:hAnsi="Times New Roman" w:cs="Times New Roman"/>
+          <w:sz w:val="28"/>
+          <w:szCs w:val="28"/>
+        </w:rPr>
+      </w:pPr>
+      <w:r>
+        <w:rPr>
+          <w:rFonts w:ascii="Times New Roman" w:hAnsi="Times New Roman" w:cs="Times New Roman"/>
+          <w:sz w:val="28"/>
+          <w:szCs w:val="28"/>
+        </w:rPr>
+        <w:t xml:space="preserve">2 </w:t>
+      </w:r>
+      <w:proofErr w:type="spellStart"/>
+      <w:r>
+        <w:rPr>
+          <w:rFonts w:ascii="Times New Roman" w:hAnsi="Times New Roman" w:cs="Times New Roman"/>
+          <w:sz w:val="28"/>
+          <w:szCs w:val="28"/>
+        </w:rPr>
+        <w:t>энкодера</w:t>
+      </w:r>
+      <w:proofErr w:type="spellEnd"/>
+      <w:r>
+        <w:rPr>
+          <w:rFonts w:ascii="Times New Roman" w:hAnsi="Times New Roman" w:cs="Times New Roman"/>
+          <w:sz w:val="28"/>
+          <w:szCs w:val="28"/>
+        </w:rPr>
+        <w:t xml:space="preserve"> </w:t>
+      </w:r>
+    </w:p>
+    <w:p>
+      <w:pPr>
+        <w:pStyle w:val="a3"/>
+        <w:numPr>
+          <w:ilvl w:val="0"/>
+          <w:numId w:val="10"/>
+        </w:numPr>
+        <w:spacing w:line="360" w:lineRule="auto"/>
+        <w:jc w:val="both"/>
+        <w:rPr>
+          <w:rFonts w:ascii="Times New Roman" w:hAnsi="Times New Roman" w:cs="Times New Roman"/>
+          <w:sz w:val="28"/>
+          <w:szCs w:val="28"/>
+        </w:rPr>
+      </w:pPr>
+      <w:r>
+        <w:rPr>
+          <w:rFonts w:ascii="Times New Roman" w:hAnsi="Times New Roman" w:cs="Times New Roman"/>
+          <w:sz w:val="28"/>
+          <w:szCs w:val="28"/>
+        </w:rPr>
+        <w:t>2 ШИМ-сигнала для моторов</w:t>
+      </w:r>
+    </w:p>
+    <w:p>
+      <w:pPr>
+        <w:pStyle w:val="a3"/>
+        <w:numPr>
+          <w:ilvl w:val="0"/>
+          <w:numId w:val="10"/>
+        </w:numPr>
+        <w:spacing w:line="360" w:lineRule="auto"/>
+        <w:jc w:val="both"/>
+        <w:rPr>
+          <w:rFonts w:ascii="Times New Roman" w:hAnsi="Times New Roman" w:cs="Times New Roman"/>
+          <w:sz w:val="28"/>
+          <w:szCs w:val="28"/>
+        </w:rPr>
+      </w:pPr>
+      <w:r>
+        <w:rPr>
+          <w:rFonts w:ascii="Times New Roman" w:hAnsi="Times New Roman" w:cs="Times New Roman"/>
+          <w:sz w:val="28"/>
+          <w:szCs w:val="28"/>
+        </w:rPr>
+        <w:t>Информационные выходы для драйверов</w:t>
+      </w:r>
+    </w:p>
+    <w:p>
+      <w:pPr>
+        <w:pStyle w:val="a3"/>
+        <w:numPr>
+          <w:ilvl w:val="0"/>
+          <w:numId w:val="10"/>
+        </w:numPr>
+        <w:spacing w:line="360" w:lineRule="auto"/>
+        <w:jc w:val="both"/>
+        <w:rPr>
+          <w:rFonts w:ascii="Times New Roman" w:hAnsi="Times New Roman" w:cs="Times New Roman"/>
+          <w:sz w:val="28"/>
+          <w:szCs w:val="28"/>
+        </w:rPr>
+      </w:pPr>
+      <w:r>
+        <w:rPr>
+          <w:rFonts w:ascii="Times New Roman" w:hAnsi="Times New Roman" w:cs="Times New Roman"/>
+          <w:sz w:val="28"/>
+          <w:szCs w:val="28"/>
+        </w:rPr>
+        <w:t>2 контакта АЦП</w:t>
+      </w:r>
+    </w:p>
+    <w:p>
+      <w:pPr>
+        <w:spacing w:line="360" w:lineRule="auto"/>
+        <w:ind w:firstLine="708"/>
+        <w:jc w:val="both"/>
+        <w:rPr>
+          <w:sz w:val="28"/>
+          <w:szCs w:val="28"/>
+        </w:rPr>
+      </w:pPr>
+      <w:r>
+        <w:rPr>
+          <w:sz w:val="28"/>
+          <w:szCs w:val="28"/>
+        </w:rPr>
+        <w:t xml:space="preserve">Выберем нужный микроконтроллер </w:t>
+      </w:r>
+      <w:r>
+        <w:rPr>
+          <w:sz w:val="28"/>
+          <w:szCs w:val="28"/>
+          <w:lang w:val="en-US"/>
+        </w:rPr>
+        <w:t>STM</w:t>
+      </w:r>
+      <w:r>
+        <w:rPr>
+          <w:sz w:val="28"/>
+          <w:szCs w:val="28"/>
+        </w:rPr>
+        <w:t>32</w:t>
+      </w:r>
+      <w:r>
+        <w:rPr>
+          <w:sz w:val="28"/>
+          <w:szCs w:val="28"/>
+          <w:lang w:val="en-US"/>
+        </w:rPr>
+        <w:t>G</w:t>
+      </w:r>
+      <w:r>
+        <w:rPr>
+          <w:sz w:val="28"/>
+          <w:szCs w:val="28"/>
+        </w:rPr>
+        <w:t>474</w:t>
+      </w:r>
+      <w:r>
+        <w:rPr>
+          <w:sz w:val="28"/>
+          <w:szCs w:val="28"/>
+          <w:lang w:val="en-US"/>
+        </w:rPr>
+        <w:t>RBT</w:t>
+      </w:r>
+      <w:r>
+        <w:rPr>
+          <w:sz w:val="28"/>
+          <w:szCs w:val="28"/>
+        </w:rPr>
+        <w:t xml:space="preserve">6. </w:t>
+      </w:r>
+      <w:r>
+        <w:rPr>
+          <w:sz w:val="28"/>
+          <w:szCs w:val="28"/>
+        </w:rPr>
+        <w:t xml:space="preserve">На рисунке 14 изображена визуализация подключения </w:t>
+      </w:r>
+      <w:proofErr w:type="spellStart"/>
+      <w:r>
+        <w:rPr>
+          <w:sz w:val="28"/>
+          <w:szCs w:val="28"/>
+        </w:rPr>
+        <w:t>пинов</w:t>
+      </w:r>
+      <w:proofErr w:type="spellEnd"/>
+      <w:r>
+        <w:rPr>
+          <w:sz w:val="28"/>
+          <w:szCs w:val="28"/>
+        </w:rPr>
+        <w:t xml:space="preserve"> микроконтроллера, также после подключения </w:t>
+      </w:r>
+      <w:proofErr w:type="spellStart"/>
+      <w:r>
+        <w:rPr>
+          <w:sz w:val="28"/>
+          <w:szCs w:val="28"/>
+        </w:rPr>
+        <w:t>пинов</w:t>
+      </w:r>
+      <w:proofErr w:type="spellEnd"/>
+      <w:r>
+        <w:rPr>
+          <w:sz w:val="28"/>
+          <w:szCs w:val="28"/>
+        </w:rPr>
+        <w:t xml:space="preserve"> можно сгенерировать код для инициализации всех входов и выходов и настроенных режимов работы для дальнейшего программирования.</w:t>
+      </w:r>
+    </w:p>
+    <w:p>
+      <w:pPr>
+        <w:spacing w:line="360" w:lineRule="auto"/>
+        <w:ind w:firstLine="708"/>
+        <w:jc w:val="center"/>
+        <w:rPr>
+          <w:sz w:val="28"/>
+          <w:szCs w:val="28"/>
+        </w:rPr>
+      </w:pPr>
+      <w:r>
+        <w:rPr>
+          <w:noProof/>
+        </w:rPr>
+        <w:drawing>
+          <wp:inline distT="0" distB="0" distL="0" distR="0" wp14:anchorId="68121726" wp14:editId="1DC96FC0">
+            <wp:extent cx="3703320" cy="2794204"/>
+            <wp:effectExtent l="0" t="0" r="0" b="6350"/>
+            <wp:docPr id="13" name="Рисунок 13"/>
+            <wp:cNvGraphicFramePr>
+              <a:graphicFrameLocks xmlns:a="http://schemas.openxmlformats.org/drawingml/2006/main" noChangeAspect="1"/>
+            </wp:cNvGraphicFramePr>
+            <a:graphic xmlns:a="http://schemas.openxmlformats.org/drawingml/2006/main">
+              <a:graphicData uri="http://schemas.openxmlformats.org/drawingml/2006/picture">
+                <pic:pic xmlns:pic="http://schemas.openxmlformats.org/drawingml/2006/picture">
+                  <pic:nvPicPr>
+                    <pic:cNvPr id="1" name=""/>
+                    <pic:cNvPicPr/>
+                  </pic:nvPicPr>
+                  <pic:blipFill>
+                    <a:blip r:embed="rId22"/>
+                    <a:stretch>
+                      <a:fillRect/>
+                    </a:stretch>
+                  </pic:blipFill>
+                  <pic:spPr>
+                    <a:xfrm>
+                      <a:off x="0" y="0"/>
+                      <a:ext cx="3715342" cy="2803275"/>
+                    </a:xfrm>
+                    <a:prstGeom prst="rect">
+                      <a:avLst/>
+                    </a:prstGeom>
+                  </pic:spPr>
+                </pic:pic>
+              </a:graphicData>
+            </a:graphic>
+          </wp:inline>
+        </w:drawing>
+      </w:r>
+    </w:p>
+    <w:p>
+      <w:pPr>
+        <w:spacing w:line="360" w:lineRule="auto"/>
+        <w:ind w:firstLine="708"/>
+        <w:jc w:val="center"/>
+        <w:rPr>
+          <w:sz w:val="28"/>
+          <w:szCs w:val="28"/>
+          <w:lang w:val="en-US"/>
+        </w:rPr>
+      </w:pPr>
+      <w:r>
+        <w:rPr>
+          <w:sz w:val="28"/>
+          <w:szCs w:val="28"/>
+        </w:rPr>
+        <w:t xml:space="preserve">Рис. 14 </w:t>
+      </w:r>
+      <w:r>
+        <w:rPr>
+          <w:sz w:val="28"/>
+          <w:szCs w:val="28"/>
+        </w:rPr>
+        <w:t xml:space="preserve">МК </w:t>
+      </w:r>
+      <w:r>
+        <w:rPr>
+          <w:sz w:val="28"/>
+          <w:szCs w:val="28"/>
+        </w:rPr>
+        <w:t>STM32G474RBT6</w:t>
+      </w:r>
+      <w:r>
+        <w:rPr>
+          <w:sz w:val="28"/>
+          <w:szCs w:val="28"/>
+        </w:rPr>
+        <w:t xml:space="preserve"> в </w:t>
+      </w:r>
+      <w:proofErr w:type="spellStart"/>
+      <w:r>
+        <w:rPr>
+          <w:sz w:val="28"/>
+          <w:szCs w:val="28"/>
+          <w:lang w:val="en-US"/>
+        </w:rPr>
+        <w:t>CubeMX</w:t>
+      </w:r>
+      <w:proofErr w:type="spellEnd"/>
+    </w:p>
+    <w:p>
+      <w:pPr>
+        <w:spacing w:line="360" w:lineRule="auto"/>
+        <w:ind w:firstLine="708"/>
+        <w:jc w:val="center"/>
+        <w:rPr>
+          <w:sz w:val="28"/>
+          <w:szCs w:val="28"/>
+          <w:lang w:val="en-US"/>
+        </w:rPr>
+      </w:pPr>
+    </w:p>
+    <w:p>
+      <w:pPr>
+        <w:spacing w:line="360" w:lineRule="auto"/>
+        <w:ind w:firstLine="708"/>
+        <w:jc w:val="both"/>
+        <w:rPr>
+          <w:sz w:val="28"/>
+          <w:szCs w:val="28"/>
+        </w:rPr>
+      </w:pPr>
+      <w:r>
+        <w:rPr>
+          <w:noProof/>
+        </w:rPr>
+        <w:lastRenderedPageBreak/>
+        <w:drawing>
+          <wp:anchor distT="0" distB="0" distL="114300" distR="114300" simplePos="0" relativeHeight="251666432" behindDoc="0" locked="0" layoutInCell="1" allowOverlap="1" wp14:anchorId="5EA3C255" wp14:editId="7697BF7F">
+            <wp:simplePos x="0" y="0"/>
+            <wp:positionH relativeFrom="column">
+              <wp:posOffset>870585</wp:posOffset>
+            </wp:positionH>
+            <wp:positionV relativeFrom="paragraph">
+              <wp:posOffset>948690</wp:posOffset>
+            </wp:positionV>
+            <wp:extent cx="4786630" cy="4653915"/>
+            <wp:effectExtent l="0" t="0" r="0" b="0"/>
+            <wp:wrapTopAndBottom/>
+            <wp:docPr id="21" name="Рисунок 21"/>
+            <wp:cNvGraphicFramePr>
+              <a:graphicFrameLocks xmlns:a="http://schemas.openxmlformats.org/drawingml/2006/main" noChangeAspect="1"/>
+            </wp:cNvGraphicFramePr>
+            <a:graphic xmlns:a="http://schemas.openxmlformats.org/drawingml/2006/main">
+              <a:graphicData uri="http://schemas.openxmlformats.org/drawingml/2006/picture">
+                <pic:pic xmlns:pic="http://schemas.openxmlformats.org/drawingml/2006/picture">
+                  <pic:nvPicPr>
+                    <pic:cNvPr id="1" name=""/>
+                    <pic:cNvPicPr/>
+                  </pic:nvPicPr>
+                  <pic:blipFill>
+                    <a:blip r:embed="rId23">
+                      <a:extLst>
+                        <a:ext uri="{28A0092B-C50C-407E-A947-70E740481C1C}">
+                          <a14:useLocalDpi xmlns:a14="http://schemas.microsoft.com/office/drawing/2010/main" val="0"/>
+                        </a:ext>
+                      </a:extLst>
+                    </a:blip>
+                    <a:stretch>
+                      <a:fillRect/>
+                    </a:stretch>
+                  </pic:blipFill>
+                  <pic:spPr>
+                    <a:xfrm>
+                      <a:off x="0" y="0"/>
+                      <a:ext cx="4786630" cy="4653915"/>
+                    </a:xfrm>
+                    <a:prstGeom prst="rect">
+                      <a:avLst/>
+                    </a:prstGeom>
+                  </pic:spPr>
+                </pic:pic>
+              </a:graphicData>
+            </a:graphic>
+            <wp14:sizeRelH relativeFrom="margin">
+              <wp14:pctWidth>0</wp14:pctWidth>
+            </wp14:sizeRelH>
+            <wp14:sizeRelV relativeFrom="margin">
+              <wp14:pctHeight>0</wp14:pctHeight>
+            </wp14:sizeRelV>
+          </wp:anchor>
+        </w:drawing>
+      </w:r>
+      <w:r>
+        <w:rPr>
+          <w:sz w:val="28"/>
+          <w:szCs w:val="28"/>
+        </w:rPr>
+        <w:t>Настроим все подключения и получим схему подключения (рис. 15)</w:t>
+      </w:r>
+      <w:r>
+        <w:rPr>
+          <w:sz w:val="28"/>
+          <w:szCs w:val="28"/>
+        </w:rPr>
+        <w:t xml:space="preserve"> таймер 2 и таймер 5 используем в режиме </w:t>
+      </w:r>
+      <w:proofErr w:type="spellStart"/>
+      <w:r>
+        <w:rPr>
+          <w:sz w:val="28"/>
+          <w:szCs w:val="28"/>
+        </w:rPr>
+        <w:t>энкодера</w:t>
+      </w:r>
+      <w:proofErr w:type="spellEnd"/>
+      <w:r>
+        <w:rPr>
+          <w:sz w:val="28"/>
+          <w:szCs w:val="28"/>
+        </w:rPr>
+        <w:t xml:space="preserve"> на 3 канала</w:t>
+      </w:r>
+      <w:r>
+        <w:rPr>
+          <w:sz w:val="28"/>
+          <w:szCs w:val="28"/>
+        </w:rPr>
+        <w:t>.</w:t>
+      </w:r>
+      <w:r>
+        <w:rPr>
+          <w:sz w:val="28"/>
+          <w:szCs w:val="28"/>
+        </w:rPr>
+        <w:t xml:space="preserve"> Таймер 4 для генерации ШИМ на каналах 1 и 2.</w:t>
+      </w:r>
+    </w:p>
+    <w:p>
+      <w:pPr>
+        <w:spacing w:line="360" w:lineRule="auto"/>
+        <w:ind w:firstLine="708"/>
+        <w:jc w:val="center"/>
+        <w:rPr>
+          <w:sz w:val="28"/>
+          <w:szCs w:val="28"/>
+        </w:rPr>
+      </w:pPr>
+      <w:r>
+        <w:rPr>
+          <w:sz w:val="28"/>
+          <w:szCs w:val="28"/>
+        </w:rPr>
+        <w:t xml:space="preserve">Рис. 15 Подключение всех устройств к </w:t>
+      </w:r>
+      <w:r>
+        <w:rPr>
+          <w:sz w:val="28"/>
+          <w:szCs w:val="28"/>
+          <w:lang w:val="en-US"/>
+        </w:rPr>
+        <w:t>STM</w:t>
+      </w:r>
+      <w:r>
+        <w:rPr>
+          <w:sz w:val="28"/>
+          <w:szCs w:val="28"/>
+        </w:rPr>
+        <w:t>32</w:t>
+      </w:r>
+    </w:p>
+    <w:p>
+      <w:pPr>
+        <w:spacing w:line="360" w:lineRule="auto"/>
+        <w:ind w:firstLine="708"/>
+        <w:jc w:val="both"/>
+        <w:rPr>
+          <w:sz w:val="28"/>
+          <w:szCs w:val="28"/>
+        </w:rPr>
+      </w:pPr>
+      <w:r>
+        <w:rPr>
+          <w:sz w:val="28"/>
+          <w:szCs w:val="28"/>
+        </w:rPr>
+        <w:t xml:space="preserve">Итого мы получаем схему подключения в соответствии с которой </w:t>
+      </w:r>
+      <w:r>
+        <w:rPr>
+          <w:sz w:val="28"/>
+          <w:szCs w:val="28"/>
+        </w:rPr>
+        <w:t xml:space="preserve">составим </w:t>
+      </w:r>
+      <w:r>
+        <w:rPr>
+          <w:sz w:val="28"/>
+          <w:szCs w:val="28"/>
+        </w:rPr>
+        <w:t>принципиальную съему.</w:t>
+      </w:r>
+    </w:p>
+    <w:p>
+      <w:pPr>
+        <w:spacing w:line="360" w:lineRule="auto"/>
+        <w:ind w:firstLine="708"/>
+        <w:jc w:val="both"/>
+        <w:rPr>
+          <w:sz w:val="28"/>
+          <w:szCs w:val="28"/>
+        </w:rPr>
+      </w:pPr>
+    </w:p>
+    <w:p>
+      <w:pPr>
+        <w:spacing w:line="360" w:lineRule="auto"/>
+        <w:ind w:firstLine="708"/>
+        <w:jc w:val="both"/>
+        <w:rPr>
+          <w:sz w:val="28"/>
+          <w:szCs w:val="28"/>
+        </w:rPr>
+      </w:pPr>
+    </w:p>
+    <w:p>
+      <w:pPr>
+        <w:spacing w:line="360" w:lineRule="auto"/>
+        <w:ind w:firstLine="708"/>
+        <w:jc w:val="both"/>
+        <w:rPr>
+          <w:sz w:val="28"/>
+          <w:szCs w:val="28"/>
+        </w:rPr>
+      </w:pPr>
+    </w:p>
+    <w:p>
+      <w:pPr>
+        <w:rPr>
+          <w:sz w:val="28"/>
+          <w:szCs w:val="28"/>
+        </w:rPr>
+      </w:pPr>
       <w:r>
         <w:rPr>
           <w:caps/>
@@ -14897,7 +15103,7 @@
         <w:pStyle w:val="1"/>
         <w:spacing w:after="720"/>
       </w:pPr>
-      <w:bookmarkStart w:id="7" w:name="_Toc187370684"/>
+      <w:bookmarkStart w:id="8" w:name="_Toc188026733"/>
       <w:r>
         <w:lastRenderedPageBreak/>
         <w:t>5</w:t>
@@ -14908,7 +15114,7 @@
       <w:r>
         <w:t>Подключение источника питания и схема питания блока управления</w:t>
       </w:r>
-      <w:bookmarkEnd w:id="7"/>
+      <w:bookmarkEnd w:id="8"/>
     </w:p>
     <w:p>
       <w:pPr>
@@ -14916,24 +15122,48 @@
         <w:jc w:val="both"/>
         <w:rPr>
           <w:noProof/>
+        </w:rPr>
+      </w:pPr>
+      <w:r>
+        <w:tab/>
+      </w:r>
+      <w:r>
+        <w:rPr>
+          <w:sz w:val="28"/>
+          <w:szCs w:val="28"/>
+        </w:rPr>
+        <w:t>.</w:t>
+      </w:r>
+      <w:r>
+        <w:rPr>
+          <w:noProof/>
+        </w:rPr>
+        <w:t xml:space="preserve"> </w:t>
+      </w:r>
+      <w:r>
+        <w:rPr>
+          <w:noProof/>
+          <w:sz w:val="28"/>
+          <w:szCs w:val="28"/>
+        </w:rPr>
+        <w:t xml:space="preserve">Для начала выберем понижающий преобразователь на 5 Вольт , это будет </w:t>
+      </w:r>
+      <w:r>
+        <w:rPr>
+          <w:noProof/>
+          <w:sz w:val="28"/>
+          <w:szCs w:val="28"/>
           <w:lang w:val="en-US"/>
         </w:rPr>
-      </w:pPr>
-      <w:r>
-        <w:tab/>
-      </w:r>
-      <w:r>
-        <w:rPr>
-          <w:sz w:val="28"/>
-          <w:szCs w:val="28"/>
-        </w:rPr>
-        <w:t>.</w:t>
+        <w:t>LM</w:t>
       </w:r>
       <w:r>
         <w:rPr>
           <w:noProof/>
-        </w:rPr>
-        <w:t xml:space="preserve"> </w:t>
+          <w:sz w:val="28"/>
+          <w:szCs w:val="28"/>
+        </w:rPr>
+        <w:t>2575 с фиксированным выходным напряжением 5В. Рекомендуемая схема подключения из документации изображена на рис. 1</w:t>
       </w:r>
       <w:r>
         <w:rPr>
@@ -14941,33 +15171,7 @@
           <w:sz w:val="28"/>
           <w:szCs w:val="28"/>
         </w:rPr>
-        <w:t xml:space="preserve">Для начала выберем понижающий преобразователь на 5 Вольт , это будет </w:t>
-      </w:r>
-      <w:r>
-        <w:rPr>
-          <w:noProof/>
-          <w:sz w:val="28"/>
-          <w:szCs w:val="28"/>
-          <w:lang w:val="en-US"/>
-        </w:rPr>
-        <w:t>LM</w:t>
-      </w:r>
-      <w:r>
-        <w:rPr>
-          <w:noProof/>
-          <w:sz w:val="28"/>
-          <w:szCs w:val="28"/>
-        </w:rPr>
-        <w:t>2575 с фиксированным выходным напряжением 5В. Рекомендуемая схема подключения из документации изображена на рис. 1</w:t>
-      </w:r>
-      <w:r>
-        <w:rPr>
-          <w:noProof/>
-          <w:sz w:val="28"/>
-          <w:szCs w:val="28"/>
-          <w:lang w:val="en-US"/>
-        </w:rPr>
-        <w:t>4</w:t>
+        <w:t>6</w:t>
       </w:r>
     </w:p>
     <w:p>
@@ -15003,7 +15207,7 @@
                     <pic:cNvPicPr/>
                   </pic:nvPicPr>
                   <pic:blipFill>
-                    <a:blip r:embed="rId22">
+                    <a:blip r:embed="rId24">
                       <a:extLst>
                         <a:ext uri="{28A0092B-C50C-407E-A947-70E740481C1C}">
                           <a14:useLocalDpi xmlns:a14="http://schemas.microsoft.com/office/drawing/2010/main" val="0"/>
@@ -15049,9 +15253,8 @@
         <w:rPr>
           <w:sz w:val="28"/>
           <w:szCs w:val="28"/>
-          <w:lang w:val="en-US"/>
-        </w:rPr>
-        <w:t>4</w:t>
+        </w:rPr>
+        <w:t>6</w:t>
       </w:r>
       <w:r>
         <w:rPr>
@@ -15109,7 +15312,7 @@
                     <pic:cNvPicPr/>
                   </pic:nvPicPr>
                   <pic:blipFill>
-                    <a:blip r:embed="rId23">
+                    <a:blip r:embed="rId25">
                       <a:extLst>
                         <a:ext uri="{28A0092B-C50C-407E-A947-70E740481C1C}">
                           <a14:useLocalDpi xmlns:a14="http://schemas.microsoft.com/office/drawing/2010/main" val="0"/>
@@ -15171,7 +15374,7 @@
           <w:sz w:val="28"/>
           <w:szCs w:val="28"/>
         </w:rPr>
-        <w:t>5</w:t>
+        <w:t>7</w:t>
       </w:r>
     </w:p>
     <w:p>
@@ -15196,7 +15399,7 @@
           <w:sz w:val="28"/>
           <w:szCs w:val="28"/>
         </w:rPr>
-        <w:t>5</w:t>
+        <w:t>7</w:t>
       </w:r>
       <w:r>
         <w:rPr>
@@ -15277,12 +15480,12 @@
         <w:pStyle w:val="1"/>
         <w:spacing w:after="720"/>
       </w:pPr>
-      <w:bookmarkStart w:id="8" w:name="_Toc187370685"/>
+      <w:bookmarkStart w:id="9" w:name="_Toc188026734"/>
       <w:r>
         <w:lastRenderedPageBreak/>
         <w:t>6 Выбор коммутаторов внешних компонентов с платой</w:t>
       </w:r>
-      <w:bookmarkEnd w:id="8"/>
+      <w:bookmarkEnd w:id="9"/>
     </w:p>
     <w:p>
       <w:pPr>
@@ -15485,23 +15688,7 @@
                     <w:sz w:val="28"/>
                     <w:szCs w:val="28"/>
                   </w:rPr>
-                  <m:t>I</m:t>
-                </m:r>
-                <m:r>
-                  <w:rPr>
-                    <w:rFonts w:ascii="Cambria Math" w:hAnsi="Cambria Math"/>
-                    <w:sz w:val="28"/>
-                    <w:szCs w:val="28"/>
-                  </w:rPr>
-                  <m:t>=</m:t>
-                </m:r>
-                <m:r>
-                  <w:rPr>
-                    <w:rFonts w:ascii="Cambria Math" w:hAnsi="Cambria Math"/>
-                    <w:sz w:val="28"/>
-                    <w:szCs w:val="28"/>
-                  </w:rPr>
-                  <m:t>2*</m:t>
+                  <m:t>I=2*</m:t>
                 </m:r>
                 <m:sSub>
                   <m:sSubPr>
@@ -15582,31 +15769,7 @@
                     <w:sz w:val="28"/>
                     <w:szCs w:val="28"/>
                   </w:rPr>
-                  <m:t>=</m:t>
-                </m:r>
-                <m:r>
-                  <w:rPr>
-                    <w:rFonts w:ascii="Cambria Math" w:hAnsi="Cambria Math"/>
-                    <w:sz w:val="28"/>
-                    <w:szCs w:val="28"/>
-                  </w:rPr>
-                  <m:t>2*4 +0.2</m:t>
-                </m:r>
-                <m:r>
-                  <w:rPr>
-                    <w:rFonts w:ascii="Cambria Math" w:hAnsi="Cambria Math"/>
-                    <w:sz w:val="28"/>
-                    <w:szCs w:val="28"/>
-                  </w:rPr>
-                  <m:t>=</m:t>
-                </m:r>
-                <m:r>
-                  <w:rPr>
-                    <w:rFonts w:ascii="Cambria Math" w:hAnsi="Cambria Math"/>
-                    <w:sz w:val="28"/>
-                    <w:szCs w:val="28"/>
-                  </w:rPr>
-                  <m:t>8.4А</m:t>
+                  <m:t>=2*4 +0.2=8.4А</m:t>
                 </m:r>
               </m:oMath>
             </m:oMathPara>
@@ -15687,14 +15850,7 @@
           <w:sz w:val="28"/>
           <w:szCs w:val="28"/>
         </w:rPr>
-        <w:t>XT30PW-M</w:t>
-      </w:r>
-      <w:r>
-        <w:rPr>
-          <w:sz w:val="28"/>
-          <w:szCs w:val="28"/>
-        </w:rPr>
-        <w:t xml:space="preserve"> (</w:t>
+        <w:t>XT30PW-M (</w:t>
       </w:r>
       <w:r>
         <w:rPr>
@@ -15708,7 +15864,7 @@
           <w:sz w:val="28"/>
           <w:szCs w:val="28"/>
         </w:rPr>
-        <w:t>6</w:t>
+        <w:t>8</w:t>
       </w:r>
       <w:r>
         <w:rPr>
@@ -15754,406 +15910,6 @@
             <wp:extent cx="2214157" cy="1993900"/>
             <wp:effectExtent l="0" t="0" r="0" b="6350"/>
             <wp:docPr id="11" name="Рисунок 11"/>
-            <wp:cNvGraphicFramePr>
-              <a:graphicFrameLocks xmlns:a="http://schemas.openxmlformats.org/drawingml/2006/main" noChangeAspect="1"/>
-            </wp:cNvGraphicFramePr>
-            <a:graphic xmlns:a="http://schemas.openxmlformats.org/drawingml/2006/main">
-              <a:graphicData uri="http://schemas.openxmlformats.org/drawingml/2006/picture">
-                <pic:pic xmlns:pic="http://schemas.openxmlformats.org/drawingml/2006/picture">
-                  <pic:nvPicPr>
-                    <pic:cNvPr id="1" name=""/>
-                    <pic:cNvPicPr/>
-                  </pic:nvPicPr>
-                  <pic:blipFill>
-                    <a:blip r:embed="rId24"/>
-                    <a:stretch>
-                      <a:fillRect/>
-                    </a:stretch>
-                  </pic:blipFill>
-                  <pic:spPr>
-                    <a:xfrm>
-                      <a:off x="0" y="0"/>
-                      <a:ext cx="2219131" cy="1998379"/>
-                    </a:xfrm>
-                    <a:prstGeom prst="rect">
-                      <a:avLst/>
-                    </a:prstGeom>
-                  </pic:spPr>
-                </pic:pic>
-              </a:graphicData>
-            </a:graphic>
-          </wp:inline>
-        </w:drawing>
-      </w:r>
-    </w:p>
-    <w:p>
-      <w:pPr>
-        <w:spacing w:line="360" w:lineRule="auto"/>
-        <w:jc w:val="center"/>
-        <w:rPr>
-          <w:sz w:val="28"/>
-          <w:szCs w:val="28"/>
-        </w:rPr>
-      </w:pPr>
-      <w:r>
-        <w:rPr>
-          <w:sz w:val="28"/>
-          <w:szCs w:val="28"/>
-        </w:rPr>
-        <w:t>Рис. 1</w:t>
-      </w:r>
-      <w:r>
-        <w:rPr>
-          <w:sz w:val="28"/>
-          <w:szCs w:val="28"/>
-        </w:rPr>
-        <w:t>6</w:t>
-      </w:r>
-      <w:r>
-        <w:rPr>
-          <w:sz w:val="28"/>
-          <w:szCs w:val="28"/>
-        </w:rPr>
-        <w:t xml:space="preserve"> Разъем питания </w:t>
-      </w:r>
-      <w:r>
-        <w:rPr>
-          <w:sz w:val="28"/>
-          <w:szCs w:val="28"/>
-        </w:rPr>
-        <w:t>XT30PW-M</w:t>
-      </w:r>
-    </w:p>
-    <w:p>
-      <w:pPr>
-        <w:spacing w:line="360" w:lineRule="auto"/>
-        <w:jc w:val="center"/>
-        <w:rPr>
-          <w:sz w:val="28"/>
-          <w:szCs w:val="28"/>
-        </w:rPr>
-      </w:pPr>
-    </w:p>
-    <w:p>
-      <w:pPr>
-        <w:spacing w:line="360" w:lineRule="auto"/>
-        <w:ind w:firstLine="708"/>
-        <w:jc w:val="both"/>
-        <w:rPr>
-          <w:sz w:val="28"/>
-          <w:szCs w:val="28"/>
-        </w:rPr>
-      </w:pPr>
-      <w:r>
-        <w:rPr>
-          <w:sz w:val="28"/>
-          <w:szCs w:val="28"/>
-        </w:rPr>
-        <w:t xml:space="preserve">Для подключения двигателей выбираем разъем </w:t>
-      </w:r>
-      <w:r>
-        <w:rPr>
-          <w:sz w:val="28"/>
-          <w:szCs w:val="28"/>
-        </w:rPr>
-        <w:t>Micro-</w:t>
-      </w:r>
-      <w:proofErr w:type="spellStart"/>
-      <w:r>
-        <w:rPr>
-          <w:sz w:val="28"/>
-          <w:szCs w:val="28"/>
-        </w:rPr>
-        <w:t>Fit</w:t>
-      </w:r>
-      <w:proofErr w:type="spellEnd"/>
-      <w:r>
-        <w:rPr>
-          <w:sz w:val="28"/>
-          <w:szCs w:val="28"/>
-        </w:rPr>
-        <w:t xml:space="preserve"> 3.0</w:t>
-      </w:r>
-      <w:r>
-        <w:rPr>
-          <w:sz w:val="28"/>
-          <w:szCs w:val="28"/>
-        </w:rPr>
-        <w:t xml:space="preserve"> (рис. 1</w:t>
-      </w:r>
-      <w:r>
-        <w:rPr>
-          <w:sz w:val="28"/>
-          <w:szCs w:val="28"/>
-        </w:rPr>
-        <w:t>7</w:t>
-      </w:r>
-      <w:r>
-        <w:rPr>
-          <w:sz w:val="28"/>
-          <w:szCs w:val="28"/>
-        </w:rPr>
-        <w:t xml:space="preserve">) на </w:t>
-      </w:r>
-      <w:r>
-        <w:rPr>
-          <w:sz w:val="28"/>
-          <w:szCs w:val="28"/>
-        </w:rPr>
-        <w:t>8</w:t>
-      </w:r>
-      <w:r>
-        <w:rPr>
-          <w:sz w:val="28"/>
-          <w:szCs w:val="28"/>
-        </w:rPr>
-        <w:t xml:space="preserve"> контактов для удобства подключения </w:t>
-      </w:r>
-      <w:r>
-        <w:rPr>
-          <w:sz w:val="28"/>
-          <w:szCs w:val="28"/>
-        </w:rPr>
-        <w:t xml:space="preserve">фаз и </w:t>
-      </w:r>
-      <w:r>
-        <w:rPr>
-          <w:sz w:val="28"/>
-          <w:szCs w:val="28"/>
-        </w:rPr>
-        <w:t>датчиков холла</w:t>
-      </w:r>
-      <w:r>
-        <w:rPr>
-          <w:sz w:val="28"/>
-          <w:szCs w:val="28"/>
-        </w:rPr>
-        <w:t xml:space="preserve"> двигателя</w:t>
-      </w:r>
-      <w:r>
-        <w:rPr>
-          <w:sz w:val="28"/>
-          <w:szCs w:val="28"/>
-        </w:rPr>
-        <w:t>. С номинальным напряжением до 250 В и током 5 А.</w:t>
-      </w:r>
-    </w:p>
-    <w:p>
-      <w:pPr>
-        <w:spacing w:line="360" w:lineRule="auto"/>
-        <w:ind w:firstLine="708"/>
-        <w:jc w:val="both"/>
-        <w:rPr>
-          <w:sz w:val="28"/>
-          <w:szCs w:val="28"/>
-        </w:rPr>
-      </w:pPr>
-      <w:r>
-        <w:rPr>
-          <w:sz w:val="28"/>
-          <w:szCs w:val="28"/>
-        </w:rPr>
-        <w:t xml:space="preserve"> </w:t>
-      </w:r>
-    </w:p>
-    <w:p>
-      <w:pPr>
-        <w:jc w:val="center"/>
-        <w:rPr>
-          <w:caps/>
-          <w:sz w:val="32"/>
-        </w:rPr>
-      </w:pPr>
-      <w:r>
-        <w:rPr>
-          <w:noProof/>
-        </w:rPr>
-        <w:lastRenderedPageBreak/>
-        <w:drawing>
-          <wp:inline distT="0" distB="0" distL="0" distR="0" wp14:anchorId="0201F7C9" wp14:editId="0D88D518">
-            <wp:extent cx="3114675" cy="2993655"/>
-            <wp:effectExtent l="0" t="0" r="0" b="0"/>
-            <wp:docPr id="14" name="Рисунок 14"/>
-            <wp:cNvGraphicFramePr>
-              <a:graphicFrameLocks xmlns:a="http://schemas.openxmlformats.org/drawingml/2006/main" noChangeAspect="1"/>
-            </wp:cNvGraphicFramePr>
-            <a:graphic xmlns:a="http://schemas.openxmlformats.org/drawingml/2006/main">
-              <a:graphicData uri="http://schemas.openxmlformats.org/drawingml/2006/picture">
-                <pic:pic xmlns:pic="http://schemas.openxmlformats.org/drawingml/2006/picture">
-                  <pic:nvPicPr>
-                    <pic:cNvPr id="1" name=""/>
-                    <pic:cNvPicPr/>
-                  </pic:nvPicPr>
-                  <pic:blipFill>
-                    <a:blip r:embed="rId25"/>
-                    <a:stretch>
-                      <a:fillRect/>
-                    </a:stretch>
-                  </pic:blipFill>
-                  <pic:spPr>
-                    <a:xfrm>
-                      <a:off x="0" y="0"/>
-                      <a:ext cx="3118810" cy="2997629"/>
-                    </a:xfrm>
-                    <a:prstGeom prst="rect">
-                      <a:avLst/>
-                    </a:prstGeom>
-                  </pic:spPr>
-                </pic:pic>
-              </a:graphicData>
-            </a:graphic>
-          </wp:inline>
-        </w:drawing>
-      </w:r>
-    </w:p>
-    <w:p>
-      <w:pPr>
-        <w:jc w:val="center"/>
-        <w:rPr>
-          <w:caps/>
-          <w:sz w:val="32"/>
-        </w:rPr>
-      </w:pPr>
-    </w:p>
-    <w:p>
-      <w:pPr>
-        <w:spacing w:line="360" w:lineRule="auto"/>
-        <w:jc w:val="center"/>
-        <w:rPr>
-          <w:sz w:val="28"/>
-          <w:szCs w:val="28"/>
-        </w:rPr>
-      </w:pPr>
-      <w:r>
-        <w:rPr>
-          <w:sz w:val="28"/>
-          <w:szCs w:val="28"/>
-        </w:rPr>
-        <w:t>Рис. 1</w:t>
-      </w:r>
-      <w:r>
-        <w:rPr>
-          <w:sz w:val="28"/>
-          <w:szCs w:val="28"/>
-        </w:rPr>
-        <w:t>7</w:t>
-      </w:r>
-      <w:r>
-        <w:rPr>
-          <w:sz w:val="28"/>
-          <w:szCs w:val="28"/>
-        </w:rPr>
-        <w:t xml:space="preserve"> Разъем </w:t>
-      </w:r>
-      <w:proofErr w:type="spellStart"/>
-      <w:r>
-        <w:rPr>
-          <w:sz w:val="28"/>
-          <w:szCs w:val="28"/>
-          <w:lang w:val="en-US"/>
-        </w:rPr>
-        <w:t>MicroFit</w:t>
-      </w:r>
-      <w:proofErr w:type="spellEnd"/>
-      <w:r>
-        <w:rPr>
-          <w:sz w:val="28"/>
-          <w:szCs w:val="28"/>
-        </w:rPr>
-        <w:t xml:space="preserve"> 3.0</w:t>
-      </w:r>
-    </w:p>
-    <w:p>
-      <w:pPr>
-        <w:jc w:val="center"/>
-        <w:rPr>
-          <w:caps/>
-          <w:sz w:val="32"/>
-        </w:rPr>
-      </w:pPr>
-    </w:p>
-    <w:p>
-      <w:pPr>
-        <w:spacing w:line="360" w:lineRule="auto"/>
-        <w:ind w:firstLine="708"/>
-        <w:jc w:val="both"/>
-        <w:rPr>
-          <w:sz w:val="28"/>
-          <w:szCs w:val="28"/>
-        </w:rPr>
-      </w:pPr>
-      <w:r>
-        <w:rPr>
-          <w:sz w:val="28"/>
-          <w:szCs w:val="28"/>
-        </w:rPr>
-        <w:t xml:space="preserve">Для остальных логических соединений с небольшим напряжением и током, выбираем маломощные разъемы </w:t>
-      </w:r>
-      <w:r>
-        <w:rPr>
-          <w:sz w:val="28"/>
-          <w:szCs w:val="28"/>
-          <w:lang w:val="en-US"/>
-        </w:rPr>
-        <w:t>JST</w:t>
-      </w:r>
-      <w:r>
-        <w:rPr>
-          <w:sz w:val="28"/>
-          <w:szCs w:val="28"/>
-        </w:rPr>
-        <w:t xml:space="preserve"> (</w:t>
-      </w:r>
-      <w:r>
-        <w:rPr>
-          <w:sz w:val="28"/>
-          <w:szCs w:val="28"/>
-        </w:rPr>
-        <w:t>рис. 1</w:t>
-      </w:r>
-      <w:r>
-        <w:rPr>
-          <w:sz w:val="28"/>
-          <w:szCs w:val="28"/>
-        </w:rPr>
-        <w:t>8</w:t>
-      </w:r>
-      <w:r>
-        <w:rPr>
-          <w:sz w:val="28"/>
-          <w:szCs w:val="28"/>
-        </w:rPr>
-        <w:t>)</w:t>
-      </w:r>
-    </w:p>
-    <w:p>
-      <w:pPr>
-        <w:spacing w:line="360" w:lineRule="auto"/>
-        <w:jc w:val="both"/>
-        <w:rPr>
-          <w:sz w:val="28"/>
-          <w:szCs w:val="28"/>
-        </w:rPr>
-      </w:pPr>
-    </w:p>
-    <w:p>
-      <w:pPr>
-        <w:spacing w:line="360" w:lineRule="auto"/>
-        <w:jc w:val="center"/>
-        <w:rPr>
-          <w:caps/>
-          <w:sz w:val="32"/>
-        </w:rPr>
-      </w:pPr>
-      <w:r>
-        <w:rPr>
-          <w:noProof/>
-        </w:rPr>
-        <w:drawing>
-          <wp:inline distT="0" distB="0" distL="0" distR="0" wp14:anchorId="4A9D6EB1" wp14:editId="5428209A">
-            <wp:extent cx="3371850" cy="2784960"/>
-            <wp:effectExtent l="0" t="0" r="0" b="0"/>
-            <wp:docPr id="15" name="Рисунок 15"/>
             <wp:cNvGraphicFramePr>
               <a:graphicFrameLocks xmlns:a="http://schemas.openxmlformats.org/drawingml/2006/main" noChangeAspect="1"/>
             </wp:cNvGraphicFramePr>
@@ -16173,6 +15929,406 @@
                   <pic:spPr>
                     <a:xfrm>
                       <a:off x="0" y="0"/>
+                      <a:ext cx="2219131" cy="1998379"/>
+                    </a:xfrm>
+                    <a:prstGeom prst="rect">
+                      <a:avLst/>
+                    </a:prstGeom>
+                  </pic:spPr>
+                </pic:pic>
+              </a:graphicData>
+            </a:graphic>
+          </wp:inline>
+        </w:drawing>
+      </w:r>
+    </w:p>
+    <w:p>
+      <w:pPr>
+        <w:spacing w:line="360" w:lineRule="auto"/>
+        <w:jc w:val="center"/>
+        <w:rPr>
+          <w:sz w:val="28"/>
+          <w:szCs w:val="28"/>
+        </w:rPr>
+      </w:pPr>
+      <w:r>
+        <w:rPr>
+          <w:sz w:val="28"/>
+          <w:szCs w:val="28"/>
+        </w:rPr>
+        <w:t>Рис. 1</w:t>
+      </w:r>
+      <w:r>
+        <w:rPr>
+          <w:sz w:val="28"/>
+          <w:szCs w:val="28"/>
+        </w:rPr>
+        <w:t>8</w:t>
+      </w:r>
+      <w:r>
+        <w:rPr>
+          <w:sz w:val="28"/>
+          <w:szCs w:val="28"/>
+        </w:rPr>
+        <w:t xml:space="preserve"> Разъем питания </w:t>
+      </w:r>
+      <w:r>
+        <w:rPr>
+          <w:sz w:val="28"/>
+          <w:szCs w:val="28"/>
+        </w:rPr>
+        <w:t>XT30PW-M</w:t>
+      </w:r>
+    </w:p>
+    <w:p>
+      <w:pPr>
+        <w:spacing w:line="360" w:lineRule="auto"/>
+        <w:jc w:val="center"/>
+        <w:rPr>
+          <w:sz w:val="28"/>
+          <w:szCs w:val="28"/>
+        </w:rPr>
+      </w:pPr>
+    </w:p>
+    <w:p>
+      <w:pPr>
+        <w:spacing w:line="360" w:lineRule="auto"/>
+        <w:ind w:firstLine="708"/>
+        <w:jc w:val="both"/>
+        <w:rPr>
+          <w:sz w:val="28"/>
+          <w:szCs w:val="28"/>
+        </w:rPr>
+      </w:pPr>
+      <w:r>
+        <w:rPr>
+          <w:sz w:val="28"/>
+          <w:szCs w:val="28"/>
+        </w:rPr>
+        <w:t xml:space="preserve">Для подключения двигателей выбираем разъем </w:t>
+      </w:r>
+      <w:r>
+        <w:rPr>
+          <w:sz w:val="28"/>
+          <w:szCs w:val="28"/>
+        </w:rPr>
+        <w:t>Micro-</w:t>
+      </w:r>
+      <w:proofErr w:type="spellStart"/>
+      <w:r>
+        <w:rPr>
+          <w:sz w:val="28"/>
+          <w:szCs w:val="28"/>
+        </w:rPr>
+        <w:t>Fit</w:t>
+      </w:r>
+      <w:proofErr w:type="spellEnd"/>
+      <w:r>
+        <w:rPr>
+          <w:sz w:val="28"/>
+          <w:szCs w:val="28"/>
+        </w:rPr>
+        <w:t xml:space="preserve"> 3.0</w:t>
+      </w:r>
+      <w:r>
+        <w:rPr>
+          <w:sz w:val="28"/>
+          <w:szCs w:val="28"/>
+        </w:rPr>
+        <w:t xml:space="preserve"> (рис. 1</w:t>
+      </w:r>
+      <w:r>
+        <w:rPr>
+          <w:sz w:val="28"/>
+          <w:szCs w:val="28"/>
+        </w:rPr>
+        <w:t>9</w:t>
+      </w:r>
+      <w:r>
+        <w:rPr>
+          <w:sz w:val="28"/>
+          <w:szCs w:val="28"/>
+        </w:rPr>
+        <w:t xml:space="preserve">) на </w:t>
+      </w:r>
+      <w:r>
+        <w:rPr>
+          <w:sz w:val="28"/>
+          <w:szCs w:val="28"/>
+        </w:rPr>
+        <w:t>8</w:t>
+      </w:r>
+      <w:r>
+        <w:rPr>
+          <w:sz w:val="28"/>
+          <w:szCs w:val="28"/>
+        </w:rPr>
+        <w:t xml:space="preserve"> контактов для удобства подключения </w:t>
+      </w:r>
+      <w:r>
+        <w:rPr>
+          <w:sz w:val="28"/>
+          <w:szCs w:val="28"/>
+        </w:rPr>
+        <w:t xml:space="preserve">фаз и </w:t>
+      </w:r>
+      <w:r>
+        <w:rPr>
+          <w:sz w:val="28"/>
+          <w:szCs w:val="28"/>
+        </w:rPr>
+        <w:t>датчиков холла</w:t>
+      </w:r>
+      <w:r>
+        <w:rPr>
+          <w:sz w:val="28"/>
+          <w:szCs w:val="28"/>
+        </w:rPr>
+        <w:t xml:space="preserve"> двигателя</w:t>
+      </w:r>
+      <w:r>
+        <w:rPr>
+          <w:sz w:val="28"/>
+          <w:szCs w:val="28"/>
+        </w:rPr>
+        <w:t>. С номинальным напряжением до 250 В и током 5 А.</w:t>
+      </w:r>
+    </w:p>
+    <w:p>
+      <w:pPr>
+        <w:spacing w:line="360" w:lineRule="auto"/>
+        <w:ind w:firstLine="708"/>
+        <w:jc w:val="both"/>
+        <w:rPr>
+          <w:sz w:val="28"/>
+          <w:szCs w:val="28"/>
+        </w:rPr>
+      </w:pPr>
+      <w:r>
+        <w:rPr>
+          <w:sz w:val="28"/>
+          <w:szCs w:val="28"/>
+        </w:rPr>
+        <w:t xml:space="preserve"> </w:t>
+      </w:r>
+    </w:p>
+    <w:p>
+      <w:pPr>
+        <w:jc w:val="center"/>
+        <w:rPr>
+          <w:caps/>
+          <w:sz w:val="32"/>
+        </w:rPr>
+      </w:pPr>
+      <w:r>
+        <w:rPr>
+          <w:noProof/>
+        </w:rPr>
+        <w:lastRenderedPageBreak/>
+        <w:drawing>
+          <wp:inline distT="0" distB="0" distL="0" distR="0" wp14:anchorId="0201F7C9" wp14:editId="0D88D518">
+            <wp:extent cx="3114675" cy="2993655"/>
+            <wp:effectExtent l="0" t="0" r="0" b="0"/>
+            <wp:docPr id="14" name="Рисунок 14"/>
+            <wp:cNvGraphicFramePr>
+              <a:graphicFrameLocks xmlns:a="http://schemas.openxmlformats.org/drawingml/2006/main" noChangeAspect="1"/>
+            </wp:cNvGraphicFramePr>
+            <a:graphic xmlns:a="http://schemas.openxmlformats.org/drawingml/2006/main">
+              <a:graphicData uri="http://schemas.openxmlformats.org/drawingml/2006/picture">
+                <pic:pic xmlns:pic="http://schemas.openxmlformats.org/drawingml/2006/picture">
+                  <pic:nvPicPr>
+                    <pic:cNvPr id="1" name=""/>
+                    <pic:cNvPicPr/>
+                  </pic:nvPicPr>
+                  <pic:blipFill>
+                    <a:blip r:embed="rId27"/>
+                    <a:stretch>
+                      <a:fillRect/>
+                    </a:stretch>
+                  </pic:blipFill>
+                  <pic:spPr>
+                    <a:xfrm>
+                      <a:off x="0" y="0"/>
+                      <a:ext cx="3118810" cy="2997629"/>
+                    </a:xfrm>
+                    <a:prstGeom prst="rect">
+                      <a:avLst/>
+                    </a:prstGeom>
+                  </pic:spPr>
+                </pic:pic>
+              </a:graphicData>
+            </a:graphic>
+          </wp:inline>
+        </w:drawing>
+      </w:r>
+    </w:p>
+    <w:p>
+      <w:pPr>
+        <w:jc w:val="center"/>
+        <w:rPr>
+          <w:caps/>
+          <w:sz w:val="32"/>
+        </w:rPr>
+      </w:pPr>
+    </w:p>
+    <w:p>
+      <w:pPr>
+        <w:spacing w:line="360" w:lineRule="auto"/>
+        <w:jc w:val="center"/>
+        <w:rPr>
+          <w:sz w:val="28"/>
+          <w:szCs w:val="28"/>
+        </w:rPr>
+      </w:pPr>
+      <w:r>
+        <w:rPr>
+          <w:sz w:val="28"/>
+          <w:szCs w:val="28"/>
+        </w:rPr>
+        <w:t>Рис. 1</w:t>
+      </w:r>
+      <w:r>
+        <w:rPr>
+          <w:sz w:val="28"/>
+          <w:szCs w:val="28"/>
+        </w:rPr>
+        <w:t>9</w:t>
+      </w:r>
+      <w:r>
+        <w:rPr>
+          <w:sz w:val="28"/>
+          <w:szCs w:val="28"/>
+        </w:rPr>
+        <w:t xml:space="preserve"> Разъем </w:t>
+      </w:r>
+      <w:proofErr w:type="spellStart"/>
+      <w:r>
+        <w:rPr>
+          <w:sz w:val="28"/>
+          <w:szCs w:val="28"/>
+          <w:lang w:val="en-US"/>
+        </w:rPr>
+        <w:t>MicroFit</w:t>
+      </w:r>
+      <w:proofErr w:type="spellEnd"/>
+      <w:r>
+        <w:rPr>
+          <w:sz w:val="28"/>
+          <w:szCs w:val="28"/>
+        </w:rPr>
+        <w:t xml:space="preserve"> 3.0</w:t>
+      </w:r>
+    </w:p>
+    <w:p>
+      <w:pPr>
+        <w:jc w:val="center"/>
+        <w:rPr>
+          <w:caps/>
+          <w:sz w:val="32"/>
+        </w:rPr>
+      </w:pPr>
+    </w:p>
+    <w:p>
+      <w:pPr>
+        <w:spacing w:line="360" w:lineRule="auto"/>
+        <w:ind w:firstLine="708"/>
+        <w:jc w:val="both"/>
+        <w:rPr>
+          <w:sz w:val="28"/>
+          <w:szCs w:val="28"/>
+        </w:rPr>
+      </w:pPr>
+      <w:r>
+        <w:rPr>
+          <w:sz w:val="28"/>
+          <w:szCs w:val="28"/>
+        </w:rPr>
+        <w:t xml:space="preserve">Для остальных логических соединений с небольшим напряжением и током, выбираем маломощные разъемы </w:t>
+      </w:r>
+      <w:r>
+        <w:rPr>
+          <w:sz w:val="28"/>
+          <w:szCs w:val="28"/>
+          <w:lang w:val="en-US"/>
+        </w:rPr>
+        <w:t>JST</w:t>
+      </w:r>
+      <w:r>
+        <w:rPr>
+          <w:sz w:val="28"/>
+          <w:szCs w:val="28"/>
+        </w:rPr>
+        <w:t xml:space="preserve"> (</w:t>
+      </w:r>
+      <w:r>
+        <w:rPr>
+          <w:sz w:val="28"/>
+          <w:szCs w:val="28"/>
+        </w:rPr>
+        <w:t xml:space="preserve">рис. </w:t>
+      </w:r>
+      <w:r>
+        <w:rPr>
+          <w:sz w:val="28"/>
+          <w:szCs w:val="28"/>
+        </w:rPr>
+        <w:t>20</w:t>
+      </w:r>
+      <w:r>
+        <w:rPr>
+          <w:sz w:val="28"/>
+          <w:szCs w:val="28"/>
+        </w:rPr>
+        <w:t>)</w:t>
+      </w:r>
+    </w:p>
+    <w:p>
+      <w:pPr>
+        <w:spacing w:line="360" w:lineRule="auto"/>
+        <w:jc w:val="both"/>
+        <w:rPr>
+          <w:sz w:val="28"/>
+          <w:szCs w:val="28"/>
+        </w:rPr>
+      </w:pPr>
+    </w:p>
+    <w:p>
+      <w:pPr>
+        <w:spacing w:line="360" w:lineRule="auto"/>
+        <w:jc w:val="center"/>
+        <w:rPr>
+          <w:caps/>
+          <w:sz w:val="32"/>
+        </w:rPr>
+      </w:pPr>
+      <w:r>
+        <w:rPr>
+          <w:noProof/>
+        </w:rPr>
+        <w:drawing>
+          <wp:inline distT="0" distB="0" distL="0" distR="0" wp14:anchorId="4A9D6EB1" wp14:editId="5428209A">
+            <wp:extent cx="3371850" cy="2784960"/>
+            <wp:effectExtent l="0" t="0" r="0" b="0"/>
+            <wp:docPr id="15" name="Рисунок 15"/>
+            <wp:cNvGraphicFramePr>
+              <a:graphicFrameLocks xmlns:a="http://schemas.openxmlformats.org/drawingml/2006/main" noChangeAspect="1"/>
+            </wp:cNvGraphicFramePr>
+            <a:graphic xmlns:a="http://schemas.openxmlformats.org/drawingml/2006/main">
+              <a:graphicData uri="http://schemas.openxmlformats.org/drawingml/2006/picture">
+                <pic:pic xmlns:pic="http://schemas.openxmlformats.org/drawingml/2006/picture">
+                  <pic:nvPicPr>
+                    <pic:cNvPr id="1" name=""/>
+                    <pic:cNvPicPr/>
+                  </pic:nvPicPr>
+                  <pic:blipFill>
+                    <a:blip r:embed="rId28"/>
+                    <a:stretch>
+                      <a:fillRect/>
+                    </a:stretch>
+                  </pic:blipFill>
+                  <pic:spPr>
+                    <a:xfrm>
+                      <a:off x="0" y="0"/>
                       <a:ext cx="3374134" cy="2786846"/>
                     </a:xfrm>
                     <a:prstGeom prst="rect">
@@ -16200,36 +16356,21 @@
           <w:sz w:val="28"/>
           <w:szCs w:val="28"/>
         </w:rPr>
-        <w:t>Рис. 1</w:t>
-      </w:r>
-      <w:r>
-        <w:rPr>
-          <w:sz w:val="28"/>
-          <w:szCs w:val="28"/>
-          <w:lang w:val="en-US"/>
-        </w:rPr>
-        <w:t>8</w:t>
-      </w:r>
-      <w:r>
-        <w:rPr>
-          <w:sz w:val="28"/>
-          <w:szCs w:val="28"/>
-        </w:rPr>
-        <w:t xml:space="preserve"> Разъем</w:t>
-      </w:r>
-      <w:r>
-        <w:rPr>
-          <w:sz w:val="28"/>
-          <w:szCs w:val="28"/>
-        </w:rPr>
-        <w:t>ы</w:t>
-      </w:r>
-      <w:r>
-        <w:rPr>
-          <w:sz w:val="28"/>
-          <w:szCs w:val="28"/>
-        </w:rPr>
-        <w:t xml:space="preserve"> </w:t>
+        <w:t xml:space="preserve">Рис. </w:t>
+      </w:r>
+      <w:r>
+        <w:rPr>
+          <w:sz w:val="28"/>
+          <w:szCs w:val="28"/>
+        </w:rPr>
+        <w:t>20</w:t>
+      </w:r>
+      <w:r>
+        <w:rPr>
+          <w:sz w:val="28"/>
+          <w:szCs w:val="28"/>
+        </w:rPr>
+        <w:t xml:space="preserve"> Разъемы </w:t>
       </w:r>
       <w:r>
         <w:rPr>
@@ -16323,31 +16464,1077 @@
         <w:pStyle w:val="1"/>
         <w:spacing w:after="720"/>
       </w:pPr>
-      <w:bookmarkStart w:id="9" w:name="_Toc187370686"/>
+      <w:bookmarkStart w:id="10" w:name="_Toc188026735"/>
       <w:r>
         <w:lastRenderedPageBreak/>
         <w:t>7 Разработка печатной платы</w:t>
       </w:r>
-      <w:bookmarkEnd w:id="9"/>
+      <w:bookmarkEnd w:id="10"/>
       <w:r>
         <w:t xml:space="preserve"> </w:t>
       </w:r>
     </w:p>
     <w:p>
       <w:pPr>
-        <w:rPr>
-          <w:caps/>
-          <w:sz w:val="32"/>
-        </w:rPr>
-      </w:pPr>
-    </w:p>
-    <w:p>
-      <w:r>
-        <w:t>В этом разделе расчет толщины дорожек</w:t>
-      </w:r>
-    </w:p>
-    <w:p>
-      <w:pPr>
+        <w:spacing w:line="360" w:lineRule="auto"/>
+        <w:ind w:firstLine="708"/>
+        <w:jc w:val="both"/>
+        <w:rPr>
+          <w:sz w:val="28"/>
+          <w:szCs w:val="28"/>
+        </w:rPr>
+      </w:pPr>
+      <w:r>
+        <w:rPr>
+          <w:sz w:val="28"/>
+          <w:szCs w:val="28"/>
+        </w:rPr>
+        <w:t>В данном разделе определим все параметры печатной платы и выполним трассировку.</w:t>
+      </w:r>
+    </w:p>
+    <w:p>
+      <w:pPr>
+        <w:spacing w:line="360" w:lineRule="auto"/>
+        <w:ind w:firstLine="708"/>
+        <w:jc w:val="both"/>
+        <w:rPr>
+          <w:sz w:val="28"/>
+          <w:szCs w:val="28"/>
+        </w:rPr>
+      </w:pPr>
+      <w:r>
+        <w:rPr>
+          <w:sz w:val="28"/>
+          <w:szCs w:val="28"/>
+        </w:rPr>
+        <w:t>Большинство конструктивных элементов печатных плат регулируются ГОСТ 10317-79.</w:t>
+      </w:r>
+      <w:r>
+        <w:rPr>
+          <w:sz w:val="28"/>
+          <w:szCs w:val="28"/>
+        </w:rPr>
+        <w:t xml:space="preserve"> </w:t>
+      </w:r>
+      <w:r>
+        <w:rPr>
+          <w:sz w:val="28"/>
+          <w:szCs w:val="28"/>
+        </w:rPr>
+        <w:t xml:space="preserve">Исходя из габаритных размеров всех </w:t>
+      </w:r>
+      <w:proofErr w:type="spellStart"/>
+      <w:r>
+        <w:rPr>
+          <w:sz w:val="28"/>
+          <w:szCs w:val="28"/>
+        </w:rPr>
+        <w:t>монтирующихся</w:t>
+      </w:r>
+      <w:proofErr w:type="spellEnd"/>
+      <w:r>
+        <w:rPr>
+          <w:sz w:val="28"/>
+          <w:szCs w:val="28"/>
+        </w:rPr>
+        <w:t xml:space="preserve"> на плату </w:t>
+      </w:r>
+    </w:p>
+    <w:p>
+      <w:pPr>
+        <w:spacing w:line="360" w:lineRule="auto"/>
+        <w:jc w:val="both"/>
+        <w:rPr>
+          <w:sz w:val="28"/>
+          <w:szCs w:val="28"/>
+        </w:rPr>
+      </w:pPr>
+      <w:r>
+        <w:rPr>
+          <w:sz w:val="28"/>
+          <w:szCs w:val="28"/>
+        </w:rPr>
+        <w:t>компонентов, её собственные размеры оказались равны 1</w:t>
+      </w:r>
+      <w:r>
+        <w:rPr>
+          <w:sz w:val="28"/>
+          <w:szCs w:val="28"/>
+        </w:rPr>
+        <w:t>00</w:t>
+      </w:r>
+      <w:r>
+        <w:rPr>
+          <w:sz w:val="28"/>
+          <w:szCs w:val="28"/>
+        </w:rPr>
+        <w:t>х</w:t>
+      </w:r>
+      <w:r>
+        <w:rPr>
+          <w:sz w:val="28"/>
+          <w:szCs w:val="28"/>
+        </w:rPr>
+        <w:t>6</w:t>
+      </w:r>
+      <w:r>
+        <w:rPr>
+          <w:sz w:val="28"/>
+          <w:szCs w:val="28"/>
+        </w:rPr>
+        <w:t xml:space="preserve">0 мм, что </w:t>
+      </w:r>
+      <w:r>
+        <w:rPr>
+          <w:sz w:val="28"/>
+          <w:szCs w:val="28"/>
+        </w:rPr>
+        <w:t xml:space="preserve"> </w:t>
+      </w:r>
+      <w:r>
+        <w:rPr>
+          <w:sz w:val="28"/>
+          <w:szCs w:val="28"/>
+        </w:rPr>
+        <w:t>удовлетворяет требованиям технического задания и ГОСТ.</w:t>
+      </w:r>
+    </w:p>
+    <w:p>
+      <w:pPr>
+        <w:spacing w:line="360" w:lineRule="auto"/>
+        <w:ind w:firstLine="708"/>
+        <w:jc w:val="both"/>
+        <w:rPr>
+          <w:sz w:val="28"/>
+          <w:szCs w:val="28"/>
+        </w:rPr>
+      </w:pPr>
+      <w:r>
+        <w:rPr>
+          <w:sz w:val="28"/>
+          <w:szCs w:val="28"/>
+        </w:rPr>
+        <w:t>В качестве типа платы была выбрана двусторонняя, как минимально необходимая для проведения всех соединений по схеме.</w:t>
+      </w:r>
+    </w:p>
+    <w:p>
+      <w:pPr>
+        <w:spacing w:line="360" w:lineRule="auto"/>
+        <w:ind w:firstLine="708"/>
+        <w:jc w:val="both"/>
+        <w:rPr>
+          <w:sz w:val="28"/>
+          <w:szCs w:val="28"/>
+        </w:rPr>
+      </w:pPr>
+      <w:r>
+        <w:rPr>
+          <w:sz w:val="28"/>
+          <w:szCs w:val="28"/>
+        </w:rPr>
+        <w:t>В качестве материала диэлектрика платы выберем стеклотекстолит толщиной 1.5 мм. Толщину проводников платы также берем стандартную 35 мкм.</w:t>
+      </w:r>
+    </w:p>
+    <w:p>
+      <w:pPr>
+        <w:spacing w:line="360" w:lineRule="auto"/>
+        <w:ind w:firstLine="708"/>
+        <w:jc w:val="both"/>
+        <w:rPr>
+          <w:sz w:val="28"/>
+          <w:szCs w:val="28"/>
+        </w:rPr>
+      </w:pPr>
+      <w:r>
+        <w:rPr>
+          <w:sz w:val="28"/>
+          <w:szCs w:val="28"/>
+        </w:rPr>
+        <w:t>Минимальную ширину проводников силовой цепи схемы определим по формуле (ГОСТ 23751-86):</w:t>
+      </w:r>
+    </w:p>
+    <w:p>
+      <w:pPr>
+        <w:spacing w:line="360" w:lineRule="auto"/>
+        <w:ind w:firstLine="708"/>
+        <w:jc w:val="both"/>
+        <w:rPr>
+          <w:sz w:val="28"/>
+          <w:szCs w:val="28"/>
+        </w:rPr>
+      </w:pPr>
+    </w:p>
+    <w:tbl>
+      <w:tblPr>
+        <w:tblStyle w:val="a6"/>
+        <w:tblW w:w="0" w:type="auto"/>
+        <w:tblBorders>
+          <w:top w:val="none" w:sz="0" w:space="0" w:color="auto"/>
+          <w:left w:val="none" w:sz="0" w:space="0" w:color="auto"/>
+          <w:bottom w:val="none" w:sz="0" w:space="0" w:color="auto"/>
+          <w:right w:val="none" w:sz="0" w:space="0" w:color="auto"/>
+          <w:insideH w:val="none" w:sz="0" w:space="0" w:color="auto"/>
+          <w:insideV w:val="none" w:sz="0" w:space="0" w:color="auto"/>
+        </w:tblBorders>
+        <w:tblLook w:val="04A0" w:firstRow="1" w:lastRow="0" w:firstColumn="1" w:lastColumn="0" w:noHBand="0" w:noVBand="1"/>
+      </w:tblPr>
+      <w:tblGrid>
+        <w:gridCol w:w="988"/>
+        <w:gridCol w:w="7371"/>
+        <w:gridCol w:w="1269"/>
+      </w:tblGrid>
+      <w:tr>
+        <w:tc>
+          <w:tcPr>
+            <w:tcW w:w="988" w:type="dxa"/>
+          </w:tcPr>
+          <w:p>
+            <w:pPr>
+              <w:spacing w:line="360" w:lineRule="auto"/>
+              <w:jc w:val="both"/>
+              <w:rPr>
+                <w:sz w:val="28"/>
+                <w:szCs w:val="28"/>
+              </w:rPr>
+            </w:pPr>
+          </w:p>
+        </w:tc>
+        <w:tc>
+          <w:tcPr>
+            <w:tcW w:w="7371" w:type="dxa"/>
+          </w:tcPr>
+          <w:p>
+            <w:pPr>
+              <w:spacing w:line="360" w:lineRule="auto"/>
+              <w:jc w:val="both"/>
+              <w:rPr>
+                <w:i/>
+                <w:sz w:val="28"/>
+                <w:szCs w:val="28"/>
+              </w:rPr>
+            </w:pPr>
+            <m:oMathPara>
+              <m:oMath>
+                <m:sSub>
+                  <m:sSubPr>
+                    <m:ctrlPr>
+                      <w:rPr>
+                        <w:rFonts w:ascii="Cambria Math" w:hAnsi="Cambria Math"/>
+                        <w:i/>
+                        <w:sz w:val="28"/>
+                        <w:szCs w:val="28"/>
+                      </w:rPr>
+                    </m:ctrlPr>
+                  </m:sSubPr>
+                  <m:e>
+                    <m:r>
+                      <w:rPr>
+                        <w:rFonts w:ascii="Cambria Math" w:hAnsi="Cambria Math"/>
+                        <w:sz w:val="28"/>
+                        <w:szCs w:val="28"/>
+                        <w:lang w:val="en-US"/>
+                      </w:rPr>
+                      <m:t>t</m:t>
+                    </m:r>
+                  </m:e>
+                  <m:sub>
+                    <m:r>
+                      <w:rPr>
+                        <w:rFonts w:ascii="Cambria Math" w:hAnsi="Cambria Math"/>
+                        <w:sz w:val="28"/>
+                        <w:szCs w:val="28"/>
+                      </w:rPr>
+                      <m:t>mib</m:t>
+                    </m:r>
+                  </m:sub>
+                </m:sSub>
+                <m:r>
+                  <w:rPr>
+                    <w:rFonts w:ascii="Cambria Math" w:hAnsi="Cambria Math"/>
+                    <w:sz w:val="28"/>
+                    <w:szCs w:val="28"/>
+                  </w:rPr>
+                  <m:t>&gt;</m:t>
+                </m:r>
+                <m:f>
+                  <m:fPr>
+                    <m:ctrlPr>
+                      <w:rPr>
+                        <w:rFonts w:ascii="Cambria Math" w:hAnsi="Cambria Math"/>
+                        <w:i/>
+                        <w:sz w:val="28"/>
+                        <w:szCs w:val="28"/>
+                      </w:rPr>
+                    </m:ctrlPr>
+                  </m:fPr>
+                  <m:num>
+                    <m:sSub>
+                      <m:sSubPr>
+                        <m:ctrlPr>
+                          <w:rPr>
+                            <w:rFonts w:ascii="Cambria Math" w:hAnsi="Cambria Math"/>
+                            <w:i/>
+                            <w:sz w:val="28"/>
+                            <w:szCs w:val="28"/>
+                          </w:rPr>
+                        </m:ctrlPr>
+                      </m:sSubPr>
+                      <m:e>
+                        <m:r>
+                          <w:rPr>
+                            <w:rFonts w:ascii="Cambria Math" w:hAnsi="Cambria Math"/>
+                            <w:sz w:val="28"/>
+                            <w:szCs w:val="28"/>
+                          </w:rPr>
+                          <m:t>I</m:t>
+                        </m:r>
+                      </m:e>
+                      <m:sub>
+                        <m:r>
+                          <w:rPr>
+                            <w:rFonts w:ascii="Cambria Math" w:hAnsi="Cambria Math"/>
+                            <w:sz w:val="28"/>
+                            <w:szCs w:val="28"/>
+                          </w:rPr>
+                          <m:t>max</m:t>
+                        </m:r>
+                      </m:sub>
+                    </m:sSub>
+                  </m:num>
+                  <m:den>
+                    <m:r>
+                      <w:rPr>
+                        <w:rFonts w:ascii="Cambria Math" w:hAnsi="Cambria Math"/>
+                        <w:sz w:val="28"/>
+                        <w:szCs w:val="28"/>
+                      </w:rPr>
+                      <m:t>175*</m:t>
+                    </m:r>
+                    <m:sSub>
+                      <m:sSubPr>
+                        <m:ctrlPr>
+                          <w:rPr>
+                            <w:rFonts w:ascii="Cambria Math" w:hAnsi="Cambria Math"/>
+                            <w:i/>
+                            <w:sz w:val="28"/>
+                            <w:szCs w:val="28"/>
+                          </w:rPr>
+                        </m:ctrlPr>
+                      </m:sSubPr>
+                      <m:e>
+                        <m:r>
+                          <w:rPr>
+                            <w:rFonts w:ascii="Cambria Math" w:hAnsi="Cambria Math"/>
+                            <w:sz w:val="28"/>
+                            <w:szCs w:val="28"/>
+                          </w:rPr>
+                          <m:t>h</m:t>
+                        </m:r>
+                      </m:e>
+                      <m:sub>
+                        <m:r>
+                          <w:rPr>
+                            <w:rFonts w:ascii="Cambria Math" w:hAnsi="Cambria Math"/>
+                            <w:sz w:val="28"/>
+                            <w:szCs w:val="28"/>
+                          </w:rPr>
+                          <m:t>пров</m:t>
+                        </m:r>
+                      </m:sub>
+                    </m:sSub>
+                  </m:den>
+                </m:f>
+                <m:r>
+                  <w:rPr>
+                    <w:rFonts w:ascii="Cambria Math" w:hAnsi="Cambria Math"/>
+                    <w:sz w:val="28"/>
+                    <w:szCs w:val="28"/>
+                  </w:rPr>
+                  <m:t>=</m:t>
+                </m:r>
+                <m:f>
+                  <m:fPr>
+                    <m:ctrlPr>
+                      <w:rPr>
+                        <w:rFonts w:ascii="Cambria Math" w:hAnsi="Cambria Math"/>
+                        <w:i/>
+                        <w:sz w:val="28"/>
+                        <w:szCs w:val="28"/>
+                      </w:rPr>
+                    </m:ctrlPr>
+                  </m:fPr>
+                  <m:num>
+                    <m:r>
+                      <w:rPr>
+                        <w:rFonts w:ascii="Cambria Math" w:hAnsi="Cambria Math"/>
+                        <w:sz w:val="28"/>
+                        <w:szCs w:val="28"/>
+                      </w:rPr>
+                      <m:t>8</m:t>
+                    </m:r>
+                  </m:num>
+                  <m:den>
+                    <m:r>
+                      <w:rPr>
+                        <w:rFonts w:ascii="Cambria Math" w:hAnsi="Cambria Math"/>
+                        <w:sz w:val="28"/>
+                        <w:szCs w:val="28"/>
+                      </w:rPr>
+                      <m:t>175*35</m:t>
+                    </m:r>
+                  </m:den>
+                </m:f>
+                <m:r>
+                  <w:rPr>
+                    <w:rFonts w:ascii="Cambria Math" w:hAnsi="Cambria Math"/>
+                    <w:sz w:val="28"/>
+                    <w:szCs w:val="28"/>
+                  </w:rPr>
+                  <m:t>=1.3 мм</m:t>
+                </m:r>
+              </m:oMath>
+            </m:oMathPara>
+          </w:p>
+          <w:p>
+            <w:pPr>
+              <w:spacing w:line="360" w:lineRule="auto"/>
+              <w:jc w:val="both"/>
+              <w:rPr>
+                <w:i/>
+                <w:sz w:val="28"/>
+                <w:szCs w:val="28"/>
+              </w:rPr>
+            </w:pPr>
+          </w:p>
+        </w:tc>
+        <w:tc>
+          <w:tcPr>
+            <w:tcW w:w="1269" w:type="dxa"/>
+          </w:tcPr>
+          <w:p>
+            <w:pPr>
+              <w:spacing w:line="360" w:lineRule="auto"/>
+              <w:jc w:val="both"/>
+              <w:rPr>
+                <w:sz w:val="28"/>
+                <w:szCs w:val="28"/>
+                <w:lang w:val="en-US"/>
+              </w:rPr>
+            </w:pPr>
+            <w:r>
+              <w:rPr>
+                <w:sz w:val="28"/>
+                <w:szCs w:val="28"/>
+                <w:lang w:val="en-US"/>
+              </w:rPr>
+              <w:t>(</w:t>
+            </w:r>
+            <w:r>
+              <w:rPr>
+                <w:sz w:val="28"/>
+                <w:szCs w:val="28"/>
+              </w:rPr>
+              <w:t>5</w:t>
+            </w:r>
+            <w:r>
+              <w:rPr>
+                <w:sz w:val="28"/>
+                <w:szCs w:val="28"/>
+                <w:lang w:val="en-US"/>
+              </w:rPr>
+              <w:t>)</w:t>
+            </w:r>
+          </w:p>
+        </w:tc>
+      </w:tr>
+    </w:tbl>
+    <w:p>
+      <w:pPr>
+        <w:spacing w:line="360" w:lineRule="auto"/>
+        <w:ind w:firstLine="708"/>
+        <w:jc w:val="both"/>
+        <w:rPr>
+          <w:sz w:val="28"/>
+          <w:szCs w:val="28"/>
+          <w:lang w:val="en-US"/>
+        </w:rPr>
+      </w:pPr>
+      <w:r>
+        <w:rPr>
+          <w:sz w:val="28"/>
+          <w:szCs w:val="28"/>
+        </w:rPr>
+        <w:t>где 175 (</w:t>
+      </w:r>
+      <w:r>
+        <w:rPr>
+          <w:rFonts w:ascii="Cambria Math" w:hAnsi="Cambria Math" w:cs="Cambria Math"/>
+          <w:sz w:val="28"/>
+          <w:szCs w:val="28"/>
+        </w:rPr>
+        <w:t>𝐴</w:t>
+      </w:r>
+      <w:r>
+        <w:rPr>
+          <w:sz w:val="28"/>
+          <w:szCs w:val="28"/>
+        </w:rPr>
+        <w:t>/мм2) – это допустимая токовая нагрузка для медной фольги, а</w:t>
+      </w:r>
+      <w:r>
+        <w:rPr>
+          <w:sz w:val="28"/>
+          <w:szCs w:val="28"/>
+        </w:rPr>
+        <w:t xml:space="preserve"> </w:t>
+      </w:r>
+      <w:proofErr w:type="spellStart"/>
+      <w:r>
+        <w:rPr>
+          <w:sz w:val="28"/>
+          <w:szCs w:val="28"/>
+        </w:rPr>
+        <w:t>ℎ</w:t>
+      </w:r>
+      <w:r>
+        <w:rPr>
+          <w:sz w:val="28"/>
+          <w:szCs w:val="28"/>
+          <w:vertAlign w:val="subscript"/>
+        </w:rPr>
+        <w:t>пров</w:t>
+      </w:r>
+      <w:proofErr w:type="spellEnd"/>
+      <w:r>
+        <w:rPr>
+          <w:sz w:val="28"/>
+          <w:szCs w:val="28"/>
+        </w:rPr>
+        <w:t xml:space="preserve"> – толщина проводника печатной плат</w:t>
+      </w:r>
+      <w:r>
+        <w:rPr>
+          <w:sz w:val="28"/>
+          <w:szCs w:val="28"/>
+        </w:rPr>
+        <w:t>ы.</w:t>
+      </w:r>
+    </w:p>
+    <w:p>
+      <w:pPr>
+        <w:spacing w:line="360" w:lineRule="auto"/>
+        <w:ind w:firstLine="708"/>
+        <w:jc w:val="both"/>
+        <w:rPr>
+          <w:sz w:val="28"/>
+          <w:szCs w:val="28"/>
+        </w:rPr>
+      </w:pPr>
+      <w:r>
+        <w:rPr>
+          <w:sz w:val="28"/>
+          <w:szCs w:val="28"/>
+        </w:rPr>
+        <w:t>Минимальный зазор между проводниками печатной платы определяется в зависимости от условий окружающей среды, напряжения и материала диэлектрика платы по требованиям ГОСТ 23751-86. Так, для стеклотекстолита при напряжении 12В подходит зазор не менее 0.15 мм.</w:t>
+      </w:r>
+    </w:p>
+    <w:p>
+      <w:pPr>
+        <w:spacing w:line="360" w:lineRule="auto"/>
+        <w:ind w:firstLine="708"/>
+        <w:jc w:val="both"/>
+        <w:rPr>
+          <w:sz w:val="28"/>
+          <w:szCs w:val="28"/>
+        </w:rPr>
+      </w:pPr>
+      <w:r>
+        <w:rPr>
+          <w:sz w:val="28"/>
+          <w:szCs w:val="28"/>
+        </w:rPr>
+        <w:t>В качестве крепежных отверстий выберем отверстия под винт М3. Его номинальный размер 3.2 мм. Сделаем в плате 4 отверсти</w:t>
+      </w:r>
+      <w:r>
+        <w:rPr>
+          <w:sz w:val="28"/>
+          <w:szCs w:val="28"/>
+        </w:rPr>
+        <w:t>я</w:t>
+      </w:r>
+      <w:r>
+        <w:rPr>
+          <w:sz w:val="28"/>
+          <w:szCs w:val="28"/>
+        </w:rPr>
+        <w:t xml:space="preserve"> по периметру для лучшей жесткости соединения.</w:t>
+      </w:r>
+      <w:r>
+        <w:rPr>
+          <w:sz w:val="28"/>
+          <w:szCs w:val="28"/>
+        </w:rPr>
+        <w:t xml:space="preserve"> </w:t>
+      </w:r>
+    </w:p>
+    <w:p>
+      <w:pPr>
+        <w:spacing w:line="360" w:lineRule="auto"/>
+        <w:ind w:firstLine="708"/>
+        <w:jc w:val="both"/>
+        <w:rPr>
+          <w:sz w:val="28"/>
+          <w:szCs w:val="28"/>
+        </w:rPr>
+      </w:pPr>
+      <w:r>
+        <w:rPr>
+          <w:noProof/>
+        </w:rPr>
+        <w:lastRenderedPageBreak/>
+        <w:drawing>
+          <wp:anchor distT="0" distB="0" distL="114300" distR="114300" simplePos="0" relativeHeight="251667456" behindDoc="0" locked="0" layoutInCell="1" allowOverlap="1" wp14:anchorId="41F70036" wp14:editId="421358B7">
+            <wp:simplePos x="0" y="0"/>
+            <wp:positionH relativeFrom="column">
+              <wp:posOffset>1034474</wp:posOffset>
+            </wp:positionH>
+            <wp:positionV relativeFrom="paragraph">
+              <wp:posOffset>3451225</wp:posOffset>
+            </wp:positionV>
+            <wp:extent cx="4371975" cy="3025181"/>
+            <wp:effectExtent l="0" t="0" r="0" b="3810"/>
+            <wp:wrapTopAndBottom/>
+            <wp:docPr id="23" name="Рисунок 23"/>
+            <wp:cNvGraphicFramePr>
+              <a:graphicFrameLocks xmlns:a="http://schemas.openxmlformats.org/drawingml/2006/main" noChangeAspect="1"/>
+            </wp:cNvGraphicFramePr>
+            <a:graphic xmlns:a="http://schemas.openxmlformats.org/drawingml/2006/main">
+              <a:graphicData uri="http://schemas.openxmlformats.org/drawingml/2006/picture">
+                <pic:pic xmlns:pic="http://schemas.openxmlformats.org/drawingml/2006/picture">
+                  <pic:nvPicPr>
+                    <pic:cNvPr id="1" name=""/>
+                    <pic:cNvPicPr/>
+                  </pic:nvPicPr>
+                  <pic:blipFill>
+                    <a:blip r:embed="rId29">
+                      <a:extLst>
+                        <a:ext uri="{28A0092B-C50C-407E-A947-70E740481C1C}">
+                          <a14:useLocalDpi xmlns:a14="http://schemas.microsoft.com/office/drawing/2010/main" val="0"/>
+                        </a:ext>
+                      </a:extLst>
+                    </a:blip>
+                    <a:stretch>
+                      <a:fillRect/>
+                    </a:stretch>
+                  </pic:blipFill>
+                  <pic:spPr>
+                    <a:xfrm>
+                      <a:off x="0" y="0"/>
+                      <a:ext cx="4371975" cy="3025181"/>
+                    </a:xfrm>
+                    <a:prstGeom prst="rect">
+                      <a:avLst/>
+                    </a:prstGeom>
+                  </pic:spPr>
+                </pic:pic>
+              </a:graphicData>
+            </a:graphic>
+          </wp:anchor>
+        </w:drawing>
+      </w:r>
+      <w:r>
+        <w:rPr>
+          <w:noProof/>
+        </w:rPr>
+        <w:drawing>
+          <wp:anchor distT="0" distB="0" distL="114300" distR="114300" simplePos="0" relativeHeight="251668480" behindDoc="0" locked="0" layoutInCell="1" allowOverlap="1" wp14:anchorId="61DFBA18" wp14:editId="0132226B">
+            <wp:simplePos x="0" y="0"/>
+            <wp:positionH relativeFrom="column">
+              <wp:posOffset>1034415</wp:posOffset>
+            </wp:positionH>
+            <wp:positionV relativeFrom="paragraph">
+              <wp:posOffset>629285</wp:posOffset>
+            </wp:positionV>
+            <wp:extent cx="4371975" cy="2818765"/>
+            <wp:effectExtent l="0" t="0" r="9525" b="635"/>
+            <wp:wrapTopAndBottom/>
+            <wp:docPr id="22" name="Рисунок 22"/>
+            <wp:cNvGraphicFramePr>
+              <a:graphicFrameLocks xmlns:a="http://schemas.openxmlformats.org/drawingml/2006/main" noChangeAspect="1"/>
+            </wp:cNvGraphicFramePr>
+            <a:graphic xmlns:a="http://schemas.openxmlformats.org/drawingml/2006/main">
+              <a:graphicData uri="http://schemas.openxmlformats.org/drawingml/2006/picture">
+                <pic:pic xmlns:pic="http://schemas.openxmlformats.org/drawingml/2006/picture">
+                  <pic:nvPicPr>
+                    <pic:cNvPr id="1" name=""/>
+                    <pic:cNvPicPr/>
+                  </pic:nvPicPr>
+                  <pic:blipFill>
+                    <a:blip r:embed="rId30" cstate="print">
+                      <a:extLst>
+                        <a:ext uri="{28A0092B-C50C-407E-A947-70E740481C1C}">
+                          <a14:useLocalDpi xmlns:a14="http://schemas.microsoft.com/office/drawing/2010/main" val="0"/>
+                        </a:ext>
+                      </a:extLst>
+                    </a:blip>
+                    <a:stretch>
+                      <a:fillRect/>
+                    </a:stretch>
+                  </pic:blipFill>
+                  <pic:spPr>
+                    <a:xfrm>
+                      <a:off x="0" y="0"/>
+                      <a:ext cx="4371975" cy="2818765"/>
+                    </a:xfrm>
+                    <a:prstGeom prst="rect">
+                      <a:avLst/>
+                    </a:prstGeom>
+                  </pic:spPr>
+                </pic:pic>
+              </a:graphicData>
+            </a:graphic>
+          </wp:anchor>
+        </w:drawing>
+      </w:r>
+      <w:r>
+        <w:rPr>
+          <w:sz w:val="28"/>
+          <w:szCs w:val="28"/>
+        </w:rPr>
+        <w:t>Итак, переходя к трассировке для начала расставим компоненты на печатной плате (рис.</w:t>
+      </w:r>
+      <w:r>
+        <w:rPr>
+          <w:sz w:val="28"/>
+          <w:szCs w:val="28"/>
+        </w:rPr>
+        <w:t xml:space="preserve"> 21</w:t>
+      </w:r>
+      <w:r>
+        <w:rPr>
+          <w:sz w:val="28"/>
+          <w:szCs w:val="28"/>
+        </w:rPr>
+        <w:t>)</w:t>
+      </w:r>
+      <w:r>
+        <w:rPr>
+          <w:sz w:val="28"/>
+          <w:szCs w:val="28"/>
+        </w:rPr>
+        <w:t>.</w:t>
+      </w:r>
+    </w:p>
+    <w:p>
+      <w:pPr>
+        <w:spacing w:line="360" w:lineRule="auto"/>
+        <w:ind w:firstLine="708"/>
+        <w:jc w:val="center"/>
+        <w:rPr>
+          <w:sz w:val="28"/>
+          <w:szCs w:val="28"/>
+        </w:rPr>
+      </w:pPr>
+      <w:r>
+        <w:rPr>
+          <w:sz w:val="28"/>
+          <w:szCs w:val="28"/>
+        </w:rPr>
+        <w:t>Рис. 21 Расстановка компонентов на плате</w:t>
+      </w:r>
+    </w:p>
+    <w:p>
+      <w:pPr>
+        <w:spacing w:line="360" w:lineRule="auto"/>
+        <w:ind w:firstLine="708"/>
+        <w:jc w:val="both"/>
+        <w:rPr>
+          <w:sz w:val="28"/>
+          <w:szCs w:val="28"/>
+        </w:rPr>
+      </w:pPr>
+      <w:r>
+        <w:rPr>
+          <w:sz w:val="28"/>
+          <w:szCs w:val="28"/>
+        </w:rPr>
+        <w:t>Далее разведем все дорожки в соответствии с правилами проектирования.</w:t>
+      </w:r>
+      <w:r>
+        <w:rPr>
+          <w:sz w:val="28"/>
+          <w:szCs w:val="28"/>
+        </w:rPr>
+        <w:t xml:space="preserve"> Сеть земли реализуем в виде двух полигонов на верхней и на нижней стороне платы (Рис. 22).</w:t>
+      </w:r>
+    </w:p>
+    <w:p>
+      <w:pPr>
+        <w:spacing w:line="360" w:lineRule="auto"/>
+        <w:ind w:firstLine="708"/>
+        <w:jc w:val="both"/>
+        <w:rPr>
+          <w:sz w:val="28"/>
+          <w:szCs w:val="28"/>
+        </w:rPr>
+      </w:pPr>
+    </w:p>
+    <w:p>
+      <w:pPr>
+        <w:spacing w:line="360" w:lineRule="auto"/>
+        <w:ind w:firstLine="708"/>
+        <w:jc w:val="both"/>
+        <w:rPr>
+          <w:sz w:val="28"/>
+          <w:szCs w:val="28"/>
+        </w:rPr>
+      </w:pPr>
+    </w:p>
+    <w:p>
+      <w:pPr>
+        <w:spacing w:line="360" w:lineRule="auto"/>
+        <w:ind w:firstLine="708"/>
+        <w:jc w:val="both"/>
+        <w:rPr>
+          <w:sz w:val="28"/>
+          <w:szCs w:val="28"/>
+        </w:rPr>
+      </w:pPr>
+    </w:p>
+    <w:p>
+      <w:pPr>
+        <w:spacing w:line="360" w:lineRule="auto"/>
+        <w:ind w:firstLine="708"/>
+        <w:jc w:val="both"/>
+        <w:rPr>
+          <w:sz w:val="28"/>
+          <w:szCs w:val="28"/>
+        </w:rPr>
+      </w:pPr>
+    </w:p>
+    <w:p>
+      <w:pPr>
+        <w:spacing w:line="360" w:lineRule="auto"/>
+        <w:ind w:firstLine="708"/>
+        <w:jc w:val="both"/>
+        <w:rPr>
+          <w:sz w:val="28"/>
+          <w:szCs w:val="28"/>
+        </w:rPr>
+      </w:pPr>
+    </w:p>
+    <w:p>
+      <w:pPr>
+        <w:spacing w:line="360" w:lineRule="auto"/>
+        <w:ind w:firstLine="708"/>
+        <w:jc w:val="center"/>
+        <w:rPr>
+          <w:sz w:val="28"/>
+          <w:szCs w:val="28"/>
+        </w:rPr>
+      </w:pPr>
+      <w:r>
+        <w:rPr>
+          <w:noProof/>
+        </w:rPr>
+        <w:lastRenderedPageBreak/>
+        <w:drawing>
+          <wp:anchor distT="0" distB="0" distL="114300" distR="114300" simplePos="0" relativeHeight="251671552" behindDoc="0" locked="0" layoutInCell="1" allowOverlap="1" wp14:anchorId="2A379115" wp14:editId="596BCA6D">
+            <wp:simplePos x="0" y="0"/>
+            <wp:positionH relativeFrom="column">
+              <wp:posOffset>650240</wp:posOffset>
+            </wp:positionH>
+            <wp:positionV relativeFrom="paragraph">
+              <wp:posOffset>5669280</wp:posOffset>
+            </wp:positionV>
+            <wp:extent cx="4509135" cy="2557780"/>
+            <wp:effectExtent l="0" t="0" r="5715" b="0"/>
+            <wp:wrapTopAndBottom/>
+            <wp:docPr id="26" name="Рисунок 26"/>
+            <wp:cNvGraphicFramePr>
+              <a:graphicFrameLocks xmlns:a="http://schemas.openxmlformats.org/drawingml/2006/main" noChangeAspect="1"/>
+            </wp:cNvGraphicFramePr>
+            <a:graphic xmlns:a="http://schemas.openxmlformats.org/drawingml/2006/main">
+              <a:graphicData uri="http://schemas.openxmlformats.org/drawingml/2006/picture">
+                <pic:pic xmlns:pic="http://schemas.openxmlformats.org/drawingml/2006/picture">
+                  <pic:nvPicPr>
+                    <pic:cNvPr id="1" name=""/>
+                    <pic:cNvPicPr/>
+                  </pic:nvPicPr>
+                  <pic:blipFill>
+                    <a:blip r:embed="rId31">
+                      <a:extLst>
+                        <a:ext uri="{28A0092B-C50C-407E-A947-70E740481C1C}">
+                          <a14:useLocalDpi xmlns:a14="http://schemas.microsoft.com/office/drawing/2010/main" val="0"/>
+                        </a:ext>
+                      </a:extLst>
+                    </a:blip>
+                    <a:stretch>
+                      <a:fillRect/>
+                    </a:stretch>
+                  </pic:blipFill>
+                  <pic:spPr>
+                    <a:xfrm>
+                      <a:off x="0" y="0"/>
+                      <a:ext cx="4509135" cy="2557780"/>
+                    </a:xfrm>
+                    <a:prstGeom prst="rect">
+                      <a:avLst/>
+                    </a:prstGeom>
+                  </pic:spPr>
+                </pic:pic>
+              </a:graphicData>
+            </a:graphic>
+            <wp14:sizeRelH relativeFrom="margin">
+              <wp14:pctWidth>0</wp14:pctWidth>
+            </wp14:sizeRelH>
+            <wp14:sizeRelV relativeFrom="margin">
+              <wp14:pctHeight>0</wp14:pctHeight>
+            </wp14:sizeRelV>
+          </wp:anchor>
+        </w:drawing>
+      </w:r>
+      <w:r>
+        <w:rPr>
+          <w:noProof/>
+        </w:rPr>
+        <w:drawing>
+          <wp:anchor distT="0" distB="0" distL="114300" distR="114300" simplePos="0" relativeHeight="251670528" behindDoc="0" locked="0" layoutInCell="1" allowOverlap="1" wp14:anchorId="582525F5" wp14:editId="4924198E">
+            <wp:simplePos x="0" y="0"/>
+            <wp:positionH relativeFrom="column">
+              <wp:posOffset>650240</wp:posOffset>
+            </wp:positionH>
+            <wp:positionV relativeFrom="paragraph">
+              <wp:posOffset>2882900</wp:posOffset>
+            </wp:positionV>
+            <wp:extent cx="4497705" cy="2862580"/>
+            <wp:effectExtent l="0" t="0" r="0" b="0"/>
+            <wp:wrapTopAndBottom/>
+            <wp:docPr id="25" name="Рисунок 25"/>
+            <wp:cNvGraphicFramePr>
+              <a:graphicFrameLocks xmlns:a="http://schemas.openxmlformats.org/drawingml/2006/main" noChangeAspect="1"/>
+            </wp:cNvGraphicFramePr>
+            <a:graphic xmlns:a="http://schemas.openxmlformats.org/drawingml/2006/main">
+              <a:graphicData uri="http://schemas.openxmlformats.org/drawingml/2006/picture">
+                <pic:pic xmlns:pic="http://schemas.openxmlformats.org/drawingml/2006/picture">
+                  <pic:nvPicPr>
+                    <pic:cNvPr id="1" name=""/>
+                    <pic:cNvPicPr/>
+                  </pic:nvPicPr>
+                  <pic:blipFill>
+                    <a:blip r:embed="rId32" cstate="print">
+                      <a:extLst>
+                        <a:ext uri="{28A0092B-C50C-407E-A947-70E740481C1C}">
+                          <a14:useLocalDpi xmlns:a14="http://schemas.microsoft.com/office/drawing/2010/main" val="0"/>
+                        </a:ext>
+                      </a:extLst>
+                    </a:blip>
+                    <a:stretch>
+                      <a:fillRect/>
+                    </a:stretch>
+                  </pic:blipFill>
+                  <pic:spPr>
+                    <a:xfrm>
+                      <a:off x="0" y="0"/>
+                      <a:ext cx="4497705" cy="2862580"/>
+                    </a:xfrm>
+                    <a:prstGeom prst="rect">
+                      <a:avLst/>
+                    </a:prstGeom>
+                  </pic:spPr>
+                </pic:pic>
+              </a:graphicData>
+            </a:graphic>
+            <wp14:sizeRelH relativeFrom="margin">
+              <wp14:pctWidth>0</wp14:pctWidth>
+            </wp14:sizeRelH>
+            <wp14:sizeRelV relativeFrom="margin">
+              <wp14:pctHeight>0</wp14:pctHeight>
+            </wp14:sizeRelV>
+          </wp:anchor>
+        </w:drawing>
+      </w:r>
+      <w:r>
+        <w:rPr>
+          <w:noProof/>
+        </w:rPr>
+        <w:drawing>
+          <wp:anchor distT="0" distB="0" distL="114300" distR="114300" simplePos="0" relativeHeight="251669504" behindDoc="0" locked="0" layoutInCell="1" allowOverlap="1" wp14:anchorId="04DA992F" wp14:editId="7978179D">
+            <wp:simplePos x="0" y="0"/>
+            <wp:positionH relativeFrom="column">
+              <wp:posOffset>650240</wp:posOffset>
+            </wp:positionH>
+            <wp:positionV relativeFrom="paragraph">
+              <wp:posOffset>0</wp:posOffset>
+            </wp:positionV>
+            <wp:extent cx="4495800" cy="2883535"/>
+            <wp:effectExtent l="0" t="0" r="0" b="0"/>
+            <wp:wrapTopAndBottom/>
+            <wp:docPr id="24" name="Рисунок 24"/>
+            <wp:cNvGraphicFramePr>
+              <a:graphicFrameLocks xmlns:a="http://schemas.openxmlformats.org/drawingml/2006/main" noChangeAspect="1"/>
+            </wp:cNvGraphicFramePr>
+            <a:graphic xmlns:a="http://schemas.openxmlformats.org/drawingml/2006/main">
+              <a:graphicData uri="http://schemas.openxmlformats.org/drawingml/2006/picture">
+                <pic:pic xmlns:pic="http://schemas.openxmlformats.org/drawingml/2006/picture">
+                  <pic:nvPicPr>
+                    <pic:cNvPr id="1" name=""/>
+                    <pic:cNvPicPr/>
+                  </pic:nvPicPr>
+                  <pic:blipFill>
+                    <a:blip r:embed="rId33" cstate="print">
+                      <a:extLst>
+                        <a:ext uri="{28A0092B-C50C-407E-A947-70E740481C1C}">
+                          <a14:useLocalDpi xmlns:a14="http://schemas.microsoft.com/office/drawing/2010/main" val="0"/>
+                        </a:ext>
+                      </a:extLst>
+                    </a:blip>
+                    <a:stretch>
+                      <a:fillRect/>
+                    </a:stretch>
+                  </pic:blipFill>
+                  <pic:spPr>
+                    <a:xfrm>
+                      <a:off x="0" y="0"/>
+                      <a:ext cx="4495800" cy="2883535"/>
+                    </a:xfrm>
+                    <a:prstGeom prst="rect">
+                      <a:avLst/>
+                    </a:prstGeom>
+                  </pic:spPr>
+                </pic:pic>
+              </a:graphicData>
+            </a:graphic>
+            <wp14:sizeRelH relativeFrom="margin">
+              <wp14:pctWidth>0</wp14:pctWidth>
+            </wp14:sizeRelH>
+            <wp14:sizeRelV relativeFrom="margin">
+              <wp14:pctHeight>0</wp14:pctHeight>
+            </wp14:sizeRelV>
+          </wp:anchor>
+        </w:drawing>
+      </w:r>
+      <w:r>
+        <w:rPr>
+          <w:sz w:val="28"/>
+          <w:szCs w:val="28"/>
+        </w:rPr>
+        <w:t>Рис. 22 Трассировка платы</w:t>
+      </w:r>
+    </w:p>
+    <w:p>
+      <w:pPr>
+        <w:spacing w:line="360" w:lineRule="auto"/>
+        <w:jc w:val="both"/>
+        <w:rPr>
+          <w:sz w:val="28"/>
+          <w:szCs w:val="28"/>
+        </w:rPr>
+      </w:pPr>
+    </w:p>
+    <w:p>
+      <w:pPr>
+        <w:jc w:val="center"/>
         <w:rPr>
           <w:caps/>
           <w:sz w:val="32"/>
@@ -16367,14 +17554,233 @@
         <w:spacing w:line="720" w:lineRule="auto"/>
         <w:jc w:val="center"/>
       </w:pPr>
-      <w:bookmarkStart w:id="10" w:name="_Toc187370687"/>
+      <w:bookmarkStart w:id="11" w:name="_Toc188026736"/>
       <w:r>
         <w:lastRenderedPageBreak/>
         <w:t>ЗАКЛЮЧЕНИЕ</w:t>
       </w:r>
-      <w:bookmarkEnd w:id="10"/>
-    </w:p>
-    <w:p/>
+      <w:bookmarkEnd w:id="11"/>
+    </w:p>
+    <w:p>
+      <w:pPr>
+        <w:spacing w:line="360" w:lineRule="auto"/>
+        <w:ind w:firstLine="708"/>
+        <w:jc w:val="both"/>
+        <w:rPr>
+          <w:sz w:val="28"/>
+          <w:szCs w:val="28"/>
+        </w:rPr>
+      </w:pPr>
+      <w:r>
+        <w:rPr>
+          <w:sz w:val="28"/>
+          <w:szCs w:val="28"/>
+        </w:rPr>
+        <w:t>Итого, мною была разработана конструкция блока управления исполнительными приводами двухосевого подвеса направленной антенны, и конструкция усилителя мощности привода оси.</w:t>
+      </w:r>
+    </w:p>
+    <w:p>
+      <w:pPr>
+        <w:spacing w:line="360" w:lineRule="auto"/>
+        <w:ind w:firstLine="708"/>
+        <w:jc w:val="both"/>
+        <w:rPr>
+          <w:sz w:val="28"/>
+          <w:szCs w:val="28"/>
+        </w:rPr>
+      </w:pPr>
+      <w:r>
+        <w:rPr>
+          <w:sz w:val="28"/>
+          <w:szCs w:val="28"/>
+        </w:rPr>
+        <w:t xml:space="preserve">В рамках разработки усилителя мощности были рассчитаны силовые ключи на базе MOSFET, а также выбран драйвер </w:t>
+      </w:r>
+      <w:r>
+        <w:rPr>
+          <w:sz w:val="28"/>
+          <w:szCs w:val="28"/>
+          <w:lang w:val="en-US"/>
+        </w:rPr>
+        <w:t>JY</w:t>
+      </w:r>
+      <w:r>
+        <w:rPr>
+          <w:sz w:val="28"/>
+          <w:szCs w:val="28"/>
+        </w:rPr>
+        <w:t xml:space="preserve">-01, управляющий выбранными ключами по схеме трехфазного инвертора. Была обеспечена гальваническая развязка силовых элементов цепи и цифровых с целью повышения помехозащищенности устройства. </w:t>
+      </w:r>
+      <w:r>
+        <w:rPr>
+          <w:sz w:val="28"/>
+          <w:szCs w:val="28"/>
+        </w:rPr>
+        <w:t xml:space="preserve">Также был предусмотрен интерфейс </w:t>
+      </w:r>
+      <w:r>
+        <w:rPr>
+          <w:sz w:val="28"/>
+          <w:szCs w:val="28"/>
+          <w:lang w:val="en-US"/>
+        </w:rPr>
+        <w:t>UART</w:t>
+      </w:r>
+      <w:r>
+        <w:rPr>
+          <w:sz w:val="28"/>
+          <w:szCs w:val="28"/>
+        </w:rPr>
+        <w:t xml:space="preserve">. </w:t>
+      </w:r>
+    </w:p>
+    <w:p>
+      <w:pPr>
+        <w:spacing w:line="360" w:lineRule="auto"/>
+        <w:ind w:firstLine="708"/>
+        <w:jc w:val="both"/>
+        <w:rPr>
+          <w:sz w:val="28"/>
+          <w:szCs w:val="28"/>
+        </w:rPr>
+      </w:pPr>
+      <w:r>
+        <w:rPr>
+          <w:sz w:val="28"/>
+          <w:szCs w:val="28"/>
+        </w:rPr>
+        <w:t xml:space="preserve">Роль датчиков положения роторов двигателей приводов </w:t>
+      </w:r>
+      <w:r>
+        <w:rPr>
+          <w:sz w:val="28"/>
+          <w:szCs w:val="28"/>
+        </w:rPr>
+        <w:t>осей</w:t>
+      </w:r>
+      <w:r>
+        <w:rPr>
+          <w:sz w:val="28"/>
+          <w:szCs w:val="28"/>
+        </w:rPr>
+        <w:t xml:space="preserve"> исполняет  инкрементный </w:t>
+      </w:r>
+      <w:proofErr w:type="spellStart"/>
+      <w:r>
+        <w:rPr>
+          <w:sz w:val="28"/>
+          <w:szCs w:val="28"/>
+        </w:rPr>
+        <w:t>энкодер</w:t>
+      </w:r>
+      <w:proofErr w:type="spellEnd"/>
+      <w:r>
+        <w:rPr>
+          <w:sz w:val="28"/>
+          <w:szCs w:val="28"/>
+        </w:rPr>
+        <w:t xml:space="preserve">, питающийся от 5 В. Был выбран преобразователь напряжения с целью обеспечения питанием вышеприведенных датчиков, а также датчиков холла внутри двигателя. В качестве коммутатора с двигателями выбран разъем </w:t>
+      </w:r>
+      <w:r>
+        <w:rPr>
+          <w:sz w:val="28"/>
+          <w:szCs w:val="28"/>
+        </w:rPr>
+        <w:t>Micro-</w:t>
+      </w:r>
+      <w:proofErr w:type="spellStart"/>
+      <w:r>
+        <w:rPr>
+          <w:sz w:val="28"/>
+          <w:szCs w:val="28"/>
+        </w:rPr>
+        <w:t>Fit</w:t>
+      </w:r>
+      <w:proofErr w:type="spellEnd"/>
+      <w:r>
+        <w:rPr>
+          <w:sz w:val="28"/>
+          <w:szCs w:val="28"/>
+        </w:rPr>
+        <w:t xml:space="preserve"> 3.0</w:t>
+      </w:r>
+      <w:r>
+        <w:rPr>
+          <w:sz w:val="28"/>
+          <w:szCs w:val="28"/>
+        </w:rPr>
+        <w:t xml:space="preserve">, с источником питания </w:t>
+      </w:r>
+      <w:r>
+        <w:rPr>
+          <w:sz w:val="28"/>
+          <w:szCs w:val="28"/>
+          <w:lang w:val="en-US"/>
+        </w:rPr>
+        <w:t>XT</w:t>
+      </w:r>
+      <w:r>
+        <w:rPr>
+          <w:sz w:val="28"/>
+          <w:szCs w:val="28"/>
+        </w:rPr>
+        <w:t>-30</w:t>
+      </w:r>
+      <w:r>
+        <w:rPr>
+          <w:sz w:val="28"/>
+          <w:szCs w:val="28"/>
+        </w:rPr>
+        <w:t>, с остальными – разъем</w:t>
+      </w:r>
+      <w:r>
+        <w:rPr>
+          <w:sz w:val="28"/>
+          <w:szCs w:val="28"/>
+        </w:rPr>
+        <w:t>ы</w:t>
+      </w:r>
+      <w:r>
+        <w:rPr>
+          <w:sz w:val="28"/>
+          <w:szCs w:val="28"/>
+        </w:rPr>
+        <w:t xml:space="preserve"> </w:t>
+      </w:r>
+      <w:r>
+        <w:rPr>
+          <w:sz w:val="28"/>
+          <w:szCs w:val="28"/>
+          <w:lang w:val="en-US"/>
+        </w:rPr>
+        <w:t>JST</w:t>
+      </w:r>
+      <w:r>
+        <w:rPr>
+          <w:sz w:val="28"/>
+          <w:szCs w:val="28"/>
+        </w:rPr>
+        <w:t xml:space="preserve"> соответствующего размера с фиксаторами. </w:t>
+      </w:r>
+    </w:p>
+    <w:p>
+      <w:pPr>
+        <w:spacing w:line="360" w:lineRule="auto"/>
+        <w:ind w:firstLine="708"/>
+        <w:jc w:val="both"/>
+        <w:rPr>
+          <w:sz w:val="28"/>
+          <w:szCs w:val="28"/>
+        </w:rPr>
+      </w:pPr>
+      <w:r>
+        <w:rPr>
+          <w:sz w:val="28"/>
+          <w:szCs w:val="28"/>
+        </w:rPr>
+        <w:t>На основе выбранных компонентов была разработана конструкторская документация, указанная в техническом задании.</w:t>
+      </w:r>
+    </w:p>
     <w:p>
       <w:pPr>
         <w:ind w:firstLine="708"/>
@@ -16407,7 +17813,7 @@
         <w:spacing w:line="720" w:lineRule="auto"/>
         <w:jc w:val="center"/>
       </w:pPr>
-      <w:bookmarkStart w:id="11" w:name="_Toc187370688"/>
+      <w:bookmarkStart w:id="12" w:name="_Toc188026737"/>
       <w:r>
         <w:lastRenderedPageBreak/>
         <w:t>С</w:t>
@@ -16415,7 +17821,7 @@
       <w:r>
         <w:t>ПИСОК ИСПОЛЬЗОВАННЫХ ИСТОЧНИКОВ</w:t>
       </w:r>
-      <w:bookmarkEnd w:id="11"/>
+      <w:bookmarkEnd w:id="12"/>
     </w:p>
     <w:p>
       <w:pPr>
@@ -16598,7 +18004,7 @@
           <w:szCs w:val="28"/>
         </w:rPr>
       </w:pPr>
-      <w:hyperlink r:id="rId27" w:history="1">
+      <w:hyperlink r:id="rId34" w:history="1">
         <w:r>
           <w:rPr>
             <w:rStyle w:val="a4"/>
@@ -16706,7 +18112,7 @@
           <w:szCs w:val="28"/>
         </w:rPr>
       </w:pPr>
-      <w:hyperlink r:id="rId28" w:history="1">
+      <w:hyperlink r:id="rId35" w:history="1">
         <w:r>
           <w:rPr>
             <w:rStyle w:val="a4"/>
@@ -16795,7 +18201,7 @@
           <w:szCs w:val="28"/>
         </w:rPr>
       </w:pPr>
-      <w:hyperlink r:id="rId29" w:history="1">
+      <w:hyperlink r:id="rId36" w:history="1">
         <w:r>
           <w:rPr>
             <w:rStyle w:val="a4"/>
@@ -17238,7 +18644,7 @@
           <w:szCs w:val="28"/>
         </w:rPr>
       </w:pPr>
-      <w:hyperlink r:id="rId30" w:history="1">
+      <w:hyperlink r:id="rId37" w:history="1">
         <w:r>
           <w:rPr>
             <w:rStyle w:val="a4"/>
@@ -17408,14 +18814,12 @@
         <w:rPr>
           <w:sz w:val="28"/>
           <w:szCs w:val="28"/>
-          <w:lang w:val="en-US"/>
-        </w:rPr>
-      </w:pPr>
-      <w:r>
-        <w:rPr>
-          <w:sz w:val="28"/>
-          <w:szCs w:val="28"/>
-          <w:lang w:val="en-US"/>
+        </w:rPr>
+      </w:pPr>
+      <w:r>
+        <w:rPr>
+          <w:sz w:val="28"/>
+          <w:szCs w:val="28"/>
         </w:rPr>
         <w:t>(</w:t>
       </w:r>
@@ -17437,7 +18841,6 @@
         <w:rPr>
           <w:sz w:val="28"/>
           <w:szCs w:val="28"/>
-          <w:lang w:val="en-US"/>
         </w:rPr>
         <w:t>)</w:t>
       </w:r>
@@ -17457,14 +18860,7 @@
           <w:sz w:val="28"/>
           <w:szCs w:val="28"/>
         </w:rPr>
-        <w:t xml:space="preserve">7) Документация транзистора </w:t>
-      </w:r>
-      <w:r>
-        <w:rPr>
-          <w:sz w:val="28"/>
-          <w:szCs w:val="28"/>
-        </w:rPr>
-        <w:t>IRF8736PBF</w:t>
+        <w:t>7) Документация транзистора IRF8736PBF</w:t>
       </w:r>
     </w:p>
     <w:p>
@@ -17477,7 +18873,7 @@
           <w:szCs w:val="28"/>
         </w:rPr>
       </w:pPr>
-      <w:hyperlink r:id="rId31" w:history="1">
+      <w:hyperlink r:id="rId38" w:history="1">
         <w:r>
           <w:rPr>
             <w:rStyle w:val="a4"/>
@@ -17496,14 +18892,12 @@
         <w:rPr>
           <w:sz w:val="28"/>
           <w:szCs w:val="28"/>
-          <w:lang w:val="en-US"/>
-        </w:rPr>
-      </w:pPr>
-      <w:r>
-        <w:rPr>
-          <w:sz w:val="28"/>
-          <w:szCs w:val="28"/>
-          <w:lang w:val="en-US"/>
+        </w:rPr>
+      </w:pPr>
+      <w:r>
+        <w:rPr>
+          <w:sz w:val="28"/>
+          <w:szCs w:val="28"/>
         </w:rPr>
         <w:t>(</w:t>
       </w:r>
@@ -17525,7 +18919,6 @@
         <w:rPr>
           <w:sz w:val="28"/>
           <w:szCs w:val="28"/>
-          <w:lang w:val="en-US"/>
         </w:rPr>
         <w:t>)</w:t>
       </w:r>
@@ -17569,7 +18962,14 @@
           <w:szCs w:val="28"/>
           <w:lang w:val="en-US"/>
         </w:rPr>
-        <w:t xml:space="preserve">HCPL </w:t>
+        <w:t>HCPL</w:t>
+      </w:r>
+      <w:r>
+        <w:rPr>
+          <w:sz w:val="28"/>
+          <w:szCs w:val="28"/>
+        </w:rPr>
+        <w:t xml:space="preserve"> </w:t>
       </w:r>
     </w:p>
     <w:p>
@@ -17582,7 +18982,7 @@
           <w:szCs w:val="28"/>
         </w:rPr>
       </w:pPr>
-      <w:hyperlink r:id="rId32" w:history="1">
+      <w:hyperlink r:id="rId39" w:history="1">
         <w:r>
           <w:rPr>
             <w:rStyle w:val="a4"/>
@@ -17680,7 +19080,7 @@
       </w:pPr>
     </w:p>
     <w:sectPr>
-      <w:footerReference w:type="default" r:id="rId33"/>
+      <w:footerReference w:type="default" r:id="rId40"/>
       <w:pgSz w:w="11906" w:h="16838"/>
       <w:pgMar w:top="1134" w:right="567" w:bottom="1134" w:left="1701" w:header="709" w:footer="709" w:gutter="0"/>
       <w:cols w:space="708"/>
@@ -17720,7 +19120,6 @@
         <w:docPartUnique/>
       </w:docPartObj>
     </w:sdtPr>
-    <w:sdtEndPr/>
     <w:sdtContent>
       <w:p>
         <w:pPr>
@@ -17775,102 +19174,16 @@
 <file path=word/numbering.xml><?xml version="1.0" encoding="utf-8"?>
 <w:numbering xmlns:wpc="http://schemas.microsoft.com/office/word/2010/wordprocessingCanvas" xmlns:cx="http://schemas.microsoft.com/office/drawing/2014/chartex" xmlns:cx1="http://schemas.microsoft.com/office/drawing/2015/9/8/chartex" xmlns:cx2="http://schemas.microsoft.com/office/drawing/2015/10/21/chartex" xmlns:cx3="http://schemas.microsoft.com/office/drawing/2016/5/9/chartex" xmlns:cx4="http://schemas.microsoft.com/office/drawing/2016/5/10/chartex" xmlns:cx5="http://schemas.microsoft.com/office/drawing/2016/5/11/chartex" xmlns:cx6="http://schemas.microsoft.com/office/drawing/2016/5/12/chartex" xmlns:cx7="http://schemas.microsoft.com/office/drawing/2016/5/13/chartex" xmlns:cx8="http://schemas.microsoft.com/office/drawing/2016/5/14/chartex" xmlns:mc="http://schemas.openxmlformats.org/markup-compatibility/2006" xmlns:aink="http://schemas.microsoft.com/office/drawing/2016/ink" xmlns:am3d="http://schemas.microsoft.com/office/drawing/2017/model3d" xmlns:o="urn:schemas-microsoft-com:office:office" xmlns:r="http://schemas.openxmlformats.org/officeDocument/2006/relationships" xmlns:m="http://schemas.openxmlformats.org/officeDocument/2006/math" xmlns:v="urn:schemas-microsoft-com:vml" xmlns:wp14="http://schemas.microsoft.com/office/word/2010/wordprocessingDrawing" xmlns:wp="http://schemas.openxmlformats.org/drawingml/2006/wordprocessingDrawing" xmlns:w10="urn:schemas-microsoft-com:office:word" xmlns:w="http://schemas.openxmlformats.org/wordprocessingml/2006/main" xmlns:w14="http://schemas.microsoft.com/office/word/2010/wordml" xmlns:w15="http://schemas.microsoft.com/office/word/2012/wordml" xmlns:w16cex="http://schemas.microsoft.com/office/word/2018/wordml/cex" xmlns:w16cid="http://schemas.microsoft.com/office/word/2016/wordml/cid" xmlns:w16="http://schemas.microsoft.com/office/word/2018/wordml" xmlns:w16sdtdh="http://schemas.microsoft.com/office/word/2020/wordml/sdtdatahash" xmlns:w16se="http://schemas.microsoft.com/office/word/2015/wordml/symex" xmlns:wpg="http://schemas.microsoft.com/office/word/2010/wordprocessingGroup" xmlns:wpi="http://schemas.microsoft.com/office/word/2010/wordprocessingInk" xmlns:wne="http://schemas.microsoft.com/office/word/2006/wordml" xmlns:wps="http://schemas.microsoft.com/office/word/2010/wordprocessingShape" mc:Ignorable="w14 w15 w16se w16cid w16 w16cex w16sdtdh wp14">
   <w:abstractNum w:abstractNumId="0" w15:restartNumberingAfterBreak="0">
-    <w:nsid w:val="2499426E"/>
+    <w:nsid w:val="1BD741C5"/>
     <w:multiLevelType w:val="hybridMultilevel"/>
-    <w:tmpl w:val="611E1582"/>
-    <w:lvl w:ilvl="0" w:tplc="0419000F">
-      <w:start w:val="1"/>
-      <w:numFmt w:val="decimal"/>
-      <w:lvlText w:val="%1."/>
-      <w:lvlJc w:val="left"/>
-      <w:pPr>
-        <w:ind w:left="720" w:hanging="360"/>
-      </w:pPr>
-    </w:lvl>
-    <w:lvl w:ilvl="1" w:tplc="04190019" w:tentative="1">
-      <w:start w:val="1"/>
-      <w:numFmt w:val="lowerLetter"/>
-      <w:lvlText w:val="%2."/>
-      <w:lvlJc w:val="left"/>
-      <w:pPr>
-        <w:ind w:left="1440" w:hanging="360"/>
-      </w:pPr>
-    </w:lvl>
-    <w:lvl w:ilvl="2" w:tplc="0419001B" w:tentative="1">
-      <w:start w:val="1"/>
-      <w:numFmt w:val="lowerRoman"/>
-      <w:lvlText w:val="%3."/>
-      <w:lvlJc w:val="right"/>
-      <w:pPr>
-        <w:ind w:left="2160" w:hanging="180"/>
-      </w:pPr>
-    </w:lvl>
-    <w:lvl w:ilvl="3" w:tplc="0419000F" w:tentative="1">
-      <w:start w:val="1"/>
-      <w:numFmt w:val="decimal"/>
-      <w:lvlText w:val="%4."/>
-      <w:lvlJc w:val="left"/>
-      <w:pPr>
-        <w:ind w:left="2880" w:hanging="360"/>
-      </w:pPr>
-    </w:lvl>
-    <w:lvl w:ilvl="4" w:tplc="04190019" w:tentative="1">
-      <w:start w:val="1"/>
-      <w:numFmt w:val="lowerLetter"/>
-      <w:lvlText w:val="%5."/>
-      <w:lvlJc w:val="left"/>
-      <w:pPr>
-        <w:ind w:left="3600" w:hanging="360"/>
-      </w:pPr>
-    </w:lvl>
-    <w:lvl w:ilvl="5" w:tplc="0419001B" w:tentative="1">
-      <w:start w:val="1"/>
-      <w:numFmt w:val="lowerRoman"/>
-      <w:lvlText w:val="%6."/>
-      <w:lvlJc w:val="right"/>
-      <w:pPr>
-        <w:ind w:left="4320" w:hanging="180"/>
-      </w:pPr>
-    </w:lvl>
-    <w:lvl w:ilvl="6" w:tplc="0419000F" w:tentative="1">
-      <w:start w:val="1"/>
-      <w:numFmt w:val="decimal"/>
-      <w:lvlText w:val="%7."/>
-      <w:lvlJc w:val="left"/>
-      <w:pPr>
-        <w:ind w:left="5040" w:hanging="360"/>
-      </w:pPr>
-    </w:lvl>
-    <w:lvl w:ilvl="7" w:tplc="04190019" w:tentative="1">
-      <w:start w:val="1"/>
-      <w:numFmt w:val="lowerLetter"/>
-      <w:lvlText w:val="%8."/>
-      <w:lvlJc w:val="left"/>
-      <w:pPr>
-        <w:ind w:left="5760" w:hanging="360"/>
-      </w:pPr>
-    </w:lvl>
-    <w:lvl w:ilvl="8" w:tplc="0419001B" w:tentative="1">
-      <w:start w:val="1"/>
-      <w:numFmt w:val="lowerRoman"/>
-      <w:lvlText w:val="%9."/>
-      <w:lvlJc w:val="right"/>
-      <w:pPr>
-        <w:ind w:left="6480" w:hanging="180"/>
-      </w:pPr>
-    </w:lvl>
-  </w:abstractNum>
-  <w:abstractNum w:abstractNumId="1" w15:restartNumberingAfterBreak="0">
-    <w:nsid w:val="2BD265B2"/>
-    <w:multiLevelType w:val="hybridMultilevel"/>
-    <w:tmpl w:val="5D3C554C"/>
+    <w:tmpl w:val="D1261DCA"/>
     <w:lvl w:ilvl="0" w:tplc="04190001">
       <w:start w:val="1"/>
       <w:numFmt w:val="bullet"/>
       <w:lvlText w:val=""/>
       <w:lvlJc w:val="left"/>
       <w:pPr>
-        <w:ind w:left="720" w:hanging="360"/>
+        <w:ind w:left="3600" w:hanging="360"/>
       </w:pPr>
       <w:rPr>
         <w:rFonts w:ascii="Symbol" w:hAnsi="Symbol" w:hint="default"/>
@@ -17882,7 +19195,7 @@
       <w:lvlText w:val="o"/>
       <w:lvlJc w:val="left"/>
       <w:pPr>
-        <w:ind w:left="1440" w:hanging="360"/>
+        <w:ind w:left="4320" w:hanging="360"/>
       </w:pPr>
       <w:rPr>
         <w:rFonts w:ascii="Courier New" w:hAnsi="Courier New" w:cs="Courier New" w:hint="default"/>
@@ -17894,7 +19207,7 @@
       <w:lvlText w:val=""/>
       <w:lvlJc w:val="left"/>
       <w:pPr>
-        <w:ind w:left="2160" w:hanging="360"/>
+        <w:ind w:left="5040" w:hanging="360"/>
       </w:pPr>
       <w:rPr>
         <w:rFonts w:ascii="Wingdings" w:hAnsi="Wingdings" w:hint="default"/>
@@ -17906,7 +19219,7 @@
       <w:lvlText w:val=""/>
       <w:lvlJc w:val="left"/>
       <w:pPr>
-        <w:ind w:left="2880" w:hanging="360"/>
+        <w:ind w:left="5760" w:hanging="360"/>
       </w:pPr>
       <w:rPr>
         <w:rFonts w:ascii="Symbol" w:hAnsi="Symbol" w:hint="default"/>
@@ -17918,7 +19231,7 @@
       <w:lvlText w:val="o"/>
       <w:lvlJc w:val="left"/>
       <w:pPr>
-        <w:ind w:left="3600" w:hanging="360"/>
+        <w:ind w:left="6480" w:hanging="360"/>
       </w:pPr>
       <w:rPr>
         <w:rFonts w:ascii="Courier New" w:hAnsi="Courier New" w:cs="Courier New" w:hint="default"/>
@@ -17930,7 +19243,7 @@
       <w:lvlText w:val=""/>
       <w:lvlJc w:val="left"/>
       <w:pPr>
-        <w:ind w:left="4320" w:hanging="360"/>
+        <w:ind w:left="7200" w:hanging="360"/>
       </w:pPr>
       <w:rPr>
         <w:rFonts w:ascii="Wingdings" w:hAnsi="Wingdings" w:hint="default"/>
@@ -17942,7 +19255,7 @@
       <w:lvlText w:val=""/>
       <w:lvlJc w:val="left"/>
       <w:pPr>
-        <w:ind w:left="5040" w:hanging="360"/>
+        <w:ind w:left="7920" w:hanging="360"/>
       </w:pPr>
       <w:rPr>
         <w:rFonts w:ascii="Symbol" w:hAnsi="Symbol" w:hint="default"/>
@@ -17954,7 +19267,7 @@
       <w:lvlText w:val="o"/>
       <w:lvlJc w:val="left"/>
       <w:pPr>
-        <w:ind w:left="5760" w:hanging="360"/>
+        <w:ind w:left="8640" w:hanging="360"/>
       </w:pPr>
       <w:rPr>
         <w:rFonts w:ascii="Courier New" w:hAnsi="Courier New" w:cs="Courier New" w:hint="default"/>
@@ -17966,24 +19279,110 @@
       <w:lvlText w:val=""/>
       <w:lvlJc w:val="left"/>
       <w:pPr>
-        <w:ind w:left="6480" w:hanging="360"/>
+        <w:ind w:left="9360" w:hanging="360"/>
       </w:pPr>
       <w:rPr>
         <w:rFonts w:ascii="Wingdings" w:hAnsi="Wingdings" w:hint="default"/>
       </w:rPr>
     </w:lvl>
   </w:abstractNum>
+  <w:abstractNum w:abstractNumId="1" w15:restartNumberingAfterBreak="0">
+    <w:nsid w:val="2499426E"/>
+    <w:multiLevelType w:val="hybridMultilevel"/>
+    <w:tmpl w:val="611E1582"/>
+    <w:lvl w:ilvl="0" w:tplc="0419000F">
+      <w:start w:val="1"/>
+      <w:numFmt w:val="decimal"/>
+      <w:lvlText w:val="%1."/>
+      <w:lvlJc w:val="left"/>
+      <w:pPr>
+        <w:ind w:left="720" w:hanging="360"/>
+      </w:pPr>
+    </w:lvl>
+    <w:lvl w:ilvl="1" w:tplc="04190019" w:tentative="1">
+      <w:start w:val="1"/>
+      <w:numFmt w:val="lowerLetter"/>
+      <w:lvlText w:val="%2."/>
+      <w:lvlJc w:val="left"/>
+      <w:pPr>
+        <w:ind w:left="1440" w:hanging="360"/>
+      </w:pPr>
+    </w:lvl>
+    <w:lvl w:ilvl="2" w:tplc="0419001B" w:tentative="1">
+      <w:start w:val="1"/>
+      <w:numFmt w:val="lowerRoman"/>
+      <w:lvlText w:val="%3."/>
+      <w:lvlJc w:val="right"/>
+      <w:pPr>
+        <w:ind w:left="2160" w:hanging="180"/>
+      </w:pPr>
+    </w:lvl>
+    <w:lvl w:ilvl="3" w:tplc="0419000F" w:tentative="1">
+      <w:start w:val="1"/>
+      <w:numFmt w:val="decimal"/>
+      <w:lvlText w:val="%4."/>
+      <w:lvlJc w:val="left"/>
+      <w:pPr>
+        <w:ind w:left="2880" w:hanging="360"/>
+      </w:pPr>
+    </w:lvl>
+    <w:lvl w:ilvl="4" w:tplc="04190019" w:tentative="1">
+      <w:start w:val="1"/>
+      <w:numFmt w:val="lowerLetter"/>
+      <w:lvlText w:val="%5."/>
+      <w:lvlJc w:val="left"/>
+      <w:pPr>
+        <w:ind w:left="3600" w:hanging="360"/>
+      </w:pPr>
+    </w:lvl>
+    <w:lvl w:ilvl="5" w:tplc="0419001B" w:tentative="1">
+      <w:start w:val="1"/>
+      <w:numFmt w:val="lowerRoman"/>
+      <w:lvlText w:val="%6."/>
+      <w:lvlJc w:val="right"/>
+      <w:pPr>
+        <w:ind w:left="4320" w:hanging="180"/>
+      </w:pPr>
+    </w:lvl>
+    <w:lvl w:ilvl="6" w:tplc="0419000F" w:tentative="1">
+      <w:start w:val="1"/>
+      <w:numFmt w:val="decimal"/>
+      <w:lvlText w:val="%7."/>
+      <w:lvlJc w:val="left"/>
+      <w:pPr>
+        <w:ind w:left="5040" w:hanging="360"/>
+      </w:pPr>
+    </w:lvl>
+    <w:lvl w:ilvl="7" w:tplc="04190019" w:tentative="1">
+      <w:start w:val="1"/>
+      <w:numFmt w:val="lowerLetter"/>
+      <w:lvlText w:val="%8."/>
+      <w:lvlJc w:val="left"/>
+      <w:pPr>
+        <w:ind w:left="5760" w:hanging="360"/>
+      </w:pPr>
+    </w:lvl>
+    <w:lvl w:ilvl="8" w:tplc="0419001B" w:tentative="1">
+      <w:start w:val="1"/>
+      <w:numFmt w:val="lowerRoman"/>
+      <w:lvlText w:val="%9."/>
+      <w:lvlJc w:val="right"/>
+      <w:pPr>
+        <w:ind w:left="6480" w:hanging="180"/>
+      </w:pPr>
+    </w:lvl>
+  </w:abstractNum>
   <w:abstractNum w:abstractNumId="2" w15:restartNumberingAfterBreak="0">
-    <w:nsid w:val="41423B1B"/>
+    <w:nsid w:val="2BD265B2"/>
     <w:multiLevelType w:val="hybridMultilevel"/>
-    <w:tmpl w:val="55F62F72"/>
+    <w:tmpl w:val="5D3C554C"/>
     <w:lvl w:ilvl="0" w:tplc="04190001">
       <w:start w:val="1"/>
       <w:numFmt w:val="bullet"/>
       <w:lvlText w:val=""/>
       <w:lvlJc w:val="left"/>
       <w:pPr>
-        <w:ind w:left="1428" w:hanging="360"/>
+        <w:ind w:left="720" w:hanging="360"/>
       </w:pPr>
       <w:rPr>
         <w:rFonts w:ascii="Symbol" w:hAnsi="Symbol" w:hint="default"/>
@@ -17995,7 +19394,7 @@
       <w:lvlText w:val="o"/>
       <w:lvlJc w:val="left"/>
       <w:pPr>
-        <w:ind w:left="2148" w:hanging="360"/>
+        <w:ind w:left="1440" w:hanging="360"/>
       </w:pPr>
       <w:rPr>
         <w:rFonts w:ascii="Courier New" w:hAnsi="Courier New" w:cs="Courier New" w:hint="default"/>
@@ -18007,7 +19406,7 @@
       <w:lvlText w:val=""/>
       <w:lvlJc w:val="left"/>
       <w:pPr>
-        <w:ind w:left="2868" w:hanging="360"/>
+        <w:ind w:left="2160" w:hanging="360"/>
       </w:pPr>
       <w:rPr>
         <w:rFonts w:ascii="Wingdings" w:hAnsi="Wingdings" w:hint="default"/>
@@ -18019,7 +19418,7 @@
       <w:lvlText w:val=""/>
       <w:lvlJc w:val="left"/>
       <w:pPr>
-        <w:ind w:left="3588" w:hanging="360"/>
+        <w:ind w:left="2880" w:hanging="360"/>
       </w:pPr>
       <w:rPr>
         <w:rFonts w:ascii="Symbol" w:hAnsi="Symbol" w:hint="default"/>
@@ -18031,7 +19430,7 @@
       <w:lvlText w:val="o"/>
       <w:lvlJc w:val="left"/>
       <w:pPr>
-        <w:ind w:left="4308" w:hanging="360"/>
+        <w:ind w:left="3600" w:hanging="360"/>
       </w:pPr>
       <w:rPr>
         <w:rFonts w:ascii="Courier New" w:hAnsi="Courier New" w:cs="Courier New" w:hint="default"/>
@@ -18043,7 +19442,7 @@
       <w:lvlText w:val=""/>
       <w:lvlJc w:val="left"/>
       <w:pPr>
-        <w:ind w:left="5028" w:hanging="360"/>
+        <w:ind w:left="4320" w:hanging="360"/>
       </w:pPr>
       <w:rPr>
         <w:rFonts w:ascii="Wingdings" w:hAnsi="Wingdings" w:hint="default"/>
@@ -18055,7 +19454,7 @@
       <w:lvlText w:val=""/>
       <w:lvlJc w:val="left"/>
       <w:pPr>
-        <w:ind w:left="5748" w:hanging="360"/>
+        <w:ind w:left="5040" w:hanging="360"/>
       </w:pPr>
       <w:rPr>
         <w:rFonts w:ascii="Symbol" w:hAnsi="Symbol" w:hint="default"/>
@@ -18067,7 +19466,7 @@
       <w:lvlText w:val="o"/>
       <w:lvlJc w:val="left"/>
       <w:pPr>
-        <w:ind w:left="6468" w:hanging="360"/>
+        <w:ind w:left="5760" w:hanging="360"/>
       </w:pPr>
       <w:rPr>
         <w:rFonts w:ascii="Courier New" w:hAnsi="Courier New" w:cs="Courier New" w:hint="default"/>
@@ -18079,7 +19478,7 @@
       <w:lvlText w:val=""/>
       <w:lvlJc w:val="left"/>
       <w:pPr>
-        <w:ind w:left="7188" w:hanging="360"/>
+        <w:ind w:left="6480" w:hanging="360"/>
       </w:pPr>
       <w:rPr>
         <w:rFonts w:ascii="Wingdings" w:hAnsi="Wingdings" w:hint="default"/>
@@ -18087,16 +19486,16 @@
     </w:lvl>
   </w:abstractNum>
   <w:abstractNum w:abstractNumId="3" w15:restartNumberingAfterBreak="0">
-    <w:nsid w:val="54B6167F"/>
+    <w:nsid w:val="41423B1B"/>
     <w:multiLevelType w:val="hybridMultilevel"/>
-    <w:tmpl w:val="8CDEA8B2"/>
+    <w:tmpl w:val="55F62F72"/>
     <w:lvl w:ilvl="0" w:tplc="04190001">
       <w:start w:val="1"/>
       <w:numFmt w:val="bullet"/>
       <w:lvlText w:val=""/>
       <w:lvlJc w:val="left"/>
       <w:pPr>
-        <w:ind w:left="720" w:hanging="360"/>
+        <w:ind w:left="1428" w:hanging="360"/>
       </w:pPr>
       <w:rPr>
         <w:rFonts w:ascii="Symbol" w:hAnsi="Symbol" w:hint="default"/>
@@ -18108,7 +19507,7 @@
       <w:lvlText w:val="o"/>
       <w:lvlJc w:val="left"/>
       <w:pPr>
-        <w:ind w:left="1440" w:hanging="360"/>
+        <w:ind w:left="2148" w:hanging="360"/>
       </w:pPr>
       <w:rPr>
         <w:rFonts w:ascii="Courier New" w:hAnsi="Courier New" w:cs="Courier New" w:hint="default"/>
@@ -18120,7 +19519,7 @@
       <w:lvlText w:val=""/>
       <w:lvlJc w:val="left"/>
       <w:pPr>
-        <w:ind w:left="2160" w:hanging="360"/>
+        <w:ind w:left="2868" w:hanging="360"/>
       </w:pPr>
       <w:rPr>
         <w:rFonts w:ascii="Wingdings" w:hAnsi="Wingdings" w:hint="default"/>
@@ -18132,7 +19531,7 @@
       <w:lvlText w:val=""/>
       <w:lvlJc w:val="left"/>
       <w:pPr>
-        <w:ind w:left="2880" w:hanging="360"/>
+        <w:ind w:left="3588" w:hanging="360"/>
       </w:pPr>
       <w:rPr>
         <w:rFonts w:ascii="Symbol" w:hAnsi="Symbol" w:hint="default"/>
@@ -18144,7 +19543,7 @@
       <w:lvlText w:val="o"/>
       <w:lvlJc w:val="left"/>
       <w:pPr>
-        <w:ind w:left="3600" w:hanging="360"/>
+        <w:ind w:left="4308" w:hanging="360"/>
       </w:pPr>
       <w:rPr>
         <w:rFonts w:ascii="Courier New" w:hAnsi="Courier New" w:cs="Courier New" w:hint="default"/>
@@ -18156,7 +19555,7 @@
       <w:lvlText w:val=""/>
       <w:lvlJc w:val="left"/>
       <w:pPr>
-        <w:ind w:left="4320" w:hanging="360"/>
+        <w:ind w:left="5028" w:hanging="360"/>
       </w:pPr>
       <w:rPr>
         <w:rFonts w:ascii="Wingdings" w:hAnsi="Wingdings" w:hint="default"/>
@@ -18168,7 +19567,7 @@
       <w:lvlText w:val=""/>
       <w:lvlJc w:val="left"/>
       <w:pPr>
-        <w:ind w:left="5040" w:hanging="360"/>
+        <w:ind w:left="5748" w:hanging="360"/>
       </w:pPr>
       <w:rPr>
         <w:rFonts w:ascii="Symbol" w:hAnsi="Symbol" w:hint="default"/>
@@ -18180,7 +19579,7 @@
       <w:lvlText w:val="o"/>
       <w:lvlJc w:val="left"/>
       <w:pPr>
-        <w:ind w:left="5760" w:hanging="360"/>
+        <w:ind w:left="6468" w:hanging="360"/>
       </w:pPr>
       <w:rPr>
         <w:rFonts w:ascii="Courier New" w:hAnsi="Courier New" w:cs="Courier New" w:hint="default"/>
@@ -18192,7 +19591,7 @@
       <w:lvlText w:val=""/>
       <w:lvlJc w:val="left"/>
       <w:pPr>
-        <w:ind w:left="6480" w:hanging="360"/>
+        <w:ind w:left="7188" w:hanging="360"/>
       </w:pPr>
       <w:rPr>
         <w:rFonts w:ascii="Wingdings" w:hAnsi="Wingdings" w:hint="default"/>
@@ -18200,95 +19599,9 @@
     </w:lvl>
   </w:abstractNum>
   <w:abstractNum w:abstractNumId="4" w15:restartNumberingAfterBreak="0">
-    <w:nsid w:val="58E06278"/>
+    <w:nsid w:val="535114BF"/>
     <w:multiLevelType w:val="hybridMultilevel"/>
-    <w:tmpl w:val="D694943A"/>
-    <w:lvl w:ilvl="0" w:tplc="0419000F">
-      <w:start w:val="1"/>
-      <w:numFmt w:val="decimal"/>
-      <w:lvlText w:val="%1."/>
-      <w:lvlJc w:val="left"/>
-      <w:pPr>
-        <w:ind w:left="720" w:hanging="360"/>
-      </w:pPr>
-    </w:lvl>
-    <w:lvl w:ilvl="1" w:tplc="04190019" w:tentative="1">
-      <w:start w:val="1"/>
-      <w:numFmt w:val="lowerLetter"/>
-      <w:lvlText w:val="%2."/>
-      <w:lvlJc w:val="left"/>
-      <w:pPr>
-        <w:ind w:left="1440" w:hanging="360"/>
-      </w:pPr>
-    </w:lvl>
-    <w:lvl w:ilvl="2" w:tplc="0419001B" w:tentative="1">
-      <w:start w:val="1"/>
-      <w:numFmt w:val="lowerRoman"/>
-      <w:lvlText w:val="%3."/>
-      <w:lvlJc w:val="right"/>
-      <w:pPr>
-        <w:ind w:left="2160" w:hanging="180"/>
-      </w:pPr>
-    </w:lvl>
-    <w:lvl w:ilvl="3" w:tplc="0419000F" w:tentative="1">
-      <w:start w:val="1"/>
-      <w:numFmt w:val="decimal"/>
-      <w:lvlText w:val="%4."/>
-      <w:lvlJc w:val="left"/>
-      <w:pPr>
-        <w:ind w:left="2880" w:hanging="360"/>
-      </w:pPr>
-    </w:lvl>
-    <w:lvl w:ilvl="4" w:tplc="04190019" w:tentative="1">
-      <w:start w:val="1"/>
-      <w:numFmt w:val="lowerLetter"/>
-      <w:lvlText w:val="%5."/>
-      <w:lvlJc w:val="left"/>
-      <w:pPr>
-        <w:ind w:left="3600" w:hanging="360"/>
-      </w:pPr>
-    </w:lvl>
-    <w:lvl w:ilvl="5" w:tplc="0419001B" w:tentative="1">
-      <w:start w:val="1"/>
-      <w:numFmt w:val="lowerRoman"/>
-      <w:lvlText w:val="%6."/>
-      <w:lvlJc w:val="right"/>
-      <w:pPr>
-        <w:ind w:left="4320" w:hanging="180"/>
-      </w:pPr>
-    </w:lvl>
-    <w:lvl w:ilvl="6" w:tplc="0419000F" w:tentative="1">
-      <w:start w:val="1"/>
-      <w:numFmt w:val="decimal"/>
-      <w:lvlText w:val="%7."/>
-      <w:lvlJc w:val="left"/>
-      <w:pPr>
-        <w:ind w:left="5040" w:hanging="360"/>
-      </w:pPr>
-    </w:lvl>
-    <w:lvl w:ilvl="7" w:tplc="04190019" w:tentative="1">
-      <w:start w:val="1"/>
-      <w:numFmt w:val="lowerLetter"/>
-      <w:lvlText w:val="%8."/>
-      <w:lvlJc w:val="left"/>
-      <w:pPr>
-        <w:ind w:left="5760" w:hanging="360"/>
-      </w:pPr>
-    </w:lvl>
-    <w:lvl w:ilvl="8" w:tplc="0419001B" w:tentative="1">
-      <w:start w:val="1"/>
-      <w:numFmt w:val="lowerRoman"/>
-      <w:lvlText w:val="%9."/>
-      <w:lvlJc w:val="right"/>
-      <w:pPr>
-        <w:ind w:left="6480" w:hanging="180"/>
-      </w:pPr>
-    </w:lvl>
-  </w:abstractNum>
-  <w:abstractNum w:abstractNumId="5" w15:restartNumberingAfterBreak="0">
-    <w:nsid w:val="5BE36ACF"/>
-    <w:multiLevelType w:val="hybridMultilevel"/>
-    <w:tmpl w:val="C8B42636"/>
+    <w:tmpl w:val="1BF86A30"/>
     <w:lvl w:ilvl="0" w:tplc="04190001">
       <w:start w:val="1"/>
       <w:numFmt w:val="bullet"/>
@@ -18398,96 +19711,10 @@
       </w:rPr>
     </w:lvl>
   </w:abstractNum>
-  <w:abstractNum w:abstractNumId="6" w15:restartNumberingAfterBreak="0">
-    <w:nsid w:val="68555E73"/>
+  <w:abstractNum w:abstractNumId="5" w15:restartNumberingAfterBreak="0">
+    <w:nsid w:val="54B6167F"/>
     <w:multiLevelType w:val="hybridMultilevel"/>
-    <w:tmpl w:val="40C08562"/>
-    <w:lvl w:ilvl="0" w:tplc="0419000F">
-      <w:start w:val="1"/>
-      <w:numFmt w:val="decimal"/>
-      <w:lvlText w:val="%1."/>
-      <w:lvlJc w:val="left"/>
-      <w:pPr>
-        <w:ind w:left="720" w:hanging="360"/>
-      </w:pPr>
-    </w:lvl>
-    <w:lvl w:ilvl="1" w:tplc="04190019" w:tentative="1">
-      <w:start w:val="1"/>
-      <w:numFmt w:val="lowerLetter"/>
-      <w:lvlText w:val="%2."/>
-      <w:lvlJc w:val="left"/>
-      <w:pPr>
-        <w:ind w:left="1440" w:hanging="360"/>
-      </w:pPr>
-    </w:lvl>
-    <w:lvl w:ilvl="2" w:tplc="0419001B" w:tentative="1">
-      <w:start w:val="1"/>
-      <w:numFmt w:val="lowerRoman"/>
-      <w:lvlText w:val="%3."/>
-      <w:lvlJc w:val="right"/>
-      <w:pPr>
-        <w:ind w:left="2160" w:hanging="180"/>
-      </w:pPr>
-    </w:lvl>
-    <w:lvl w:ilvl="3" w:tplc="0419000F" w:tentative="1">
-      <w:start w:val="1"/>
-      <w:numFmt w:val="decimal"/>
-      <w:lvlText w:val="%4."/>
-      <w:lvlJc w:val="left"/>
-      <w:pPr>
-        <w:ind w:left="2880" w:hanging="360"/>
-      </w:pPr>
-    </w:lvl>
-    <w:lvl w:ilvl="4" w:tplc="04190019" w:tentative="1">
-      <w:start w:val="1"/>
-      <w:numFmt w:val="lowerLetter"/>
-      <w:lvlText w:val="%5."/>
-      <w:lvlJc w:val="left"/>
-      <w:pPr>
-        <w:ind w:left="3600" w:hanging="360"/>
-      </w:pPr>
-    </w:lvl>
-    <w:lvl w:ilvl="5" w:tplc="0419001B" w:tentative="1">
-      <w:start w:val="1"/>
-      <w:numFmt w:val="lowerRoman"/>
-      <w:lvlText w:val="%6."/>
-      <w:lvlJc w:val="right"/>
-      <w:pPr>
-        <w:ind w:left="4320" w:hanging="180"/>
-      </w:pPr>
-    </w:lvl>
-    <w:lvl w:ilvl="6" w:tplc="0419000F" w:tentative="1">
-      <w:start w:val="1"/>
-      <w:numFmt w:val="decimal"/>
-      <w:lvlText w:val="%7."/>
-      <w:lvlJc w:val="left"/>
-      <w:pPr>
-        <w:ind w:left="5040" w:hanging="360"/>
-      </w:pPr>
-    </w:lvl>
-    <w:lvl w:ilvl="7" w:tplc="04190019" w:tentative="1">
-      <w:start w:val="1"/>
-      <w:numFmt w:val="lowerLetter"/>
-      <w:lvlText w:val="%8."/>
-      <w:lvlJc w:val="left"/>
-      <w:pPr>
-        <w:ind w:left="5760" w:hanging="360"/>
-      </w:pPr>
-    </w:lvl>
-    <w:lvl w:ilvl="8" w:tplc="0419001B" w:tentative="1">
-      <w:start w:val="1"/>
-      <w:numFmt w:val="lowerRoman"/>
-      <w:lvlText w:val="%9."/>
-      <w:lvlJc w:val="right"/>
-      <w:pPr>
-        <w:ind w:left="6480" w:hanging="180"/>
-      </w:pPr>
-    </w:lvl>
-  </w:abstractNum>
-  <w:abstractNum w:abstractNumId="7" w15:restartNumberingAfterBreak="0">
-    <w:nsid w:val="7B9A0D5D"/>
-    <w:multiLevelType w:val="hybridMultilevel"/>
-    <w:tmpl w:val="B1CA1E7E"/>
+    <w:tmpl w:val="8CDEA8B2"/>
     <w:lvl w:ilvl="0" w:tplc="04190001">
       <w:start w:val="1"/>
       <w:numFmt w:val="bullet"/>
@@ -18597,29 +19824,433 @@
       </w:rPr>
     </w:lvl>
   </w:abstractNum>
+  <w:abstractNum w:abstractNumId="6" w15:restartNumberingAfterBreak="0">
+    <w:nsid w:val="58E06278"/>
+    <w:multiLevelType w:val="hybridMultilevel"/>
+    <w:tmpl w:val="D694943A"/>
+    <w:lvl w:ilvl="0" w:tplc="0419000F">
+      <w:start w:val="1"/>
+      <w:numFmt w:val="decimal"/>
+      <w:lvlText w:val="%1."/>
+      <w:lvlJc w:val="left"/>
+      <w:pPr>
+        <w:ind w:left="720" w:hanging="360"/>
+      </w:pPr>
+    </w:lvl>
+    <w:lvl w:ilvl="1" w:tplc="04190019" w:tentative="1">
+      <w:start w:val="1"/>
+      <w:numFmt w:val="lowerLetter"/>
+      <w:lvlText w:val="%2."/>
+      <w:lvlJc w:val="left"/>
+      <w:pPr>
+        <w:ind w:left="1440" w:hanging="360"/>
+      </w:pPr>
+    </w:lvl>
+    <w:lvl w:ilvl="2" w:tplc="0419001B" w:tentative="1">
+      <w:start w:val="1"/>
+      <w:numFmt w:val="lowerRoman"/>
+      <w:lvlText w:val="%3."/>
+      <w:lvlJc w:val="right"/>
+      <w:pPr>
+        <w:ind w:left="2160" w:hanging="180"/>
+      </w:pPr>
+    </w:lvl>
+    <w:lvl w:ilvl="3" w:tplc="0419000F" w:tentative="1">
+      <w:start w:val="1"/>
+      <w:numFmt w:val="decimal"/>
+      <w:lvlText w:val="%4."/>
+      <w:lvlJc w:val="left"/>
+      <w:pPr>
+        <w:ind w:left="2880" w:hanging="360"/>
+      </w:pPr>
+    </w:lvl>
+    <w:lvl w:ilvl="4" w:tplc="04190019" w:tentative="1">
+      <w:start w:val="1"/>
+      <w:numFmt w:val="lowerLetter"/>
+      <w:lvlText w:val="%5."/>
+      <w:lvlJc w:val="left"/>
+      <w:pPr>
+        <w:ind w:left="3600" w:hanging="360"/>
+      </w:pPr>
+    </w:lvl>
+    <w:lvl w:ilvl="5" w:tplc="0419001B" w:tentative="1">
+      <w:start w:val="1"/>
+      <w:numFmt w:val="lowerRoman"/>
+      <w:lvlText w:val="%6."/>
+      <w:lvlJc w:val="right"/>
+      <w:pPr>
+        <w:ind w:left="4320" w:hanging="180"/>
+      </w:pPr>
+    </w:lvl>
+    <w:lvl w:ilvl="6" w:tplc="0419000F" w:tentative="1">
+      <w:start w:val="1"/>
+      <w:numFmt w:val="decimal"/>
+      <w:lvlText w:val="%7."/>
+      <w:lvlJc w:val="left"/>
+      <w:pPr>
+        <w:ind w:left="5040" w:hanging="360"/>
+      </w:pPr>
+    </w:lvl>
+    <w:lvl w:ilvl="7" w:tplc="04190019" w:tentative="1">
+      <w:start w:val="1"/>
+      <w:numFmt w:val="lowerLetter"/>
+      <w:lvlText w:val="%8."/>
+      <w:lvlJc w:val="left"/>
+      <w:pPr>
+        <w:ind w:left="5760" w:hanging="360"/>
+      </w:pPr>
+    </w:lvl>
+    <w:lvl w:ilvl="8" w:tplc="0419001B" w:tentative="1">
+      <w:start w:val="1"/>
+      <w:numFmt w:val="lowerRoman"/>
+      <w:lvlText w:val="%9."/>
+      <w:lvlJc w:val="right"/>
+      <w:pPr>
+        <w:ind w:left="6480" w:hanging="180"/>
+      </w:pPr>
+    </w:lvl>
+  </w:abstractNum>
+  <w:abstractNum w:abstractNumId="7" w15:restartNumberingAfterBreak="0">
+    <w:nsid w:val="5BE36ACF"/>
+    <w:multiLevelType w:val="hybridMultilevel"/>
+    <w:tmpl w:val="C8B42636"/>
+    <w:lvl w:ilvl="0" w:tplc="04190001">
+      <w:start w:val="1"/>
+      <w:numFmt w:val="bullet"/>
+      <w:lvlText w:val=""/>
+      <w:lvlJc w:val="left"/>
+      <w:pPr>
+        <w:ind w:left="1428" w:hanging="360"/>
+      </w:pPr>
+      <w:rPr>
+        <w:rFonts w:ascii="Symbol" w:hAnsi="Symbol" w:hint="default"/>
+      </w:rPr>
+    </w:lvl>
+    <w:lvl w:ilvl="1" w:tplc="04190003" w:tentative="1">
+      <w:start w:val="1"/>
+      <w:numFmt w:val="bullet"/>
+      <w:lvlText w:val="o"/>
+      <w:lvlJc w:val="left"/>
+      <w:pPr>
+        <w:ind w:left="2148" w:hanging="360"/>
+      </w:pPr>
+      <w:rPr>
+        <w:rFonts w:ascii="Courier New" w:hAnsi="Courier New" w:cs="Courier New" w:hint="default"/>
+      </w:rPr>
+    </w:lvl>
+    <w:lvl w:ilvl="2" w:tplc="04190005" w:tentative="1">
+      <w:start w:val="1"/>
+      <w:numFmt w:val="bullet"/>
+      <w:lvlText w:val=""/>
+      <w:lvlJc w:val="left"/>
+      <w:pPr>
+        <w:ind w:left="2868" w:hanging="360"/>
+      </w:pPr>
+      <w:rPr>
+        <w:rFonts w:ascii="Wingdings" w:hAnsi="Wingdings" w:hint="default"/>
+      </w:rPr>
+    </w:lvl>
+    <w:lvl w:ilvl="3" w:tplc="04190001" w:tentative="1">
+      <w:start w:val="1"/>
+      <w:numFmt w:val="bullet"/>
+      <w:lvlText w:val=""/>
+      <w:lvlJc w:val="left"/>
+      <w:pPr>
+        <w:ind w:left="3588" w:hanging="360"/>
+      </w:pPr>
+      <w:rPr>
+        <w:rFonts w:ascii="Symbol" w:hAnsi="Symbol" w:hint="default"/>
+      </w:rPr>
+    </w:lvl>
+    <w:lvl w:ilvl="4" w:tplc="04190003" w:tentative="1">
+      <w:start w:val="1"/>
+      <w:numFmt w:val="bullet"/>
+      <w:lvlText w:val="o"/>
+      <w:lvlJc w:val="left"/>
+      <w:pPr>
+        <w:ind w:left="4308" w:hanging="360"/>
+      </w:pPr>
+      <w:rPr>
+        <w:rFonts w:ascii="Courier New" w:hAnsi="Courier New" w:cs="Courier New" w:hint="default"/>
+      </w:rPr>
+    </w:lvl>
+    <w:lvl w:ilvl="5" w:tplc="04190005" w:tentative="1">
+      <w:start w:val="1"/>
+      <w:numFmt w:val="bullet"/>
+      <w:lvlText w:val=""/>
+      <w:lvlJc w:val="left"/>
+      <w:pPr>
+        <w:ind w:left="5028" w:hanging="360"/>
+      </w:pPr>
+      <w:rPr>
+        <w:rFonts w:ascii="Wingdings" w:hAnsi="Wingdings" w:hint="default"/>
+      </w:rPr>
+    </w:lvl>
+    <w:lvl w:ilvl="6" w:tplc="04190001" w:tentative="1">
+      <w:start w:val="1"/>
+      <w:numFmt w:val="bullet"/>
+      <w:lvlText w:val=""/>
+      <w:lvlJc w:val="left"/>
+      <w:pPr>
+        <w:ind w:left="5748" w:hanging="360"/>
+      </w:pPr>
+      <w:rPr>
+        <w:rFonts w:ascii="Symbol" w:hAnsi="Symbol" w:hint="default"/>
+      </w:rPr>
+    </w:lvl>
+    <w:lvl w:ilvl="7" w:tplc="04190003" w:tentative="1">
+      <w:start w:val="1"/>
+      <w:numFmt w:val="bullet"/>
+      <w:lvlText w:val="o"/>
+      <w:lvlJc w:val="left"/>
+      <w:pPr>
+        <w:ind w:left="6468" w:hanging="360"/>
+      </w:pPr>
+      <w:rPr>
+        <w:rFonts w:ascii="Courier New" w:hAnsi="Courier New" w:cs="Courier New" w:hint="default"/>
+      </w:rPr>
+    </w:lvl>
+    <w:lvl w:ilvl="8" w:tplc="04190005" w:tentative="1">
+      <w:start w:val="1"/>
+      <w:numFmt w:val="bullet"/>
+      <w:lvlText w:val=""/>
+      <w:lvlJc w:val="left"/>
+      <w:pPr>
+        <w:ind w:left="7188" w:hanging="360"/>
+      </w:pPr>
+      <w:rPr>
+        <w:rFonts w:ascii="Wingdings" w:hAnsi="Wingdings" w:hint="default"/>
+      </w:rPr>
+    </w:lvl>
+  </w:abstractNum>
+  <w:abstractNum w:abstractNumId="8" w15:restartNumberingAfterBreak="0">
+    <w:nsid w:val="68555E73"/>
+    <w:multiLevelType w:val="hybridMultilevel"/>
+    <w:tmpl w:val="40C08562"/>
+    <w:lvl w:ilvl="0" w:tplc="0419000F">
+      <w:start w:val="1"/>
+      <w:numFmt w:val="decimal"/>
+      <w:lvlText w:val="%1."/>
+      <w:lvlJc w:val="left"/>
+      <w:pPr>
+        <w:ind w:left="720" w:hanging="360"/>
+      </w:pPr>
+    </w:lvl>
+    <w:lvl w:ilvl="1" w:tplc="04190019" w:tentative="1">
+      <w:start w:val="1"/>
+      <w:numFmt w:val="lowerLetter"/>
+      <w:lvlText w:val="%2."/>
+      <w:lvlJc w:val="left"/>
+      <w:pPr>
+        <w:ind w:left="1440" w:hanging="360"/>
+      </w:pPr>
+    </w:lvl>
+    <w:lvl w:ilvl="2" w:tplc="0419001B" w:tentative="1">
+      <w:start w:val="1"/>
+      <w:numFmt w:val="lowerRoman"/>
+      <w:lvlText w:val="%3."/>
+      <w:lvlJc w:val="right"/>
+      <w:pPr>
+        <w:ind w:left="2160" w:hanging="180"/>
+      </w:pPr>
+    </w:lvl>
+    <w:lvl w:ilvl="3" w:tplc="0419000F" w:tentative="1">
+      <w:start w:val="1"/>
+      <w:numFmt w:val="decimal"/>
+      <w:lvlText w:val="%4."/>
+      <w:lvlJc w:val="left"/>
+      <w:pPr>
+        <w:ind w:left="2880" w:hanging="360"/>
+      </w:pPr>
+    </w:lvl>
+    <w:lvl w:ilvl="4" w:tplc="04190019" w:tentative="1">
+      <w:start w:val="1"/>
+      <w:numFmt w:val="lowerLetter"/>
+      <w:lvlText w:val="%5."/>
+      <w:lvlJc w:val="left"/>
+      <w:pPr>
+        <w:ind w:left="3600" w:hanging="360"/>
+      </w:pPr>
+    </w:lvl>
+    <w:lvl w:ilvl="5" w:tplc="0419001B" w:tentative="1">
+      <w:start w:val="1"/>
+      <w:numFmt w:val="lowerRoman"/>
+      <w:lvlText w:val="%6."/>
+      <w:lvlJc w:val="right"/>
+      <w:pPr>
+        <w:ind w:left="4320" w:hanging="180"/>
+      </w:pPr>
+    </w:lvl>
+    <w:lvl w:ilvl="6" w:tplc="0419000F" w:tentative="1">
+      <w:start w:val="1"/>
+      <w:numFmt w:val="decimal"/>
+      <w:lvlText w:val="%7."/>
+      <w:lvlJc w:val="left"/>
+      <w:pPr>
+        <w:ind w:left="5040" w:hanging="360"/>
+      </w:pPr>
+    </w:lvl>
+    <w:lvl w:ilvl="7" w:tplc="04190019" w:tentative="1">
+      <w:start w:val="1"/>
+      <w:numFmt w:val="lowerLetter"/>
+      <w:lvlText w:val="%8."/>
+      <w:lvlJc w:val="left"/>
+      <w:pPr>
+        <w:ind w:left="5760" w:hanging="360"/>
+      </w:pPr>
+    </w:lvl>
+    <w:lvl w:ilvl="8" w:tplc="0419001B" w:tentative="1">
+      <w:start w:val="1"/>
+      <w:numFmt w:val="lowerRoman"/>
+      <w:lvlText w:val="%9."/>
+      <w:lvlJc w:val="right"/>
+      <w:pPr>
+        <w:ind w:left="6480" w:hanging="180"/>
+      </w:pPr>
+    </w:lvl>
+  </w:abstractNum>
+  <w:abstractNum w:abstractNumId="9" w15:restartNumberingAfterBreak="0">
+    <w:nsid w:val="7B9A0D5D"/>
+    <w:multiLevelType w:val="hybridMultilevel"/>
+    <w:tmpl w:val="B1CA1E7E"/>
+    <w:lvl w:ilvl="0" w:tplc="04190001">
+      <w:start w:val="1"/>
+      <w:numFmt w:val="bullet"/>
+      <w:lvlText w:val=""/>
+      <w:lvlJc w:val="left"/>
+      <w:pPr>
+        <w:ind w:left="720" w:hanging="360"/>
+      </w:pPr>
+      <w:rPr>
+        <w:rFonts w:ascii="Symbol" w:hAnsi="Symbol" w:hint="default"/>
+      </w:rPr>
+    </w:lvl>
+    <w:lvl w:ilvl="1" w:tplc="04190003" w:tentative="1">
+      <w:start w:val="1"/>
+      <w:numFmt w:val="bullet"/>
+      <w:lvlText w:val="o"/>
+      <w:lvlJc w:val="left"/>
+      <w:pPr>
+        <w:ind w:left="1440" w:hanging="360"/>
+      </w:pPr>
+      <w:rPr>
+        <w:rFonts w:ascii="Courier New" w:hAnsi="Courier New" w:cs="Courier New" w:hint="default"/>
+      </w:rPr>
+    </w:lvl>
+    <w:lvl w:ilvl="2" w:tplc="04190005" w:tentative="1">
+      <w:start w:val="1"/>
+      <w:numFmt w:val="bullet"/>
+      <w:lvlText w:val=""/>
+      <w:lvlJc w:val="left"/>
+      <w:pPr>
+        <w:ind w:left="2160" w:hanging="360"/>
+      </w:pPr>
+      <w:rPr>
+        <w:rFonts w:ascii="Wingdings" w:hAnsi="Wingdings" w:hint="default"/>
+      </w:rPr>
+    </w:lvl>
+    <w:lvl w:ilvl="3" w:tplc="04190001" w:tentative="1">
+      <w:start w:val="1"/>
+      <w:numFmt w:val="bullet"/>
+      <w:lvlText w:val=""/>
+      <w:lvlJc w:val="left"/>
+      <w:pPr>
+        <w:ind w:left="2880" w:hanging="360"/>
+      </w:pPr>
+      <w:rPr>
+        <w:rFonts w:ascii="Symbol" w:hAnsi="Symbol" w:hint="default"/>
+      </w:rPr>
+    </w:lvl>
+    <w:lvl w:ilvl="4" w:tplc="04190003" w:tentative="1">
+      <w:start w:val="1"/>
+      <w:numFmt w:val="bullet"/>
+      <w:lvlText w:val="o"/>
+      <w:lvlJc w:val="left"/>
+      <w:pPr>
+        <w:ind w:left="3600" w:hanging="360"/>
+      </w:pPr>
+      <w:rPr>
+        <w:rFonts w:ascii="Courier New" w:hAnsi="Courier New" w:cs="Courier New" w:hint="default"/>
+      </w:rPr>
+    </w:lvl>
+    <w:lvl w:ilvl="5" w:tplc="04190005" w:tentative="1">
+      <w:start w:val="1"/>
+      <w:numFmt w:val="bullet"/>
+      <w:lvlText w:val=""/>
+      <w:lvlJc w:val="left"/>
+      <w:pPr>
+        <w:ind w:left="4320" w:hanging="360"/>
+      </w:pPr>
+      <w:rPr>
+        <w:rFonts w:ascii="Wingdings" w:hAnsi="Wingdings" w:hint="default"/>
+      </w:rPr>
+    </w:lvl>
+    <w:lvl w:ilvl="6" w:tplc="04190001" w:tentative="1">
+      <w:start w:val="1"/>
+      <w:numFmt w:val="bullet"/>
+      <w:lvlText w:val=""/>
+      <w:lvlJc w:val="left"/>
+      <w:pPr>
+        <w:ind w:left="5040" w:hanging="360"/>
+      </w:pPr>
+      <w:rPr>
+        <w:rFonts w:ascii="Symbol" w:hAnsi="Symbol" w:hint="default"/>
+      </w:rPr>
+    </w:lvl>
+    <w:lvl w:ilvl="7" w:tplc="04190003" w:tentative="1">
+      <w:start w:val="1"/>
+      <w:numFmt w:val="bullet"/>
+      <w:lvlText w:val="o"/>
+      <w:lvlJc w:val="left"/>
+      <w:pPr>
+        <w:ind w:left="5760" w:hanging="360"/>
+      </w:pPr>
+      <w:rPr>
+        <w:rFonts w:ascii="Courier New" w:hAnsi="Courier New" w:cs="Courier New" w:hint="default"/>
+      </w:rPr>
+    </w:lvl>
+    <w:lvl w:ilvl="8" w:tplc="04190005" w:tentative="1">
+      <w:start w:val="1"/>
+      <w:numFmt w:val="bullet"/>
+      <w:lvlText w:val=""/>
+      <w:lvlJc w:val="left"/>
+      <w:pPr>
+        <w:ind w:left="6480" w:hanging="360"/>
+      </w:pPr>
+      <w:rPr>
+        <w:rFonts w:ascii="Wingdings" w:hAnsi="Wingdings" w:hint="default"/>
+      </w:rPr>
+    </w:lvl>
+  </w:abstractNum>
   <w:num w:numId="1">
+    <w:abstractNumId w:val="9"/>
+  </w:num>
+  <w:num w:numId="2">
+    <w:abstractNumId w:val="5"/>
+  </w:num>
+  <w:num w:numId="3">
+    <w:abstractNumId w:val="6"/>
+  </w:num>
+  <w:num w:numId="4">
+    <w:abstractNumId w:val="8"/>
+  </w:num>
+  <w:num w:numId="5">
+    <w:abstractNumId w:val="1"/>
+  </w:num>
+  <w:num w:numId="6">
+    <w:abstractNumId w:val="2"/>
+  </w:num>
+  <w:num w:numId="7">
+    <w:abstractNumId w:val="3"/>
+  </w:num>
+  <w:num w:numId="8">
     <w:abstractNumId w:val="7"/>
   </w:num>
-  <w:num w:numId="2">
-    <w:abstractNumId w:val="3"/>
-  </w:num>
-  <w:num w:numId="3">
-    <w:abstractNumId w:val="4"/>
-  </w:num>
-  <w:num w:numId="4">
-    <w:abstractNumId w:val="6"/>
-  </w:num>
-  <w:num w:numId="5">
+  <w:num w:numId="9">
     <w:abstractNumId w:val="0"/>
   </w:num>
-  <w:num w:numId="6">
-    <w:abstractNumId w:val="1"/>
-  </w:num>
-  <w:num w:numId="7">
-    <w:abstractNumId w:val="2"/>
-  </w:num>
-  <w:num w:numId="8">
-    <w:abstractNumId w:val="5"/>
+  <w:num w:numId="10">
+    <w:abstractNumId w:val="4"/>
   </w:num>
 </w:numbering>
 </file>
@@ -19022,7 +20653,7 @@
   <w:style w:type="paragraph" w:default="1" w:styleId="a">
     <w:name w:val="Normal"/>
     <w:qFormat/>
-    <w:rsid w:val="003A373B"/>
+    <w:rsid w:val="004A4E55"/>
     <w:pPr>
       <w:spacing w:after="0" w:line="240" w:lineRule="auto"/>
     </w:pPr>
